--- a/CAL1819_2MIEIC07_7_3.docx
+++ b/CAL1819_2MIEIC07_7_3.docx
@@ -38,7 +38,7 @@
                     <pic:cNvPicPr/>
                   </pic:nvPicPr>
                   <pic:blipFill>
-                    <a:blip r:embed="rId5"/>
+                    <a:blip r:embed="rId6"/>
                     <a:stretch>
                       <a:fillRect/>
                     </a:stretch>
@@ -118,7 +118,15 @@
           <w:b/>
           <w:color w:val="182D37"/>
         </w:rPr>
-        <w:t xml:space="preserve">Abril 2019 </w:t>
+        <w:t>Maio</w:t>
+      </w:r>
+      <w:r>
+        <w:rPr>
+          <w:rFonts w:ascii="Calibri" w:eastAsia="Calibri" w:hAnsi="Calibri" w:cs="Calibri"/>
+          <w:b/>
+          <w:color w:val="182D37"/>
+        </w:rPr>
+        <w:t xml:space="preserve"> 2019 </w:t>
       </w:r>
     </w:p>
     <w:p>
@@ -254,6 +262,12 @@
         <w:spacing w:after="119" w:line="259" w:lineRule="auto"/>
         <w:ind w:left="0" w:firstLine="0"/>
         <w:jc w:val="left"/>
+        <w:rPr>
+          <w:rFonts w:ascii="Calibri" w:eastAsia="Calibri" w:hAnsi="Calibri" w:cs="Calibri"/>
+          <w:b/>
+          <w:color w:val="182D37"/>
+          <w:sz w:val="28"/>
+        </w:rPr>
       </w:pPr>
       <w:r>
         <w:rPr>
@@ -267,6 +281,156 @@
     </w:p>
     <w:p>
       <w:pPr>
+        <w:spacing w:after="119" w:line="259" w:lineRule="auto"/>
+        <w:ind w:left="0" w:firstLine="0"/>
+        <w:jc w:val="left"/>
+        <w:rPr>
+          <w:rFonts w:ascii="Calibri" w:eastAsia="Calibri" w:hAnsi="Calibri" w:cs="Calibri"/>
+          <w:b/>
+          <w:color w:val="182D37"/>
+          <w:sz w:val="28"/>
+        </w:rPr>
+      </w:pPr>
+    </w:p>
+    <w:p>
+      <w:pPr>
+        <w:spacing w:after="119" w:line="259" w:lineRule="auto"/>
+        <w:ind w:left="0" w:firstLine="0"/>
+        <w:jc w:val="left"/>
+        <w:rPr>
+          <w:rFonts w:ascii="Calibri" w:eastAsia="Calibri" w:hAnsi="Calibri" w:cs="Calibri"/>
+          <w:b/>
+          <w:color w:val="182D37"/>
+          <w:sz w:val="28"/>
+        </w:rPr>
+      </w:pPr>
+    </w:p>
+    <w:p>
+      <w:pPr>
+        <w:spacing w:after="119" w:line="259" w:lineRule="auto"/>
+        <w:ind w:left="0" w:firstLine="0"/>
+        <w:jc w:val="left"/>
+        <w:rPr>
+          <w:rFonts w:ascii="Calibri" w:eastAsia="Calibri" w:hAnsi="Calibri" w:cs="Calibri"/>
+          <w:b/>
+          <w:color w:val="182D37"/>
+          <w:sz w:val="28"/>
+        </w:rPr>
+      </w:pPr>
+    </w:p>
+    <w:p>
+      <w:pPr>
+        <w:spacing w:after="119" w:line="259" w:lineRule="auto"/>
+        <w:ind w:left="0" w:firstLine="0"/>
+        <w:jc w:val="left"/>
+        <w:rPr>
+          <w:rFonts w:ascii="Calibri" w:eastAsia="Calibri" w:hAnsi="Calibri" w:cs="Calibri"/>
+          <w:b/>
+          <w:color w:val="182D37"/>
+          <w:sz w:val="28"/>
+        </w:rPr>
+      </w:pPr>
+    </w:p>
+    <w:p>
+      <w:pPr>
+        <w:spacing w:after="119" w:line="259" w:lineRule="auto"/>
+        <w:ind w:left="0" w:firstLine="0"/>
+        <w:jc w:val="left"/>
+        <w:rPr>
+          <w:rFonts w:ascii="Calibri" w:eastAsia="Calibri" w:hAnsi="Calibri" w:cs="Calibri"/>
+          <w:b/>
+          <w:color w:val="182D37"/>
+          <w:sz w:val="28"/>
+        </w:rPr>
+      </w:pPr>
+    </w:p>
+    <w:p>
+      <w:pPr>
+        <w:spacing w:after="119" w:line="259" w:lineRule="auto"/>
+        <w:ind w:left="0" w:firstLine="0"/>
+        <w:jc w:val="left"/>
+        <w:rPr>
+          <w:rFonts w:ascii="Calibri" w:eastAsia="Calibri" w:hAnsi="Calibri" w:cs="Calibri"/>
+          <w:b/>
+          <w:color w:val="182D37"/>
+          <w:sz w:val="28"/>
+        </w:rPr>
+      </w:pPr>
+    </w:p>
+    <w:p>
+      <w:pPr>
+        <w:spacing w:after="119" w:line="259" w:lineRule="auto"/>
+        <w:ind w:left="0" w:firstLine="0"/>
+        <w:jc w:val="left"/>
+        <w:rPr>
+          <w:rFonts w:ascii="Calibri" w:eastAsia="Calibri" w:hAnsi="Calibri" w:cs="Calibri"/>
+          <w:b/>
+          <w:color w:val="182D37"/>
+          <w:sz w:val="28"/>
+        </w:rPr>
+      </w:pPr>
+    </w:p>
+    <w:p>
+      <w:pPr>
+        <w:spacing w:after="119" w:line="259" w:lineRule="auto"/>
+        <w:ind w:left="0" w:firstLine="0"/>
+        <w:jc w:val="left"/>
+        <w:rPr>
+          <w:rFonts w:ascii="Calibri" w:eastAsia="Calibri" w:hAnsi="Calibri" w:cs="Calibri"/>
+          <w:b/>
+          <w:color w:val="182D37"/>
+          <w:sz w:val="28"/>
+        </w:rPr>
+      </w:pPr>
+    </w:p>
+    <w:p>
+      <w:pPr>
+        <w:spacing w:after="119" w:line="259" w:lineRule="auto"/>
+        <w:ind w:left="0" w:firstLine="0"/>
+        <w:jc w:val="left"/>
+        <w:rPr>
+          <w:rFonts w:ascii="Calibri" w:eastAsia="Calibri" w:hAnsi="Calibri" w:cs="Calibri"/>
+          <w:b/>
+          <w:color w:val="182D37"/>
+          <w:sz w:val="28"/>
+        </w:rPr>
+      </w:pPr>
+    </w:p>
+    <w:p>
+      <w:pPr>
+        <w:spacing w:after="119" w:line="259" w:lineRule="auto"/>
+        <w:ind w:left="0" w:firstLine="0"/>
+        <w:jc w:val="left"/>
+        <w:rPr>
+          <w:rFonts w:ascii="Calibri" w:eastAsia="Calibri" w:hAnsi="Calibri" w:cs="Calibri"/>
+          <w:b/>
+          <w:color w:val="182D37"/>
+          <w:sz w:val="28"/>
+        </w:rPr>
+      </w:pPr>
+    </w:p>
+    <w:p>
+      <w:pPr>
+        <w:spacing w:after="119" w:line="259" w:lineRule="auto"/>
+        <w:ind w:left="0" w:firstLine="0"/>
+        <w:jc w:val="left"/>
+        <w:rPr>
+          <w:rFonts w:ascii="Calibri" w:eastAsia="Calibri" w:hAnsi="Calibri" w:cs="Calibri"/>
+          <w:b/>
+          <w:color w:val="182D37"/>
+          <w:sz w:val="28"/>
+        </w:rPr>
+      </w:pPr>
+    </w:p>
+    <w:p>
+      <w:pPr>
+        <w:spacing w:after="119" w:line="259" w:lineRule="auto"/>
+        <w:ind w:left="0" w:firstLine="0"/>
+        <w:jc w:val="left"/>
+      </w:pPr>
+    </w:p>
+    <w:p>
+      <w:pPr>
         <w:spacing w:after="159" w:line="259" w:lineRule="auto"/>
         <w:ind w:left="0" w:right="3" w:firstLine="0"/>
         <w:jc w:val="right"/>
@@ -321,39 +485,12 @@
         </w:rPr>
         <w:t xml:space="preserve">Sílvia Rocha - up201704684 </w:t>
       </w:r>
-    </w:p>
-    <w:p>
-      <w:pPr>
-        <w:spacing w:after="16" w:line="259" w:lineRule="auto"/>
-        <w:ind w:left="0" w:firstLine="0"/>
-        <w:jc w:val="left"/>
-      </w:pPr>
-      <w:r>
-        <w:t xml:space="preserve"> </w:t>
-      </w:r>
-    </w:p>
-    <w:p>
-      <w:pPr>
-        <w:spacing w:after="16" w:line="259" w:lineRule="auto"/>
-        <w:ind w:left="0" w:firstLine="0"/>
-        <w:jc w:val="left"/>
-      </w:pPr>
-      <w:r>
-        <w:t xml:space="preserve"> </w:t>
-      </w:r>
-    </w:p>
-    <w:p>
-      <w:pPr>
-        <w:spacing w:after="0" w:line="259" w:lineRule="auto"/>
-        <w:ind w:left="0" w:firstLine="0"/>
-        <w:jc w:val="left"/>
-      </w:pPr>
-      <w:r>
-        <w:t xml:space="preserve"> </w:t>
-      </w:r>
-      <w:r>
-        <w:tab/>
-        <w:t xml:space="preserve"> </w:t>
+      <w:r>
+        <w:rPr>
+          <w:color w:val="366091"/>
+          <w:sz w:val="32"/>
+        </w:rPr>
+        <w:br w:type="page"/>
       </w:r>
     </w:p>
     <w:p>
@@ -370,6 +507,7 @@
           <w:color w:val="366091"/>
           <w:sz w:val="32"/>
         </w:rPr>
+        <w:lastRenderedPageBreak/>
         <w:t xml:space="preserve">Índice </w:t>
       </w:r>
       <w:r>
@@ -388,14 +526,18 @@
           <w:docPartGallery w:val="Table of Contents"/>
         </w:docPartObj>
       </w:sdtPr>
-      <w:sdtEndPr/>
       <w:sdtContent>
         <w:p>
           <w:pPr>
-            <w:pStyle w:val="TOC1"/>
+            <w:pStyle w:val="ndice1"/>
             <w:tabs>
-              <w:tab w:val="right" w:pos="9367"/>
+              <w:tab w:val="right" w:pos="9357"/>
             </w:tabs>
+            <w:rPr>
+              <w:rFonts w:asciiTheme="minorHAnsi" w:eastAsiaTheme="minorEastAsia" w:hAnsiTheme="minorHAnsi" w:cstheme="minorBidi"/>
+              <w:noProof/>
+              <w:color w:val="auto"/>
+            </w:rPr>
           </w:pPr>
           <w:r>
             <w:fldChar w:fldCharType="begin"/>
@@ -406,1213 +548,3070 @@
           <w:r>
             <w:fldChar w:fldCharType="separate"/>
           </w:r>
-          <w:hyperlink w:anchor="_Toc12110">
-            <w:r>
+          <w:hyperlink w:anchor="_Toc9891696" w:history="1">
+            <w:r>
+              <w:rPr>
+                <w:rStyle w:val="Hiperligao"/>
+                <w:noProof/>
+              </w:rPr>
               <w:t>Descrição do Tema</w:t>
             </w:r>
             <w:r>
+              <w:rPr>
+                <w:noProof/>
+                <w:webHidden/>
+              </w:rPr>
               <w:tab/>
             </w:r>
             <w:r>
+              <w:rPr>
+                <w:noProof/>
+                <w:webHidden/>
+              </w:rPr>
               <w:fldChar w:fldCharType="begin"/>
             </w:r>
             <w:r>
-              <w:instrText>PAGEREF _Toc12110 \h</w:instrText>
-            </w:r>
-            <w:r>
+              <w:rPr>
+                <w:noProof/>
+                <w:webHidden/>
+              </w:rPr>
+              <w:instrText xml:space="preserve"> PAGEREF _Toc9891696 \h </w:instrText>
+            </w:r>
+            <w:r>
+              <w:rPr>
+                <w:noProof/>
+                <w:webHidden/>
+              </w:rPr>
+            </w:r>
+            <w:r>
+              <w:rPr>
+                <w:noProof/>
+                <w:webHidden/>
+              </w:rPr>
               <w:fldChar w:fldCharType="separate"/>
             </w:r>
             <w:r>
-              <w:t xml:space="preserve">4 </w:t>
-            </w:r>
-            <w:r>
+              <w:rPr>
+                <w:noProof/>
+                <w:webHidden/>
+              </w:rPr>
+              <w:t>4</w:t>
+            </w:r>
+            <w:r>
+              <w:rPr>
+                <w:noProof/>
+                <w:webHidden/>
+              </w:rPr>
               <w:fldChar w:fldCharType="end"/>
             </w:r>
           </w:hyperlink>
         </w:p>
         <w:p>
           <w:pPr>
-            <w:pStyle w:val="TOC2"/>
+            <w:pStyle w:val="ndice2"/>
             <w:tabs>
-              <w:tab w:val="right" w:pos="9367"/>
+              <w:tab w:val="right" w:pos="9357"/>
             </w:tabs>
+            <w:rPr>
+              <w:rFonts w:asciiTheme="minorHAnsi" w:eastAsiaTheme="minorEastAsia" w:hAnsiTheme="minorHAnsi" w:cstheme="minorBidi"/>
+              <w:noProof/>
+              <w:color w:val="auto"/>
+            </w:rPr>
           </w:pPr>
-          <w:hyperlink w:anchor="_Toc12111">
-            <w:r>
+          <w:hyperlink w:anchor="_Toc9891697" w:history="1">
+            <w:r>
+              <w:rPr>
+                <w:rStyle w:val="Hiperligao"/>
+                <w:noProof/>
+              </w:rPr>
               <w:t>1ª Fase de Implementação</w:t>
             </w:r>
             <w:r>
+              <w:rPr>
+                <w:noProof/>
+                <w:webHidden/>
+              </w:rPr>
               <w:tab/>
             </w:r>
             <w:r>
+              <w:rPr>
+                <w:noProof/>
+                <w:webHidden/>
+              </w:rPr>
               <w:fldChar w:fldCharType="begin"/>
             </w:r>
             <w:r>
-              <w:instrText>PAGEREF _Toc12111 \h</w:instrText>
-            </w:r>
-            <w:r>
+              <w:rPr>
+                <w:noProof/>
+                <w:webHidden/>
+              </w:rPr>
+              <w:instrText xml:space="preserve"> PAGEREF _Toc9891697 \h </w:instrText>
+            </w:r>
+            <w:r>
+              <w:rPr>
+                <w:noProof/>
+                <w:webHidden/>
+              </w:rPr>
+            </w:r>
+            <w:r>
+              <w:rPr>
+                <w:noProof/>
+                <w:webHidden/>
+              </w:rPr>
               <w:fldChar w:fldCharType="separate"/>
             </w:r>
             <w:r>
-              <w:t xml:space="preserve">4 </w:t>
-            </w:r>
-            <w:r>
+              <w:rPr>
+                <w:noProof/>
+                <w:webHidden/>
+              </w:rPr>
+              <w:t>4</w:t>
+            </w:r>
+            <w:r>
+              <w:rPr>
+                <w:noProof/>
+                <w:webHidden/>
+              </w:rPr>
               <w:fldChar w:fldCharType="end"/>
             </w:r>
           </w:hyperlink>
         </w:p>
         <w:p>
           <w:pPr>
-            <w:pStyle w:val="TOC3"/>
+            <w:pStyle w:val="ndice3"/>
             <w:tabs>
-              <w:tab w:val="right" w:pos="9367"/>
+              <w:tab w:val="right" w:pos="9357"/>
             </w:tabs>
+            <w:rPr>
+              <w:rFonts w:asciiTheme="minorHAnsi" w:eastAsiaTheme="minorEastAsia" w:hAnsiTheme="minorHAnsi" w:cstheme="minorBidi"/>
+              <w:noProof/>
+              <w:color w:val="auto"/>
+            </w:rPr>
           </w:pPr>
-          <w:hyperlink w:anchor="_Toc12112">
-            <w:r>
+          <w:hyperlink w:anchor="_Toc9891698" w:history="1">
+            <w:r>
+              <w:rPr>
+                <w:rStyle w:val="Hiperligao"/>
+                <w:noProof/>
+              </w:rPr>
               <w:t>Fase 1.1</w:t>
             </w:r>
             <w:r>
+              <w:rPr>
+                <w:noProof/>
+                <w:webHidden/>
+              </w:rPr>
               <w:tab/>
             </w:r>
             <w:r>
+              <w:rPr>
+                <w:noProof/>
+                <w:webHidden/>
+              </w:rPr>
               <w:fldChar w:fldCharType="begin"/>
             </w:r>
             <w:r>
-              <w:instrText>PAGEREF _Toc12112 \h</w:instrText>
-            </w:r>
-            <w:r>
+              <w:rPr>
+                <w:noProof/>
+                <w:webHidden/>
+              </w:rPr>
+              <w:instrText xml:space="preserve"> PAGEREF _Toc9891698 \h </w:instrText>
+            </w:r>
+            <w:r>
+              <w:rPr>
+                <w:noProof/>
+                <w:webHidden/>
+              </w:rPr>
+            </w:r>
+            <w:r>
+              <w:rPr>
+                <w:noProof/>
+                <w:webHidden/>
+              </w:rPr>
               <w:fldChar w:fldCharType="separate"/>
             </w:r>
             <w:r>
-              <w:t xml:space="preserve">4 </w:t>
-            </w:r>
-            <w:r>
+              <w:rPr>
+                <w:noProof/>
+                <w:webHidden/>
+              </w:rPr>
+              <w:t>4</w:t>
+            </w:r>
+            <w:r>
+              <w:rPr>
+                <w:noProof/>
+                <w:webHidden/>
+              </w:rPr>
               <w:fldChar w:fldCharType="end"/>
             </w:r>
           </w:hyperlink>
         </w:p>
         <w:p>
           <w:pPr>
-            <w:pStyle w:val="TOC3"/>
+            <w:pStyle w:val="ndice3"/>
             <w:tabs>
-              <w:tab w:val="right" w:pos="9367"/>
+              <w:tab w:val="right" w:pos="9357"/>
             </w:tabs>
+            <w:rPr>
+              <w:rFonts w:asciiTheme="minorHAnsi" w:eastAsiaTheme="minorEastAsia" w:hAnsiTheme="minorHAnsi" w:cstheme="minorBidi"/>
+              <w:noProof/>
+              <w:color w:val="auto"/>
+            </w:rPr>
           </w:pPr>
-          <w:hyperlink w:anchor="_Toc12113">
-            <w:r>
+          <w:hyperlink w:anchor="_Toc9891699" w:history="1">
+            <w:r>
+              <w:rPr>
+                <w:rStyle w:val="Hiperligao"/>
+                <w:noProof/>
+              </w:rPr>
               <w:t>Fase 1.2</w:t>
             </w:r>
             <w:r>
+              <w:rPr>
+                <w:noProof/>
+                <w:webHidden/>
+              </w:rPr>
               <w:tab/>
             </w:r>
             <w:r>
+              <w:rPr>
+                <w:noProof/>
+                <w:webHidden/>
+              </w:rPr>
               <w:fldChar w:fldCharType="begin"/>
             </w:r>
             <w:r>
-              <w:instrText>PAGEREF _Toc12113 \h</w:instrText>
-            </w:r>
-            <w:r>
+              <w:rPr>
+                <w:noProof/>
+                <w:webHidden/>
+              </w:rPr>
+              <w:instrText xml:space="preserve"> PAGEREF _Toc9891699 \h </w:instrText>
+            </w:r>
+            <w:r>
+              <w:rPr>
+                <w:noProof/>
+                <w:webHidden/>
+              </w:rPr>
+            </w:r>
+            <w:r>
+              <w:rPr>
+                <w:noProof/>
+                <w:webHidden/>
+              </w:rPr>
               <w:fldChar w:fldCharType="separate"/>
             </w:r>
             <w:r>
-              <w:t xml:space="preserve">4 </w:t>
-            </w:r>
-            <w:r>
+              <w:rPr>
+                <w:noProof/>
+                <w:webHidden/>
+              </w:rPr>
+              <w:t>4</w:t>
+            </w:r>
+            <w:r>
+              <w:rPr>
+                <w:noProof/>
+                <w:webHidden/>
+              </w:rPr>
               <w:fldChar w:fldCharType="end"/>
             </w:r>
           </w:hyperlink>
         </w:p>
         <w:p>
           <w:pPr>
-            <w:pStyle w:val="TOC3"/>
+            <w:pStyle w:val="ndice3"/>
             <w:tabs>
-              <w:tab w:val="right" w:pos="9367"/>
+              <w:tab w:val="right" w:pos="9357"/>
             </w:tabs>
+            <w:rPr>
+              <w:rFonts w:asciiTheme="minorHAnsi" w:eastAsiaTheme="minorEastAsia" w:hAnsiTheme="minorHAnsi" w:cstheme="minorBidi"/>
+              <w:noProof/>
+              <w:color w:val="auto"/>
+            </w:rPr>
           </w:pPr>
-          <w:hyperlink w:anchor="_Toc12114">
-            <w:r>
+          <w:hyperlink w:anchor="_Toc9891700" w:history="1">
+            <w:r>
+              <w:rPr>
+                <w:rStyle w:val="Hiperligao"/>
+                <w:noProof/>
+              </w:rPr>
               <w:t>Fase 1.3</w:t>
             </w:r>
             <w:r>
+              <w:rPr>
+                <w:noProof/>
+                <w:webHidden/>
+              </w:rPr>
               <w:tab/>
             </w:r>
             <w:r>
+              <w:rPr>
+                <w:noProof/>
+                <w:webHidden/>
+              </w:rPr>
               <w:fldChar w:fldCharType="begin"/>
             </w:r>
             <w:r>
-              <w:instrText>PAGEREF _Toc12114 \h</w:instrText>
-            </w:r>
-            <w:r>
+              <w:rPr>
+                <w:noProof/>
+                <w:webHidden/>
+              </w:rPr>
+              <w:instrText xml:space="preserve"> PAGEREF _Toc9891700 \h </w:instrText>
+            </w:r>
+            <w:r>
+              <w:rPr>
+                <w:noProof/>
+                <w:webHidden/>
+              </w:rPr>
+            </w:r>
+            <w:r>
+              <w:rPr>
+                <w:noProof/>
+                <w:webHidden/>
+              </w:rPr>
               <w:fldChar w:fldCharType="separate"/>
             </w:r>
             <w:r>
-              <w:t xml:space="preserve">5 </w:t>
-            </w:r>
-            <w:r>
+              <w:rPr>
+                <w:noProof/>
+                <w:webHidden/>
+              </w:rPr>
+              <w:t>4</w:t>
+            </w:r>
+            <w:r>
+              <w:rPr>
+                <w:noProof/>
+                <w:webHidden/>
+              </w:rPr>
               <w:fldChar w:fldCharType="end"/>
             </w:r>
           </w:hyperlink>
         </w:p>
         <w:p>
           <w:pPr>
-            <w:pStyle w:val="TOC2"/>
+            <w:pStyle w:val="ndice2"/>
             <w:tabs>
-              <w:tab w:val="right" w:pos="9367"/>
+              <w:tab w:val="right" w:pos="9357"/>
             </w:tabs>
+            <w:rPr>
+              <w:rFonts w:asciiTheme="minorHAnsi" w:eastAsiaTheme="minorEastAsia" w:hAnsiTheme="minorHAnsi" w:cstheme="minorBidi"/>
+              <w:noProof/>
+              <w:color w:val="auto"/>
+            </w:rPr>
           </w:pPr>
-          <w:hyperlink w:anchor="_Toc12115">
-            <w:r>
+          <w:hyperlink w:anchor="_Toc9891701" w:history="1">
+            <w:r>
+              <w:rPr>
+                <w:rStyle w:val="Hiperligao"/>
+                <w:noProof/>
+              </w:rPr>
               <w:t>2ª Fase de Implementação</w:t>
             </w:r>
             <w:r>
+              <w:rPr>
+                <w:noProof/>
+                <w:webHidden/>
+              </w:rPr>
               <w:tab/>
             </w:r>
             <w:r>
+              <w:rPr>
+                <w:noProof/>
+                <w:webHidden/>
+              </w:rPr>
               <w:fldChar w:fldCharType="begin"/>
             </w:r>
             <w:r>
-              <w:instrText>PAGEREF _Toc12115 \h</w:instrText>
-            </w:r>
-            <w:r>
+              <w:rPr>
+                <w:noProof/>
+                <w:webHidden/>
+              </w:rPr>
+              <w:instrText xml:space="preserve"> PAGEREF _Toc9891701 \h </w:instrText>
+            </w:r>
+            <w:r>
+              <w:rPr>
+                <w:noProof/>
+                <w:webHidden/>
+              </w:rPr>
+            </w:r>
+            <w:r>
+              <w:rPr>
+                <w:noProof/>
+                <w:webHidden/>
+              </w:rPr>
               <w:fldChar w:fldCharType="separate"/>
             </w:r>
             <w:r>
-              <w:t xml:space="preserve">5 </w:t>
-            </w:r>
-            <w:r>
+              <w:rPr>
+                <w:noProof/>
+                <w:webHidden/>
+              </w:rPr>
+              <w:t>5</w:t>
+            </w:r>
+            <w:r>
+              <w:rPr>
+                <w:noProof/>
+                <w:webHidden/>
+              </w:rPr>
               <w:fldChar w:fldCharType="end"/>
             </w:r>
           </w:hyperlink>
         </w:p>
         <w:p>
           <w:pPr>
-            <w:pStyle w:val="TOC2"/>
+            <w:pStyle w:val="ndice2"/>
             <w:tabs>
-              <w:tab w:val="right" w:pos="9367"/>
+              <w:tab w:val="right" w:pos="9357"/>
             </w:tabs>
+            <w:rPr>
+              <w:rFonts w:asciiTheme="minorHAnsi" w:eastAsiaTheme="minorEastAsia" w:hAnsiTheme="minorHAnsi" w:cstheme="minorBidi"/>
+              <w:noProof/>
+              <w:color w:val="auto"/>
+            </w:rPr>
           </w:pPr>
-          <w:hyperlink w:anchor="_Toc12116">
-            <w:r>
+          <w:hyperlink w:anchor="_Toc9891702" w:history="1">
+            <w:r>
+              <w:rPr>
+                <w:rStyle w:val="Hiperligao"/>
+                <w:noProof/>
+              </w:rPr>
               <w:t>3ª Fase de Implementação</w:t>
             </w:r>
             <w:r>
+              <w:rPr>
+                <w:noProof/>
+                <w:webHidden/>
+              </w:rPr>
               <w:tab/>
             </w:r>
             <w:r>
+              <w:rPr>
+                <w:noProof/>
+                <w:webHidden/>
+              </w:rPr>
               <w:fldChar w:fldCharType="begin"/>
             </w:r>
             <w:r>
-              <w:instrText>PAGEREF _Toc12116 \h</w:instrText>
-            </w:r>
-            <w:r>
+              <w:rPr>
+                <w:noProof/>
+                <w:webHidden/>
+              </w:rPr>
+              <w:instrText xml:space="preserve"> PAGEREF _Toc9891702 \h </w:instrText>
+            </w:r>
+            <w:r>
+              <w:rPr>
+                <w:noProof/>
+                <w:webHidden/>
+              </w:rPr>
+            </w:r>
+            <w:r>
+              <w:rPr>
+                <w:noProof/>
+                <w:webHidden/>
+              </w:rPr>
               <w:fldChar w:fldCharType="separate"/>
             </w:r>
             <w:r>
-              <w:t xml:space="preserve">5 </w:t>
-            </w:r>
-            <w:r>
+              <w:rPr>
+                <w:noProof/>
+                <w:webHidden/>
+              </w:rPr>
+              <w:t>5</w:t>
+            </w:r>
+            <w:r>
+              <w:rPr>
+                <w:noProof/>
+                <w:webHidden/>
+              </w:rPr>
               <w:fldChar w:fldCharType="end"/>
             </w:r>
           </w:hyperlink>
         </w:p>
         <w:p>
           <w:pPr>
-            <w:pStyle w:val="TOC1"/>
+            <w:pStyle w:val="ndice1"/>
             <w:tabs>
-              <w:tab w:val="right" w:pos="9367"/>
+              <w:tab w:val="right" w:pos="9357"/>
             </w:tabs>
+            <w:rPr>
+              <w:rFonts w:asciiTheme="minorHAnsi" w:eastAsiaTheme="minorEastAsia" w:hAnsiTheme="minorHAnsi" w:cstheme="minorBidi"/>
+              <w:noProof/>
+              <w:color w:val="auto"/>
+            </w:rPr>
           </w:pPr>
-          <w:hyperlink w:anchor="_Toc12117">
-            <w:r>
+          <w:hyperlink w:anchor="_Toc9891703" w:history="1">
+            <w:r>
+              <w:rPr>
+                <w:rStyle w:val="Hiperligao"/>
+                <w:noProof/>
+              </w:rPr>
               <w:t>Formalização do Problema</w:t>
             </w:r>
             <w:r>
+              <w:rPr>
+                <w:noProof/>
+                <w:webHidden/>
+              </w:rPr>
               <w:tab/>
             </w:r>
             <w:r>
+              <w:rPr>
+                <w:noProof/>
+                <w:webHidden/>
+              </w:rPr>
               <w:fldChar w:fldCharType="begin"/>
             </w:r>
             <w:r>
-              <w:instrText>PAGEREF _Toc12117 \h</w:instrText>
-            </w:r>
-            <w:r>
+              <w:rPr>
+                <w:noProof/>
+                <w:webHidden/>
+              </w:rPr>
+              <w:instrText xml:space="preserve"> PAGEREF _Toc9891703 \h </w:instrText>
+            </w:r>
+            <w:r>
+              <w:rPr>
+                <w:noProof/>
+                <w:webHidden/>
+              </w:rPr>
+            </w:r>
+            <w:r>
+              <w:rPr>
+                <w:noProof/>
+                <w:webHidden/>
+              </w:rPr>
               <w:fldChar w:fldCharType="separate"/>
             </w:r>
             <w:r>
-              <w:t xml:space="preserve">6 </w:t>
-            </w:r>
-            <w:r>
+              <w:rPr>
+                <w:noProof/>
+                <w:webHidden/>
+              </w:rPr>
+              <w:t>6</w:t>
+            </w:r>
+            <w:r>
+              <w:rPr>
+                <w:noProof/>
+                <w:webHidden/>
+              </w:rPr>
               <w:fldChar w:fldCharType="end"/>
             </w:r>
           </w:hyperlink>
         </w:p>
         <w:p>
           <w:pPr>
-            <w:pStyle w:val="TOC2"/>
+            <w:pStyle w:val="ndice2"/>
             <w:tabs>
-              <w:tab w:val="right" w:pos="9367"/>
+              <w:tab w:val="right" w:pos="9357"/>
             </w:tabs>
+            <w:rPr>
+              <w:rFonts w:asciiTheme="minorHAnsi" w:eastAsiaTheme="minorEastAsia" w:hAnsiTheme="minorHAnsi" w:cstheme="minorBidi"/>
+              <w:noProof/>
+              <w:color w:val="auto"/>
+            </w:rPr>
           </w:pPr>
-          <w:hyperlink w:anchor="_Toc12118">
-            <w:r>
+          <w:hyperlink w:anchor="_Toc9891704" w:history="1">
+            <w:r>
+              <w:rPr>
+                <w:rStyle w:val="Hiperligao"/>
+                <w:noProof/>
+              </w:rPr>
               <w:t>Dados de Entrada</w:t>
             </w:r>
             <w:r>
+              <w:rPr>
+                <w:noProof/>
+                <w:webHidden/>
+              </w:rPr>
               <w:tab/>
             </w:r>
             <w:r>
+              <w:rPr>
+                <w:noProof/>
+                <w:webHidden/>
+              </w:rPr>
               <w:fldChar w:fldCharType="begin"/>
             </w:r>
             <w:r>
-              <w:instrText>PAGEREF _Toc12118 \h</w:instrText>
-            </w:r>
-            <w:r>
+              <w:rPr>
+                <w:noProof/>
+                <w:webHidden/>
+              </w:rPr>
+              <w:instrText xml:space="preserve"> PAGEREF _Toc9891704 \h </w:instrText>
+            </w:r>
+            <w:r>
+              <w:rPr>
+                <w:noProof/>
+                <w:webHidden/>
+              </w:rPr>
+            </w:r>
+            <w:r>
+              <w:rPr>
+                <w:noProof/>
+                <w:webHidden/>
+              </w:rPr>
               <w:fldChar w:fldCharType="separate"/>
             </w:r>
             <w:r>
-              <w:t xml:space="preserve">6 </w:t>
-            </w:r>
-            <w:r>
+              <w:rPr>
+                <w:noProof/>
+                <w:webHidden/>
+              </w:rPr>
+              <w:t>6</w:t>
+            </w:r>
+            <w:r>
+              <w:rPr>
+                <w:noProof/>
+                <w:webHidden/>
+              </w:rPr>
               <w:fldChar w:fldCharType="end"/>
             </w:r>
           </w:hyperlink>
         </w:p>
         <w:p>
           <w:pPr>
-            <w:pStyle w:val="TOC2"/>
+            <w:pStyle w:val="ndice2"/>
             <w:tabs>
-              <w:tab w:val="right" w:pos="9367"/>
+              <w:tab w:val="right" w:pos="9357"/>
             </w:tabs>
+            <w:rPr>
+              <w:rFonts w:asciiTheme="minorHAnsi" w:eastAsiaTheme="minorEastAsia" w:hAnsiTheme="minorHAnsi" w:cstheme="minorBidi"/>
+              <w:noProof/>
+              <w:color w:val="auto"/>
+            </w:rPr>
           </w:pPr>
-          <w:hyperlink w:anchor="_Toc12119">
-            <w:r>
+          <w:hyperlink w:anchor="_Toc9891705" w:history="1">
+            <w:r>
+              <w:rPr>
+                <w:rStyle w:val="Hiperligao"/>
+                <w:noProof/>
+              </w:rPr>
               <w:t>Dados de Saída</w:t>
             </w:r>
             <w:r>
+              <w:rPr>
+                <w:noProof/>
+                <w:webHidden/>
+              </w:rPr>
               <w:tab/>
             </w:r>
             <w:r>
+              <w:rPr>
+                <w:noProof/>
+                <w:webHidden/>
+              </w:rPr>
               <w:fldChar w:fldCharType="begin"/>
             </w:r>
             <w:r>
-              <w:instrText>PAGEREF _Toc12119 \h</w:instrText>
-            </w:r>
-            <w:r>
+              <w:rPr>
+                <w:noProof/>
+                <w:webHidden/>
+              </w:rPr>
+              <w:instrText xml:space="preserve"> PAGEREF _Toc9891705 \h </w:instrText>
+            </w:r>
+            <w:r>
+              <w:rPr>
+                <w:noProof/>
+                <w:webHidden/>
+              </w:rPr>
+            </w:r>
+            <w:r>
+              <w:rPr>
+                <w:noProof/>
+                <w:webHidden/>
+              </w:rPr>
               <w:fldChar w:fldCharType="separate"/>
             </w:r>
             <w:r>
-              <w:t xml:space="preserve">6 </w:t>
-            </w:r>
-            <w:r>
+              <w:rPr>
+                <w:noProof/>
+                <w:webHidden/>
+              </w:rPr>
+              <w:t>6</w:t>
+            </w:r>
+            <w:r>
+              <w:rPr>
+                <w:noProof/>
+                <w:webHidden/>
+              </w:rPr>
               <w:fldChar w:fldCharType="end"/>
             </w:r>
           </w:hyperlink>
         </w:p>
         <w:p>
           <w:pPr>
-            <w:pStyle w:val="TOC2"/>
+            <w:pStyle w:val="ndice2"/>
             <w:tabs>
-              <w:tab w:val="right" w:pos="9367"/>
+              <w:tab w:val="right" w:pos="9357"/>
             </w:tabs>
+            <w:rPr>
+              <w:rFonts w:asciiTheme="minorHAnsi" w:eastAsiaTheme="minorEastAsia" w:hAnsiTheme="minorHAnsi" w:cstheme="minorBidi"/>
+              <w:noProof/>
+              <w:color w:val="auto"/>
+            </w:rPr>
           </w:pPr>
-          <w:hyperlink w:anchor="_Toc12120">
-            <w:r>
+          <w:hyperlink w:anchor="_Toc9891706" w:history="1">
+            <w:r>
+              <w:rPr>
+                <w:rStyle w:val="Hiperligao"/>
+                <w:noProof/>
+              </w:rPr>
               <w:t>Restrições nos dados de entrada</w:t>
             </w:r>
             <w:r>
+              <w:rPr>
+                <w:noProof/>
+                <w:webHidden/>
+              </w:rPr>
               <w:tab/>
             </w:r>
             <w:r>
+              <w:rPr>
+                <w:noProof/>
+                <w:webHidden/>
+              </w:rPr>
               <w:fldChar w:fldCharType="begin"/>
             </w:r>
             <w:r>
-              <w:instrText>PAGEREF _Toc12120 \h</w:instrText>
-            </w:r>
-            <w:r>
+              <w:rPr>
+                <w:noProof/>
+                <w:webHidden/>
+              </w:rPr>
+              <w:instrText xml:space="preserve"> PAGEREF _Toc9891706 \h </w:instrText>
+            </w:r>
+            <w:r>
+              <w:rPr>
+                <w:noProof/>
+                <w:webHidden/>
+              </w:rPr>
+            </w:r>
+            <w:r>
+              <w:rPr>
+                <w:noProof/>
+                <w:webHidden/>
+              </w:rPr>
               <w:fldChar w:fldCharType="separate"/>
             </w:r>
             <w:r>
-              <w:t xml:space="preserve">6 </w:t>
-            </w:r>
-            <w:r>
+              <w:rPr>
+                <w:noProof/>
+                <w:webHidden/>
+              </w:rPr>
+              <w:t>6</w:t>
+            </w:r>
+            <w:r>
+              <w:rPr>
+                <w:noProof/>
+                <w:webHidden/>
+              </w:rPr>
               <w:fldChar w:fldCharType="end"/>
             </w:r>
           </w:hyperlink>
         </w:p>
         <w:p>
           <w:pPr>
-            <w:pStyle w:val="TOC2"/>
+            <w:pStyle w:val="ndice2"/>
             <w:tabs>
-              <w:tab w:val="right" w:pos="9367"/>
+              <w:tab w:val="right" w:pos="9357"/>
             </w:tabs>
+            <w:rPr>
+              <w:rFonts w:asciiTheme="minorHAnsi" w:eastAsiaTheme="minorEastAsia" w:hAnsiTheme="minorHAnsi" w:cstheme="minorBidi"/>
+              <w:noProof/>
+              <w:color w:val="auto"/>
+            </w:rPr>
           </w:pPr>
-          <w:hyperlink w:anchor="_Toc12121">
-            <w:r>
-              <w:t>Restrições no</w:t>
-            </w:r>
-            <w:r>
-              <w:t>s dados de saída</w:t>
-            </w:r>
-            <w:r>
+          <w:hyperlink w:anchor="_Toc9891707" w:history="1">
+            <w:r>
+              <w:rPr>
+                <w:rStyle w:val="Hiperligao"/>
+                <w:noProof/>
+              </w:rPr>
+              <w:t>Restrições nos dados de saída</w:t>
+            </w:r>
+            <w:r>
+              <w:rPr>
+                <w:noProof/>
+                <w:webHidden/>
+              </w:rPr>
               <w:tab/>
             </w:r>
             <w:r>
+              <w:rPr>
+                <w:noProof/>
+                <w:webHidden/>
+              </w:rPr>
               <w:fldChar w:fldCharType="begin"/>
             </w:r>
             <w:r>
-              <w:instrText>PAGEREF _Toc12121 \h</w:instrText>
-            </w:r>
-            <w:r>
+              <w:rPr>
+                <w:noProof/>
+                <w:webHidden/>
+              </w:rPr>
+              <w:instrText xml:space="preserve"> PAGEREF _Toc9891707 \h </w:instrText>
+            </w:r>
+            <w:r>
+              <w:rPr>
+                <w:noProof/>
+                <w:webHidden/>
+              </w:rPr>
+            </w:r>
+            <w:r>
+              <w:rPr>
+                <w:noProof/>
+                <w:webHidden/>
+              </w:rPr>
               <w:fldChar w:fldCharType="separate"/>
             </w:r>
             <w:r>
-              <w:t xml:space="preserve">7 </w:t>
-            </w:r>
-            <w:r>
+              <w:rPr>
+                <w:noProof/>
+                <w:webHidden/>
+              </w:rPr>
+              <w:t>7</w:t>
+            </w:r>
+            <w:r>
+              <w:rPr>
+                <w:noProof/>
+                <w:webHidden/>
+              </w:rPr>
               <w:fldChar w:fldCharType="end"/>
             </w:r>
           </w:hyperlink>
         </w:p>
         <w:p>
           <w:pPr>
-            <w:pStyle w:val="TOC2"/>
+            <w:pStyle w:val="ndice2"/>
             <w:tabs>
-              <w:tab w:val="right" w:pos="9367"/>
+              <w:tab w:val="right" w:pos="9357"/>
             </w:tabs>
+            <w:rPr>
+              <w:rFonts w:asciiTheme="minorHAnsi" w:eastAsiaTheme="minorEastAsia" w:hAnsiTheme="minorHAnsi" w:cstheme="minorBidi"/>
+              <w:noProof/>
+              <w:color w:val="auto"/>
+            </w:rPr>
           </w:pPr>
-          <w:hyperlink w:anchor="_Toc12122">
-            <w:r>
+          <w:hyperlink w:anchor="_Toc9891708" w:history="1">
+            <w:r>
+              <w:rPr>
+                <w:rStyle w:val="Hiperligao"/>
+                <w:noProof/>
+              </w:rPr>
               <w:t>Função objetivo</w:t>
             </w:r>
             <w:r>
+              <w:rPr>
+                <w:noProof/>
+                <w:webHidden/>
+              </w:rPr>
               <w:tab/>
             </w:r>
             <w:r>
+              <w:rPr>
+                <w:noProof/>
+                <w:webHidden/>
+              </w:rPr>
               <w:fldChar w:fldCharType="begin"/>
             </w:r>
             <w:r>
-              <w:instrText>PAGEREF _Toc12122 \h</w:instrText>
-            </w:r>
-            <w:r>
+              <w:rPr>
+                <w:noProof/>
+                <w:webHidden/>
+              </w:rPr>
+              <w:instrText xml:space="preserve"> PAGEREF _Toc9891708 \h </w:instrText>
+            </w:r>
+            <w:r>
+              <w:rPr>
+                <w:noProof/>
+                <w:webHidden/>
+              </w:rPr>
+            </w:r>
+            <w:r>
+              <w:rPr>
+                <w:noProof/>
+                <w:webHidden/>
+              </w:rPr>
               <w:fldChar w:fldCharType="separate"/>
             </w:r>
             <w:r>
-              <w:t xml:space="preserve">7 </w:t>
-            </w:r>
-            <w:r>
+              <w:rPr>
+                <w:noProof/>
+                <w:webHidden/>
+              </w:rPr>
+              <w:t>7</w:t>
+            </w:r>
+            <w:r>
+              <w:rPr>
+                <w:noProof/>
+                <w:webHidden/>
+              </w:rPr>
               <w:fldChar w:fldCharType="end"/>
             </w:r>
           </w:hyperlink>
         </w:p>
         <w:p>
           <w:pPr>
-            <w:pStyle w:val="TOC1"/>
+            <w:pStyle w:val="ndice1"/>
             <w:tabs>
-              <w:tab w:val="right" w:pos="9367"/>
+              <w:tab w:val="right" w:pos="9357"/>
             </w:tabs>
+            <w:rPr>
+              <w:rFonts w:asciiTheme="minorHAnsi" w:eastAsiaTheme="minorEastAsia" w:hAnsiTheme="minorHAnsi" w:cstheme="minorBidi"/>
+              <w:noProof/>
+              <w:color w:val="auto"/>
+            </w:rPr>
           </w:pPr>
-          <w:hyperlink w:anchor="_Toc12123">
-            <w:r>
+          <w:hyperlink w:anchor="_Toc9891709" w:history="1">
+            <w:r>
+              <w:rPr>
+                <w:rStyle w:val="Hiperligao"/>
+                <w:noProof/>
+              </w:rPr>
               <w:t>Perspetiva da Solução</w:t>
             </w:r>
             <w:r>
+              <w:rPr>
+                <w:noProof/>
+                <w:webHidden/>
+              </w:rPr>
               <w:tab/>
             </w:r>
             <w:r>
+              <w:rPr>
+                <w:noProof/>
+                <w:webHidden/>
+              </w:rPr>
               <w:fldChar w:fldCharType="begin"/>
             </w:r>
             <w:r>
-              <w:instrText>PAGEREF _Toc12123 \h</w:instrText>
-            </w:r>
-            <w:r>
+              <w:rPr>
+                <w:noProof/>
+                <w:webHidden/>
+              </w:rPr>
+              <w:instrText xml:space="preserve"> PAGEREF _Toc9891709 \h </w:instrText>
+            </w:r>
+            <w:r>
+              <w:rPr>
+                <w:noProof/>
+                <w:webHidden/>
+              </w:rPr>
+            </w:r>
+            <w:r>
+              <w:rPr>
+                <w:noProof/>
+                <w:webHidden/>
+              </w:rPr>
               <w:fldChar w:fldCharType="separate"/>
             </w:r>
             <w:r>
-              <w:t xml:space="preserve">9 </w:t>
-            </w:r>
-            <w:r>
+              <w:rPr>
+                <w:noProof/>
+                <w:webHidden/>
+              </w:rPr>
+              <w:t>9</w:t>
+            </w:r>
+            <w:r>
+              <w:rPr>
+                <w:noProof/>
+                <w:webHidden/>
+              </w:rPr>
               <w:fldChar w:fldCharType="end"/>
             </w:r>
           </w:hyperlink>
         </w:p>
         <w:p>
           <w:pPr>
-            <w:pStyle w:val="TOC2"/>
+            <w:pStyle w:val="ndice2"/>
             <w:tabs>
-              <w:tab w:val="right" w:pos="9367"/>
+              <w:tab w:val="right" w:pos="9357"/>
             </w:tabs>
+            <w:rPr>
+              <w:rFonts w:asciiTheme="minorHAnsi" w:eastAsiaTheme="minorEastAsia" w:hAnsiTheme="minorHAnsi" w:cstheme="minorBidi"/>
+              <w:noProof/>
+              <w:color w:val="auto"/>
+            </w:rPr>
           </w:pPr>
-          <w:hyperlink w:anchor="_Toc12124">
-            <w:r>
+          <w:hyperlink w:anchor="_Toc9891710" w:history="1">
+            <w:r>
+              <w:rPr>
+                <w:rStyle w:val="Hiperligao"/>
+                <w:noProof/>
+              </w:rPr>
               <w:t>Estruturas de Dados</w:t>
             </w:r>
             <w:r>
+              <w:rPr>
+                <w:noProof/>
+                <w:webHidden/>
+              </w:rPr>
               <w:tab/>
             </w:r>
             <w:r>
+              <w:rPr>
+                <w:noProof/>
+                <w:webHidden/>
+              </w:rPr>
               <w:fldChar w:fldCharType="begin"/>
             </w:r>
             <w:r>
-              <w:instrText>PAGEREF _Toc12124 \h</w:instrText>
-            </w:r>
-            <w:r>
+              <w:rPr>
+                <w:noProof/>
+                <w:webHidden/>
+              </w:rPr>
+              <w:instrText xml:space="preserve"> PAGEREF _Toc9891710 \h </w:instrText>
+            </w:r>
+            <w:r>
+              <w:rPr>
+                <w:noProof/>
+                <w:webHidden/>
+              </w:rPr>
+            </w:r>
+            <w:r>
+              <w:rPr>
+                <w:noProof/>
+                <w:webHidden/>
+              </w:rPr>
               <w:fldChar w:fldCharType="separate"/>
             </w:r>
             <w:r>
-              <w:t xml:space="preserve">9 </w:t>
-            </w:r>
-            <w:r>
+              <w:rPr>
+                <w:noProof/>
+                <w:webHidden/>
+              </w:rPr>
+              <w:t>9</w:t>
+            </w:r>
+            <w:r>
+              <w:rPr>
+                <w:noProof/>
+                <w:webHidden/>
+              </w:rPr>
               <w:fldChar w:fldCharType="end"/>
             </w:r>
           </w:hyperlink>
         </w:p>
         <w:p>
           <w:pPr>
-            <w:pStyle w:val="TOC3"/>
+            <w:pStyle w:val="ndice3"/>
             <w:tabs>
-              <w:tab w:val="right" w:pos="9367"/>
+              <w:tab w:val="right" w:pos="9357"/>
             </w:tabs>
+            <w:rPr>
+              <w:rFonts w:asciiTheme="minorHAnsi" w:eastAsiaTheme="minorEastAsia" w:hAnsiTheme="minorHAnsi" w:cstheme="minorBidi"/>
+              <w:noProof/>
+              <w:color w:val="auto"/>
+            </w:rPr>
           </w:pPr>
-          <w:hyperlink w:anchor="_Toc12125">
-            <w:r>
+          <w:hyperlink w:anchor="_Toc9891711" w:history="1">
+            <w:r>
+              <w:rPr>
+                <w:rStyle w:val="Hiperligao"/>
+                <w:noProof/>
+              </w:rPr>
               <w:t>Grafo</w:t>
             </w:r>
             <w:r>
+              <w:rPr>
+                <w:noProof/>
+                <w:webHidden/>
+              </w:rPr>
               <w:tab/>
             </w:r>
             <w:r>
+              <w:rPr>
+                <w:noProof/>
+                <w:webHidden/>
+              </w:rPr>
               <w:fldChar w:fldCharType="begin"/>
             </w:r>
             <w:r>
-              <w:instrText>PAGEREF _Toc12125 \h</w:instrText>
-            </w:r>
-            <w:r>
+              <w:rPr>
+                <w:noProof/>
+                <w:webHidden/>
+              </w:rPr>
+              <w:instrText xml:space="preserve"> PAGEREF _Toc9891711 \h </w:instrText>
+            </w:r>
+            <w:r>
+              <w:rPr>
+                <w:noProof/>
+                <w:webHidden/>
+              </w:rPr>
+            </w:r>
+            <w:r>
+              <w:rPr>
+                <w:noProof/>
+                <w:webHidden/>
+              </w:rPr>
               <w:fldChar w:fldCharType="separate"/>
             </w:r>
             <w:r>
-              <w:t xml:space="preserve">9 </w:t>
-            </w:r>
-            <w:r>
+              <w:rPr>
+                <w:noProof/>
+                <w:webHidden/>
+              </w:rPr>
+              <w:t>9</w:t>
+            </w:r>
+            <w:r>
+              <w:rPr>
+                <w:noProof/>
+                <w:webHidden/>
+              </w:rPr>
               <w:fldChar w:fldCharType="end"/>
             </w:r>
           </w:hyperlink>
         </w:p>
         <w:p>
           <w:pPr>
-            <w:pStyle w:val="TOC3"/>
+            <w:pStyle w:val="ndice3"/>
             <w:tabs>
-              <w:tab w:val="right" w:pos="9367"/>
+              <w:tab w:val="right" w:pos="9357"/>
             </w:tabs>
+            <w:rPr>
+              <w:rFonts w:asciiTheme="minorHAnsi" w:eastAsiaTheme="minorEastAsia" w:hAnsiTheme="minorHAnsi" w:cstheme="minorBidi"/>
+              <w:noProof/>
+              <w:color w:val="auto"/>
+            </w:rPr>
           </w:pPr>
-          <w:hyperlink w:anchor="_Toc12126">
-            <w:r>
+          <w:hyperlink w:anchor="_Toc9891712" w:history="1">
+            <w:r>
+              <w:rPr>
+                <w:rStyle w:val="Hiperligao"/>
+                <w:noProof/>
+              </w:rPr>
               <w:t>Bus</w:t>
             </w:r>
             <w:r>
+              <w:rPr>
+                <w:noProof/>
+                <w:webHidden/>
+              </w:rPr>
               <w:tab/>
             </w:r>
             <w:r>
+              <w:rPr>
+                <w:noProof/>
+                <w:webHidden/>
+              </w:rPr>
               <w:fldChar w:fldCharType="begin"/>
             </w:r>
             <w:r>
-              <w:instrText>PAGEREF _Toc12126 \h</w:instrText>
-            </w:r>
-            <w:r>
+              <w:rPr>
+                <w:noProof/>
+                <w:webHidden/>
+              </w:rPr>
+              <w:instrText xml:space="preserve"> PAGEREF _Toc9891712 \h </w:instrText>
+            </w:r>
+            <w:r>
+              <w:rPr>
+                <w:noProof/>
+                <w:webHidden/>
+              </w:rPr>
+            </w:r>
+            <w:r>
+              <w:rPr>
+                <w:noProof/>
+                <w:webHidden/>
+              </w:rPr>
               <w:fldChar w:fldCharType="separate"/>
             </w:r>
             <w:r>
-              <w:t xml:space="preserve">9 </w:t>
-            </w:r>
-            <w:r>
+              <w:rPr>
+                <w:noProof/>
+                <w:webHidden/>
+              </w:rPr>
+              <w:t>9</w:t>
+            </w:r>
+            <w:r>
+              <w:rPr>
+                <w:noProof/>
+                <w:webHidden/>
+              </w:rPr>
               <w:fldChar w:fldCharType="end"/>
             </w:r>
           </w:hyperlink>
         </w:p>
         <w:p>
           <w:pPr>
-            <w:pStyle w:val="TOC3"/>
+            <w:pStyle w:val="ndice3"/>
             <w:tabs>
-              <w:tab w:val="right" w:pos="9367"/>
+              <w:tab w:val="right" w:pos="9357"/>
             </w:tabs>
+            <w:rPr>
+              <w:rFonts w:asciiTheme="minorHAnsi" w:eastAsiaTheme="minorEastAsia" w:hAnsiTheme="minorHAnsi" w:cstheme="minorBidi"/>
+              <w:noProof/>
+              <w:color w:val="auto"/>
+            </w:rPr>
           </w:pPr>
-          <w:hyperlink w:anchor="_Toc12127">
-            <w:r>
+          <w:hyperlink w:anchor="_Toc9891713" w:history="1">
+            <w:r>
+              <w:rPr>
+                <w:rStyle w:val="Hiperligao"/>
+                <w:noProof/>
+              </w:rPr>
               <w:t>Tourist</w:t>
             </w:r>
             <w:r>
+              <w:rPr>
+                <w:noProof/>
+                <w:webHidden/>
+              </w:rPr>
               <w:tab/>
             </w:r>
             <w:r>
+              <w:rPr>
+                <w:noProof/>
+                <w:webHidden/>
+              </w:rPr>
               <w:fldChar w:fldCharType="begin"/>
             </w:r>
             <w:r>
-              <w:instrText>PAGEREF _Toc12127 \h</w:instrText>
-            </w:r>
-            <w:r>
+              <w:rPr>
+                <w:noProof/>
+                <w:webHidden/>
+              </w:rPr>
+              <w:instrText xml:space="preserve"> PAGEREF _Toc9891713 \h </w:instrText>
+            </w:r>
+            <w:r>
+              <w:rPr>
+                <w:noProof/>
+                <w:webHidden/>
+              </w:rPr>
+            </w:r>
+            <w:r>
+              <w:rPr>
+                <w:noProof/>
+                <w:webHidden/>
+              </w:rPr>
               <w:fldChar w:fldCharType="separate"/>
             </w:r>
             <w:r>
-              <w:t xml:space="preserve">9 </w:t>
-            </w:r>
-            <w:r>
+              <w:rPr>
+                <w:noProof/>
+                <w:webHidden/>
+              </w:rPr>
+              <w:t>9</w:t>
+            </w:r>
+            <w:r>
+              <w:rPr>
+                <w:noProof/>
+                <w:webHidden/>
+              </w:rPr>
               <w:fldChar w:fldCharType="end"/>
             </w:r>
           </w:hyperlink>
         </w:p>
         <w:p>
           <w:pPr>
-            <w:pStyle w:val="TOC3"/>
+            <w:pStyle w:val="ndice3"/>
             <w:tabs>
-              <w:tab w:val="right" w:pos="9367"/>
+              <w:tab w:val="right" w:pos="9357"/>
             </w:tabs>
+            <w:rPr>
+              <w:rFonts w:asciiTheme="minorHAnsi" w:eastAsiaTheme="minorEastAsia" w:hAnsiTheme="minorHAnsi" w:cstheme="minorBidi"/>
+              <w:noProof/>
+              <w:color w:val="auto"/>
+            </w:rPr>
           </w:pPr>
-          <w:hyperlink w:anchor="_Toc12128">
-            <w:r>
+          <w:hyperlink w:anchor="_Toc9891714" w:history="1">
+            <w:r>
+              <w:rPr>
+                <w:rStyle w:val="Hiperligao"/>
+                <w:noProof/>
+              </w:rPr>
               <w:t>Empresa</w:t>
             </w:r>
             <w:r>
+              <w:rPr>
+                <w:noProof/>
+                <w:webHidden/>
+              </w:rPr>
               <w:tab/>
             </w:r>
             <w:r>
+              <w:rPr>
+                <w:noProof/>
+                <w:webHidden/>
+              </w:rPr>
               <w:fldChar w:fldCharType="begin"/>
             </w:r>
             <w:r>
-              <w:instrText>PAGEREF _Toc12128 \h</w:instrText>
-            </w:r>
-            <w:r>
+              <w:rPr>
+                <w:noProof/>
+                <w:webHidden/>
+              </w:rPr>
+              <w:instrText xml:space="preserve"> PAGEREF _Toc9891714 \h </w:instrText>
+            </w:r>
+            <w:r>
+              <w:rPr>
+                <w:noProof/>
+                <w:webHidden/>
+              </w:rPr>
+            </w:r>
+            <w:r>
+              <w:rPr>
+                <w:noProof/>
+                <w:webHidden/>
+              </w:rPr>
               <w:fldChar w:fldCharType="separate"/>
             </w:r>
             <w:r>
-              <w:t xml:space="preserve">10 </w:t>
-            </w:r>
-            <w:r>
+              <w:rPr>
+                <w:noProof/>
+                <w:webHidden/>
+              </w:rPr>
+              <w:t>10</w:t>
+            </w:r>
+            <w:r>
+              <w:rPr>
+                <w:noProof/>
+                <w:webHidden/>
+              </w:rPr>
               <w:fldChar w:fldCharType="end"/>
             </w:r>
           </w:hyperlink>
         </w:p>
         <w:p>
           <w:pPr>
-            <w:pStyle w:val="TOC2"/>
+            <w:pStyle w:val="ndice2"/>
             <w:tabs>
-              <w:tab w:val="right" w:pos="9367"/>
+              <w:tab w:val="right" w:pos="9357"/>
             </w:tabs>
+            <w:rPr>
+              <w:rFonts w:asciiTheme="minorHAnsi" w:eastAsiaTheme="minorEastAsia" w:hAnsiTheme="minorHAnsi" w:cstheme="minorBidi"/>
+              <w:noProof/>
+              <w:color w:val="auto"/>
+            </w:rPr>
           </w:pPr>
-          <w:hyperlink w:anchor="_Toc12129">
-            <w:r>
+          <w:hyperlink w:anchor="_Toc9891715" w:history="1">
+            <w:r>
+              <w:rPr>
+                <w:rStyle w:val="Hiperligao"/>
+                <w:noProof/>
+              </w:rPr>
               <w:t>Principais Algoritmos</w:t>
             </w:r>
             <w:r>
+              <w:rPr>
+                <w:noProof/>
+                <w:webHidden/>
+              </w:rPr>
               <w:tab/>
             </w:r>
             <w:r>
+              <w:rPr>
+                <w:noProof/>
+                <w:webHidden/>
+              </w:rPr>
               <w:fldChar w:fldCharType="begin"/>
             </w:r>
             <w:r>
-              <w:instrText>PAGEREF _Toc12129 \h</w:instrText>
-            </w:r>
-            <w:r>
+              <w:rPr>
+                <w:noProof/>
+                <w:webHidden/>
+              </w:rPr>
+              <w:instrText xml:space="preserve"> PAGEREF _Toc9891715 \h </w:instrText>
+            </w:r>
+            <w:r>
+              <w:rPr>
+                <w:noProof/>
+                <w:webHidden/>
+              </w:rPr>
+            </w:r>
+            <w:r>
+              <w:rPr>
+                <w:noProof/>
+                <w:webHidden/>
+              </w:rPr>
               <w:fldChar w:fldCharType="separate"/>
             </w:r>
             <w:r>
-              <w:t xml:space="preserve">10 </w:t>
-            </w:r>
-            <w:r>
+              <w:rPr>
+                <w:noProof/>
+                <w:webHidden/>
+              </w:rPr>
+              <w:t>10</w:t>
+            </w:r>
+            <w:r>
+              <w:rPr>
+                <w:noProof/>
+                <w:webHidden/>
+              </w:rPr>
               <w:fldChar w:fldCharType="end"/>
             </w:r>
           </w:hyperlink>
         </w:p>
         <w:p>
           <w:pPr>
-            <w:pStyle w:val="TOC3"/>
+            <w:pStyle w:val="ndice3"/>
             <w:tabs>
-              <w:tab w:val="right" w:pos="9367"/>
+              <w:tab w:val="right" w:pos="9357"/>
             </w:tabs>
+            <w:rPr>
+              <w:rFonts w:asciiTheme="minorHAnsi" w:eastAsiaTheme="minorEastAsia" w:hAnsiTheme="minorHAnsi" w:cstheme="minorBidi"/>
+              <w:noProof/>
+              <w:color w:val="auto"/>
+            </w:rPr>
           </w:pPr>
-          <w:hyperlink w:anchor="_Toc12130">
-            <w:r>
+          <w:hyperlink w:anchor="_Toc9891716" w:history="1">
+            <w:r>
+              <w:rPr>
+                <w:rStyle w:val="Hiperligao"/>
+                <w:noProof/>
+              </w:rPr>
               <w:t>Fase 1</w:t>
             </w:r>
             <w:r>
+              <w:rPr>
+                <w:noProof/>
+                <w:webHidden/>
+              </w:rPr>
               <w:tab/>
             </w:r>
             <w:r>
+              <w:rPr>
+                <w:noProof/>
+                <w:webHidden/>
+              </w:rPr>
               <w:fldChar w:fldCharType="begin"/>
             </w:r>
             <w:r>
-              <w:instrText>PAGEREF _Toc12130 \h</w:instrText>
-            </w:r>
-            <w:r>
+              <w:rPr>
+                <w:noProof/>
+                <w:webHidden/>
+              </w:rPr>
+              <w:instrText xml:space="preserve"> PAGEREF _Toc9891716 \h </w:instrText>
+            </w:r>
+            <w:r>
+              <w:rPr>
+                <w:noProof/>
+                <w:webHidden/>
+              </w:rPr>
+            </w:r>
+            <w:r>
+              <w:rPr>
+                <w:noProof/>
+                <w:webHidden/>
+              </w:rPr>
               <w:fldChar w:fldCharType="separate"/>
             </w:r>
             <w:r>
-              <w:t xml:space="preserve">10 </w:t>
-            </w:r>
-            <w:r>
+              <w:rPr>
+                <w:noProof/>
+                <w:webHidden/>
+              </w:rPr>
+              <w:t>10</w:t>
+            </w:r>
+            <w:r>
+              <w:rPr>
+                <w:noProof/>
+                <w:webHidden/>
+              </w:rPr>
               <w:fldChar w:fldCharType="end"/>
             </w:r>
           </w:hyperlink>
         </w:p>
         <w:p>
           <w:pPr>
-            <w:pStyle w:val="TOC4"/>
+            <w:pStyle w:val="ndice4"/>
             <w:tabs>
-              <w:tab w:val="right" w:pos="9367"/>
+              <w:tab w:val="right" w:pos="9357"/>
             </w:tabs>
+            <w:rPr>
+              <w:rFonts w:asciiTheme="minorHAnsi" w:eastAsiaTheme="minorEastAsia" w:hAnsiTheme="minorHAnsi" w:cstheme="minorBidi"/>
+              <w:noProof/>
+              <w:color w:val="auto"/>
+            </w:rPr>
           </w:pPr>
-          <w:hyperlink w:anchor="_Toc12131">
-            <w:r>
+          <w:hyperlink w:anchor="_Toc9891717" w:history="1">
+            <w:r>
+              <w:rPr>
+                <w:rStyle w:val="Hiperligao"/>
+                <w:noProof/>
+              </w:rPr>
               <w:t>Fase 1.1</w:t>
             </w:r>
             <w:r>
+              <w:rPr>
+                <w:noProof/>
+                <w:webHidden/>
+              </w:rPr>
               <w:tab/>
             </w:r>
             <w:r>
+              <w:rPr>
+                <w:noProof/>
+                <w:webHidden/>
+              </w:rPr>
               <w:fldChar w:fldCharType="begin"/>
             </w:r>
             <w:r>
-              <w:instrText>PAGEREF _Toc12131 \h</w:instrText>
-            </w:r>
-            <w:r>
+              <w:rPr>
+                <w:noProof/>
+                <w:webHidden/>
+              </w:rPr>
+              <w:instrText xml:space="preserve"> PAGEREF _Toc9891717 \h </w:instrText>
+            </w:r>
+            <w:r>
+              <w:rPr>
+                <w:noProof/>
+                <w:webHidden/>
+              </w:rPr>
+            </w:r>
+            <w:r>
+              <w:rPr>
+                <w:noProof/>
+                <w:webHidden/>
+              </w:rPr>
               <w:fldChar w:fldCharType="separate"/>
             </w:r>
             <w:r>
-              <w:t xml:space="preserve">10 </w:t>
-            </w:r>
-            <w:r>
+              <w:rPr>
+                <w:noProof/>
+                <w:webHidden/>
+              </w:rPr>
+              <w:t>10</w:t>
+            </w:r>
+            <w:r>
+              <w:rPr>
+                <w:noProof/>
+                <w:webHidden/>
+              </w:rPr>
               <w:fldChar w:fldCharType="end"/>
             </w:r>
           </w:hyperlink>
         </w:p>
         <w:p>
           <w:pPr>
-            <w:pStyle w:val="TOC4"/>
+            <w:pStyle w:val="ndice4"/>
             <w:tabs>
-              <w:tab w:val="right" w:pos="9367"/>
+              <w:tab w:val="right" w:pos="9357"/>
             </w:tabs>
+            <w:rPr>
+              <w:rFonts w:asciiTheme="minorHAnsi" w:eastAsiaTheme="minorEastAsia" w:hAnsiTheme="minorHAnsi" w:cstheme="minorBidi"/>
+              <w:noProof/>
+              <w:color w:val="auto"/>
+            </w:rPr>
           </w:pPr>
-          <w:hyperlink w:anchor="_Toc12132">
-            <w:r>
+          <w:hyperlink w:anchor="_Toc9891718" w:history="1">
+            <w:r>
+              <w:rPr>
+                <w:rStyle w:val="Hiperligao"/>
+                <w:noProof/>
+              </w:rPr>
               <w:t>Fase 1.2</w:t>
             </w:r>
             <w:r>
+              <w:rPr>
+                <w:noProof/>
+                <w:webHidden/>
+              </w:rPr>
               <w:tab/>
             </w:r>
             <w:r>
+              <w:rPr>
+                <w:noProof/>
+                <w:webHidden/>
+              </w:rPr>
               <w:fldChar w:fldCharType="begin"/>
             </w:r>
             <w:r>
-              <w:instrText>PAGEREF _Toc12132 \h</w:instrText>
-            </w:r>
-            <w:r>
+              <w:rPr>
+                <w:noProof/>
+                <w:webHidden/>
+              </w:rPr>
+              <w:instrText xml:space="preserve"> PAGEREF _Toc9891718 \h </w:instrText>
+            </w:r>
+            <w:r>
+              <w:rPr>
+                <w:noProof/>
+                <w:webHidden/>
+              </w:rPr>
+            </w:r>
+            <w:r>
+              <w:rPr>
+                <w:noProof/>
+                <w:webHidden/>
+              </w:rPr>
               <w:fldChar w:fldCharType="separate"/>
             </w:r>
             <w:r>
-              <w:t xml:space="preserve">10 </w:t>
-            </w:r>
-            <w:r>
+              <w:rPr>
+                <w:noProof/>
+                <w:webHidden/>
+              </w:rPr>
+              <w:t>10</w:t>
+            </w:r>
+            <w:r>
+              <w:rPr>
+                <w:noProof/>
+                <w:webHidden/>
+              </w:rPr>
               <w:fldChar w:fldCharType="end"/>
             </w:r>
           </w:hyperlink>
         </w:p>
         <w:p>
           <w:pPr>
-            <w:pStyle w:val="TOC4"/>
+            <w:pStyle w:val="ndice4"/>
             <w:tabs>
-              <w:tab w:val="right" w:pos="9367"/>
+              <w:tab w:val="right" w:pos="9357"/>
             </w:tabs>
+            <w:rPr>
+              <w:rFonts w:asciiTheme="minorHAnsi" w:eastAsiaTheme="minorEastAsia" w:hAnsiTheme="minorHAnsi" w:cstheme="minorBidi"/>
+              <w:noProof/>
+              <w:color w:val="auto"/>
+            </w:rPr>
           </w:pPr>
-          <w:hyperlink w:anchor="_Toc12133">
-            <w:r>
+          <w:hyperlink w:anchor="_Toc9891719" w:history="1">
+            <w:r>
+              <w:rPr>
+                <w:rStyle w:val="Hiperligao"/>
+                <w:noProof/>
+              </w:rPr>
               <w:t>Fase 1.3</w:t>
             </w:r>
             <w:r>
+              <w:rPr>
+                <w:noProof/>
+                <w:webHidden/>
+              </w:rPr>
               <w:tab/>
             </w:r>
             <w:r>
+              <w:rPr>
+                <w:noProof/>
+                <w:webHidden/>
+              </w:rPr>
               <w:fldChar w:fldCharType="begin"/>
             </w:r>
             <w:r>
-              <w:instrText>PAGEREF _Toc12133 \h</w:instrText>
-            </w:r>
-            <w:r>
+              <w:rPr>
+                <w:noProof/>
+                <w:webHidden/>
+              </w:rPr>
+              <w:instrText xml:space="preserve"> PAGEREF _Toc9891719 \h </w:instrText>
+            </w:r>
+            <w:r>
+              <w:rPr>
+                <w:noProof/>
+                <w:webHidden/>
+              </w:rPr>
+            </w:r>
+            <w:r>
+              <w:rPr>
+                <w:noProof/>
+                <w:webHidden/>
+              </w:rPr>
               <w:fldChar w:fldCharType="separate"/>
             </w:r>
             <w:r>
-              <w:t xml:space="preserve">11 </w:t>
-            </w:r>
-            <w:r>
+              <w:rPr>
+                <w:noProof/>
+                <w:webHidden/>
+              </w:rPr>
+              <w:t>11</w:t>
+            </w:r>
+            <w:r>
+              <w:rPr>
+                <w:noProof/>
+                <w:webHidden/>
+              </w:rPr>
               <w:fldChar w:fldCharType="end"/>
             </w:r>
           </w:hyperlink>
         </w:p>
         <w:p>
           <w:pPr>
-            <w:pStyle w:val="TOC3"/>
+            <w:pStyle w:val="ndice3"/>
             <w:tabs>
-              <w:tab w:val="right" w:pos="9367"/>
+              <w:tab w:val="right" w:pos="9357"/>
             </w:tabs>
+            <w:rPr>
+              <w:rFonts w:asciiTheme="minorHAnsi" w:eastAsiaTheme="minorEastAsia" w:hAnsiTheme="minorHAnsi" w:cstheme="minorBidi"/>
+              <w:noProof/>
+              <w:color w:val="auto"/>
+            </w:rPr>
           </w:pPr>
-          <w:hyperlink w:anchor="_Toc12134">
-            <w:r>
+          <w:hyperlink w:anchor="_Toc9891720" w:history="1">
+            <w:r>
+              <w:rPr>
+                <w:rStyle w:val="Hiperligao"/>
+                <w:noProof/>
+              </w:rPr>
               <w:t>Fase 2</w:t>
             </w:r>
             <w:r>
+              <w:rPr>
+                <w:noProof/>
+                <w:webHidden/>
+              </w:rPr>
               <w:tab/>
             </w:r>
             <w:r>
+              <w:rPr>
+                <w:noProof/>
+                <w:webHidden/>
+              </w:rPr>
               <w:fldChar w:fldCharType="begin"/>
             </w:r>
             <w:r>
-              <w:instrText>PAGEREF _Toc12134 \h</w:instrText>
-            </w:r>
-            <w:r>
+              <w:rPr>
+                <w:noProof/>
+                <w:webHidden/>
+              </w:rPr>
+              <w:instrText xml:space="preserve"> PAGEREF _Toc9891720 \h </w:instrText>
+            </w:r>
+            <w:r>
+              <w:rPr>
+                <w:noProof/>
+                <w:webHidden/>
+              </w:rPr>
+            </w:r>
+            <w:r>
+              <w:rPr>
+                <w:noProof/>
+                <w:webHidden/>
+              </w:rPr>
               <w:fldChar w:fldCharType="separate"/>
             </w:r>
             <w:r>
-              <w:t xml:space="preserve">12 </w:t>
-            </w:r>
-            <w:r>
+              <w:rPr>
+                <w:noProof/>
+                <w:webHidden/>
+              </w:rPr>
+              <w:t>12</w:t>
+            </w:r>
+            <w:r>
+              <w:rPr>
+                <w:noProof/>
+                <w:webHidden/>
+              </w:rPr>
               <w:fldChar w:fldCharType="end"/>
             </w:r>
           </w:hyperlink>
         </w:p>
         <w:p>
           <w:pPr>
-            <w:pStyle w:val="TOC3"/>
+            <w:pStyle w:val="ndice3"/>
             <w:tabs>
-              <w:tab w:val="right" w:pos="9367"/>
+              <w:tab w:val="right" w:pos="9357"/>
             </w:tabs>
+            <w:rPr>
+              <w:rFonts w:asciiTheme="minorHAnsi" w:eastAsiaTheme="minorEastAsia" w:hAnsiTheme="minorHAnsi" w:cstheme="minorBidi"/>
+              <w:noProof/>
+              <w:color w:val="auto"/>
+            </w:rPr>
           </w:pPr>
-          <w:hyperlink w:anchor="_Toc12135">
-            <w:r>
+          <w:hyperlink w:anchor="_Toc9891721" w:history="1">
+            <w:r>
+              <w:rPr>
+                <w:rStyle w:val="Hiperligao"/>
+                <w:noProof/>
+              </w:rPr>
               <w:t>Fase 3</w:t>
             </w:r>
             <w:r>
+              <w:rPr>
+                <w:noProof/>
+                <w:webHidden/>
+              </w:rPr>
               <w:tab/>
             </w:r>
             <w:r>
+              <w:rPr>
+                <w:noProof/>
+                <w:webHidden/>
+              </w:rPr>
               <w:fldChar w:fldCharType="begin"/>
             </w:r>
             <w:r>
-              <w:instrText>PAGEREF _Toc12135 \h</w:instrText>
-            </w:r>
-            <w:r>
+              <w:rPr>
+                <w:noProof/>
+                <w:webHidden/>
+              </w:rPr>
+              <w:instrText xml:space="preserve"> PAGEREF _Toc9891721 \h </w:instrText>
+            </w:r>
+            <w:r>
+              <w:rPr>
+                <w:noProof/>
+                <w:webHidden/>
+              </w:rPr>
+            </w:r>
+            <w:r>
+              <w:rPr>
+                <w:noProof/>
+                <w:webHidden/>
+              </w:rPr>
               <w:fldChar w:fldCharType="separate"/>
             </w:r>
             <w:r>
-              <w:t xml:space="preserve">13 </w:t>
-            </w:r>
-            <w:r>
+              <w:rPr>
+                <w:noProof/>
+                <w:webHidden/>
+              </w:rPr>
+              <w:t>13</w:t>
+            </w:r>
+            <w:r>
+              <w:rPr>
+                <w:noProof/>
+                <w:webHidden/>
+              </w:rPr>
               <w:fldChar w:fldCharType="end"/>
             </w:r>
           </w:hyperlink>
         </w:p>
         <w:p>
           <w:pPr>
-            <w:pStyle w:val="TOC1"/>
+            <w:pStyle w:val="ndice1"/>
             <w:tabs>
-              <w:tab w:val="right" w:pos="9367"/>
+              <w:tab w:val="right" w:pos="9357"/>
             </w:tabs>
+            <w:rPr>
+              <w:rFonts w:asciiTheme="minorHAnsi" w:eastAsiaTheme="minorEastAsia" w:hAnsiTheme="minorHAnsi" w:cstheme="minorBidi"/>
+              <w:noProof/>
+              <w:color w:val="auto"/>
+            </w:rPr>
           </w:pPr>
-          <w:hyperlink w:anchor="_Toc12136">
-            <w:r>
+          <w:hyperlink w:anchor="_Toc9891722" w:history="1">
+            <w:r>
+              <w:rPr>
+                <w:rStyle w:val="Hiperligao"/>
+                <w:noProof/>
+              </w:rPr>
               <w:t>Casos de Utilização</w:t>
             </w:r>
             <w:r>
+              <w:rPr>
+                <w:noProof/>
+                <w:webHidden/>
+              </w:rPr>
               <w:tab/>
             </w:r>
             <w:r>
+              <w:rPr>
+                <w:noProof/>
+                <w:webHidden/>
+              </w:rPr>
               <w:fldChar w:fldCharType="begin"/>
             </w:r>
             <w:r>
-              <w:instrText>PAGEREF _Toc12136 \h</w:instrText>
-            </w:r>
-            <w:r>
+              <w:rPr>
+                <w:noProof/>
+                <w:webHidden/>
+              </w:rPr>
+              <w:instrText xml:space="preserve"> PAGEREF _Toc9891722 \h </w:instrText>
+            </w:r>
+            <w:r>
+              <w:rPr>
+                <w:noProof/>
+                <w:webHidden/>
+              </w:rPr>
+            </w:r>
+            <w:r>
+              <w:rPr>
+                <w:noProof/>
+                <w:webHidden/>
+              </w:rPr>
               <w:fldChar w:fldCharType="separate"/>
             </w:r>
             <w:r>
-              <w:t xml:space="preserve">14 </w:t>
-            </w:r>
-            <w:r>
+              <w:rPr>
+                <w:noProof/>
+                <w:webHidden/>
+              </w:rPr>
+              <w:t>14</w:t>
+            </w:r>
+            <w:r>
+              <w:rPr>
+                <w:noProof/>
+                <w:webHidden/>
+              </w:rPr>
               <w:fldChar w:fldCharType="end"/>
             </w:r>
           </w:hyperlink>
         </w:p>
         <w:p>
           <w:pPr>
-            <w:pStyle w:val="TOC2"/>
+            <w:pStyle w:val="ndice2"/>
             <w:tabs>
-              <w:tab w:val="right" w:pos="9367"/>
+              <w:tab w:val="right" w:pos="9357"/>
             </w:tabs>
+            <w:rPr>
+              <w:rFonts w:asciiTheme="minorHAnsi" w:eastAsiaTheme="minorEastAsia" w:hAnsiTheme="minorHAnsi" w:cstheme="minorBidi"/>
+              <w:noProof/>
+              <w:color w:val="auto"/>
+            </w:rPr>
           </w:pPr>
-          <w:hyperlink w:anchor="_Toc12137">
-            <w:r>
+          <w:hyperlink w:anchor="_Toc9891723" w:history="1">
+            <w:r>
+              <w:rPr>
+                <w:rStyle w:val="Hiperligao"/>
+                <w:noProof/>
+              </w:rPr>
               <w:t>Adicionar um turista</w:t>
             </w:r>
             <w:r>
+              <w:rPr>
+                <w:noProof/>
+                <w:webHidden/>
+              </w:rPr>
               <w:tab/>
             </w:r>
             <w:r>
+              <w:rPr>
+                <w:noProof/>
+                <w:webHidden/>
+              </w:rPr>
               <w:fldChar w:fldCharType="begin"/>
             </w:r>
             <w:r>
-              <w:instrText>PA</w:instrText>
-            </w:r>
-            <w:r>
-              <w:instrText>GEREF _Toc12137 \h</w:instrText>
-            </w:r>
-            <w:r>
+              <w:rPr>
+                <w:noProof/>
+                <w:webHidden/>
+              </w:rPr>
+              <w:instrText xml:space="preserve"> PAGEREF _Toc9891723 \h </w:instrText>
+            </w:r>
+            <w:r>
+              <w:rPr>
+                <w:noProof/>
+                <w:webHidden/>
+              </w:rPr>
+            </w:r>
+            <w:r>
+              <w:rPr>
+                <w:noProof/>
+                <w:webHidden/>
+              </w:rPr>
               <w:fldChar w:fldCharType="separate"/>
             </w:r>
             <w:r>
-              <w:t xml:space="preserve">14 </w:t>
-            </w:r>
-            <w:r>
+              <w:rPr>
+                <w:noProof/>
+                <w:webHidden/>
+              </w:rPr>
+              <w:t>14</w:t>
+            </w:r>
+            <w:r>
+              <w:rPr>
+                <w:noProof/>
+                <w:webHidden/>
+              </w:rPr>
               <w:fldChar w:fldCharType="end"/>
             </w:r>
           </w:hyperlink>
         </w:p>
         <w:p>
           <w:pPr>
-            <w:pStyle w:val="TOC2"/>
+            <w:pStyle w:val="ndice2"/>
             <w:tabs>
-              <w:tab w:val="right" w:pos="9367"/>
+              <w:tab w:val="right" w:pos="9357"/>
             </w:tabs>
+            <w:rPr>
+              <w:rFonts w:asciiTheme="minorHAnsi" w:eastAsiaTheme="minorEastAsia" w:hAnsiTheme="minorHAnsi" w:cstheme="minorBidi"/>
+              <w:noProof/>
+              <w:color w:val="auto"/>
+            </w:rPr>
           </w:pPr>
-          <w:hyperlink w:anchor="_Toc12138">
-            <w:r>
+          <w:hyperlink w:anchor="_Toc9891724" w:history="1">
+            <w:r>
+              <w:rPr>
+                <w:rStyle w:val="Hiperligao"/>
+                <w:noProof/>
+              </w:rPr>
               <w:t>Remover um turista</w:t>
             </w:r>
             <w:r>
+              <w:rPr>
+                <w:noProof/>
+                <w:webHidden/>
+              </w:rPr>
               <w:tab/>
             </w:r>
             <w:r>
+              <w:rPr>
+                <w:noProof/>
+                <w:webHidden/>
+              </w:rPr>
               <w:fldChar w:fldCharType="begin"/>
             </w:r>
             <w:r>
-              <w:instrText>PAGEREF _Toc12138 \h</w:instrText>
-            </w:r>
-            <w:r>
+              <w:rPr>
+                <w:noProof/>
+                <w:webHidden/>
+              </w:rPr>
+              <w:instrText xml:space="preserve"> PAGEREF _Toc9891724 \h </w:instrText>
+            </w:r>
+            <w:r>
+              <w:rPr>
+                <w:noProof/>
+                <w:webHidden/>
+              </w:rPr>
+            </w:r>
+            <w:r>
+              <w:rPr>
+                <w:noProof/>
+                <w:webHidden/>
+              </w:rPr>
               <w:fldChar w:fldCharType="separate"/>
             </w:r>
             <w:r>
-              <w:t xml:space="preserve">14 </w:t>
-            </w:r>
-            <w:r>
+              <w:rPr>
+                <w:noProof/>
+                <w:webHidden/>
+              </w:rPr>
+              <w:t>14</w:t>
+            </w:r>
+            <w:r>
+              <w:rPr>
+                <w:noProof/>
+                <w:webHidden/>
+              </w:rPr>
               <w:fldChar w:fldCharType="end"/>
             </w:r>
           </w:hyperlink>
         </w:p>
         <w:p>
           <w:pPr>
-            <w:pStyle w:val="TOC2"/>
+            <w:pStyle w:val="ndice2"/>
             <w:tabs>
-              <w:tab w:val="right" w:pos="9367"/>
+              <w:tab w:val="right" w:pos="9357"/>
             </w:tabs>
+            <w:rPr>
+              <w:rFonts w:asciiTheme="minorHAnsi" w:eastAsiaTheme="minorEastAsia" w:hAnsiTheme="minorHAnsi" w:cstheme="minorBidi"/>
+              <w:noProof/>
+              <w:color w:val="auto"/>
+            </w:rPr>
           </w:pPr>
-          <w:hyperlink w:anchor="_Toc12139">
-            <w:r>
-              <w:t>A</w:t>
-            </w:r>
-            <w:r>
-              <w:t>dicionar um autocarro à frota da empresa</w:t>
-            </w:r>
-            <w:r>
+          <w:hyperlink w:anchor="_Toc9891725" w:history="1">
+            <w:r>
+              <w:rPr>
+                <w:rStyle w:val="Hiperligao"/>
+                <w:noProof/>
+              </w:rPr>
+              <w:t>Adicionar um autocarro à frota da empresa</w:t>
+            </w:r>
+            <w:r>
+              <w:rPr>
+                <w:noProof/>
+                <w:webHidden/>
+              </w:rPr>
               <w:tab/>
             </w:r>
             <w:r>
+              <w:rPr>
+                <w:noProof/>
+                <w:webHidden/>
+              </w:rPr>
               <w:fldChar w:fldCharType="begin"/>
             </w:r>
             <w:r>
-              <w:instrText>PAGEREF _Toc12139 \h</w:instrText>
-            </w:r>
-            <w:r>
+              <w:rPr>
+                <w:noProof/>
+                <w:webHidden/>
+              </w:rPr>
+              <w:instrText xml:space="preserve"> PAGEREF _Toc9891725 \h </w:instrText>
+            </w:r>
+            <w:r>
+              <w:rPr>
+                <w:noProof/>
+                <w:webHidden/>
+              </w:rPr>
+            </w:r>
+            <w:r>
+              <w:rPr>
+                <w:noProof/>
+                <w:webHidden/>
+              </w:rPr>
               <w:fldChar w:fldCharType="separate"/>
             </w:r>
             <w:r>
-              <w:t xml:space="preserve">14 </w:t>
-            </w:r>
-            <w:r>
+              <w:rPr>
+                <w:noProof/>
+                <w:webHidden/>
+              </w:rPr>
+              <w:t>14</w:t>
+            </w:r>
+            <w:r>
+              <w:rPr>
+                <w:noProof/>
+                <w:webHidden/>
+              </w:rPr>
               <w:fldChar w:fldCharType="end"/>
             </w:r>
           </w:hyperlink>
         </w:p>
         <w:p>
           <w:pPr>
-            <w:pStyle w:val="TOC2"/>
+            <w:pStyle w:val="ndice2"/>
             <w:tabs>
-              <w:tab w:val="right" w:pos="9367"/>
+              <w:tab w:val="right" w:pos="9357"/>
             </w:tabs>
+            <w:rPr>
+              <w:rFonts w:asciiTheme="minorHAnsi" w:eastAsiaTheme="minorEastAsia" w:hAnsiTheme="minorHAnsi" w:cstheme="minorBidi"/>
+              <w:noProof/>
+              <w:color w:val="auto"/>
+            </w:rPr>
           </w:pPr>
-          <w:hyperlink w:anchor="_Toc12140">
-            <w:r>
+          <w:hyperlink w:anchor="_Toc9891726" w:history="1">
+            <w:r>
+              <w:rPr>
+                <w:rStyle w:val="Hiperligao"/>
+                <w:noProof/>
+              </w:rPr>
               <w:t>Remover um autocarro da frota da empresa</w:t>
             </w:r>
             <w:r>
+              <w:rPr>
+                <w:noProof/>
+                <w:webHidden/>
+              </w:rPr>
               <w:tab/>
             </w:r>
             <w:r>
+              <w:rPr>
+                <w:noProof/>
+                <w:webHidden/>
+              </w:rPr>
               <w:fldChar w:fldCharType="begin"/>
             </w:r>
             <w:r>
-              <w:instrText>PAGEREF _Toc12140 \h</w:instrText>
-            </w:r>
-            <w:r>
+              <w:rPr>
+                <w:noProof/>
+                <w:webHidden/>
+              </w:rPr>
+              <w:instrText xml:space="preserve"> PAGEREF _Toc9891726 \h </w:instrText>
+            </w:r>
+            <w:r>
+              <w:rPr>
+                <w:noProof/>
+                <w:webHidden/>
+              </w:rPr>
+            </w:r>
+            <w:r>
+              <w:rPr>
+                <w:noProof/>
+                <w:webHidden/>
+              </w:rPr>
               <w:fldChar w:fldCharType="separate"/>
             </w:r>
             <w:r>
-              <w:t xml:space="preserve">14 </w:t>
-            </w:r>
-            <w:r>
+              <w:rPr>
+                <w:noProof/>
+                <w:webHidden/>
+              </w:rPr>
+              <w:t>14</w:t>
+            </w:r>
+            <w:r>
+              <w:rPr>
+                <w:noProof/>
+                <w:webHidden/>
+              </w:rPr>
               <w:fldChar w:fldCharType="end"/>
             </w:r>
           </w:hyperlink>
         </w:p>
         <w:p>
           <w:pPr>
-            <w:pStyle w:val="TOC2"/>
+            <w:pStyle w:val="ndice2"/>
             <w:tabs>
-              <w:tab w:val="right" w:pos="9367"/>
+              <w:tab w:val="right" w:pos="9357"/>
             </w:tabs>
+            <w:rPr>
+              <w:rFonts w:asciiTheme="minorHAnsi" w:eastAsiaTheme="minorEastAsia" w:hAnsiTheme="minorHAnsi" w:cstheme="minorBidi"/>
+              <w:noProof/>
+              <w:color w:val="auto"/>
+            </w:rPr>
           </w:pPr>
-          <w:hyperlink w:anchor="_Toc12141">
-            <w:r>
+          <w:hyperlink w:anchor="_Toc9891727" w:history="1">
+            <w:r>
+              <w:rPr>
+                <w:rStyle w:val="Hiperligao"/>
+                <w:noProof/>
+              </w:rPr>
               <w:t>Adicionar pontos de interesse a um determinado turista</w:t>
             </w:r>
             <w:r>
+              <w:rPr>
+                <w:noProof/>
+                <w:webHidden/>
+              </w:rPr>
               <w:tab/>
             </w:r>
             <w:r>
+              <w:rPr>
+                <w:noProof/>
+                <w:webHidden/>
+              </w:rPr>
               <w:fldChar w:fldCharType="begin"/>
             </w:r>
             <w:r>
-              <w:instrText>PAGEREF _Toc12141 \h</w:instrText>
-            </w:r>
-            <w:r>
+              <w:rPr>
+                <w:noProof/>
+                <w:webHidden/>
+              </w:rPr>
+              <w:instrText xml:space="preserve"> PAGEREF _Toc9891727 \h </w:instrText>
+            </w:r>
+            <w:r>
+              <w:rPr>
+                <w:noProof/>
+                <w:webHidden/>
+              </w:rPr>
+            </w:r>
+            <w:r>
+              <w:rPr>
+                <w:noProof/>
+                <w:webHidden/>
+              </w:rPr>
               <w:fldChar w:fldCharType="separate"/>
             </w:r>
             <w:r>
-              <w:t xml:space="preserve">14 </w:t>
-            </w:r>
-            <w:r>
+              <w:rPr>
+                <w:noProof/>
+                <w:webHidden/>
+              </w:rPr>
+              <w:t>14</w:t>
+            </w:r>
+            <w:r>
+              <w:rPr>
+                <w:noProof/>
+                <w:webHidden/>
+              </w:rPr>
               <w:fldChar w:fldCharType="end"/>
             </w:r>
           </w:hyperlink>
         </w:p>
         <w:p>
           <w:pPr>
-            <w:pStyle w:val="TOC2"/>
+            <w:pStyle w:val="ndice2"/>
             <w:tabs>
-              <w:tab w:val="right" w:pos="9367"/>
+              <w:tab w:val="right" w:pos="9357"/>
             </w:tabs>
+            <w:rPr>
+              <w:rFonts w:asciiTheme="minorHAnsi" w:eastAsiaTheme="minorEastAsia" w:hAnsiTheme="minorHAnsi" w:cstheme="minorBidi"/>
+              <w:noProof/>
+              <w:color w:val="auto"/>
+            </w:rPr>
           </w:pPr>
-          <w:hyperlink w:anchor="_Toc12142">
-            <w:r>
+          <w:hyperlink w:anchor="_Toc9891728" w:history="1">
+            <w:r>
+              <w:rPr>
+                <w:rStyle w:val="Hiperligao"/>
+                <w:noProof/>
+              </w:rPr>
               <w:t>Remover pontos de interesse de um determinado turista</w:t>
             </w:r>
             <w:r>
+              <w:rPr>
+                <w:noProof/>
+                <w:webHidden/>
+              </w:rPr>
               <w:tab/>
             </w:r>
             <w:r>
+              <w:rPr>
+                <w:noProof/>
+                <w:webHidden/>
+              </w:rPr>
               <w:fldChar w:fldCharType="begin"/>
             </w:r>
             <w:r>
-              <w:instrText>PAGEREF _Toc12142 \h</w:instrText>
-            </w:r>
-            <w:r>
+              <w:rPr>
+                <w:noProof/>
+                <w:webHidden/>
+              </w:rPr>
+              <w:instrText xml:space="preserve"> PAGEREF _Toc9891728 \h </w:instrText>
+            </w:r>
+            <w:r>
+              <w:rPr>
+                <w:noProof/>
+                <w:webHidden/>
+              </w:rPr>
+            </w:r>
+            <w:r>
+              <w:rPr>
+                <w:noProof/>
+                <w:webHidden/>
+              </w:rPr>
               <w:fldChar w:fldCharType="separate"/>
             </w:r>
             <w:r>
-              <w:t xml:space="preserve">14 </w:t>
-            </w:r>
-            <w:r>
+              <w:rPr>
+                <w:noProof/>
+                <w:webHidden/>
+              </w:rPr>
+              <w:t>14</w:t>
+            </w:r>
+            <w:r>
+              <w:rPr>
+                <w:noProof/>
+                <w:webHidden/>
+              </w:rPr>
               <w:fldChar w:fldCharType="end"/>
             </w:r>
           </w:hyperlink>
         </w:p>
         <w:p>
           <w:pPr>
-            <w:pStyle w:val="TOC2"/>
+            <w:pStyle w:val="ndice2"/>
             <w:tabs>
-              <w:tab w:val="right" w:pos="9367"/>
+              <w:tab w:val="right" w:pos="9357"/>
             </w:tabs>
+            <w:rPr>
+              <w:rFonts w:asciiTheme="minorHAnsi" w:eastAsiaTheme="minorEastAsia" w:hAnsiTheme="minorHAnsi" w:cstheme="minorBidi"/>
+              <w:noProof/>
+              <w:color w:val="auto"/>
+            </w:rPr>
           </w:pPr>
-          <w:hyperlink w:anchor="_Toc12143">
-            <w:r>
+          <w:hyperlink w:anchor="_Toc9891729" w:history="1">
+            <w:r>
+              <w:rPr>
+                <w:rStyle w:val="Hiperligao"/>
+                <w:noProof/>
+              </w:rPr>
               <w:t>Assinalar uma determinada rua como estando em obras</w:t>
             </w:r>
             <w:r>
+              <w:rPr>
+                <w:noProof/>
+                <w:webHidden/>
+              </w:rPr>
               <w:tab/>
             </w:r>
             <w:r>
+              <w:rPr>
+                <w:noProof/>
+                <w:webHidden/>
+              </w:rPr>
               <w:fldChar w:fldCharType="begin"/>
             </w:r>
             <w:r>
-              <w:instrText>PAGEREF _Toc12143 \h</w:instrText>
-            </w:r>
-            <w:r>
+              <w:rPr>
+                <w:noProof/>
+                <w:webHidden/>
+              </w:rPr>
+              <w:instrText xml:space="preserve"> PAGEREF _Toc9891729 \h </w:instrText>
+            </w:r>
+            <w:r>
+              <w:rPr>
+                <w:noProof/>
+                <w:webHidden/>
+              </w:rPr>
+            </w:r>
+            <w:r>
+              <w:rPr>
+                <w:noProof/>
+                <w:webHidden/>
+              </w:rPr>
               <w:fldChar w:fldCharType="separate"/>
             </w:r>
             <w:r>
-              <w:t xml:space="preserve">14 </w:t>
-            </w:r>
-            <w:r>
+              <w:rPr>
+                <w:noProof/>
+                <w:webHidden/>
+              </w:rPr>
+              <w:t>14</w:t>
+            </w:r>
+            <w:r>
+              <w:rPr>
+                <w:noProof/>
+                <w:webHidden/>
+              </w:rPr>
               <w:fldChar w:fldCharType="end"/>
             </w:r>
           </w:hyperlink>
         </w:p>
         <w:p>
           <w:pPr>
-            <w:pStyle w:val="TOC2"/>
+            <w:pStyle w:val="ndice2"/>
             <w:tabs>
-              <w:tab w:val="right" w:pos="9367"/>
+              <w:tab w:val="right" w:pos="9357"/>
             </w:tabs>
+            <w:rPr>
+              <w:rFonts w:asciiTheme="minorHAnsi" w:eastAsiaTheme="minorEastAsia" w:hAnsiTheme="minorHAnsi" w:cstheme="minorBidi"/>
+              <w:noProof/>
+              <w:color w:val="auto"/>
+            </w:rPr>
           </w:pPr>
-          <w:hyperlink w:anchor="_Toc12144">
-            <w:r>
+          <w:hyperlink w:anchor="_Toc9891730" w:history="1">
+            <w:r>
+              <w:rPr>
+                <w:rStyle w:val="Hiperligao"/>
+                <w:noProof/>
+              </w:rPr>
               <w:t>Assinalar as obras numa determinada rua como terminadas</w:t>
             </w:r>
             <w:r>
+              <w:rPr>
+                <w:noProof/>
+                <w:webHidden/>
+              </w:rPr>
               <w:tab/>
             </w:r>
             <w:r>
+              <w:rPr>
+                <w:noProof/>
+                <w:webHidden/>
+              </w:rPr>
               <w:fldChar w:fldCharType="begin"/>
             </w:r>
             <w:r>
-              <w:instrText>PAGEREF _Toc12144 \h</w:instrText>
-            </w:r>
-            <w:r>
+              <w:rPr>
+                <w:noProof/>
+                <w:webHidden/>
+              </w:rPr>
+              <w:instrText xml:space="preserve"> PAGEREF _Toc9891730 \h </w:instrText>
+            </w:r>
+            <w:r>
+              <w:rPr>
+                <w:noProof/>
+                <w:webHidden/>
+              </w:rPr>
+            </w:r>
+            <w:r>
+              <w:rPr>
+                <w:noProof/>
+                <w:webHidden/>
+              </w:rPr>
               <w:fldChar w:fldCharType="separate"/>
             </w:r>
             <w:r>
-              <w:t xml:space="preserve">14 </w:t>
-            </w:r>
-            <w:r>
+              <w:rPr>
+                <w:noProof/>
+                <w:webHidden/>
+              </w:rPr>
+              <w:t>14</w:t>
+            </w:r>
+            <w:r>
+              <w:rPr>
+                <w:noProof/>
+                <w:webHidden/>
+              </w:rPr>
               <w:fldChar w:fldCharType="end"/>
             </w:r>
           </w:hyperlink>
         </w:p>
         <w:p>
           <w:pPr>
-            <w:pStyle w:val="TOC2"/>
+            <w:pStyle w:val="ndice2"/>
             <w:tabs>
-              <w:tab w:val="right" w:pos="9367"/>
+              <w:tab w:val="right" w:pos="9357"/>
             </w:tabs>
+            <w:rPr>
+              <w:rFonts w:asciiTheme="minorHAnsi" w:eastAsiaTheme="minorEastAsia" w:hAnsiTheme="minorHAnsi" w:cstheme="minorBidi"/>
+              <w:noProof/>
+              <w:color w:val="auto"/>
+            </w:rPr>
           </w:pPr>
-          <w:hyperlink w:anchor="_Toc12145">
-            <w:r>
+          <w:hyperlink w:anchor="_Toc9891731" w:history="1">
+            <w:r>
+              <w:rPr>
+                <w:rStyle w:val="Hiperligao"/>
+                <w:noProof/>
+              </w:rPr>
               <w:t>Cálculo do caminho mais curto/rentável sem grupos</w:t>
             </w:r>
             <w:r>
+              <w:rPr>
+                <w:noProof/>
+                <w:webHidden/>
+              </w:rPr>
               <w:tab/>
             </w:r>
             <w:r>
+              <w:rPr>
+                <w:noProof/>
+                <w:webHidden/>
+              </w:rPr>
               <w:fldChar w:fldCharType="begin"/>
             </w:r>
             <w:r>
-              <w:instrText>PAGEREF _Toc12145 \h</w:instrText>
-            </w:r>
-            <w:r>
+              <w:rPr>
+                <w:noProof/>
+                <w:webHidden/>
+              </w:rPr>
+              <w:instrText xml:space="preserve"> PAGEREF _Toc9891731 \h </w:instrText>
+            </w:r>
+            <w:r>
+              <w:rPr>
+                <w:noProof/>
+                <w:webHidden/>
+              </w:rPr>
+            </w:r>
+            <w:r>
+              <w:rPr>
+                <w:noProof/>
+                <w:webHidden/>
+              </w:rPr>
               <w:fldChar w:fldCharType="separate"/>
             </w:r>
             <w:r>
-              <w:t xml:space="preserve">15 </w:t>
-            </w:r>
-            <w:r>
+              <w:rPr>
+                <w:noProof/>
+                <w:webHidden/>
+              </w:rPr>
+              <w:t>15</w:t>
+            </w:r>
+            <w:r>
+              <w:rPr>
+                <w:noProof/>
+                <w:webHidden/>
+              </w:rPr>
               <w:fldChar w:fldCharType="end"/>
             </w:r>
           </w:hyperlink>
         </w:p>
         <w:p>
           <w:pPr>
-            <w:pStyle w:val="TOC2"/>
+            <w:pStyle w:val="ndice2"/>
             <w:tabs>
-              <w:tab w:val="right" w:pos="9367"/>
+              <w:tab w:val="right" w:pos="9357"/>
             </w:tabs>
+            <w:rPr>
+              <w:rFonts w:asciiTheme="minorHAnsi" w:eastAsiaTheme="minorEastAsia" w:hAnsiTheme="minorHAnsi" w:cstheme="minorBidi"/>
+              <w:noProof/>
+              <w:color w:val="auto"/>
+            </w:rPr>
           </w:pPr>
-          <w:hyperlink w:anchor="_Toc12146">
-            <w:r>
+          <w:hyperlink w:anchor="_Toc9891732" w:history="1">
+            <w:r>
+              <w:rPr>
+                <w:rStyle w:val="Hiperligao"/>
+                <w:noProof/>
+              </w:rPr>
               <w:t>Cálculo do caminho mais curto/rentável com grupos limitados</w:t>
             </w:r>
             <w:r>
+              <w:rPr>
+                <w:noProof/>
+                <w:webHidden/>
+              </w:rPr>
               <w:tab/>
             </w:r>
             <w:r>
+              <w:rPr>
+                <w:noProof/>
+                <w:webHidden/>
+              </w:rPr>
               <w:fldChar w:fldCharType="begin"/>
             </w:r>
             <w:r>
-              <w:instrText>PAGEREF _Toc12146 \h</w:instrText>
-            </w:r>
-            <w:r>
+              <w:rPr>
+                <w:noProof/>
+                <w:webHidden/>
+              </w:rPr>
+              <w:instrText xml:space="preserve"> PAGEREF _Toc9891732 \h </w:instrText>
+            </w:r>
+            <w:r>
+              <w:rPr>
+                <w:noProof/>
+                <w:webHidden/>
+              </w:rPr>
+            </w:r>
+            <w:r>
+              <w:rPr>
+                <w:noProof/>
+                <w:webHidden/>
+              </w:rPr>
               <w:fldChar w:fldCharType="separate"/>
             </w:r>
             <w:r>
-              <w:t xml:space="preserve">15 </w:t>
-            </w:r>
-            <w:r>
+              <w:rPr>
+                <w:noProof/>
+                <w:webHidden/>
+              </w:rPr>
+              <w:t>15</w:t>
+            </w:r>
+            <w:r>
+              <w:rPr>
+                <w:noProof/>
+                <w:webHidden/>
+              </w:rPr>
               <w:fldChar w:fldCharType="end"/>
             </w:r>
           </w:hyperlink>
         </w:p>
         <w:p>
           <w:pPr>
-            <w:pStyle w:val="TOC1"/>
+            <w:pStyle w:val="ndice1"/>
             <w:tabs>
-              <w:tab w:val="right" w:pos="9367"/>
+              <w:tab w:val="right" w:pos="9357"/>
             </w:tabs>
+            <w:rPr>
+              <w:rFonts w:asciiTheme="minorHAnsi" w:eastAsiaTheme="minorEastAsia" w:hAnsiTheme="minorHAnsi" w:cstheme="minorBidi"/>
+              <w:noProof/>
+              <w:color w:val="auto"/>
+            </w:rPr>
           </w:pPr>
-          <w:hyperlink w:anchor="_Toc12147">
-            <w:r>
-              <w:t>Conclusão</w:t>
-            </w:r>
-            <w:r>
+          <w:hyperlink w:anchor="_Toc9891733" w:history="1">
+            <w:r>
+              <w:rPr>
+                <w:rStyle w:val="Hiperligao"/>
+                <w:noProof/>
+              </w:rPr>
+              <w:t>Discussão sobre estruturas de dados utilizadas</w:t>
+            </w:r>
+            <w:r>
+              <w:rPr>
+                <w:noProof/>
+                <w:webHidden/>
+              </w:rPr>
               <w:tab/>
             </w:r>
             <w:r>
+              <w:rPr>
+                <w:noProof/>
+                <w:webHidden/>
+              </w:rPr>
               <w:fldChar w:fldCharType="begin"/>
             </w:r>
             <w:r>
-              <w:instrText>PAGEREF _Toc12147 \h</w:instrText>
-            </w:r>
-            <w:r>
+              <w:rPr>
+                <w:noProof/>
+                <w:webHidden/>
+              </w:rPr>
+              <w:instrText xml:space="preserve"> PAGEREF _Toc9891733 \h </w:instrText>
+            </w:r>
+            <w:r>
+              <w:rPr>
+                <w:noProof/>
+                <w:webHidden/>
+              </w:rPr>
+            </w:r>
+            <w:r>
+              <w:rPr>
+                <w:noProof/>
+                <w:webHidden/>
+              </w:rPr>
               <w:fldChar w:fldCharType="separate"/>
             </w:r>
             <w:r>
-              <w:t xml:space="preserve">16 </w:t>
-            </w:r>
-            <w:r>
+              <w:rPr>
+                <w:noProof/>
+                <w:webHidden/>
+              </w:rPr>
+              <w:t>16</w:t>
+            </w:r>
+            <w:r>
+              <w:rPr>
+                <w:noProof/>
+                <w:webHidden/>
+              </w:rPr>
               <w:fldChar w:fldCharType="end"/>
             </w:r>
           </w:hyperlink>
         </w:p>
         <w:p>
           <w:pPr>
-            <w:pStyle w:val="TOC1"/>
+            <w:pStyle w:val="ndice1"/>
             <w:tabs>
-              <w:tab w:val="right" w:pos="9367"/>
+              <w:tab w:val="right" w:pos="9357"/>
             </w:tabs>
+            <w:rPr>
+              <w:rFonts w:asciiTheme="minorHAnsi" w:eastAsiaTheme="minorEastAsia" w:hAnsiTheme="minorHAnsi" w:cstheme="minorBidi"/>
+              <w:noProof/>
+              <w:color w:val="auto"/>
+            </w:rPr>
           </w:pPr>
-          <w:hyperlink w:anchor="_Toc12148">
-            <w:r>
+          <w:hyperlink w:anchor="_Toc9891734" w:history="1">
+            <w:r>
+              <w:rPr>
+                <w:rStyle w:val="Hiperligao"/>
+                <w:noProof/>
+              </w:rPr>
+              <w:t>Discussão sobre a conectividade do grafo</w:t>
+            </w:r>
+            <w:r>
+              <w:rPr>
+                <w:noProof/>
+                <w:webHidden/>
+              </w:rPr>
+              <w:tab/>
+            </w:r>
+            <w:r>
+              <w:rPr>
+                <w:noProof/>
+                <w:webHidden/>
+              </w:rPr>
+              <w:fldChar w:fldCharType="begin"/>
+            </w:r>
+            <w:r>
+              <w:rPr>
+                <w:noProof/>
+                <w:webHidden/>
+              </w:rPr>
+              <w:instrText xml:space="preserve"> PAGEREF _Toc9891734 \h </w:instrText>
+            </w:r>
+            <w:r>
+              <w:rPr>
+                <w:noProof/>
+                <w:webHidden/>
+              </w:rPr>
+            </w:r>
+            <w:r>
+              <w:rPr>
+                <w:noProof/>
+                <w:webHidden/>
+              </w:rPr>
+              <w:fldChar w:fldCharType="separate"/>
+            </w:r>
+            <w:r>
+              <w:rPr>
+                <w:noProof/>
+                <w:webHidden/>
+              </w:rPr>
+              <w:t>17</w:t>
+            </w:r>
+            <w:r>
+              <w:rPr>
+                <w:noProof/>
+                <w:webHidden/>
+              </w:rPr>
+              <w:fldChar w:fldCharType="end"/>
+            </w:r>
+          </w:hyperlink>
+        </w:p>
+        <w:p>
+          <w:pPr>
+            <w:pStyle w:val="ndice1"/>
+            <w:tabs>
+              <w:tab w:val="right" w:pos="9357"/>
+            </w:tabs>
+            <w:rPr>
+              <w:rFonts w:asciiTheme="minorHAnsi" w:eastAsiaTheme="minorEastAsia" w:hAnsiTheme="minorHAnsi" w:cstheme="minorBidi"/>
+              <w:noProof/>
+              <w:color w:val="auto"/>
+            </w:rPr>
+          </w:pPr>
+          <w:hyperlink w:anchor="_Toc9891735" w:history="1">
+            <w:r>
+              <w:rPr>
+                <w:rStyle w:val="Hiperligao"/>
+                <w:noProof/>
+              </w:rPr>
+              <w:t>Discussão sobre os principais casos de uso implementados</w:t>
+            </w:r>
+            <w:r>
+              <w:rPr>
+                <w:noProof/>
+                <w:webHidden/>
+              </w:rPr>
+              <w:tab/>
+            </w:r>
+            <w:r>
+              <w:rPr>
+                <w:noProof/>
+                <w:webHidden/>
+              </w:rPr>
+              <w:fldChar w:fldCharType="begin"/>
+            </w:r>
+            <w:r>
+              <w:rPr>
+                <w:noProof/>
+                <w:webHidden/>
+              </w:rPr>
+              <w:instrText xml:space="preserve"> PAGEREF _Toc9891735 \h </w:instrText>
+            </w:r>
+            <w:r>
+              <w:rPr>
+                <w:noProof/>
+                <w:webHidden/>
+              </w:rPr>
+            </w:r>
+            <w:r>
+              <w:rPr>
+                <w:noProof/>
+                <w:webHidden/>
+              </w:rPr>
+              <w:fldChar w:fldCharType="separate"/>
+            </w:r>
+            <w:r>
+              <w:rPr>
+                <w:noProof/>
+                <w:webHidden/>
+              </w:rPr>
+              <w:t>18</w:t>
+            </w:r>
+            <w:r>
+              <w:rPr>
+                <w:noProof/>
+                <w:webHidden/>
+              </w:rPr>
+              <w:fldChar w:fldCharType="end"/>
+            </w:r>
+          </w:hyperlink>
+        </w:p>
+        <w:p>
+          <w:pPr>
+            <w:pStyle w:val="ndice1"/>
+            <w:tabs>
+              <w:tab w:val="right" w:pos="9357"/>
+            </w:tabs>
+            <w:rPr>
+              <w:rFonts w:asciiTheme="minorHAnsi" w:eastAsiaTheme="minorEastAsia" w:hAnsiTheme="minorHAnsi" w:cstheme="minorBidi"/>
+              <w:noProof/>
+              <w:color w:val="auto"/>
+            </w:rPr>
+          </w:pPr>
+          <w:hyperlink w:anchor="_Toc9891736" w:history="1">
+            <w:r>
+              <w:rPr>
+                <w:rStyle w:val="Hiperligao"/>
+                <w:noProof/>
+              </w:rPr>
+              <w:t>Apresentação dos algoritmos implementados</w:t>
+            </w:r>
+            <w:r>
+              <w:rPr>
+                <w:noProof/>
+                <w:webHidden/>
+              </w:rPr>
+              <w:tab/>
+            </w:r>
+            <w:r>
+              <w:rPr>
+                <w:noProof/>
+                <w:webHidden/>
+              </w:rPr>
+              <w:fldChar w:fldCharType="begin"/>
+            </w:r>
+            <w:r>
+              <w:rPr>
+                <w:noProof/>
+                <w:webHidden/>
+              </w:rPr>
+              <w:instrText xml:space="preserve"> PAGEREF _Toc9891736 \h </w:instrText>
+            </w:r>
+            <w:r>
+              <w:rPr>
+                <w:noProof/>
+                <w:webHidden/>
+              </w:rPr>
+            </w:r>
+            <w:r>
+              <w:rPr>
+                <w:noProof/>
+                <w:webHidden/>
+              </w:rPr>
+              <w:fldChar w:fldCharType="separate"/>
+            </w:r>
+            <w:r>
+              <w:rPr>
+                <w:noProof/>
+                <w:webHidden/>
+              </w:rPr>
+              <w:t>19</w:t>
+            </w:r>
+            <w:r>
+              <w:rPr>
+                <w:noProof/>
+                <w:webHidden/>
+              </w:rPr>
+              <w:fldChar w:fldCharType="end"/>
+            </w:r>
+          </w:hyperlink>
+        </w:p>
+        <w:p>
+          <w:pPr>
+            <w:pStyle w:val="ndice1"/>
+            <w:tabs>
+              <w:tab w:val="right" w:pos="9357"/>
+            </w:tabs>
+            <w:rPr>
+              <w:rFonts w:asciiTheme="minorHAnsi" w:eastAsiaTheme="minorEastAsia" w:hAnsiTheme="minorHAnsi" w:cstheme="minorBidi"/>
+              <w:noProof/>
+              <w:color w:val="auto"/>
+            </w:rPr>
+          </w:pPr>
+          <w:hyperlink w:anchor="_Toc9891737" w:history="1">
+            <w:r>
+              <w:rPr>
+                <w:rStyle w:val="Hiperligao"/>
+                <w:noProof/>
+              </w:rPr>
+              <w:t>Análise de complexidade dos algoritmos</w:t>
+            </w:r>
+            <w:r>
+              <w:rPr>
+                <w:noProof/>
+                <w:webHidden/>
+              </w:rPr>
+              <w:tab/>
+            </w:r>
+            <w:r>
+              <w:rPr>
+                <w:noProof/>
+                <w:webHidden/>
+              </w:rPr>
+              <w:fldChar w:fldCharType="begin"/>
+            </w:r>
+            <w:r>
+              <w:rPr>
+                <w:noProof/>
+                <w:webHidden/>
+              </w:rPr>
+              <w:instrText xml:space="preserve"> PAGEREF _Toc9891737 \h </w:instrText>
+            </w:r>
+            <w:r>
+              <w:rPr>
+                <w:noProof/>
+                <w:webHidden/>
+              </w:rPr>
+            </w:r>
+            <w:r>
+              <w:rPr>
+                <w:noProof/>
+                <w:webHidden/>
+              </w:rPr>
+              <w:fldChar w:fldCharType="separate"/>
+            </w:r>
+            <w:r>
+              <w:rPr>
+                <w:noProof/>
+                <w:webHidden/>
+              </w:rPr>
+              <w:t>20</w:t>
+            </w:r>
+            <w:r>
+              <w:rPr>
+                <w:noProof/>
+                <w:webHidden/>
+              </w:rPr>
+              <w:fldChar w:fldCharType="end"/>
+            </w:r>
+          </w:hyperlink>
+        </w:p>
+        <w:p>
+          <w:pPr>
+            <w:pStyle w:val="ndice1"/>
+            <w:tabs>
+              <w:tab w:val="right" w:pos="9357"/>
+            </w:tabs>
+            <w:rPr>
+              <w:rFonts w:asciiTheme="minorHAnsi" w:eastAsiaTheme="minorEastAsia" w:hAnsiTheme="minorHAnsi" w:cstheme="minorBidi"/>
+              <w:noProof/>
+              <w:color w:val="auto"/>
+            </w:rPr>
+          </w:pPr>
+          <w:hyperlink w:anchor="_Toc9891738" w:history="1">
+            <w:r>
+              <w:rPr>
+                <w:rStyle w:val="Hiperligao"/>
+                <w:noProof/>
+              </w:rPr>
+              <w:t>Conclusão</w:t>
+            </w:r>
+            <w:r>
+              <w:rPr>
+                <w:noProof/>
+                <w:webHidden/>
+              </w:rPr>
+              <w:tab/>
+            </w:r>
+            <w:r>
+              <w:rPr>
+                <w:noProof/>
+                <w:webHidden/>
+              </w:rPr>
+              <w:fldChar w:fldCharType="begin"/>
+            </w:r>
+            <w:r>
+              <w:rPr>
+                <w:noProof/>
+                <w:webHidden/>
+              </w:rPr>
+              <w:instrText xml:space="preserve"> PAGEREF _Toc9891738 \h </w:instrText>
+            </w:r>
+            <w:r>
+              <w:rPr>
+                <w:noProof/>
+                <w:webHidden/>
+              </w:rPr>
+            </w:r>
+            <w:r>
+              <w:rPr>
+                <w:noProof/>
+                <w:webHidden/>
+              </w:rPr>
+              <w:fldChar w:fldCharType="separate"/>
+            </w:r>
+            <w:r>
+              <w:rPr>
+                <w:noProof/>
+                <w:webHidden/>
+              </w:rPr>
+              <w:t>21</w:t>
+            </w:r>
+            <w:r>
+              <w:rPr>
+                <w:noProof/>
+                <w:webHidden/>
+              </w:rPr>
+              <w:fldChar w:fldCharType="end"/>
+            </w:r>
+          </w:hyperlink>
+        </w:p>
+        <w:p>
+          <w:pPr>
+            <w:pStyle w:val="ndice1"/>
+            <w:tabs>
+              <w:tab w:val="right" w:pos="9357"/>
+            </w:tabs>
+            <w:rPr>
+              <w:rFonts w:asciiTheme="minorHAnsi" w:eastAsiaTheme="minorEastAsia" w:hAnsiTheme="minorHAnsi" w:cstheme="minorBidi"/>
+              <w:noProof/>
+              <w:color w:val="auto"/>
+            </w:rPr>
+          </w:pPr>
+          <w:hyperlink w:anchor="_Toc9891739" w:history="1">
+            <w:r>
+              <w:rPr>
+                <w:rStyle w:val="Hiperligao"/>
+                <w:noProof/>
+              </w:rPr>
               <w:t>Bibliografia</w:t>
             </w:r>
             <w:r>
+              <w:rPr>
+                <w:noProof/>
+                <w:webHidden/>
+              </w:rPr>
               <w:tab/>
             </w:r>
             <w:r>
+              <w:rPr>
+                <w:noProof/>
+                <w:webHidden/>
+              </w:rPr>
               <w:fldChar w:fldCharType="begin"/>
             </w:r>
             <w:r>
-              <w:instrText>PAGEREF _Toc12148 \h</w:instrText>
-            </w:r>
-            <w:r>
+              <w:rPr>
+                <w:noProof/>
+                <w:webHidden/>
+              </w:rPr>
+              <w:instrText xml:space="preserve"> PAGEREF _Toc9891739 \h </w:instrText>
+            </w:r>
+            <w:r>
+              <w:rPr>
+                <w:noProof/>
+                <w:webHidden/>
+              </w:rPr>
+            </w:r>
+            <w:r>
+              <w:rPr>
+                <w:noProof/>
+                <w:webHidden/>
+              </w:rPr>
               <w:fldChar w:fldCharType="separate"/>
             </w:r>
             <w:r>
-              <w:t xml:space="preserve">17 </w:t>
-            </w:r>
-            <w:r>
+              <w:rPr>
+                <w:noProof/>
+                <w:webHidden/>
+              </w:rPr>
+              <w:t>22</w:t>
+            </w:r>
+            <w:r>
+              <w:rPr>
+                <w:noProof/>
+                <w:webHidden/>
+              </w:rPr>
               <w:fldChar w:fldCharType="end"/>
             </w:r>
           </w:hyperlink>
@@ -1663,14 +3662,33 @@
     </w:p>
     <w:p>
       <w:pPr>
-        <w:pStyle w:val="Heading1"/>
+        <w:spacing w:after="160" w:line="259" w:lineRule="auto"/>
+        <w:ind w:left="0" w:firstLine="0"/>
+        <w:jc w:val="left"/>
+        <w:rPr>
+          <w:b/>
+          <w:color w:val="182D37"/>
+          <w:sz w:val="28"/>
+        </w:rPr>
+      </w:pPr>
+      <w:r>
+        <w:br w:type="page"/>
+      </w:r>
+    </w:p>
+    <w:p>
+      <w:pPr>
+        <w:pStyle w:val="Ttulo1"/>
         <w:ind w:left="-5"/>
       </w:pPr>
-      <w:bookmarkStart w:id="0" w:name="_Toc12110"/>
-      <w:r>
-        <w:t xml:space="preserve">Descrição do Tema </w:t>
+      <w:bookmarkStart w:id="0" w:name="_Toc9891696"/>
+      <w:r>
+        <w:lastRenderedPageBreak/>
+        <w:t>Descrição do Tema</w:t>
       </w:r>
       <w:bookmarkEnd w:id="0"/>
+      <w:r>
+        <w:t xml:space="preserve"> </w:t>
+      </w:r>
     </w:p>
     <w:p>
       <w:pPr>
@@ -1678,13 +3696,7 @@
         <w:ind w:left="-15" w:right="2" w:firstLine="720"/>
       </w:pPr>
       <w:r>
-        <w:t>Pretende-</w:t>
-      </w:r>
-      <w:r>
-        <w:t>se implementar uma aplicação que permita a otimização de percursos de city sightseeing na cidade do Porto. Esta aplicação pretende efetuar uma melhoria ao típico serviço de turismo encontrado nas grandes cidades, onde se oferecem viagens de autocarro que p</w:t>
-      </w:r>
-      <w:r>
-        <w:t xml:space="preserve">assam por determinados pontos turísticos com rotas previamente definidas. O melhoramento consiste numa personalização das rotas do autocarro consoante as preferências dos clientes. </w:t>
+        <w:t xml:space="preserve">Pretende-se implementar uma aplicação que permita a otimização de percursos de city sightseeing na cidade do Porto. Esta aplicação pretende efetuar uma melhoria ao típico serviço de turismo encontrado nas grandes cidades, onde se oferecem viagens de autocarro que passam por determinados pontos turísticos com rotas previamente definidas. O melhoramento consiste numa personalização das rotas do autocarro consoante as preferências dos clientes. </w:t>
       </w:r>
     </w:p>
     <w:p>
@@ -1693,10 +3705,7 @@
         <w:ind w:left="-15" w:right="2" w:firstLine="720"/>
       </w:pPr>
       <w:r>
-        <w:t>Deste modo, a aplicação implementada deverá, para um determinado número de</w:t>
-      </w:r>
-      <w:r>
-        <w:t xml:space="preserve"> pontos de interesse selecionados (e ruas que unem os respetivos pontos), encontrar o caminho mais curto e/ou mais rentável para a empresa em questão. </w:t>
+        <w:t xml:space="preserve">Deste modo, a aplicação implementada deverá, para um determinado número de pontos de interesse selecionados (e ruas que unem os respetivos pontos), encontrar o caminho mais curto e/ou mais rentável para a empresa em questão. </w:t>
       </w:r>
     </w:p>
     <w:p>
@@ -1711,40 +3720,34 @@
     </w:p>
     <w:p>
       <w:pPr>
-        <w:pStyle w:val="Heading2"/>
+        <w:pStyle w:val="Ttulo2"/>
         <w:ind w:left="-5"/>
       </w:pPr>
-      <w:bookmarkStart w:id="1" w:name="_Toc12111"/>
-      <w:r>
-        <w:t xml:space="preserve">1ª Fase de Implementação </w:t>
+      <w:bookmarkStart w:id="1" w:name="_Toc9891697"/>
+      <w:r>
+        <w:t>1ª Fase de Implementação</w:t>
       </w:r>
       <w:bookmarkEnd w:id="1"/>
+      <w:r>
+        <w:t xml:space="preserve"> </w:t>
+      </w:r>
     </w:p>
     <w:p>
       <w:pPr>
         <w:spacing w:line="358" w:lineRule="auto"/>
-        <w:ind w:left="-5" w:right="2"/>
-      </w:pPr>
-      <w:r>
-        <w:t xml:space="preserve"> </w:t>
-      </w:r>
+        <w:ind w:left="0" w:right="2" w:firstLine="708"/>
+      </w:pPr>
       <w:r>
         <w:t xml:space="preserve">Numa primeira fase, todos os turistas serão agrupados num grupo único, efetuando a mesma rota, que passará por todos os pontos selecionados. Nesta fase, não será considerado o limite de passageiros do autocarro. </w:t>
       </w:r>
     </w:p>
     <w:p>
       <w:pPr>
-        <w:spacing w:line="359" w:lineRule="auto"/>
-        <w:ind w:left="-5" w:right="2"/>
-      </w:pPr>
-      <w:r>
-        <w:t xml:space="preserve"> Assim sendo, nesta fase apenas se deverá c</w:t>
-      </w:r>
-      <w:r>
-        <w:t>alcular o caminho mais curto entre um ponto de partida e um ponto de chegada, passando por um determinado número de pontos de interesse. Este serviço é muito semelhante ao fornecido pelo “Google Maps”. O cálculo deste percurso deverá ainda ter em conta a p</w:t>
-      </w:r>
-      <w:r>
-        <w:t xml:space="preserve">ossibilidade de uma determinada rua se encontrar em obras e, por isso, temporariamente inutilizável.  </w:t>
+        <w:spacing w:line="358" w:lineRule="auto"/>
+        <w:ind w:left="0" w:right="2" w:firstLine="708"/>
+      </w:pPr>
+      <w:r>
+        <w:t xml:space="preserve">Assim sendo, nesta fase apenas se deverá calcular o caminho mais curto entre um ponto de partida e um ponto de chegada, passando por um determinado número de pontos de interesse. Este serviço é muito semelhante ao fornecido pelo “Google Maps”. O cálculo deste percurso deverá ainda ter em conta a possibilidade de uma determinada rua se encontrar em obras e, por isso, temporariamente inutilizável.  </w:t>
       </w:r>
     </w:p>
     <w:p>
@@ -1754,7 +3757,6 @@
         </w:tabs>
         <w:spacing w:after="428"/>
         <w:ind w:left="-15" w:firstLine="0"/>
-        <w:jc w:val="left"/>
       </w:pPr>
       <w:r>
         <w:t xml:space="preserve"> </w:t>
@@ -1766,14 +3768,9 @@
     </w:p>
     <w:p>
       <w:pPr>
-        <w:pStyle w:val="Heading3"/>
-        <w:tabs>
-          <w:tab w:val="center" w:pos="720"/>
-          <w:tab w:val="center" w:pos="1875"/>
-        </w:tabs>
-        <w:ind w:left="0" w:firstLine="0"/>
-      </w:pPr>
-      <w:bookmarkStart w:id="2" w:name="_Toc12112"/>
+        <w:pStyle w:val="Ttulo3"/>
+        <w:ind w:left="0" w:firstLine="705"/>
+      </w:pPr>
       <w:r>
         <w:rPr>
           <w:rFonts w:ascii="Calibri" w:eastAsia="Calibri" w:hAnsi="Calibri" w:cs="Calibri"/>
@@ -1782,83 +3779,48 @@
         </w:rPr>
         <w:tab/>
       </w:r>
+      <w:bookmarkStart w:id="2" w:name="_Toc9891698"/>
+      <w:r>
+        <w:t>Fase 1.1</w:t>
+      </w:r>
+      <w:bookmarkEnd w:id="2"/>
       <w:r>
         <w:t xml:space="preserve"> </w:t>
       </w:r>
-      <w:r>
-        <w:tab/>
-        <w:t xml:space="preserve">Fase 1.1 </w:t>
-      </w:r>
-      <w:bookmarkEnd w:id="2"/>
-    </w:p>
-    <w:p>
-      <w:pPr>
-        <w:spacing w:after="322" w:line="358" w:lineRule="auto"/>
-        <w:ind w:left="-5" w:right="2"/>
-      </w:pPr>
-      <w:r>
-        <w:rPr>
-          <w:b/>
-        </w:rPr>
-        <w:t xml:space="preserve">  </w:t>
-      </w:r>
-      <w:r>
-        <w:t>Inicialmente, apenas se irá calcular o percurso entre o</w:t>
-      </w:r>
-      <w:r>
-        <w:t xml:space="preserve"> ponto de partida e o ponto de chegada. </w:t>
-      </w:r>
-    </w:p>
-    <w:p>
-      <w:pPr>
-        <w:pStyle w:val="Heading3"/>
-        <w:tabs>
-          <w:tab w:val="center" w:pos="720"/>
-          <w:tab w:val="center" w:pos="1875"/>
-        </w:tabs>
-        <w:ind w:left="0" w:firstLine="0"/>
-      </w:pPr>
-      <w:bookmarkStart w:id="3" w:name="_Toc12113"/>
+    </w:p>
+    <w:p>
+      <w:pPr>
+        <w:spacing w:line="360" w:lineRule="auto"/>
+        <w:ind w:left="-15" w:right="2" w:firstLine="720"/>
+      </w:pPr>
+      <w:r>
+        <w:t xml:space="preserve">Inicialmente, apenas se irá calcular o percurso entre o ponto de partida e o ponto de chegada. </w:t>
+      </w:r>
+    </w:p>
+    <w:p>
+      <w:pPr>
+        <w:pStyle w:val="Ttulo3"/>
+        <w:ind w:left="0" w:firstLine="705"/>
+      </w:pPr>
       <w:r>
         <w:rPr>
           <w:rFonts w:ascii="Calibri" w:eastAsia="Calibri" w:hAnsi="Calibri" w:cs="Calibri"/>
           <w:b w:val="0"/>
           <w:color w:val="000000"/>
         </w:rPr>
-        <w:lastRenderedPageBreak/>
         <w:tab/>
       </w:r>
       <w:r>
         <w:t xml:space="preserve"> </w:t>
       </w:r>
-      <w:r>
-        <w:tab/>
-        <w:t xml:space="preserve">Fase 1.2 </w:t>
+      <w:bookmarkStart w:id="3" w:name="_Toc9891699"/>
+      <w:r>
+        <w:t>Fase 1.2</w:t>
       </w:r>
       <w:bookmarkEnd w:id="3"/>
-    </w:p>
-    <w:p>
-      <w:pPr>
-        <w:spacing w:line="377" w:lineRule="auto"/>
-        <w:ind w:left="-5" w:right="2"/>
-      </w:pPr>
-      <w:r>
-        <w:t xml:space="preserve">  Em segunda lugar, será calculado o percurso entre o ponto de partida e o ponto de chegada, passando pelo vários pontos de interesse, mas por uma ordem específica ( a ordem de entrada). (Sistema “Googl</w:t>
-      </w:r>
-      <w:r>
-        <w:t xml:space="preserve">e Maps”) </w:t>
-      </w:r>
-    </w:p>
-    <w:p>
-      <w:pPr>
-        <w:pStyle w:val="Heading3"/>
-        <w:ind w:left="715"/>
-      </w:pPr>
-      <w:bookmarkStart w:id="4" w:name="_Toc12114"/>
-      <w:r>
-        <w:t xml:space="preserve">Fase 1.3 </w:t>
-      </w:r>
-      <w:bookmarkEnd w:id="4"/>
+      <w:r>
+        <w:t xml:space="preserve"> </w:t>
+      </w:r>
     </w:p>
     <w:p>
       <w:pPr>
@@ -1866,46 +3828,70 @@
         <w:ind w:left="-15" w:right="2" w:firstLine="720"/>
       </w:pPr>
       <w:r>
-        <w:rPr>
-          <w:b/>
-        </w:rPr>
+        <w:t xml:space="preserve">Em segunda lugar, </w:t>
+      </w:r>
+      <w:proofErr w:type="gramStart"/>
+      <w:r>
+        <w:t>será</w:t>
+      </w:r>
+      <w:proofErr w:type="gramEnd"/>
+      <w:r>
+        <w:t xml:space="preserve"> calculado o percurso entre o ponto de partida e o ponto de chegada, passando pelo vários pontos de interesse, mas por uma ordem específica ( a ordem de entrada). (Sistema “Google Maps”) </w:t>
+      </w:r>
+    </w:p>
+    <w:p>
+      <w:pPr>
+        <w:pStyle w:val="Ttulo3"/>
+        <w:ind w:left="0" w:firstLine="705"/>
+      </w:pPr>
+      <w:bookmarkStart w:id="4" w:name="_Toc9891700"/>
+      <w:r>
+        <w:t>Fase 1.3</w:t>
+      </w:r>
+      <w:bookmarkEnd w:id="4"/>
+      <w:r>
         <w:t xml:space="preserve"> </w:t>
       </w:r>
-      <w:r>
-        <w:t xml:space="preserve">Em último lugar será calculado o percurso entre o ponto de partida e o ponto de chegada, passando pelos vários pontos de interesse, pela ordem que permite que o percurso seja o mais curto possível. </w:t>
-      </w:r>
-    </w:p>
-    <w:p>
-      <w:pPr>
-        <w:spacing w:after="484" w:line="259" w:lineRule="auto"/>
-        <w:ind w:left="720" w:firstLine="0"/>
-        <w:jc w:val="left"/>
-      </w:pPr>
+    </w:p>
+    <w:p>
+      <w:pPr>
+        <w:spacing w:line="360" w:lineRule="auto"/>
+        <w:ind w:left="-15" w:right="2" w:firstLine="720"/>
+      </w:pPr>
+      <w:r>
+        <w:t xml:space="preserve">Em último lugar </w:t>
+      </w:r>
+      <w:proofErr w:type="gramStart"/>
+      <w:r>
+        <w:t>será</w:t>
+      </w:r>
+      <w:proofErr w:type="gramEnd"/>
+      <w:r>
+        <w:t xml:space="preserve"> calculado o percurso entre o ponto de partida e o ponto de chegada, passando pelos vários pontos de interesse, pela ordem que permite que o percurso seja o mais curto possível. </w:t>
+      </w:r>
+    </w:p>
+    <w:p>
+      <w:pPr>
+        <w:pStyle w:val="Ttulo2"/>
+        <w:ind w:left="-5"/>
+      </w:pPr>
+      <w:bookmarkStart w:id="5" w:name="_Toc9891701"/>
+      <w:r>
+        <w:lastRenderedPageBreak/>
+        <w:t>2ª Fase de Implementação</w:t>
+      </w:r>
+      <w:bookmarkEnd w:id="5"/>
       <w:r>
         <w:t xml:space="preserve"> </w:t>
       </w:r>
     </w:p>
     <w:p>
       <w:pPr>
-        <w:pStyle w:val="Heading2"/>
-        <w:ind w:left="-5"/>
-      </w:pPr>
-      <w:bookmarkStart w:id="5" w:name="_Toc12115"/>
-      <w:r>
-        <w:t xml:space="preserve">2ª Fase de Implementação </w:t>
-      </w:r>
-      <w:bookmarkEnd w:id="5"/>
-    </w:p>
-    <w:p>
-      <w:pPr>
         <w:spacing w:line="360" w:lineRule="auto"/>
-        <w:ind w:left="-5" w:right="2"/>
-      </w:pPr>
-      <w:r>
-        <w:t xml:space="preserve"> Numa se</w:t>
-      </w:r>
-      <w:r>
-        <w:t xml:space="preserve">gunda fase, os turistas deverão ser agrupados em pequenos grupos de acordo com similaridade de pontos de interesse. Deste modo, é atribuído um autocarro diferente a cada grupo de turistas, devendo ser otimizados os percursos para cada grupo de turistas. </w:t>
+        <w:ind w:left="0" w:right="2" w:firstLine="708"/>
+      </w:pPr>
+      <w:r>
+        <w:t xml:space="preserve">Numa segunda fase, os turistas deverão ser agrupados em pequenos grupos de acordo com similaridade de pontos de interesse. Deste modo, é atribuído um autocarro diferente a cada grupo de turistas, devendo ser otimizados os percursos para cada grupo de turistas. </w:t>
       </w:r>
     </w:p>
     <w:p>
@@ -1929,40 +3915,40 @@
     </w:p>
     <w:p>
       <w:pPr>
-        <w:pStyle w:val="Heading2"/>
+        <w:pStyle w:val="Ttulo2"/>
         <w:ind w:left="-5"/>
       </w:pPr>
-      <w:bookmarkStart w:id="6" w:name="_Toc12116"/>
-      <w:r>
-        <w:t xml:space="preserve">3ª Fase de Implementação </w:t>
+      <w:bookmarkStart w:id="6" w:name="_Toc9891702"/>
+      <w:r>
+        <w:t>3ª Fase de Implementação</w:t>
       </w:r>
       <w:bookmarkEnd w:id="6"/>
+      <w:r>
+        <w:t xml:space="preserve"> </w:t>
+      </w:r>
     </w:p>
     <w:p>
       <w:pPr>
         <w:spacing w:line="361" w:lineRule="auto"/>
-        <w:ind w:left="-5" w:right="2"/>
-      </w:pPr>
-      <w:r>
-        <w:t xml:space="preserve"> Na última fase de implementação, acrescenta-se a restrição associada ao limite de passageiros de cada autocarro. </w:t>
-      </w:r>
-    </w:p>
-    <w:p>
-      <w:pPr>
-        <w:spacing w:after="55" w:line="359" w:lineRule="auto"/>
-        <w:ind w:left="-5" w:right="2"/>
-      </w:pPr>
-      <w:r>
-        <w:t xml:space="preserve"> Assim, os grupos de turistas serão tamb</w:t>
-      </w:r>
-      <w:r>
-        <w:t>ém otimizados tendo em conta, por um lado, a similaridade de pontos de interesse, e por outro, a relação entre o tamanho do grupo com o limite de passageiros. Esta restrição tem um enorme importância na gestão do serviço: alocar-se pequenos grupos de turis</w:t>
-      </w:r>
-      <w:r>
-        <w:t>tas por uma grande quantidade de autocarros em vez de alocar grupos maiores a uma menor quantidade de autocarros pode resultar numa solução não rentável por dois motivos: a distância percorrida no total é maior ou, apesar da distância até ser menor, implic</w:t>
-      </w:r>
-      <w:r>
-        <w:t xml:space="preserve">a o pagamento a um número maior de motoristas, resultando num maior prejuízo para a empresa.  Deste modo, esta fase implica a minimização não só da distância percorrida pelos vários autocarros, mas também do número de autocarros utilizados. </w:t>
+        <w:ind w:left="0" w:right="2" w:firstLine="708"/>
+      </w:pPr>
+      <w:r>
+        <w:t xml:space="preserve">Na última fase de implementação, acrescenta-se a restrição associada ao limite de passageiros de cada autocarro. </w:t>
+      </w:r>
+    </w:p>
+    <w:p>
+      <w:pPr>
+        <w:spacing w:line="361" w:lineRule="auto"/>
+        <w:ind w:left="0" w:right="2" w:firstLine="708"/>
+      </w:pPr>
+      <w:r>
+        <w:t>Assim, os grupos de turistas serão também otimizados tendo em conta, por um lado, a similaridade de pontos de interesse, e por outro, a relação entre o tamanho do grupo com o limite de passageiros. Esta restrição tem um enorme importância na gestão do serviço: alocar-se pequenos grupos de turistas por uma grande quantidade de autocarros em vez de alocar grupos maiores a uma menor quantidade de autocarros pode resultar numa solução não rentável por dois motivos: a distância percorrida no total é maior ou, apesar da distância até ser menor, implica o pagamento a um número maior de motoristas, resultando num maior prejuízo para a empresa.</w:t>
+      </w:r>
+      <w:r>
+        <w:t xml:space="preserve"> </w:t>
+      </w:r>
+      <w:r>
+        <w:t xml:space="preserve">Deste modo, esta fase implica a minimização não só da distância percorrida pelos vários autocarros, mas também do número de autocarros utilizados. </w:t>
       </w:r>
     </w:p>
     <w:p>
@@ -1991,30 +3977,48 @@
     </w:p>
     <w:p>
       <w:pPr>
-        <w:pStyle w:val="Heading1"/>
+        <w:spacing w:after="160" w:line="259" w:lineRule="auto"/>
+        <w:ind w:left="0" w:firstLine="0"/>
+        <w:jc w:val="left"/>
+        <w:rPr>
+          <w:b/>
+          <w:color w:val="182D37"/>
+          <w:sz w:val="28"/>
+        </w:rPr>
+      </w:pPr>
+      <w:r>
+        <w:br w:type="page"/>
+      </w:r>
+    </w:p>
+    <w:p>
+      <w:pPr>
+        <w:pStyle w:val="Ttulo1"/>
         <w:spacing w:after="452"/>
         <w:ind w:left="-5"/>
       </w:pPr>
-      <w:bookmarkStart w:id="7" w:name="_Toc12117"/>
+      <w:bookmarkStart w:id="7" w:name="_Toc9891703"/>
       <w:r>
         <w:lastRenderedPageBreak/>
-        <w:t>Formalizaç</w:t>
-      </w:r>
-      <w:r>
-        <w:t xml:space="preserve">ão do Problema </w:t>
+        <w:t>Formalização do Problema</w:t>
       </w:r>
       <w:bookmarkEnd w:id="7"/>
-    </w:p>
-    <w:p>
-      <w:pPr>
-        <w:pStyle w:val="Heading2"/>
+      <w:r>
+        <w:t xml:space="preserve"> </w:t>
+      </w:r>
+    </w:p>
+    <w:p>
+      <w:pPr>
+        <w:pStyle w:val="Ttulo2"/>
         <w:ind w:left="-5"/>
       </w:pPr>
-      <w:bookmarkStart w:id="8" w:name="_Toc12118"/>
-      <w:r>
-        <w:t xml:space="preserve">Dados de Entrada </w:t>
+      <w:bookmarkStart w:id="8" w:name="_Toc9891704"/>
+      <w:r>
+        <w:t>Dados de Entrada</w:t>
       </w:r>
       <w:bookmarkEnd w:id="8"/>
+      <w:r>
+        <w:t xml:space="preserve"> </w:t>
+      </w:r>
     </w:p>
     <w:p>
       <w:pPr>
@@ -2039,10 +4043,7 @@
         <w:ind w:right="2" w:hanging="360"/>
       </w:pPr>
       <w:r>
-        <w:t>B - sequência de autocarros disponíveis para um serviço, sendo Buses[i] o seu i-ésimo elemento; cada elemento é caracterizado por um id, pela s</w:t>
-      </w:r>
-      <w:r>
-        <w:t xml:space="preserve">ua capacidade total (na 1ª e 2ª implementação, a capacidade é igual a ∞). </w:t>
+        <w:t xml:space="preserve">B - sequência de autocarros disponíveis para um serviço, sendo Buses[i] o seu i-ésimo elemento; cada elemento é caracterizado por um id, pela sua capacidade total (na 1ª e 2ª implementação, a capacidade é igual a ∞). </w:t>
       </w:r>
     </w:p>
     <w:p>
@@ -2073,10 +4074,7 @@
         <w:t>⊆</w:t>
       </w:r>
       <w:r>
-        <w:t xml:space="preserve"> </w:t>
-      </w:r>
-      <w:r>
-        <w:t xml:space="preserve">E (conjunto de arestas que partem do vértice); </w:t>
+        <w:t xml:space="preserve"> E (conjunto de arestas que partem do vértice); </w:t>
       </w:r>
     </w:p>
     <w:p>
@@ -2151,10 +4149,7 @@
         <w:ind w:right="2" w:hanging="360"/>
       </w:pPr>
       <w:r>
-        <w:t>Tourists - sequência de turistas/clientes que utilizarão o serviço, sendo Tourists[i] o seu iésimo elemento; cada elemento é caracterizado por um id e por um conjunto de pontos de interesse, representados por um</w:t>
-      </w:r>
-      <w:r>
-        <w:t xml:space="preserve"> identificador. </w:t>
+        <w:t xml:space="preserve">Tourists - sequência de turistas/clientes que utilizarão o serviço, sendo Tourists[i] o seu iésimo elemento; cada elemento é caracterizado por um id e por um conjunto de pontos de interesse, representados por um identificador. </w:t>
       </w:r>
     </w:p>
     <w:p>
@@ -2172,14 +4167,17 @@
     </w:p>
     <w:p>
       <w:pPr>
-        <w:pStyle w:val="Heading2"/>
+        <w:pStyle w:val="Ttulo2"/>
         <w:ind w:left="-5"/>
       </w:pPr>
-      <w:bookmarkStart w:id="9" w:name="_Toc12119"/>
-      <w:r>
-        <w:t xml:space="preserve">Dados de Saída </w:t>
+      <w:bookmarkStart w:id="9" w:name="_Toc9891705"/>
+      <w:r>
+        <w:t>Dados de Saída</w:t>
       </w:r>
       <w:bookmarkEnd w:id="9"/>
+      <w:r>
+        <w:t xml:space="preserve"> </w:t>
+      </w:r>
     </w:p>
     <w:p>
       <w:pPr>
@@ -2191,13 +4189,7 @@
         <w:ind w:right="2" w:hanging="360"/>
       </w:pPr>
       <w:r>
-        <w:t xml:space="preserve">Q[O] - </w:t>
-      </w:r>
-      <w:r>
-        <w:t>sequência dos vários percursos que deverão ser efetuados por cada autocarro; cada percurso (O) corresponde a uma sequência ordenada dos vértices (pontos de interesse) que contém todos os vértices indicados pelos turistas que vão realizar essa viagem; na pr</w:t>
-      </w:r>
-      <w:r>
-        <w:t xml:space="preserve">imeira fase, size(Q)=1. </w:t>
+        <w:t xml:space="preserve">Q[O] - sequência dos vários percursos que deverão ser efetuados por cada autocarro; cada percurso (O) corresponde a uma sequência ordenada dos vértices (pontos de interesse) que contém todos os vértices indicados pelos turistas que vão realizar essa viagem; na primeira fase, size(Q)=1. </w:t>
       </w:r>
     </w:p>
     <w:p>
@@ -2223,10 +4215,7 @@
         <w:ind w:right="2" w:hanging="360"/>
       </w:pPr>
       <w:r>
-        <w:t>P - peso total das arestas visitadas na sequência Q (distância total da</w:t>
-      </w:r>
-      <w:r>
-        <w:t xml:space="preserve"> viagem) </w:t>
+        <w:t xml:space="preserve">P - peso total das arestas visitadas na sequência Q (distância total da viagem) </w:t>
       </w:r>
     </w:p>
     <w:p>
@@ -2241,14 +4230,17 @@
     </w:p>
     <w:p>
       <w:pPr>
-        <w:pStyle w:val="Heading2"/>
+        <w:pStyle w:val="Ttulo2"/>
         <w:ind w:left="-5"/>
       </w:pPr>
-      <w:bookmarkStart w:id="10" w:name="_Toc12120"/>
-      <w:r>
-        <w:t xml:space="preserve">Restrições nos dados de entrada </w:t>
+      <w:bookmarkStart w:id="10" w:name="_Toc9891706"/>
+      <w:r>
+        <w:t>Restrições nos dados de entrada</w:t>
       </w:r>
       <w:bookmarkEnd w:id="10"/>
+      <w:r>
+        <w:t xml:space="preserve"> </w:t>
+      </w:r>
     </w:p>
     <w:p>
       <w:pPr>
@@ -2275,10 +4267,7 @@
         <w:t>∈</w:t>
       </w:r>
       <w:r>
-        <w:t xml:space="preserve"> E, peso(e) ≥ 0 -</w:t>
-      </w:r>
-      <w:r>
-        <w:t xml:space="preserve">&gt; O peso (distância entre dois pontos de interesse) de uma aresta representa uma grandeza positiva pelo que o seu valor não poderá ser inferior a 0. </w:t>
+        <w:t xml:space="preserve"> E, peso(e) ≥ 0 -&gt; O peso (distância entre dois pontos de interesse) de uma aresta representa uma grandeza positiva pelo que o seu valor não poderá ser inferior a 0. </w:t>
       </w:r>
     </w:p>
     <w:p>
@@ -2318,10 +4307,7 @@
         <w:ind w:right="2" w:hanging="360"/>
       </w:pPr>
       <w:r>
-        <w:t xml:space="preserve">size(B) </w:t>
-      </w:r>
-      <w:r>
-        <w:t xml:space="preserve">≥  1 - a empresa tem que ter, pelo menos, um autocarro. </w:t>
+        <w:t xml:space="preserve">size(B) ≥  1 - a empresa tem que ter, pelo menos, um autocarro. </w:t>
       </w:r>
     </w:p>
     <w:p>
@@ -2393,10 +4379,7 @@
         <w:ind w:right="2" w:hanging="360"/>
       </w:pPr>
       <w:r>
-        <w:t>O grafo G deverá ser fortemente conexo -&gt; cada vértice (ponto de interesse) deverá ter uma aresta (rua)</w:t>
-      </w:r>
-      <w:r>
-        <w:t xml:space="preserve"> que permita chegar a esse vértice e uma outra aresta (rua) que permita abandonar esse vértice. Simultaneamente, a partir de qualquer grafo deverá ser possível chegar a todos os outros grafos. </w:t>
+        <w:t xml:space="preserve">O grafo G deverá ser fortemente conexo -&gt; cada vértice (ponto de interesse) deverá ter uma aresta (rua) que permita chegar a esse vértice e uma outra aresta (rua) que permita abandonar esse vértice. Simultaneamente, a partir de qualquer grafo deverá ser possível chegar a todos os outros grafos. </w:t>
       </w:r>
     </w:p>
     <w:p>
@@ -2409,22 +4392,22 @@
         <w:ind w:right="2" w:hanging="360"/>
       </w:pPr>
       <w:r>
-        <w:t>O grafo G deverá ser conexo o suficiente de forma a permitir q</w:t>
-      </w:r>
-      <w:r>
-        <w:t xml:space="preserve">ue, ao remover todas as arestas pertencentes a EI, ele permaneça fortemente conexo. </w:t>
-      </w:r>
-    </w:p>
-    <w:p>
-      <w:pPr>
-        <w:pStyle w:val="Heading2"/>
+        <w:t xml:space="preserve">O grafo G deverá ser conexo o suficiente de forma a permitir que, ao remover todas as arestas pertencentes a EI, ele permaneça fortemente conexo. </w:t>
+      </w:r>
+    </w:p>
+    <w:p>
+      <w:pPr>
+        <w:pStyle w:val="Ttulo2"/>
         <w:ind w:left="-5"/>
       </w:pPr>
-      <w:bookmarkStart w:id="11" w:name="_Toc12121"/>
-      <w:r>
-        <w:t xml:space="preserve">Restrições nos dados de saída </w:t>
+      <w:bookmarkStart w:id="11" w:name="_Toc9891707"/>
+      <w:r>
+        <w:t>Restrições nos dados de saída</w:t>
       </w:r>
       <w:bookmarkEnd w:id="11"/>
+      <w:r>
+        <w:t xml:space="preserve"> </w:t>
+      </w:r>
     </w:p>
     <w:p>
       <w:pPr>
@@ -2436,10 +4419,7 @@
         <w:ind w:right="2" w:hanging="360"/>
       </w:pPr>
       <w:r>
-        <w:t xml:space="preserve">P ≥ 0 -&gt;  Em consequência da restrição apresentada nos dados de entrada, também a soma dos pesos das arestas visitadas terá de ser um valor </w:t>
-      </w:r>
-      <w:r>
-        <w:t xml:space="preserve">maior ou igual a 0. </w:t>
+        <w:t xml:space="preserve">P ≥ 0 -&gt;  Em consequência da restrição apresentada nos dados de entrada, também a soma dos pesos das arestas visitadas terá de ser um valor maior ou igual a 0. </w:t>
       </w:r>
     </w:p>
     <w:p>
@@ -2502,10 +4482,7 @@
         <w:t>∈</w:t>
       </w:r>
       <w:r>
-        <w:t xml:space="preserve"> </w:t>
-      </w:r>
-      <w:r>
-        <w:t xml:space="preserve">V - Todos os vértices da sequência O têm de constar no grafo que representa o mapa da cidade. </w:t>
+        <w:t xml:space="preserve"> V - Todos os vértices da sequência O têm de constar no grafo que representa o mapa da cidade. </w:t>
       </w:r>
     </w:p>
     <w:p>
@@ -2575,10 +4552,7 @@
         <w:t>≤</w:t>
       </w:r>
       <w:r>
-        <w:t xml:space="preserve"> size(B) - Não podem ser al</w:t>
-      </w:r>
-      <w:r>
-        <w:t xml:space="preserve">ocados mais autocarros do que aqueles disponíveis na empresa. </w:t>
+        <w:t xml:space="preserve"> size(B) - Não podem ser alocados mais autocarros do que aqueles disponíveis na empresa. </w:t>
       </w:r>
     </w:p>
     <w:p>
@@ -2642,17 +4616,17 @@
     </w:p>
     <w:p>
       <w:pPr>
-        <w:pStyle w:val="Heading2"/>
+        <w:pStyle w:val="Ttulo2"/>
         <w:ind w:left="-5"/>
       </w:pPr>
-      <w:bookmarkStart w:id="12" w:name="_Toc12122"/>
-      <w:r>
-        <w:t xml:space="preserve">Função </w:t>
-      </w:r>
-      <w:r>
-        <w:t xml:space="preserve">objetivo </w:t>
+      <w:bookmarkStart w:id="12" w:name="_Toc9891708"/>
+      <w:r>
+        <w:t>Função objetivo</w:t>
       </w:r>
       <w:bookmarkEnd w:id="12"/>
+      <w:r>
+        <w:t xml:space="preserve"> </w:t>
+      </w:r>
     </w:p>
     <w:p>
       <w:pPr>
@@ -2661,10 +4635,7 @@
         <w:jc w:val="left"/>
       </w:pPr>
       <w:r>
-        <w:t>A solução ótima para o problema já descrito no presente relatório passa por obter o percurso mais curto (rentável) entre S e T (vértice inicial e final) passando por todos os vértices indicados, ou seja, o que tenha P, peso total, menor. Deverá s</w:t>
-      </w:r>
-      <w:r>
-        <w:t xml:space="preserve">er também minimizado o número </w:t>
+        <w:t xml:space="preserve">A solução ótima para o problema já descrito no presente relatório passa por obter o percurso mais curto (rentável) entre S e T (vértice inicial e final) passando por todos os vértices indicados, ou seja, o que tenha P, peso total, menor. Deverá ser também minimizado o número </w:t>
       </w:r>
       <w:r>
         <w:lastRenderedPageBreak/>
@@ -2677,7 +4648,24 @@
         <w:ind w:left="730" w:right="7589"/>
       </w:pPr>
       <w:r>
-        <w:t xml:space="preserve">f = P g = size(A)  </w:t>
+        <w:t xml:space="preserve">f = P </w:t>
+      </w:r>
+    </w:p>
+    <w:p>
+      <w:pPr>
+        <w:spacing w:line="358" w:lineRule="auto"/>
+        <w:ind w:left="730" w:right="7589"/>
+      </w:pPr>
+      <w:r>
+        <w:t xml:space="preserve">g = </w:t>
+      </w:r>
+      <w:proofErr w:type="spellStart"/>
+      <w:r>
+        <w:t>size</w:t>
+      </w:r>
+      <w:proofErr w:type="spellEnd"/>
+      <w:r>
+        <w:t xml:space="preserve">(A)  </w:t>
       </w:r>
     </w:p>
     <w:p>
@@ -2763,40 +4751,43 @@
     </w:p>
     <w:p>
       <w:pPr>
-        <w:pStyle w:val="Heading1"/>
+        <w:pStyle w:val="Ttulo1"/>
         <w:spacing w:after="452"/>
         <w:ind w:left="-5"/>
       </w:pPr>
-      <w:bookmarkStart w:id="13" w:name="_Toc12123"/>
+      <w:bookmarkStart w:id="13" w:name="_Toc9891709"/>
       <w:r>
         <w:lastRenderedPageBreak/>
-        <w:t xml:space="preserve">Perspetiva da Solução  </w:t>
+        <w:t>Perspetiva da Solução</w:t>
       </w:r>
       <w:bookmarkEnd w:id="13"/>
-    </w:p>
-    <w:p>
-      <w:pPr>
-        <w:pStyle w:val="Heading2"/>
+      <w:r>
+        <w:t xml:space="preserve">  </w:t>
+      </w:r>
+    </w:p>
+    <w:p>
+      <w:pPr>
+        <w:pStyle w:val="Ttulo2"/>
         <w:spacing w:after="414"/>
         <w:ind w:left="-5"/>
       </w:pPr>
-      <w:bookmarkStart w:id="14" w:name="_Toc12124"/>
-      <w:r>
-        <w:t xml:space="preserve">Estruturas de Dados </w:t>
+      <w:bookmarkStart w:id="14" w:name="_Toc9891710"/>
+      <w:r>
+        <w:t>Estruturas de Dados</w:t>
       </w:r>
       <w:bookmarkEnd w:id="14"/>
-    </w:p>
-    <w:p>
-      <w:pPr>
-        <w:pStyle w:val="Heading3"/>
+      <w:r>
+        <w:t xml:space="preserve"> </w:t>
+      </w:r>
+    </w:p>
+    <w:p>
+      <w:pPr>
+        <w:pStyle w:val="Ttulo3"/>
         <w:tabs>
-          <w:tab w:val="center" w:pos="720"/>
-          <w:tab w:val="center" w:pos="1734"/>
+          <w:tab w:val="center" w:pos="928"/>
         </w:tabs>
-        <w:spacing w:after="224"/>
         <w:ind w:left="0" w:firstLine="0"/>
       </w:pPr>
-      <w:bookmarkStart w:id="15" w:name="_Toc12125"/>
       <w:r>
         <w:rPr>
           <w:rFonts w:ascii="Calibri" w:eastAsia="Calibri" w:hAnsi="Calibri" w:cs="Calibri"/>
@@ -2805,22 +4796,22 @@
         </w:rPr>
         <w:tab/>
       </w:r>
+      <w:bookmarkStart w:id="15" w:name="_Toc9891711"/>
+      <w:r>
+        <w:t>Grafo</w:t>
+      </w:r>
+      <w:bookmarkEnd w:id="15"/>
       <w:r>
         <w:t xml:space="preserve"> </w:t>
       </w:r>
-      <w:r>
-        <w:tab/>
-        <w:t xml:space="preserve">Grafo </w:t>
-      </w:r>
-      <w:bookmarkEnd w:id="15"/>
     </w:p>
     <w:p>
       <w:pPr>
         <w:spacing w:line="360" w:lineRule="auto"/>
-        <w:ind w:left="-5" w:right="2"/>
-      </w:pPr>
-      <w:r>
-        <w:t xml:space="preserve"> Para representar um grafo será utilizada a estrutura de dados contida em “Graph.h”, ficheiro previamente fornecido pelo professor da unidade curricular, através da plataforma moodle.  </w:t>
+        <w:ind w:left="0" w:right="2" w:firstLine="705"/>
+      </w:pPr>
+      <w:r>
+        <w:t xml:space="preserve">Para representar um grafo será utilizada a estrutura de dados contida em “Graph.h”, ficheiro previamente fornecido pelo professor da unidade curricular, através da plataforma moodle.  </w:t>
       </w:r>
     </w:p>
     <w:p>
@@ -2829,10 +4820,7 @@
         <w:ind w:left="-15" w:right="2" w:firstLine="720"/>
       </w:pPr>
       <w:r>
-        <w:t xml:space="preserve">Esta estrutura </w:t>
-      </w:r>
-      <w:r>
-        <w:t xml:space="preserve">de dados (classe “Graph”) é composta por um vetor de vértices e por um conjunto de métodos que permitem adicionar e remover vértices, adicionar e remover arestas (funcionalidade útil na questão das obras), pesquisar um determinado elemento, entre outros.  </w:t>
+        <w:t xml:space="preserve">Esta estrutura de dados (classe “Graph”) é composta por um vetor de vértices e por um conjunto de métodos que permitem adicionar e remover vértices, adicionar e remover arestas (funcionalidade útil na questão das obras), pesquisar um determinado elemento, entre outros.  </w:t>
       </w:r>
     </w:p>
     <w:p>
@@ -2841,10 +4829,7 @@
         <w:ind w:left="-15" w:right="2" w:firstLine="720"/>
       </w:pPr>
       <w:r>
-        <w:t>Cada um dos vértices, representados pela classe “Vertex” é caracterizado pelo conjunto de arestas que dele partem e por um conjunto de outros atributos, úteis nos algoritmos que são aplicados no grafo. Cada vértice contém também métodos para remover ou ad</w:t>
-      </w:r>
-      <w:r>
-        <w:t xml:space="preserve">icionar arestas.  </w:t>
+        <w:t xml:space="preserve">Cada um dos vértices, representados pela classe “Vertex” é caracterizado pelo conjunto de arestas que dele partem e por um conjunto de outros atributos, úteis nos algoritmos que são aplicados no grafo. Cada vértice contém também métodos para remover ou adicionar arestas.  </w:t>
       </w:r>
     </w:p>
     <w:p>
@@ -2858,13 +4843,12 @@
     </w:p>
     <w:p>
       <w:pPr>
-        <w:pStyle w:val="Heading3"/>
+        <w:pStyle w:val="Ttulo3"/>
         <w:tabs>
           <w:tab w:val="center" w:pos="928"/>
         </w:tabs>
         <w:ind w:left="0" w:firstLine="0"/>
       </w:pPr>
-      <w:bookmarkStart w:id="16" w:name="_Toc12126"/>
       <w:r>
         <w:rPr>
           <w:sz w:val="20"/>
@@ -2877,10 +4861,14 @@
         </w:rPr>
         <w:tab/>
       </w:r>
-      <w:r>
-        <w:t xml:space="preserve">Bus </w:t>
+      <w:bookmarkStart w:id="16" w:name="_Toc9891712"/>
+      <w:r>
+        <w:t>Bus</w:t>
       </w:r>
       <w:bookmarkEnd w:id="16"/>
+      <w:r>
+        <w:t xml:space="preserve"> </w:t>
+      </w:r>
     </w:p>
     <w:p>
       <w:pPr>
@@ -2888,12 +4876,9 @@
           <w:tab w:val="center" w:pos="4156"/>
         </w:tabs>
         <w:spacing w:after="114"/>
-        <w:ind w:left="-15" w:firstLine="0"/>
+        <w:ind w:left="0" w:firstLine="0"/>
         <w:jc w:val="left"/>
       </w:pPr>
-      <w:r>
-        <w:t xml:space="preserve"> </w:t>
-      </w:r>
       <w:r>
         <w:tab/>
       </w:r>
@@ -2905,23 +4890,28 @@
       <w:pPr>
         <w:numPr>
           <w:ilvl w:val="0"/>
-          <w:numId w:val="5"/>
+          <w:numId w:val="6"/>
         </w:numPr>
-        <w:spacing w:after="103"/>
-        <w:ind w:right="2" w:firstLine="1080"/>
-      </w:pPr>
-      <w:r>
-        <w:t xml:space="preserve">int id; </w:t>
+        <w:spacing w:after="102"/>
+        <w:ind w:right="2" w:hanging="360"/>
+      </w:pPr>
+      <w:proofErr w:type="spellStart"/>
+      <w:r>
+        <w:t>int</w:t>
+      </w:r>
+      <w:proofErr w:type="spellEnd"/>
+      <w:r>
+        <w:t xml:space="preserve"> id; </w:t>
       </w:r>
     </w:p>
     <w:p>
       <w:pPr>
         <w:numPr>
           <w:ilvl w:val="0"/>
-          <w:numId w:val="5"/>
+          <w:numId w:val="6"/>
         </w:numPr>
         <w:spacing w:after="102"/>
-        <w:ind w:right="2" w:firstLine="1080"/>
+        <w:ind w:right="2" w:hanging="360"/>
       </w:pPr>
       <w:r>
         <w:t xml:space="preserve">int capacidade; </w:t>
@@ -2931,16 +4921,24 @@
       <w:pPr>
         <w:numPr>
           <w:ilvl w:val="0"/>
-          <w:numId w:val="5"/>
+          <w:numId w:val="6"/>
         </w:numPr>
+        <w:spacing w:after="102"/>
+        <w:ind w:right="2" w:hanging="360"/>
+      </w:pPr>
+      <w:r>
+        <w:t xml:space="preserve">vector&lt;Tourist *&gt; tourists;  </w:t>
+      </w:r>
+      <w:r>
+        <w:tab/>
+      </w:r>
+    </w:p>
+    <w:p>
+      <w:pPr>
         <w:spacing w:line="359" w:lineRule="auto"/>
-        <w:ind w:right="2" w:firstLine="1080"/>
-      </w:pPr>
-      <w:r>
-        <w:t xml:space="preserve">vector&lt;Tourist *&gt; tourists;  </w:t>
-      </w:r>
-      <w:r>
-        <w:tab/>
+        <w:ind w:right="2" w:firstLine="698"/>
+      </w:pPr>
+      <w:r>
         <w:t xml:space="preserve">E ainda os seguintes métodos: </w:t>
       </w:r>
     </w:p>
@@ -2948,10 +4946,10 @@
       <w:pPr>
         <w:numPr>
           <w:ilvl w:val="0"/>
-          <w:numId w:val="5"/>
+          <w:numId w:val="6"/>
         </w:numPr>
-        <w:spacing w:after="101"/>
-        <w:ind w:right="2" w:firstLine="1080"/>
+        <w:spacing w:after="102"/>
+        <w:ind w:right="2" w:hanging="360"/>
       </w:pPr>
       <w:r>
         <w:t xml:space="preserve">void addTourist(Tourist * t); </w:t>
@@ -2961,10 +4959,10 @@
       <w:pPr>
         <w:numPr>
           <w:ilvl w:val="0"/>
-          <w:numId w:val="5"/>
+          <w:numId w:val="6"/>
         </w:numPr>
-        <w:spacing w:after="421"/>
-        <w:ind w:right="2" w:firstLine="1080"/>
+        <w:spacing w:after="102"/>
+        <w:ind w:right="2" w:hanging="360"/>
       </w:pPr>
       <w:r>
         <w:t xml:space="preserve">void removeTourist(Tourist * t); </w:t>
@@ -2972,14 +4970,23 @@
     </w:p>
     <w:p>
       <w:pPr>
-        <w:pStyle w:val="Heading3"/>
+        <w:spacing w:after="102"/>
+        <w:ind w:right="2"/>
+      </w:pPr>
+    </w:p>
+    <w:p>
+      <w:pPr>
+        <w:pStyle w:val="Ttulo3"/>
         <w:ind w:left="715"/>
       </w:pPr>
-      <w:bookmarkStart w:id="17" w:name="_Toc12127"/>
-      <w:r>
-        <w:t xml:space="preserve">Tourist </w:t>
+      <w:bookmarkStart w:id="17" w:name="_Toc9891713"/>
+      <w:r>
+        <w:t>Tourist</w:t>
       </w:r>
       <w:bookmarkEnd w:id="17"/>
+      <w:r>
+        <w:t xml:space="preserve"> </w:t>
+      </w:r>
     </w:p>
     <w:p>
       <w:pPr>
@@ -2995,23 +5002,7 @@
       </w:r>
       <w:r>
         <w:tab/>
-        <w:t>Incluiremos ainda uma clas</w:t>
-      </w:r>
-      <w:r>
-        <w:t xml:space="preserve">se Tourist, que terá como atributos: </w:t>
-      </w:r>
-    </w:p>
-    <w:p>
-      <w:pPr>
-        <w:numPr>
-          <w:ilvl w:val="0"/>
-          <w:numId w:val="6"/>
-        </w:numPr>
-        <w:spacing w:after="103"/>
-        <w:ind w:right="2" w:hanging="360"/>
-      </w:pPr>
-      <w:r>
-        <w:t xml:space="preserve">int id; </w:t>
+        <w:t xml:space="preserve">Incluiremos ainda uma classe Tourist, que terá como atributos: </w:t>
       </w:r>
     </w:p>
     <w:p>
@@ -3024,7 +5015,7 @@
         <w:ind w:right="2" w:hanging="360"/>
       </w:pPr>
       <w:r>
-        <w:t xml:space="preserve">string nome; </w:t>
+        <w:t xml:space="preserve">int id; </w:t>
       </w:r>
     </w:p>
     <w:p>
@@ -3037,6 +5028,19 @@
         <w:ind w:right="2" w:hanging="360"/>
       </w:pPr>
       <w:r>
+        <w:t xml:space="preserve">string nome; </w:t>
+      </w:r>
+    </w:p>
+    <w:p>
+      <w:pPr>
+        <w:numPr>
+          <w:ilvl w:val="0"/>
+          <w:numId w:val="6"/>
+        </w:numPr>
+        <w:spacing w:after="102"/>
+        <w:ind w:right="2" w:hanging="360"/>
+      </w:pPr>
+      <w:r>
         <w:t xml:space="preserve">vector&lt;Node *&gt; pois; </w:t>
       </w:r>
     </w:p>
@@ -3061,7 +5065,7 @@
       <w:pPr>
         <w:numPr>
           <w:ilvl w:val="0"/>
-          <w:numId w:val="7"/>
+          <w:numId w:val="6"/>
         </w:numPr>
         <w:spacing w:after="102"/>
         <w:ind w:right="2" w:hanging="360"/>
@@ -3074,25 +5078,29 @@
       <w:pPr>
         <w:numPr>
           <w:ilvl w:val="0"/>
-          <w:numId w:val="7"/>
+          <w:numId w:val="6"/>
         </w:numPr>
+        <w:spacing w:after="102"/>
         <w:ind w:right="2" w:hanging="360"/>
       </w:pPr>
       <w:r>
+        <w:lastRenderedPageBreak/>
         <w:t xml:space="preserve">void removePoi(Node * n); </w:t>
       </w:r>
     </w:p>
     <w:p>
       <w:pPr>
-        <w:pStyle w:val="Heading3"/>
+        <w:pStyle w:val="Ttulo3"/>
         <w:ind w:left="715"/>
       </w:pPr>
-      <w:bookmarkStart w:id="18" w:name="_Toc12128"/>
-      <w:r>
-        <w:lastRenderedPageBreak/>
-        <w:t xml:space="preserve">Empresa </w:t>
+      <w:bookmarkStart w:id="18" w:name="_Toc9891714"/>
+      <w:r>
+        <w:t>Empresa</w:t>
       </w:r>
       <w:bookmarkEnd w:id="18"/>
+      <w:r>
+        <w:t xml:space="preserve"> </w:t>
+      </w:r>
     </w:p>
     <w:p>
       <w:pPr>
@@ -3108,8 +5116,6 @@
       </w:r>
       <w:r>
         <w:tab/>
-      </w:r>
-      <w:r>
         <w:t xml:space="preserve">Por fim, será implementada uma classe Empresa, que terá como atributos: </w:t>
       </w:r>
     </w:p>
@@ -3117,23 +5123,28 @@
       <w:pPr>
         <w:numPr>
           <w:ilvl w:val="0"/>
-          <w:numId w:val="8"/>
+          <w:numId w:val="6"/>
         </w:numPr>
         <w:spacing w:after="102"/>
-        <w:ind w:right="2" w:firstLine="1080"/>
-      </w:pPr>
-      <w:r>
-        <w:t xml:space="preserve">vector&lt;Bus*&gt; buses; </w:t>
+        <w:ind w:right="2" w:hanging="360"/>
+      </w:pPr>
+      <w:proofErr w:type="spellStart"/>
+      <w:r>
+        <w:t>vector</w:t>
+      </w:r>
+      <w:proofErr w:type="spellEnd"/>
+      <w:r>
+        <w:t xml:space="preserve">&lt;Bus*&gt; buses; </w:t>
       </w:r>
     </w:p>
     <w:p>
       <w:pPr>
         <w:numPr>
           <w:ilvl w:val="0"/>
-          <w:numId w:val="8"/>
+          <w:numId w:val="6"/>
         </w:numPr>
-        <w:spacing w:after="101"/>
-        <w:ind w:right="2" w:firstLine="1080"/>
+        <w:spacing w:after="102"/>
+        <w:ind w:right="2" w:hanging="360"/>
       </w:pPr>
       <w:r>
         <w:t xml:space="preserve">vector&lt;Tourist*&gt; tourists; </w:t>
@@ -3143,16 +5154,24 @@
       <w:pPr>
         <w:numPr>
           <w:ilvl w:val="0"/>
-          <w:numId w:val="8"/>
+          <w:numId w:val="6"/>
         </w:numPr>
+        <w:spacing w:after="102"/>
+        <w:ind w:right="2" w:hanging="360"/>
+      </w:pPr>
+      <w:r>
+        <w:t xml:space="preserve">vector&lt; vector&lt;Node*&gt; &gt; routes;  </w:t>
+      </w:r>
+      <w:r>
+        <w:tab/>
+      </w:r>
+    </w:p>
+    <w:p>
+      <w:pPr>
         <w:spacing w:line="359" w:lineRule="auto"/>
-        <w:ind w:right="2" w:firstLine="1080"/>
-      </w:pPr>
-      <w:r>
-        <w:t xml:space="preserve">vector&lt; vector&lt;Node*&gt; &gt; routes;  </w:t>
-      </w:r>
-      <w:r>
-        <w:tab/>
+        <w:ind w:right="2" w:firstLine="698"/>
+      </w:pPr>
+      <w:r>
         <w:t xml:space="preserve">E ainda os seguintes métodos: </w:t>
       </w:r>
     </w:p>
@@ -3160,54 +5179,33 @@
       <w:pPr>
         <w:numPr>
           <w:ilvl w:val="0"/>
-          <w:numId w:val="8"/>
+          <w:numId w:val="6"/>
         </w:numPr>
         <w:spacing w:after="102"/>
-        <w:ind w:right="2" w:firstLine="1080"/>
-        <w:rPr>
-          <w:lang w:val="en-US"/>
-        </w:rPr>
-      </w:pPr>
-      <w:r>
-        <w:rPr>
-          <w:lang w:val="en-US"/>
-        </w:rPr>
+        <w:ind w:right="2" w:hanging="360"/>
+      </w:pPr>
+      <w:r>
         <w:t xml:space="preserve">void </w:t>
       </w:r>
       <w:proofErr w:type="spellStart"/>
       <w:proofErr w:type="gramStart"/>
       <w:r>
-        <w:rPr>
-          <w:lang w:val="en-US"/>
-        </w:rPr>
         <w:t>addBus</w:t>
       </w:r>
       <w:proofErr w:type="spellEnd"/>
       <w:r>
-        <w:rPr>
-          <w:lang w:val="en-US"/>
-        </w:rPr>
         <w:t>(</w:t>
       </w:r>
       <w:proofErr w:type="gramEnd"/>
       <w:r>
-        <w:rPr>
-          <w:lang w:val="en-US"/>
-        </w:rPr>
         <w:t xml:space="preserve">int id, int </w:t>
       </w:r>
       <w:proofErr w:type="spellStart"/>
       <w:r>
-        <w:rPr>
-          <w:lang w:val="en-US"/>
-        </w:rPr>
         <w:t>capacidade</w:t>
       </w:r>
       <w:proofErr w:type="spellEnd"/>
       <w:r>
-        <w:rPr>
-          <w:lang w:val="en-US"/>
-        </w:rPr>
         <w:t xml:space="preserve">); </w:t>
       </w:r>
     </w:p>
@@ -3215,10 +5213,10 @@
       <w:pPr>
         <w:numPr>
           <w:ilvl w:val="0"/>
-          <w:numId w:val="8"/>
+          <w:numId w:val="6"/>
         </w:numPr>
-        <w:spacing w:after="101"/>
-        <w:ind w:right="2" w:firstLine="1080"/>
+        <w:spacing w:after="102"/>
+        <w:ind w:right="2" w:hanging="360"/>
       </w:pPr>
       <w:r>
         <w:t xml:space="preserve">void removeBus(int id); </w:t>
@@ -3228,60 +5226,33 @@
       <w:pPr>
         <w:numPr>
           <w:ilvl w:val="0"/>
-          <w:numId w:val="8"/>
+          <w:numId w:val="6"/>
         </w:numPr>
         <w:spacing w:after="102"/>
-        <w:ind w:right="2" w:firstLine="1080"/>
-        <w:rPr>
-          <w:lang w:val="en-US"/>
-        </w:rPr>
-      </w:pPr>
-      <w:r>
-        <w:rPr>
-          <w:lang w:val="en-US"/>
-        </w:rPr>
+        <w:ind w:right="2" w:hanging="360"/>
+      </w:pPr>
+      <w:r>
         <w:t xml:space="preserve">void </w:t>
       </w:r>
       <w:proofErr w:type="spellStart"/>
       <w:proofErr w:type="gramStart"/>
       <w:r>
-        <w:rPr>
-          <w:lang w:val="en-US"/>
-        </w:rPr>
-        <w:t>a</w:t>
-      </w:r>
-      <w:r>
-        <w:rPr>
-          <w:lang w:val="en-US"/>
-        </w:rPr>
-        <w:t>ddTourist</w:t>
+        <w:t>addTourist</w:t>
       </w:r>
       <w:proofErr w:type="spellEnd"/>
       <w:r>
-        <w:rPr>
-          <w:lang w:val="en-US"/>
-        </w:rPr>
         <w:t>(</w:t>
       </w:r>
       <w:proofErr w:type="gramEnd"/>
       <w:r>
-        <w:rPr>
-          <w:lang w:val="en-US"/>
-        </w:rPr>
         <w:t xml:space="preserve">int id, string </w:t>
       </w:r>
       <w:proofErr w:type="spellStart"/>
       <w:r>
-        <w:rPr>
-          <w:lang w:val="en-US"/>
-        </w:rPr>
         <w:t>nome</w:t>
       </w:r>
       <w:proofErr w:type="spellEnd"/>
       <w:r>
-        <w:rPr>
-          <w:lang w:val="en-US"/>
-        </w:rPr>
         <w:t xml:space="preserve">); </w:t>
       </w:r>
     </w:p>
@@ -3289,10 +5260,10 @@
       <w:pPr>
         <w:numPr>
           <w:ilvl w:val="0"/>
-          <w:numId w:val="8"/>
+          <w:numId w:val="6"/>
         </w:numPr>
-        <w:spacing w:after="100"/>
-        <w:ind w:right="2" w:firstLine="1080"/>
+        <w:spacing w:after="102"/>
+        <w:ind w:right="2" w:hanging="360"/>
       </w:pPr>
       <w:r>
         <w:t xml:space="preserve">void removeTourist(int id); </w:t>
@@ -3314,57 +5285,72 @@
         <w:ind w:left="-5" w:right="2"/>
       </w:pPr>
       <w:r>
-        <w:t xml:space="preserve"> Se necessário, durante a implementação do projeto, poderão ser adicionados e/ou </w:t>
-      </w:r>
-    </w:p>
-    <w:p>
-      <w:pPr>
-        <w:spacing w:after="379" w:line="358" w:lineRule="auto"/>
-        <w:ind w:left="-5" w:right="2"/>
-      </w:pPr>
+        <w:t>Se necessário, durante a implementação do projeto, poderão ser adicionados e/ou</w:t>
+      </w:r>
+      <w:r>
+        <w:t xml:space="preserve"> </w:t>
+      </w:r>
       <w:r>
         <w:t xml:space="preserve">alterados alguns atributos ou métodos das classes descritas. No entanto, nesta fase, esta implementação parece-nos suficiente para o projeto em questão. </w:t>
       </w:r>
     </w:p>
     <w:p>
       <w:pPr>
-        <w:pStyle w:val="Heading2"/>
+        <w:pStyle w:val="Ttulo2"/>
         <w:spacing w:after="411"/>
         <w:ind w:left="-5"/>
       </w:pPr>
-      <w:bookmarkStart w:id="19" w:name="_Toc12129"/>
-      <w:r>
-        <w:t xml:space="preserve">Principais Algoritmos </w:t>
+      <w:bookmarkStart w:id="19" w:name="_Toc9891715"/>
+      <w:r>
+        <w:t>Principais Algoritmos</w:t>
       </w:r>
       <w:bookmarkEnd w:id="19"/>
-    </w:p>
-    <w:p>
-      <w:pPr>
-        <w:pStyle w:val="Heading3"/>
+      <w:r>
+        <w:t xml:space="preserve"> </w:t>
+      </w:r>
+    </w:p>
+    <w:p>
+      <w:pPr>
+        <w:pStyle w:val="Ttulo3"/>
         <w:spacing w:after="382"/>
         <w:ind w:left="715"/>
       </w:pPr>
-      <w:bookmarkStart w:id="20" w:name="_Toc12130"/>
-      <w:r>
-        <w:t xml:space="preserve">Fase 1 </w:t>
+      <w:bookmarkStart w:id="20" w:name="_Toc9891716"/>
+      <w:r>
+        <w:t>Fase 1</w:t>
       </w:r>
       <w:bookmarkEnd w:id="20"/>
-    </w:p>
-    <w:p>
-      <w:pPr>
-        <w:pStyle w:val="Heading4"/>
+      <w:r>
+        <w:t xml:space="preserve"> </w:t>
+      </w:r>
+    </w:p>
+    <w:p>
+      <w:pPr>
+        <w:pStyle w:val="Ttulo4"/>
         <w:ind w:left="715"/>
-      </w:pPr>
-      <w:bookmarkStart w:id="21" w:name="_Toc12131"/>
-      <w:r>
-        <w:t xml:space="preserve">Fase 1.1 </w:t>
+        <w:rPr>
+          <w:u w:val="single"/>
+        </w:rPr>
+      </w:pPr>
+      <w:bookmarkStart w:id="21" w:name="_Toc9891717"/>
+      <w:r>
+        <w:rPr>
+          <w:u w:val="single"/>
+        </w:rPr>
+        <w:t>Fase 1.1</w:t>
       </w:r>
       <w:bookmarkEnd w:id="21"/>
+      <w:r>
+        <w:rPr>
+          <w:u w:val="single"/>
+        </w:rPr>
+        <w:t xml:space="preserve"> </w:t>
+      </w:r>
     </w:p>
     <w:p>
       <w:pPr>
         <w:spacing w:after="281" w:line="358" w:lineRule="auto"/>
-        <w:ind w:left="720" w:right="2" w:firstLine="720"/>
+        <w:ind w:left="0" w:right="2" w:firstLine="720"/>
       </w:pPr>
       <w:r>
         <w:t xml:space="preserve">Para implementação desta fase, será utilizado o Algoritmo de Dijkstra para calcular caminho mais curto entre o vértice inicial e o vértice final. </w:t>
@@ -3372,54 +5358,79 @@
     </w:p>
     <w:p>
       <w:pPr>
-        <w:pStyle w:val="Heading4"/>
+        <w:pStyle w:val="Ttulo4"/>
         <w:ind w:left="715"/>
-      </w:pPr>
-      <w:bookmarkStart w:id="22" w:name="_Toc12132"/>
-      <w:r>
-        <w:t xml:space="preserve">Fase 1.2 </w:t>
+        <w:rPr>
+          <w:u w:val="single"/>
+        </w:rPr>
+      </w:pPr>
+      <w:bookmarkStart w:id="22" w:name="_Toc9891718"/>
+      <w:r>
+        <w:rPr>
+          <w:u w:val="single"/>
+        </w:rPr>
+        <w:t>Fase 1.2</w:t>
       </w:r>
       <w:bookmarkEnd w:id="22"/>
+      <w:r>
+        <w:rPr>
+          <w:u w:val="single"/>
+        </w:rPr>
+        <w:t xml:space="preserve"> </w:t>
+      </w:r>
     </w:p>
     <w:p>
       <w:pPr>
         <w:spacing w:line="358" w:lineRule="auto"/>
-        <w:ind w:left="720" w:right="2" w:firstLine="720"/>
-      </w:pPr>
-      <w:r>
-        <w:t>Nesta fase, o percurso de vários pontos será dividido em vários subpercursos de 2 pontos apenas, se</w:t>
-      </w:r>
-      <w:r>
-        <w:t xml:space="preserve">ndo que a cada um destes subpercursos será aplicado o algoritmo desenvolvido na fase 1.1. </w:t>
+        <w:ind w:left="0" w:right="2" w:firstLine="720"/>
+      </w:pPr>
+      <w:r>
+        <w:t xml:space="preserve">Nesta fase, o percurso de vários pontos será dividido em vários subpercursos de 2 pontos apenas, sendo que a cada um destes subpercursos será aplicado o algoritmo desenvolvido na fase 1.1. </w:t>
       </w:r>
     </w:p>
     <w:p>
       <w:pPr>
         <w:spacing w:line="359" w:lineRule="auto"/>
-        <w:ind w:left="720" w:right="2" w:firstLine="720"/>
-      </w:pPr>
-      <w:r>
-        <w:t>Para melhor perceber esta situação, veja-se o seguinte exemplo: para calcular o melhor percurso A-&gt;B-&gt;C-&gt;D-&gt;E, calcular-se-ão os melhores percursos A-&gt;B, B-&gt;C, C&gt;D e</w:t>
-      </w:r>
-      <w:r>
-        <w:t xml:space="preserve"> D-&gt;E, sendo que a resposta final seria a concatenação das várias sub-respostas obtidas. </w:t>
-      </w:r>
-    </w:p>
-    <w:p>
-      <w:pPr>
-        <w:pStyle w:val="Heading4"/>
+        <w:ind w:left="0" w:right="2" w:firstLine="720"/>
+      </w:pPr>
+      <w:r>
+        <w:t xml:space="preserve">Para melhor perceber esta situação, veja-se o seguinte exemplo: para calcular o melhor percurso A-&gt;B-&gt;C-&gt;D-&gt;E, calcular-se-ão os melhores percursos A-&gt;B, B-&gt;C, C&gt;D e D-&gt;E, sendo que a resposta final seria a concatenação das várias sub-respostas obtidas. </w:t>
+      </w:r>
+    </w:p>
+    <w:p>
+      <w:pPr>
+        <w:spacing w:line="359" w:lineRule="auto"/>
+        <w:ind w:left="0" w:right="2" w:firstLine="720"/>
+      </w:pPr>
+    </w:p>
+    <w:p>
+      <w:pPr>
+        <w:pStyle w:val="Ttulo4"/>
         <w:ind w:left="715"/>
-      </w:pPr>
-      <w:bookmarkStart w:id="23" w:name="_Toc12133"/>
-      <w:r>
-        <w:t xml:space="preserve">Fase 1.3 </w:t>
+        <w:rPr>
+          <w:u w:val="single"/>
+        </w:rPr>
+      </w:pPr>
+      <w:bookmarkStart w:id="23" w:name="_Toc9891719"/>
+      <w:r>
+        <w:rPr>
+          <w:u w:val="single"/>
+        </w:rPr>
+        <w:lastRenderedPageBreak/>
+        <w:t>Fase 1.3</w:t>
       </w:r>
       <w:bookmarkEnd w:id="23"/>
+      <w:r>
+        <w:rPr>
+          <w:u w:val="single"/>
+        </w:rPr>
+        <w:t xml:space="preserve"> </w:t>
+      </w:r>
     </w:p>
     <w:p>
       <w:pPr>
         <w:spacing w:line="361" w:lineRule="auto"/>
-        <w:ind w:left="720" w:right="2" w:firstLine="720"/>
+        <w:ind w:left="0" w:right="2" w:firstLine="720"/>
       </w:pPr>
       <w:r>
         <w:t xml:space="preserve">Por fim, nesta fase, aplicar-se-ão métodos combinatórios para calcular o percurso sem uma ordem de pontos intermédios específica. </w:t>
@@ -3428,60 +5439,43 @@
     <w:p>
       <w:pPr>
         <w:spacing w:after="105" w:line="259" w:lineRule="auto"/>
-        <w:ind w:right="-1"/>
-        <w:jc w:val="right"/>
-      </w:pPr>
-      <w:r>
-        <w:lastRenderedPageBreak/>
-        <w:t xml:space="preserve">Para o exemplo acima, em </w:t>
-      </w:r>
-      <w:r>
-        <w:t xml:space="preserve">que tínhamos o percurso de A para E, passando por </w:t>
+        <w:ind w:right="-1" w:firstLine="699"/>
+      </w:pPr>
+      <w:r>
+        <w:t xml:space="preserve">Para o exemplo acima, em que tínhamos o percurso de A para E, passando por </w:t>
       </w:r>
     </w:p>
     <w:p>
       <w:pPr>
         <w:spacing w:line="358" w:lineRule="auto"/>
-        <w:ind w:left="730" w:right="2"/>
-      </w:pPr>
-      <w:r>
-        <w:t>B, C e D, serão testados as seguintes ordens: A-&gt;B-&gt;C-&gt;D-&gt;E, A-&gt;B-&gt;D-&gt;C-&gt;E, A-&gt;C&gt;B-&gt;D-&gt;E, A-&gt;C-&gt;D-&gt;B-&gt;E, A-&gt;D-&gt;B-&gt;C-&gt;E e A-&gt;D-&gt;C-&gt;B-</w:t>
-      </w:r>
-      <w:r>
-        <w:t xml:space="preserve">&gt;E, recorrendo ao algoritmo da fase 1.2. Será então selecionada a melhor opção (a que tiver menor peso) de entre as 6 obtidas. </w:t>
+        <w:ind w:right="2" w:firstLine="0"/>
+      </w:pPr>
+      <w:r>
+        <w:t xml:space="preserve">B, C e D, serão testados as seguintes ordens: A-&gt;B-&gt;C-&gt;D-&gt;E, A-&gt;B-&gt;D-&gt;C-&gt;E, A-&gt;C&gt;B-&gt;D-&gt;E, A-&gt;C-&gt;D-&gt;B-&gt;E, A-&gt;D-&gt;B-&gt;C-&gt;E e A-&gt;D-&gt;C-&gt;B-&gt;E, recorrendo ao algoritmo da fase 1.2. Será então selecionada a melhor opção (a que tiver menor peso) de entre as 6 obtidas. </w:t>
       </w:r>
     </w:p>
     <w:p>
       <w:pPr>
         <w:spacing w:line="359" w:lineRule="auto"/>
-        <w:ind w:left="720" w:right="2" w:firstLine="720"/>
-      </w:pPr>
-      <w:r>
-        <w:t>No entanto, este algoritmo utiliza uma abordagem de força bruta, uma vez que avalia todos os caminhos possíveis e retorna o mais</w:t>
-      </w:r>
-      <w:r>
-        <w:t xml:space="preserve"> curto. Com recurso a programação dinâmica, podemos reduzir o número de combinações de vértices, eliminando aquelas que não se adequam à melhor solução. Assim, o melhor caminho será calculado por etapas, combinando resultados obtidos para partes menores do</w:t>
-      </w:r>
-      <w:r>
-        <w:t xml:space="preserve"> problema principal, previamente calculados e guardados.  </w:t>
+        <w:ind w:right="2" w:firstLine="720"/>
+      </w:pPr>
+      <w:r>
+        <w:t xml:space="preserve">No entanto, este algoritmo utiliza uma abordagem de força bruta, uma vez que avalia todos os caminhos possíveis e retorna o mais curto. Com recurso a programação dinâmica, podemos reduzir o número de combinações de vértices, eliminando aquelas que não se adequam à melhor solução. Assim, o melhor caminho será calculado por etapas, combinando resultados obtidos para partes menores do problema principal, previamente calculados e guardados.  </w:t>
       </w:r>
     </w:p>
     <w:p>
       <w:pPr>
         <w:spacing w:line="358" w:lineRule="auto"/>
-        <w:ind w:left="720" w:right="2" w:firstLine="720"/>
-      </w:pPr>
-      <w:r>
-        <w:t>O algoritmo será desenvolvido tendo como base o pseudocódigo seguinte, sendo S o conjunto de vértices a visitar (inclui vértice inicial, POIs e vértice final) e C(S, j) o comprimento do caminho mai</w:t>
-      </w:r>
-      <w:r>
-        <w:t xml:space="preserve">s curto que passa pelos vértices de S apenas uma vez, começando no vértice inicial e terminando em j, o vértice final. </w:t>
+        <w:ind w:right="2" w:firstLine="720"/>
+      </w:pPr>
+      <w:r>
+        <w:t xml:space="preserve">O algoritmo será desenvolvido tendo como base o pseudocódigo seguinte, sendo S o conjunto de vértices a visitar (inclui vértice inicial, POIs e vértice final) e C(S, j) o comprimento do caminho mais curto que passa pelos vértices de S apenas uma vez, começando no vértice inicial e terminando em j, o vértice final. </w:t>
       </w:r>
     </w:p>
     <w:p>
       <w:pPr>
         <w:spacing w:after="59" w:line="259" w:lineRule="auto"/>
-        <w:ind w:left="0" w:right="40" w:firstLine="0"/>
+        <w:ind w:right="40" w:firstLine="0"/>
         <w:jc w:val="right"/>
       </w:pPr>
       <w:r>
@@ -3489,9 +5483,17 @@
           <w:noProof/>
         </w:rPr>
         <w:drawing>
-          <wp:inline distT="0" distB="0" distL="0" distR="0">
+          <wp:anchor distT="0" distB="0" distL="114300" distR="114300" simplePos="0" relativeHeight="251659264" behindDoc="0" locked="0" layoutInCell="1" allowOverlap="1">
+            <wp:simplePos x="0" y="0"/>
+            <wp:positionH relativeFrom="margin">
+              <wp:align>center</wp:align>
+            </wp:positionH>
+            <wp:positionV relativeFrom="paragraph">
+              <wp:posOffset>-1160</wp:posOffset>
+            </wp:positionV>
             <wp:extent cx="4908931" cy="1416050"/>
-            <wp:effectExtent l="0" t="0" r="0" b="0"/>
+            <wp:effectExtent l="0" t="0" r="6350" b="0"/>
+            <wp:wrapSquare wrapText="bothSides"/>
             <wp:docPr id="1073" name="Picture 1073"/>
             <wp:cNvGraphicFramePr/>
             <a:graphic xmlns:a="http://schemas.openxmlformats.org/drawingml/2006/main">
@@ -3502,7 +5504,13 @@
                     <pic:cNvPicPr/>
                   </pic:nvPicPr>
                   <pic:blipFill>
-                    <a:blip r:embed="rId6"/>
+                    <a:blip r:embed="rId7">
+                      <a:extLst>
+                        <a:ext uri="{28A0092B-C50C-407E-A947-70E740481C1C}">
+                          <a14:useLocalDpi xmlns:a14="http://schemas.microsoft.com/office/drawing/2010/main" val="0"/>
+                        </a:ext>
+                      </a:extLst>
+                    </a:blip>
                     <a:stretch>
                       <a:fillRect/>
                     </a:stretch>
@@ -3519,7 +5527,7 @@
                 </pic:pic>
               </a:graphicData>
             </a:graphic>
-          </wp:inline>
+          </wp:anchor>
         </w:drawing>
       </w:r>
       <w:r>
@@ -3529,7 +5537,7 @@
     <w:p>
       <w:pPr>
         <w:spacing w:after="105" w:line="259" w:lineRule="auto"/>
-        <w:ind w:left="1497" w:firstLine="0"/>
+        <w:ind w:firstLine="0"/>
         <w:jc w:val="center"/>
       </w:pPr>
       <w:r>
@@ -3539,13 +5547,16 @@
     <w:p>
       <w:pPr>
         <w:spacing w:line="360" w:lineRule="auto"/>
-        <w:ind w:left="720" w:right="2" w:firstLine="720"/>
-      </w:pPr>
-      <w:r>
-        <w:t>Para toda esta fase (1), aplica-se ainda a possibilidade de utilizar o Algoritmo A*, visto que poderá melhorar a rapidez do process</w:t>
-      </w:r>
-      <w:r>
-        <w:t xml:space="preserve">o, rapidez esta necessária num algoritmo que por si só já se pode revelar bastante demorado. </w:t>
+        <w:ind w:right="2" w:firstLine="720"/>
+      </w:pPr>
+    </w:p>
+    <w:p>
+      <w:pPr>
+        <w:spacing w:line="360" w:lineRule="auto"/>
+        <w:ind w:right="2" w:firstLine="720"/>
+      </w:pPr>
+      <w:r>
+        <w:t xml:space="preserve">Para toda esta fase (1), aplica-se ainda a possibilidade de utilizar o Algoritmo A*, visto que poderá melhorar a rapidez do processo, rapidez esta necessária num algoritmo que por si só já se pode revelar bastante demorado. </w:t>
       </w:r>
     </w:p>
     <w:p>
@@ -3570,9 +5581,17 @@
         </w:rPr>
         <w:lastRenderedPageBreak/>
         <w:drawing>
-          <wp:inline distT="0" distB="0" distL="0" distR="0">
+          <wp:anchor distT="0" distB="0" distL="114300" distR="114300" simplePos="0" relativeHeight="251660288" behindDoc="0" locked="0" layoutInCell="1" allowOverlap="1">
+            <wp:simplePos x="0" y="0"/>
+            <wp:positionH relativeFrom="column">
+              <wp:posOffset>1409700</wp:posOffset>
+            </wp:positionH>
+            <wp:positionV relativeFrom="paragraph">
+              <wp:posOffset>0</wp:posOffset>
+            </wp:positionV>
             <wp:extent cx="3959860" cy="2995295"/>
-            <wp:effectExtent l="0" t="0" r="0" b="0"/>
+            <wp:effectExtent l="0" t="0" r="2540" b="0"/>
+            <wp:wrapSquare wrapText="bothSides"/>
             <wp:docPr id="1166" name="Picture 1166"/>
             <wp:cNvGraphicFramePr/>
             <a:graphic xmlns:a="http://schemas.openxmlformats.org/drawingml/2006/main">
@@ -3583,7 +5602,13 @@
                     <pic:cNvPicPr/>
                   </pic:nvPicPr>
                   <pic:blipFill>
-                    <a:blip r:embed="rId7"/>
+                    <a:blip r:embed="rId8">
+                      <a:extLst>
+                        <a:ext uri="{28A0092B-C50C-407E-A947-70E740481C1C}">
+                          <a14:useLocalDpi xmlns:a14="http://schemas.microsoft.com/office/drawing/2010/main" val="0"/>
+                        </a:ext>
+                      </a:extLst>
+                    </a:blip>
                     <a:stretch>
                       <a:fillRect/>
                     </a:stretch>
@@ -3600,7 +5625,7 @@
                 </pic:pic>
               </a:graphicData>
             </a:graphic>
-          </wp:inline>
+          </wp:anchor>
         </w:drawing>
       </w:r>
       <w:r>
@@ -3622,14 +5647,17 @@
     </w:p>
     <w:p>
       <w:pPr>
-        <w:pStyle w:val="Heading3"/>
+        <w:pStyle w:val="Ttulo3"/>
         <w:ind w:left="715"/>
       </w:pPr>
-      <w:bookmarkStart w:id="24" w:name="_Toc12134"/>
-      <w:r>
-        <w:t xml:space="preserve">Fase 2 </w:t>
+      <w:bookmarkStart w:id="24" w:name="_Toc9891720"/>
+      <w:r>
+        <w:t>Fase 2</w:t>
       </w:r>
       <w:bookmarkEnd w:id="24"/>
+      <w:r>
+        <w:t xml:space="preserve"> </w:t>
+      </w:r>
     </w:p>
     <w:p>
       <w:pPr>
@@ -3637,10 +5665,7 @@
         <w:ind w:left="-15" w:right="2" w:firstLine="720"/>
       </w:pPr>
       <w:r>
-        <w:t>Esta fase não implica grandes cálculos a nível algorítmico. Os grupos de turistas deverão ser feitos de acordo com a similaridade dos pontos de interesse. Deste modo, serão efetuados vários vetores de turistas, em que, para cada vetor, todos os turistas po</w:t>
-      </w:r>
-      <w:r>
-        <w:t xml:space="preserve">ssuem a mesma lista de pontos de interesse a visitar. A cada vetor de turistas corresponde um vetor de pontos de interesse (com um ponto de partida e de chegada já definidos), ao qual depois será aplicado o algoritmo da fase 1. </w:t>
+        <w:t xml:space="preserve">Esta fase não implica grandes cálculos a nível algorítmico. Os grupos de turistas deverão ser feitos de acordo com a similaridade dos pontos de interesse. Deste modo, serão efetuados vários vetores de turistas, em que, para cada vetor, todos os turistas possuem a mesma lista de pontos de interesse a visitar. A cada vetor de turistas corresponde um vetor de pontos de interesse (com um ponto de partida e de chegada já definidos), ao qual depois será aplicado o algoritmo da fase 1. </w:t>
       </w:r>
     </w:p>
     <w:p>
@@ -3649,10 +5674,7 @@
         <w:ind w:left="-15" w:right="2" w:firstLine="720"/>
       </w:pPr>
       <w:r>
-        <w:t>Apesar de ser uma opção ain</w:t>
-      </w:r>
-      <w:r>
-        <w:t xml:space="preserve">da em análise, poderá ser aplicada uma tolerância na igualdade de pontos de interesse. A tolerância será aplicada da seguinte forma: </w:t>
+        <w:t xml:space="preserve">Apesar de ser uma opção ainda em análise, poderá ser aplicada uma tolerância na igualdade de pontos de interesse. A tolerância será aplicada da seguinte forma: </w:t>
       </w:r>
     </w:p>
     <w:p>
@@ -3661,16 +5683,7 @@
         <w:ind w:left="-15" w:right="2" w:firstLine="720"/>
       </w:pPr>
       <w:r>
-        <w:t xml:space="preserve">A tolerância deverá ser calculada para cada caso consoante um número mínimo de pontos de interesse (por exemplo 5). Desta </w:t>
-      </w:r>
-      <w:r>
-        <w:t>forma se o primeiro turista a ser adicionado a um determinado vetor (autocarro/percurso) tiver 3 pontos de interesse, a tolerância é decrementada em 3 (tolerância = 2). Deste modo, um próximo turista só poderá ser adicionado a este mesmo vetor, se o seu pe</w:t>
-      </w:r>
-      <w:r>
-        <w:t>rcurso não contiver mais do que 2 pontos de interesse diferentes (e a mais) do que os do primeiro turista. A tolerância vai sendo decrementada à medida que se adicionam turistas com novos pontos de interesse. Quando a tolerância atinge o valor 0, só são pe</w:t>
-      </w:r>
-      <w:r>
-        <w:t xml:space="preserve">rmitidos turistas com uma totalidade de pontos de interesse já selecionados para esse percurso. </w:t>
+        <w:t xml:space="preserve">A tolerância deverá ser calculada para cada caso consoante um número mínimo de pontos de interesse (por exemplo 5). Desta forma se o primeiro turista a ser adicionado a um determinado vetor (autocarro/percurso) tiver 3 pontos de interesse, a tolerância é decrementada em 3 (tolerância = 2). Deste modo, um próximo turista só poderá ser adicionado a este mesmo vetor, se o seu percurso não contiver mais do que 2 pontos de interesse diferentes (e a mais) do que os do primeiro turista. A tolerância vai sendo decrementada à medida que se adicionam turistas com novos pontos de interesse. Quando a tolerância atinge o valor 0, só são permitidos turistas com uma totalidade de pontos de interesse já selecionados para esse percurso. </w:t>
       </w:r>
     </w:p>
     <w:p>
@@ -3685,15 +5698,18 @@
     </w:p>
     <w:p>
       <w:pPr>
-        <w:pStyle w:val="Heading3"/>
+        <w:pStyle w:val="Ttulo3"/>
         <w:ind w:left="715"/>
       </w:pPr>
-      <w:bookmarkStart w:id="25" w:name="_Toc12135"/>
+      <w:bookmarkStart w:id="25" w:name="_Toc9891721"/>
       <w:r>
         <w:lastRenderedPageBreak/>
-        <w:t xml:space="preserve">Fase 3 </w:t>
+        <w:t>Fase 3</w:t>
       </w:r>
       <w:bookmarkEnd w:id="25"/>
+      <w:r>
+        <w:t xml:space="preserve"> </w:t>
+      </w:r>
     </w:p>
     <w:p>
       <w:pPr>
@@ -3701,10 +5717,7 @@
         <w:ind w:left="-15" w:right="2" w:firstLine="720"/>
       </w:pPr>
       <w:r>
-        <w:t>Nesta fase e, depois de serem efetuados os grupos da fase 2, serão, mais uma vez agrupados os grupos calculados, se tal for necessário para minimizar</w:t>
-      </w:r>
-      <w:r>
-        <w:t xml:space="preserve"> o número de autocarros necessários. Deste modo, poderão surgir dois tipos de situações nos grupos: </w:t>
+        <w:t xml:space="preserve">Nesta fase e, depois de serem efetuados os grupos da fase 2, serão, mais uma vez agrupados os grupos calculados, se tal for necessário para minimizar o número de autocarros necessários. Deste modo, poderão surgir dois tipos de situações nos grupos: </w:t>
       </w:r>
     </w:p>
     <w:p>
@@ -3717,10 +5730,7 @@
         <w:ind w:right="2" w:hanging="360"/>
       </w:pPr>
       <w:r>
-        <w:t>Grupo muito grande, não cabe em qualquer autocarro disponível: será necessário dividir o grupo; uma divisão eficaz passaria pelo novo cálculo de semigrupos</w:t>
-      </w:r>
-      <w:r>
-        <w:t xml:space="preserve"> usando o algoritmo da fase 2 com uma tolerância menor. </w:t>
+        <w:t xml:space="preserve">Grupo muito grande, não cabe em qualquer autocarro disponível: será necessário dividir o grupo; uma divisão eficaz passaria pelo novo cálculo de semigrupos usando o algoritmo da fase 2 com uma tolerância menor. </w:t>
       </w:r>
     </w:p>
     <w:p>
@@ -3733,10 +5743,7 @@
         <w:ind w:right="2" w:hanging="360"/>
       </w:pPr>
       <w:r>
-        <w:t>Grupos muito pequenos, precisam de um número demasiado elevado de autocarros comparado com o número de turistas: será necessário agrupar os grupos; uma divisão eficaz passaria pelo novo cálculo de se</w:t>
-      </w:r>
-      <w:r>
-        <w:t xml:space="preserve">migrupos usando o algoritmo da fase 2 com uma maior tolerância. </w:t>
+        <w:t xml:space="preserve">Grupos muito pequenos, precisam de um número demasiado elevado de autocarros comparado com o número de turistas: será necessário agrupar os grupos; uma divisão eficaz passaria pelo novo cálculo de semigrupos usando o algoritmo da fase 2 com uma maior tolerância. </w:t>
       </w:r>
     </w:p>
     <w:p>
@@ -3758,15 +5765,16 @@
     </w:p>
     <w:p>
       <w:pPr>
-        <w:pStyle w:val="Heading1"/>
+        <w:pStyle w:val="Ttulo1"/>
         <w:spacing w:after="453"/>
         <w:ind w:left="-5"/>
       </w:pPr>
-      <w:bookmarkStart w:id="26" w:name="_Toc12136"/>
+      <w:bookmarkStart w:id="26" w:name="_Toc9891722"/>
       <w:r>
         <w:lastRenderedPageBreak/>
         <w:t>Casos de Utilização</w:t>
       </w:r>
+      <w:bookmarkEnd w:id="26"/>
       <w:r>
         <w:rPr>
           <w:sz w:val="14"/>
@@ -3779,41 +5787,43 @@
         </w:rPr>
         <w:t xml:space="preserve"> </w:t>
       </w:r>
-      <w:bookmarkEnd w:id="26"/>
-    </w:p>
-    <w:p>
-      <w:pPr>
-        <w:pStyle w:val="Heading2"/>
+    </w:p>
+    <w:p>
+      <w:pPr>
+        <w:pStyle w:val="Ttulo2"/>
         <w:ind w:left="-5"/>
       </w:pPr>
-      <w:bookmarkStart w:id="27" w:name="_Toc12137"/>
-      <w:r>
-        <w:t xml:space="preserve">Adicionar um turista </w:t>
+      <w:bookmarkStart w:id="27" w:name="_Toc9891723"/>
+      <w:r>
+        <w:t>Adicionar um turista</w:t>
       </w:r>
       <w:bookmarkEnd w:id="27"/>
+      <w:r>
+        <w:t xml:space="preserve"> </w:t>
+      </w:r>
     </w:p>
     <w:p>
       <w:pPr>
         <w:spacing w:after="379" w:line="358" w:lineRule="auto"/>
-        <w:ind w:left="-5" w:right="2"/>
-      </w:pPr>
-      <w:r>
-        <w:t xml:space="preserve">   </w:t>
-      </w:r>
+        <w:ind w:left="-5" w:right="2" w:firstLine="713"/>
+      </w:pPr>
       <w:r>
         <w:t xml:space="preserve">Esta funcionalidade permite adicionar um novo turista à lista de turistas para que ele possa ser incluído nos cálculos da divisão em grupos e dos melhores percursos. </w:t>
       </w:r>
     </w:p>
     <w:p>
       <w:pPr>
-        <w:pStyle w:val="Heading2"/>
+        <w:pStyle w:val="Ttulo2"/>
         <w:ind w:left="-5"/>
       </w:pPr>
-      <w:bookmarkStart w:id="28" w:name="_Toc12138"/>
-      <w:r>
-        <w:t xml:space="preserve">Remover um turista </w:t>
+      <w:bookmarkStart w:id="28" w:name="_Toc9891724"/>
+      <w:r>
+        <w:t>Remover um turista</w:t>
       </w:r>
       <w:bookmarkEnd w:id="28"/>
+      <w:r>
+        <w:t xml:space="preserve"> </w:t>
+      </w:r>
     </w:p>
     <w:p>
       <w:pPr>
@@ -3826,17 +5836,17 @@
     </w:p>
     <w:p>
       <w:pPr>
-        <w:pStyle w:val="Heading2"/>
+        <w:pStyle w:val="Ttulo2"/>
         <w:ind w:left="-5"/>
       </w:pPr>
-      <w:bookmarkStart w:id="29" w:name="_Toc12139"/>
-      <w:r>
-        <w:t>Adicionar um autocar</w:t>
-      </w:r>
-      <w:r>
-        <w:t xml:space="preserve">ro à frota da empresa </w:t>
+      <w:bookmarkStart w:id="29" w:name="_Toc9891725"/>
+      <w:r>
+        <w:t>Adicionar um autocarro à frota da empresa</w:t>
       </w:r>
       <w:bookmarkEnd w:id="29"/>
+      <w:r>
+        <w:t xml:space="preserve"> </w:t>
+      </w:r>
     </w:p>
     <w:p>
       <w:pPr>
@@ -3857,14 +5867,17 @@
     </w:p>
     <w:p>
       <w:pPr>
-        <w:pStyle w:val="Heading2"/>
+        <w:pStyle w:val="Ttulo2"/>
         <w:ind w:left="-5"/>
       </w:pPr>
-      <w:bookmarkStart w:id="30" w:name="_Toc12140"/>
-      <w:r>
-        <w:t xml:space="preserve">Remover um autocarro da frota da empresa </w:t>
+      <w:bookmarkStart w:id="30" w:name="_Toc9891726"/>
+      <w:r>
+        <w:t>Remover um autocarro da frota da empresa</w:t>
       </w:r>
       <w:bookmarkEnd w:id="30"/>
+      <w:r>
+        <w:t xml:space="preserve"> </w:t>
+      </w:r>
     </w:p>
     <w:p>
       <w:pPr>
@@ -3877,17 +5890,17 @@
     </w:p>
     <w:p>
       <w:pPr>
-        <w:pStyle w:val="Heading2"/>
+        <w:pStyle w:val="Ttulo2"/>
         <w:ind w:left="-5"/>
       </w:pPr>
-      <w:bookmarkStart w:id="31" w:name="_Toc12141"/>
+      <w:bookmarkStart w:id="31" w:name="_Toc9891727"/>
       <w:r>
         <w:t>Adicionar pontos de interesse a um determinado turista</w:t>
       </w:r>
+      <w:bookmarkEnd w:id="31"/>
       <w:r>
         <w:t xml:space="preserve"> </w:t>
       </w:r>
-      <w:bookmarkEnd w:id="31"/>
     </w:p>
     <w:p>
       <w:pPr>
@@ -3900,14 +5913,17 @@
     </w:p>
     <w:p>
       <w:pPr>
-        <w:pStyle w:val="Heading2"/>
+        <w:pStyle w:val="Ttulo2"/>
         <w:ind w:left="-5"/>
       </w:pPr>
-      <w:bookmarkStart w:id="32" w:name="_Toc12142"/>
-      <w:r>
-        <w:t xml:space="preserve">Remover pontos de interesse de um determinado turista </w:t>
+      <w:bookmarkStart w:id="32" w:name="_Toc9891728"/>
+      <w:r>
+        <w:t>Remover pontos de interesse de um determinado turista</w:t>
       </w:r>
       <w:bookmarkEnd w:id="32"/>
+      <w:r>
+        <w:t xml:space="preserve"> </w:t>
+      </w:r>
     </w:p>
     <w:p>
       <w:pPr>
@@ -3915,22 +5931,22 @@
         <w:ind w:left="-15" w:right="2" w:firstLine="720"/>
       </w:pPr>
       <w:r>
-        <w:t>Esta funcionalidade permite que um turista já inserido possa remover alguns pontos</w:t>
-      </w:r>
-      <w:r>
-        <w:t xml:space="preserve"> de interesse posteriormente.  </w:t>
-      </w:r>
-    </w:p>
-    <w:p>
-      <w:pPr>
-        <w:pStyle w:val="Heading2"/>
+        <w:t xml:space="preserve">Esta funcionalidade permite que um turista já inserido possa remover alguns pontos de interesse posteriormente.  </w:t>
+      </w:r>
+    </w:p>
+    <w:p>
+      <w:pPr>
+        <w:pStyle w:val="Ttulo2"/>
         <w:ind w:left="-5"/>
       </w:pPr>
-      <w:bookmarkStart w:id="33" w:name="_Toc12143"/>
-      <w:r>
-        <w:t xml:space="preserve">Assinalar uma determinada rua como estando em obras </w:t>
+      <w:bookmarkStart w:id="33" w:name="_Toc9891729"/>
+      <w:r>
+        <w:t>Assinalar uma determinada rua como estando em obras</w:t>
       </w:r>
       <w:bookmarkEnd w:id="33"/>
+      <w:r>
+        <w:t xml:space="preserve"> </w:t>
+      </w:r>
     </w:p>
     <w:p>
       <w:pPr>
@@ -3943,14 +5959,17 @@
     </w:p>
     <w:p>
       <w:pPr>
-        <w:pStyle w:val="Heading2"/>
+        <w:pStyle w:val="Ttulo2"/>
         <w:ind w:left="-5"/>
       </w:pPr>
-      <w:bookmarkStart w:id="34" w:name="_Toc12144"/>
-      <w:r>
-        <w:t xml:space="preserve">Assinalar as obras numa determinada rua como terminadas </w:t>
+      <w:bookmarkStart w:id="34" w:name="_Toc9891730"/>
+      <w:r>
+        <w:t>Assinalar as obras numa determinada rua como terminadas</w:t>
       </w:r>
       <w:bookmarkEnd w:id="34"/>
+      <w:r>
+        <w:t xml:space="preserve"> </w:t>
+      </w:r>
     </w:p>
     <w:p>
       <w:pPr>
@@ -3963,26 +5982,28 @@
     </w:p>
     <w:p>
       <w:pPr>
-        <w:pStyle w:val="Heading2"/>
+        <w:pStyle w:val="Ttulo2"/>
         <w:ind w:left="-5"/>
       </w:pPr>
-      <w:bookmarkStart w:id="35" w:name="_Toc12145"/>
+      <w:bookmarkStart w:id="35" w:name="_Toc9891731"/>
+      <w:bookmarkStart w:id="36" w:name="_Hlk9899094"/>
       <w:r>
         <w:lastRenderedPageBreak/>
-        <w:t xml:space="preserve">Cálculo do caminho mais curto/rentável sem grupos </w:t>
+        <w:t>Cálculo do caminho mais curto/rentável sem grupos</w:t>
       </w:r>
       <w:bookmarkEnd w:id="35"/>
-    </w:p>
+      <w:r>
+        <w:t xml:space="preserve"> </w:t>
+      </w:r>
+    </w:p>
+    <w:bookmarkEnd w:id="36"/>
     <w:p>
       <w:pPr>
         <w:spacing w:line="361" w:lineRule="auto"/>
         <w:ind w:left="-15" w:right="2" w:firstLine="720"/>
       </w:pPr>
       <w:r>
-        <w:t>Esta funcionalidade irá permitir o cálculo do caminho mais rentável entre do</w:t>
-      </w:r>
-      <w:r>
-        <w:t xml:space="preserve">is pontos, passando por vários POIs, sem alocação de turistas em grupos. </w:t>
+        <w:t xml:space="preserve">Esta funcionalidade irá permitir o cálculo do caminho mais rentável entre dois pontos, passando por vários POIs, sem alocação de turistas em grupos. </w:t>
       </w:r>
     </w:p>
     <w:p>
@@ -4001,6 +6022,7 @@
         <w:ind w:left="-5"/>
         <w:jc w:val="left"/>
       </w:pPr>
+      <w:bookmarkStart w:id="37" w:name="_Hlk9897590"/>
       <w:r>
         <w:rPr>
           <w:b/>
@@ -4010,39 +6032,39 @@
         <w:t xml:space="preserve">Cálculo do caminho mais curto/rentável com grupos sem limite </w:t>
       </w:r>
     </w:p>
+    <w:bookmarkEnd w:id="37"/>
     <w:p>
       <w:pPr>
         <w:spacing w:after="378" w:line="360" w:lineRule="auto"/>
         <w:ind w:left="-15" w:right="2" w:firstLine="720"/>
       </w:pPr>
       <w:r>
-        <w:t>Esta funcionalidade do programa irá permitir calcular a divisão dos diferentes grupos de turistas de acordo com os POI</w:t>
-      </w:r>
-      <w:r>
-        <w:t xml:space="preserve">s escolhidos, sem número limite de lugares em cada autocarro, e o cálculo do caminho mais rentável em cada um dos casos.  </w:t>
-      </w:r>
-    </w:p>
-    <w:p>
-      <w:pPr>
-        <w:pStyle w:val="Heading2"/>
+        <w:t xml:space="preserve">Esta funcionalidade do programa irá permitir calcular a divisão dos diferentes grupos de turistas de acordo com os POIs escolhidos, sem número limite de lugares em cada autocarro, e o cálculo do caminho mais rentável em cada um dos casos.  </w:t>
+      </w:r>
+    </w:p>
+    <w:p>
+      <w:pPr>
+        <w:pStyle w:val="Ttulo2"/>
         <w:ind w:left="-5"/>
       </w:pPr>
-      <w:bookmarkStart w:id="36" w:name="_Toc12146"/>
-      <w:r>
-        <w:t xml:space="preserve">Cálculo do caminho mais curto/rentável com grupos limitados </w:t>
-      </w:r>
-      <w:bookmarkEnd w:id="36"/>
-    </w:p>
+      <w:bookmarkStart w:id="38" w:name="_Toc9891732"/>
+      <w:bookmarkStart w:id="39" w:name="_Hlk9899367"/>
+      <w:r>
+        <w:t>Cálculo do caminho mais curto/rentável com grupos limitados</w:t>
+      </w:r>
+      <w:bookmarkEnd w:id="38"/>
+      <w:r>
+        <w:t xml:space="preserve"> </w:t>
+      </w:r>
+    </w:p>
+    <w:bookmarkEnd w:id="39"/>
     <w:p>
       <w:pPr>
         <w:spacing w:after="55" w:line="358" w:lineRule="auto"/>
         <w:ind w:left="-15" w:right="2" w:firstLine="720"/>
       </w:pPr>
       <w:r>
-        <w:t>Esta será a principal funcionalidade do programa que irá permitir calcul</w:t>
-      </w:r>
-      <w:r>
-        <w:t xml:space="preserve">ar a divisão dos diferentes grupos de turistas, tendo em conta a capacidade dos autocarros disponíveis e os POIs escolhidos, e o cálculo do caminho mais rentável em cada um dos casos. </w:t>
+        <w:t xml:space="preserve">Esta será a principal funcionalidade do programa que irá permitir calcular a divisão dos diferentes grupos de turistas, tendo em conta a capacidade dos autocarros disponíveis e os POIs escolhidos, e o cálculo do caminho mais rentável em cada um dos casos. </w:t>
       </w:r>
     </w:p>
     <w:p>
@@ -4074,47 +6096,189 @@
     </w:p>
     <w:p>
       <w:pPr>
-        <w:pStyle w:val="Heading1"/>
+        <w:pStyle w:val="Ttulo1"/>
         <w:ind w:left="-5"/>
       </w:pPr>
-      <w:bookmarkStart w:id="37" w:name="_Toc12147"/>
+      <w:bookmarkStart w:id="40" w:name="_Toc9891733"/>
       <w:r>
         <w:lastRenderedPageBreak/>
         <w:t>Discussão sobre estruturas de dados utilizadas</w:t>
       </w:r>
-    </w:p>
-    <w:p/>
-    <w:p>
-      <w:pPr>
-        <w:pStyle w:val="Heading1"/>
+      <w:bookmarkEnd w:id="40"/>
+    </w:p>
+    <w:p>
+      <w:pPr>
+        <w:spacing w:after="160" w:line="259" w:lineRule="auto"/>
+        <w:ind w:left="0" w:firstLine="0"/>
+        <w:jc w:val="left"/>
+      </w:pPr>
+      <w:bookmarkStart w:id="41" w:name="_Toc9891734"/>
+      <w:r>
+        <w:tab/>
+      </w:r>
+      <w:r>
+        <w:t xml:space="preserve">As estruturas de dados planeadas na 1ª parte do projeto foram implementadas com sucesso no programa tal como foram descritas, com a pequena diferença de que a classe Bus não tem o atributo capacidade, uma vez que foi definido que todos os autocarros teriam a mesma capacidade, passando assim este atributo para a classe </w:t>
+      </w:r>
+      <w:proofErr w:type="spellStart"/>
+      <w:r>
+        <w:t>Company</w:t>
+      </w:r>
+      <w:proofErr w:type="spellEnd"/>
+      <w:r>
+        <w:t>.</w:t>
+      </w:r>
+    </w:p>
+    <w:p>
+      <w:pPr>
+        <w:spacing w:after="160" w:line="259" w:lineRule="auto"/>
+        <w:ind w:left="0" w:firstLine="0"/>
+        <w:jc w:val="left"/>
+      </w:pPr>
+      <w:r>
+        <w:tab/>
+        <w:t xml:space="preserve">Para além disso, foram implementados vários métodos na classe </w:t>
+      </w:r>
+      <w:proofErr w:type="spellStart"/>
+      <w:r>
+        <w:t>Company</w:t>
+      </w:r>
+      <w:proofErr w:type="spellEnd"/>
+      <w:r>
+        <w:t xml:space="preserve"> fundamentais para o correto funcionamento do programa, nomeadamente para cálculo de rotas, leitura de vértices e arestas de ficheiros, criação do grafo e procura de pontos de interesse/vértices no mesmo.</w:t>
+      </w:r>
+    </w:p>
+    <w:p>
+      <w:pPr>
+        <w:spacing w:after="160" w:line="259" w:lineRule="auto"/>
+        <w:ind w:left="0" w:firstLine="0"/>
+        <w:jc w:val="left"/>
+      </w:pPr>
+      <w:r>
+        <w:tab/>
+      </w:r>
+      <w:r>
+        <w:t>F</w:t>
+      </w:r>
+      <w:r>
+        <w:t xml:space="preserve">oi </w:t>
+      </w:r>
+      <w:r>
+        <w:t xml:space="preserve">também </w:t>
+      </w:r>
+      <w:r>
+        <w:t xml:space="preserve">adicionada uma nova classe, </w:t>
+      </w:r>
+      <w:proofErr w:type="spellStart"/>
+      <w:proofErr w:type="gramStart"/>
+      <w:r>
+        <w:t>PoI</w:t>
+      </w:r>
+      <w:proofErr w:type="spellEnd"/>
+      <w:proofErr w:type="gramEnd"/>
+      <w:r>
+        <w:t xml:space="preserve">, que representa os pontos de interesse, e que tem como atributos id, x, y e </w:t>
+      </w:r>
+      <w:proofErr w:type="spellStart"/>
+      <w:r>
+        <w:t>type</w:t>
+      </w:r>
+      <w:proofErr w:type="spellEnd"/>
+      <w:r>
+        <w:t xml:space="preserve">, que correspondem, respetivamente, ao id identificativo do ponto de interesse, </w:t>
+      </w:r>
+      <w:r>
+        <w:t xml:space="preserve">as suas coordenadas no mapa, e o tipo de ponto associado. São os apontadores dos objetos desta classe que são guardados, como </w:t>
+      </w:r>
+      <w:proofErr w:type="spellStart"/>
+      <w:r>
+        <w:t>info</w:t>
+      </w:r>
+      <w:proofErr w:type="spellEnd"/>
+      <w:r>
+        <w:t>, nos vértices do grafo.</w:t>
+      </w:r>
+    </w:p>
+    <w:p>
+      <w:pPr>
+        <w:spacing w:after="160" w:line="259" w:lineRule="auto"/>
+        <w:ind w:left="0" w:firstLine="0"/>
+        <w:jc w:val="left"/>
+        <w:rPr>
+          <w:b/>
+          <w:color w:val="182D37"/>
+          <w:sz w:val="28"/>
+        </w:rPr>
+      </w:pPr>
+      <w:r>
+        <w:tab/>
+        <w:t xml:space="preserve">Por fim, foram adicionadas todas as classes e ficheiros fornecidos relacionados com o </w:t>
+      </w:r>
+      <w:proofErr w:type="spellStart"/>
+      <w:r>
+        <w:t>GraphViewer</w:t>
+      </w:r>
+      <w:proofErr w:type="spellEnd"/>
+      <w:r>
+        <w:t>, que permite ao utilizador visualizar o</w:t>
+      </w:r>
+      <w:r>
+        <w:t>s</w:t>
+      </w:r>
+      <w:r>
+        <w:t xml:space="preserve"> caminho</w:t>
+      </w:r>
+      <w:r>
+        <w:t>s</w:t>
+      </w:r>
+      <w:r>
+        <w:t xml:space="preserve"> calculado</w:t>
+      </w:r>
+      <w:r>
+        <w:t>s</w:t>
+      </w:r>
+      <w:r>
+        <w:t xml:space="preserve"> pelo programa.</w:t>
+      </w:r>
+      <w:r>
+        <w:br w:type="page"/>
+      </w:r>
+    </w:p>
+    <w:p>
+      <w:pPr>
+        <w:pStyle w:val="Ttulo1"/>
         <w:ind w:left="-5"/>
       </w:pPr>
       <w:r>
+        <w:lastRenderedPageBreak/>
         <w:t>Discussão sobre a conectividade do grafo</w:t>
       </w:r>
-    </w:p>
-    <w:p>
-      <w:r>
-        <w:tab/>
-      </w:r>
+      <w:bookmarkEnd w:id="41"/>
+    </w:p>
+    <w:p>
+      <w:pPr>
+        <w:spacing w:line="359" w:lineRule="auto"/>
+        <w:ind w:left="-15" w:right="2" w:firstLine="720"/>
+      </w:pPr>
       <w:r>
         <w:tab/>
         <w:t>Na análise efetuada inicialmente, aquando da primeira entrega deste trabalho, foi mencionada a importância de usar grafos fortemente conexos reforçando ainda que mesmo após a operação de adição de obras em algumas das estradas isso teria de ser possível.  No entanto, julgamos que os grafos fornecidos não cumprem estes critérios.</w:t>
       </w:r>
     </w:p>
     <w:p>
-      <w:r>
-        <w:tab/>
-      </w:r>
+      <w:pPr>
+        <w:spacing w:line="359" w:lineRule="auto"/>
+        <w:ind w:left="-15" w:right="2" w:firstLine="720"/>
+      </w:pPr>
       <w:r>
         <w:tab/>
         <w:t>Nos grafos fornecidos, o caso mais comum é que cada vértice tenha uma ou nenhuma aresta adjacente. Este facto dificultou claramente a fase de testes dado que se só existe um caminho desde A até B dificilmente se consegue verificar o correto funcionamento de algoritmos para cálculo do caminho mais curto, por exemplo.</w:t>
       </w:r>
     </w:p>
     <w:p>
-      <w:r>
-        <w:tab/>
-      </w:r>
+      <w:pPr>
+        <w:spacing w:line="359" w:lineRule="auto"/>
+        <w:ind w:left="-15" w:right="2" w:firstLine="720"/>
+      </w:pPr>
       <w:r>
         <w:tab/>
         <w:t xml:space="preserve">Deste modo, implementámos um pequeno ficheiro de teste que consideramos ter a conectividade necessária para o correto funcionamento do projeto. Neste ficheiro cada vértice possui várias arestas adjacentes o que já obriga à análise dos vários caminhos possíveis </w:t>
@@ -4130,123 +6294,486 @@
     <w:p/>
     <w:p>
       <w:pPr>
-        <w:pStyle w:val="Heading1"/>
+        <w:spacing w:after="160" w:line="259" w:lineRule="auto"/>
+        <w:ind w:left="0" w:firstLine="0"/>
+        <w:jc w:val="left"/>
+        <w:rPr>
+          <w:b/>
+          <w:color w:val="182D37"/>
+          <w:sz w:val="28"/>
+        </w:rPr>
+      </w:pPr>
+      <w:r>
+        <w:br w:type="page"/>
+      </w:r>
+    </w:p>
+    <w:p>
+      <w:pPr>
+        <w:pStyle w:val="Ttulo1"/>
         <w:ind w:left="-5"/>
       </w:pPr>
-      <w:r>
+      <w:bookmarkStart w:id="42" w:name="_Toc9891735"/>
+      <w:r>
+        <w:lastRenderedPageBreak/>
         <w:t>Discussão sobre os principais casos de uso implementados</w:t>
       </w:r>
-    </w:p>
-    <w:p>
-      <w:pPr>
-        <w:pStyle w:val="Heading1"/>
+      <w:bookmarkEnd w:id="42"/>
+    </w:p>
+    <w:p>
+      <w:pPr>
+        <w:spacing w:after="160" w:line="259" w:lineRule="auto"/>
+        <w:ind w:left="0" w:firstLine="0"/>
+        <w:jc w:val="left"/>
+      </w:pPr>
+      <w:r>
+        <w:tab/>
+        <w:t xml:space="preserve">Os principais usos do programa planeados na 1ª parte do trabalho foram implementados nesta 2ª parte, </w:t>
+      </w:r>
+      <w:r>
+        <w:t>com exceção</w:t>
+      </w:r>
+      <w:r>
+        <w:t xml:space="preserve"> </w:t>
+      </w:r>
+      <w:r>
+        <w:t>d</w:t>
+      </w:r>
+      <w:r>
+        <w:t>a opção “</w:t>
+      </w:r>
+      <w:r>
+        <w:t>Cálculo do caminho mais curto/rentável com grupos sem limite</w:t>
+      </w:r>
+      <w:r>
+        <w:t xml:space="preserve">”, </w:t>
+      </w:r>
+      <w:r>
+        <w:t xml:space="preserve">uma vez que consideramos não se tratar de uma situação realista e relevante para a demonstração do programa. </w:t>
+      </w:r>
+    </w:p>
+    <w:p>
+      <w:pPr>
+        <w:spacing w:after="160" w:line="259" w:lineRule="auto"/>
+        <w:ind w:left="0" w:firstLine="0"/>
+        <w:jc w:val="left"/>
+      </w:pPr>
+      <w:r>
+        <w:tab/>
+        <w:t>As primeiras oito operações são relativas à empresa e à gestão dos dados da mesma: adicionar e remover turistas, autocarros e pontos de interesse, e ainda assinalar obras em determinadas ruas, isto é, remover certas arestas do grafo.</w:t>
+      </w:r>
+    </w:p>
+    <w:p>
+      <w:pPr>
+        <w:spacing w:after="160" w:line="259" w:lineRule="auto"/>
+        <w:ind w:left="0" w:firstLine="0"/>
+        <w:jc w:val="left"/>
+      </w:pPr>
+      <w:r>
+        <w:tab/>
+        <w:t>A opção 9</w:t>
+      </w:r>
+      <w:r>
+        <w:t>, “</w:t>
+      </w:r>
+      <w:r>
+        <w:t>Cálculo do caminho mais curto/rentável sem grupos</w:t>
+      </w:r>
+      <w:r>
+        <w:t xml:space="preserve">”, devolve ao utilizador um caminho que inicia e termina em pontos previamente indicados, passando por todos os pontos de interesse associados aos turistas inscritos na empresa, sem qualquer restrição de associação em grupos. </w:t>
+      </w:r>
+      <w:r>
+        <w:t>Esta opção utiliza um algoritmo que calcula todas as possibilidades de caminho, isto é, todas as combinações de pontos de interesse, e seleciona aquele cuja distância total é menor.</w:t>
+      </w:r>
+    </w:p>
+    <w:p>
+      <w:pPr>
+        <w:spacing w:after="160" w:line="259" w:lineRule="auto"/>
+        <w:ind w:left="0" w:firstLine="0"/>
+        <w:jc w:val="left"/>
+      </w:pPr>
+      <w:r>
+        <w:tab/>
+        <w:t>A opção 10, “</w:t>
+      </w:r>
+      <w:r>
+        <w:t>Cálculo do caminho mais curto/rentável com grupos limitados</w:t>
+      </w:r>
+      <w:r>
+        <w:t>”, devolve ao utilizador vários</w:t>
+      </w:r>
+      <w:r>
+        <w:t xml:space="preserve"> caminho</w:t>
+      </w:r>
+      <w:r>
+        <w:t>s,</w:t>
+      </w:r>
+      <w:r>
+        <w:t xml:space="preserve"> que inicia</w:t>
+      </w:r>
+      <w:r>
+        <w:t>m</w:t>
+      </w:r>
+      <w:r>
+        <w:t xml:space="preserve"> e termina</w:t>
+      </w:r>
+      <w:r>
+        <w:t>m</w:t>
+      </w:r>
+      <w:r>
+        <w:t xml:space="preserve"> em pontos previamente indicados, </w:t>
+      </w:r>
+      <w:r>
+        <w:t>representativos da rota de cada autocarro. Os turistas são agrupados pela similaridade de pontos de interesse, e posteriormente é calculado o melhor caminho para cada autocarro, passando por todos os pontos de interesse dos turistas que nele viajam.</w:t>
+      </w:r>
+    </w:p>
+    <w:p>
+      <w:pPr>
+        <w:spacing w:after="160" w:line="259" w:lineRule="auto"/>
+        <w:ind w:left="0" w:firstLine="0"/>
+        <w:jc w:val="left"/>
+      </w:pPr>
+      <w:r>
+        <w:tab/>
+        <w:t xml:space="preserve">Para além disso, </w:t>
+      </w:r>
+      <w:r>
+        <w:t>adicionámos uma 11ª opção, “</w:t>
+      </w:r>
+      <w:r>
+        <w:t>Calculo do caminho mais curto/rent</w:t>
+      </w:r>
+      <w:r>
+        <w:t>á</w:t>
+      </w:r>
+      <w:r>
+        <w:t>vel sem grupos usando algoritmo ganancioso</w:t>
+      </w:r>
+      <w:r>
+        <w:t>”, com o mesmo propósito da 9, mas utilizando um algoritmo ganancioso. Esta opção foi adicionada com o objetivo de demonstrar a diferença de eficiência temporal entre o algoritmo de força bruta e o algoritmo ganancioso.</w:t>
+      </w:r>
+    </w:p>
+    <w:p>
+      <w:pPr>
+        <w:spacing w:after="160" w:line="259" w:lineRule="auto"/>
+        <w:ind w:left="0" w:firstLine="0"/>
+        <w:jc w:val="left"/>
+        <w:rPr>
+          <w:b/>
+          <w:color w:val="182D37"/>
+          <w:sz w:val="28"/>
+        </w:rPr>
+      </w:pPr>
+    </w:p>
+    <w:p>
+      <w:pPr>
+        <w:spacing w:after="160" w:line="259" w:lineRule="auto"/>
+        <w:ind w:left="0" w:firstLine="0"/>
+        <w:jc w:val="left"/>
+        <w:rPr>
+          <w:b/>
+          <w:color w:val="182D37"/>
+          <w:sz w:val="28"/>
+        </w:rPr>
+      </w:pPr>
+      <w:bookmarkStart w:id="43" w:name="_Toc9891736"/>
+      <w:r>
+        <w:br w:type="page"/>
+      </w:r>
+    </w:p>
+    <w:p>
+      <w:pPr>
+        <w:pStyle w:val="Ttulo1"/>
         <w:ind w:left="-5"/>
       </w:pPr>
       <w:r>
+        <w:lastRenderedPageBreak/>
         <w:t>Apresentação dos algoritmos implementados</w:t>
       </w:r>
-    </w:p>
-    <w:p>
-      <w:pPr>
-        <w:pStyle w:val="Heading1"/>
+      <w:bookmarkEnd w:id="43"/>
+    </w:p>
+    <w:p>
+      <w:pPr>
+        <w:spacing w:after="160" w:line="259" w:lineRule="auto"/>
+        <w:ind w:left="0" w:firstLine="0"/>
+        <w:jc w:val="left"/>
+      </w:pPr>
+      <w:r>
+        <w:tab/>
+      </w:r>
+      <w:bookmarkStart w:id="44" w:name="_Toc9891737"/>
+      <w:r>
+        <w:t>Inicialmente, para o cálculo do melhor caminho entre dois pontos, foi implementado o algoritmo</w:t>
+      </w:r>
+      <w:r>
+        <w:t xml:space="preserve"> de</w:t>
+      </w:r>
+      <w:r>
+        <w:t xml:space="preserve"> </w:t>
+      </w:r>
+      <w:proofErr w:type="spellStart"/>
+      <w:r>
+        <w:t>Dijkstra</w:t>
+      </w:r>
+      <w:proofErr w:type="spellEnd"/>
+      <w:r>
+        <w:t>:</w:t>
+      </w:r>
+    </w:p>
+    <w:p>
+      <w:pPr>
+        <w:spacing w:after="160" w:line="259" w:lineRule="auto"/>
+        <w:ind w:left="0" w:firstLine="0"/>
+        <w:jc w:val="left"/>
+      </w:pPr>
+      <w:r>
+        <w:drawing>
+          <wp:anchor distT="0" distB="0" distL="114300" distR="114300" simplePos="0" relativeHeight="251662336" behindDoc="0" locked="0" layoutInCell="1" allowOverlap="1" wp14:anchorId="7650E436" wp14:editId="1B4C1DFA">
+            <wp:simplePos x="0" y="0"/>
+            <wp:positionH relativeFrom="margin">
+              <wp:align>left</wp:align>
+            </wp:positionH>
+            <wp:positionV relativeFrom="paragraph">
+              <wp:posOffset>8255</wp:posOffset>
+            </wp:positionV>
+            <wp:extent cx="3303905" cy="2546350"/>
+            <wp:effectExtent l="0" t="0" r="0" b="6350"/>
+            <wp:wrapSquare wrapText="bothSides"/>
+            <wp:docPr id="1" name="Imagem 1"/>
+            <wp:cNvGraphicFramePr>
+              <a:graphicFrameLocks xmlns:a="http://schemas.openxmlformats.org/drawingml/2006/main" noChangeAspect="1"/>
+            </wp:cNvGraphicFramePr>
+            <a:graphic xmlns:a="http://schemas.openxmlformats.org/drawingml/2006/main">
+              <a:graphicData uri="http://schemas.openxmlformats.org/drawingml/2006/picture">
+                <pic:pic xmlns:pic="http://schemas.openxmlformats.org/drawingml/2006/picture">
+                  <pic:nvPicPr>
+                    <pic:cNvPr id="1" name=""/>
+                    <pic:cNvPicPr/>
+                  </pic:nvPicPr>
+                  <pic:blipFill>
+                    <a:blip r:embed="rId9"/>
+                    <a:stretch>
+                      <a:fillRect/>
+                    </a:stretch>
+                  </pic:blipFill>
+                  <pic:spPr>
+                    <a:xfrm>
+                      <a:off x="0" y="0"/>
+                      <a:ext cx="3303905" cy="2546350"/>
+                    </a:xfrm>
+                    <a:prstGeom prst="rect">
+                      <a:avLst/>
+                    </a:prstGeom>
+                  </pic:spPr>
+                </pic:pic>
+              </a:graphicData>
+            </a:graphic>
+            <wp14:sizeRelH relativeFrom="margin">
+              <wp14:pctWidth>0</wp14:pctWidth>
+            </wp14:sizeRelH>
+            <wp14:sizeRelV relativeFrom="margin">
+              <wp14:pctHeight>0</wp14:pctHeight>
+            </wp14:sizeRelV>
+          </wp:anchor>
+        </w:drawing>
+      </w:r>
+    </w:p>
+    <w:p>
+      <w:pPr>
+        <w:spacing w:after="160" w:line="259" w:lineRule="auto"/>
+        <w:ind w:left="0" w:firstLine="0"/>
+        <w:jc w:val="left"/>
+      </w:pPr>
+    </w:p>
+    <w:p>
+      <w:pPr>
+        <w:spacing w:after="160" w:line="259" w:lineRule="auto"/>
+        <w:ind w:left="0" w:firstLine="0"/>
+        <w:jc w:val="left"/>
+      </w:pPr>
+    </w:p>
+    <w:p>
+      <w:pPr>
+        <w:spacing w:after="160" w:line="259" w:lineRule="auto"/>
+        <w:ind w:left="0" w:firstLine="0"/>
+        <w:jc w:val="left"/>
+      </w:pPr>
+    </w:p>
+    <w:p>
+      <w:pPr>
+        <w:spacing w:after="160" w:line="259" w:lineRule="auto"/>
+        <w:ind w:left="0" w:firstLine="0"/>
+        <w:jc w:val="left"/>
+      </w:pPr>
+    </w:p>
+    <w:p>
+      <w:pPr>
+        <w:spacing w:after="160" w:line="259" w:lineRule="auto"/>
+        <w:ind w:left="0" w:firstLine="0"/>
+        <w:jc w:val="left"/>
+      </w:pPr>
+    </w:p>
+    <w:p>
+      <w:pPr>
+        <w:spacing w:after="160" w:line="259" w:lineRule="auto"/>
+        <w:ind w:left="0" w:firstLine="0"/>
+        <w:jc w:val="left"/>
+      </w:pPr>
+    </w:p>
+    <w:p>
+      <w:pPr>
+        <w:spacing w:after="160" w:line="259" w:lineRule="auto"/>
+        <w:ind w:left="0" w:firstLine="0"/>
+        <w:jc w:val="left"/>
+      </w:pPr>
+    </w:p>
+    <w:p>
+      <w:pPr>
+        <w:spacing w:after="160" w:line="259" w:lineRule="auto"/>
+        <w:ind w:left="0" w:firstLine="0"/>
+        <w:jc w:val="left"/>
+      </w:pPr>
+    </w:p>
+    <w:p>
+      <w:pPr>
+        <w:spacing w:after="160" w:line="259" w:lineRule="auto"/>
+        <w:ind w:left="0" w:firstLine="0"/>
+        <w:jc w:val="left"/>
+      </w:pPr>
+    </w:p>
+    <w:p>
+      <w:pPr>
+        <w:spacing w:after="160" w:line="259" w:lineRule="auto"/>
+        <w:ind w:left="0" w:firstLine="0"/>
+        <w:jc w:val="left"/>
+        <w:rPr>
+          <w:b/>
+          <w:color w:val="182D37"/>
+          <w:sz w:val="28"/>
+        </w:rPr>
+      </w:pPr>
+      <w:bookmarkStart w:id="45" w:name="_GoBack"/>
+      <w:bookmarkEnd w:id="45"/>
+      <w:r>
+        <w:br w:type="page"/>
+      </w:r>
+    </w:p>
+    <w:p>
+      <w:pPr>
+        <w:pStyle w:val="Ttulo1"/>
         <w:ind w:left="-5"/>
       </w:pPr>
       <w:r>
+        <w:lastRenderedPageBreak/>
         <w:t>Análise de complexidade dos algoritmos</w:t>
       </w:r>
-    </w:p>
-    <w:p>
-      <w:pPr>
-        <w:pStyle w:val="Heading1"/>
+      <w:bookmarkEnd w:id="44"/>
+    </w:p>
+    <w:p>
+      <w:pPr>
+        <w:spacing w:after="160" w:line="259" w:lineRule="auto"/>
+        <w:ind w:left="0" w:firstLine="0"/>
+        <w:jc w:val="left"/>
+        <w:rPr>
+          <w:b/>
+          <w:color w:val="182D37"/>
+          <w:sz w:val="28"/>
+        </w:rPr>
+      </w:pPr>
+    </w:p>
+    <w:p>
+      <w:pPr>
+        <w:spacing w:after="160" w:line="259" w:lineRule="auto"/>
+        <w:ind w:left="0" w:firstLine="0"/>
+        <w:jc w:val="left"/>
+        <w:rPr>
+          <w:b/>
+          <w:color w:val="182D37"/>
+          <w:sz w:val="28"/>
+        </w:rPr>
+      </w:pPr>
+      <w:bookmarkStart w:id="46" w:name="_Toc9891738"/>
+      <w:r>
+        <w:br w:type="page"/>
+      </w:r>
+    </w:p>
+    <w:p>
+      <w:pPr>
+        <w:pStyle w:val="Ttulo1"/>
         <w:ind w:left="-5"/>
       </w:pPr>
-    </w:p>
-    <w:p>
-      <w:pPr>
-        <w:pStyle w:val="Heading1"/>
-        <w:ind w:left="-5"/>
-      </w:pPr>
-      <w:r>
+      <w:r>
+        <w:lastRenderedPageBreak/>
         <w:t>Conclusão</w:t>
       </w:r>
+      <w:bookmarkEnd w:id="46"/>
       <w:r>
         <w:rPr>
           <w:color w:val="000000"/>
         </w:rPr>
         <w:t xml:space="preserve"> </w:t>
       </w:r>
-      <w:bookmarkEnd w:id="37"/>
     </w:p>
     <w:p>
       <w:pPr>
         <w:spacing w:line="358" w:lineRule="auto"/>
-        <w:ind w:left="-5" w:right="2"/>
-      </w:pPr>
-      <w:r>
-        <w:t xml:space="preserve"> Este trabalho foi efetuado com alguma dificuldade pelo</w:t>
-      </w:r>
-      <w:r>
-        <w:t xml:space="preserve">s membros do grupo. Apesar de sabermos a importância de um bom planeamento de um projeto antes da sua implementação, foi bastante complicado fazê-lo com sucesso. </w:t>
+        <w:ind w:left="0" w:right="2" w:firstLine="708"/>
+      </w:pPr>
+      <w:r>
+        <w:t xml:space="preserve">Este trabalho foi efetuado com alguma dificuldade pelos membros do grupo. Apesar de sabermos a importância de um bom planeamento de um projeto antes da sua implementação, foi bastante complicado fazê-lo com sucesso. </w:t>
       </w:r>
     </w:p>
     <w:p>
       <w:pPr>
         <w:spacing w:line="358" w:lineRule="auto"/>
-        <w:ind w:left="-5" w:right="2"/>
-      </w:pPr>
-      <w:r>
-        <w:t xml:space="preserve"> Pensar de antemão nas estruturas de dados e algoritmos que só serão utilizados numa fase fut</w:t>
-      </w:r>
-      <w:r>
-        <w:t>ura revelou-se difícil mas considerám</w:t>
-      </w:r>
-      <w:bookmarkStart w:id="38" w:name="_GoBack"/>
-      <w:bookmarkEnd w:id="38"/>
-      <w:r>
-        <w:t xml:space="preserve">os que conseguimos fazer uma previsão relativamente acertada. </w:t>
+        <w:ind w:left="-5" w:right="2" w:firstLine="713"/>
+      </w:pPr>
+      <w:r>
+        <w:t xml:space="preserve">Pensar de antemão nas estruturas de dados e algoritmos que só serão utilizados numa fase futura revelou-se </w:t>
+      </w:r>
+      <w:proofErr w:type="gramStart"/>
+      <w:r>
+        <w:t>difícil</w:t>
+      </w:r>
+      <w:proofErr w:type="gramEnd"/>
+      <w:r>
+        <w:t xml:space="preserve"> mas considerámos que conseguimos fazer uma previsão relativamente acertada. </w:t>
       </w:r>
     </w:p>
     <w:p>
       <w:pPr>
         <w:spacing w:line="358" w:lineRule="auto"/>
-        <w:ind w:left="-5" w:right="2"/>
-      </w:pPr>
+        <w:ind w:left="-5" w:right="2" w:firstLine="713"/>
+      </w:pPr>
+      <w:r>
+        <w:t xml:space="preserve">Neste relatório tentamos demonstrar um projeto com todas as funcionalidades pretendidas. Contudo, ainda temos algumas dúvidas acerca da possibilidade da sua implementação, podendo o projeto final não apresentar tudo o que aqui está previsto. </w:t>
+      </w:r>
+    </w:p>
+    <w:p>
+      <w:pPr>
+        <w:spacing w:line="358" w:lineRule="auto"/>
+        <w:ind w:left="-5" w:right="2" w:firstLine="713"/>
+      </w:pPr>
+      <w:r>
+        <w:t xml:space="preserve">Relativamente ao método de trabalho adotado, o relatório foi sendo feito aos poucos por todos os elementos do grupo. Cada um ia construindo em cima da informação já existente e comentando melhorias ou correções noutras partes do relatório, quando necessário. Todos os elementos do grupo revelaram um esforço de tamanho igual no desenvolvimento do projeto. </w:t>
+      </w:r>
+      <w:r>
+        <w:br w:type="page"/>
+      </w:r>
+    </w:p>
+    <w:p>
+      <w:pPr>
+        <w:pStyle w:val="Ttulo1"/>
+        <w:ind w:left="-5"/>
+      </w:pPr>
+      <w:bookmarkStart w:id="47" w:name="_Toc9891739"/>
+      <w:r>
+        <w:lastRenderedPageBreak/>
+        <w:t>Bibliografia</w:t>
+      </w:r>
+      <w:bookmarkEnd w:id="47"/>
       <w:r>
         <w:t xml:space="preserve"> </w:t>
       </w:r>
-      <w:r>
-        <w:t xml:space="preserve">Neste relatório tentamos demonstrar um projeto com todas as funcionalidades pretendidas. Contudo, ainda temos algumas dúvidas acerca da possibilidade da sua implementação, podendo o projeto final não apresentar tudo o que aqui está previsto. </w:t>
-      </w:r>
-    </w:p>
-    <w:p>
-      <w:pPr>
-        <w:spacing w:line="359" w:lineRule="auto"/>
-        <w:ind w:left="-5" w:right="2"/>
-      </w:pPr>
-      <w:r>
-        <w:t xml:space="preserve"> Relativament</w:t>
-      </w:r>
-      <w:r>
-        <w:t xml:space="preserve">e ao método de trabalho adotado, o relatório foi sendo feito aos poucos por todos os elementos do grupo. Cada um ia construindo em cima da informação já existente e comentando melhorias ou correções noutras partes do relatório, quando necessário. Todos os </w:t>
-      </w:r>
-      <w:r>
-        <w:t xml:space="preserve">elementos do grupo revelaram um esforço de tamanho igual no desenvolvimento do projeto. </w:t>
-      </w:r>
-      <w:r>
-        <w:br w:type="page"/>
-      </w:r>
-    </w:p>
-    <w:p>
-      <w:pPr>
-        <w:pStyle w:val="Heading1"/>
-        <w:ind w:left="-5"/>
-      </w:pPr>
-      <w:bookmarkStart w:id="39" w:name="_Toc12148"/>
-      <w:r>
-        <w:lastRenderedPageBreak/>
-        <w:t xml:space="preserve">Bibliografia </w:t>
-      </w:r>
-      <w:bookmarkEnd w:id="39"/>
     </w:p>
     <w:p>
       <w:pPr>
@@ -4275,7 +6802,7 @@
       <w:r>
         <w:t xml:space="preserve">Problema do caixeiro viajante, </w:t>
       </w:r>
-      <w:hyperlink r:id="rId8">
+      <w:hyperlink r:id="rId10">
         <w:r>
           <w:rPr>
             <w:color w:val="0000FF"/>
@@ -4284,8 +6811,8 @@
           <w:t>https://pt.wikipedia.org/wiki/Problema_do_caixeiro</w:t>
         </w:r>
       </w:hyperlink>
-      <w:hyperlink r:id="rId9"/>
-      <w:hyperlink r:id="rId10">
+      <w:hyperlink r:id="rId11"/>
+      <w:hyperlink r:id="rId12">
         <w:r>
           <w:rPr>
             <w:color w:val="0000FF"/>
@@ -4294,7 +6821,7 @@
           <w:t>viajante</w:t>
         </w:r>
       </w:hyperlink>
-      <w:hyperlink r:id="rId11">
+      <w:hyperlink r:id="rId13">
         <w:r>
           <w:t xml:space="preserve"> </w:t>
         </w:r>
@@ -4948,6 +7475,119 @@
     </w:lvl>
   </w:abstractNum>
   <w:abstractNum w:abstractNumId="3" w15:restartNumberingAfterBreak="0">
+    <w:nsid w:val="21434783"/>
+    <w:multiLevelType w:val="hybridMultilevel"/>
+    <w:tmpl w:val="400A4C9C"/>
+    <w:lvl w:ilvl="0" w:tplc="08160001">
+      <w:start w:val="1"/>
+      <w:numFmt w:val="bullet"/>
+      <w:lvlText w:val=""/>
+      <w:lvlJc w:val="left"/>
+      <w:pPr>
+        <w:ind w:left="1068" w:hanging="360"/>
+      </w:pPr>
+      <w:rPr>
+        <w:rFonts w:ascii="Symbol" w:hAnsi="Symbol" w:hint="default"/>
+      </w:rPr>
+    </w:lvl>
+    <w:lvl w:ilvl="1" w:tplc="08160003" w:tentative="1">
+      <w:start w:val="1"/>
+      <w:numFmt w:val="bullet"/>
+      <w:lvlText w:val="o"/>
+      <w:lvlJc w:val="left"/>
+      <w:pPr>
+        <w:ind w:left="1788" w:hanging="360"/>
+      </w:pPr>
+      <w:rPr>
+        <w:rFonts w:ascii="Courier New" w:hAnsi="Courier New" w:cs="Courier New" w:hint="default"/>
+      </w:rPr>
+    </w:lvl>
+    <w:lvl w:ilvl="2" w:tplc="08160005" w:tentative="1">
+      <w:start w:val="1"/>
+      <w:numFmt w:val="bullet"/>
+      <w:lvlText w:val=""/>
+      <w:lvlJc w:val="left"/>
+      <w:pPr>
+        <w:ind w:left="2508" w:hanging="360"/>
+      </w:pPr>
+      <w:rPr>
+        <w:rFonts w:ascii="Wingdings" w:hAnsi="Wingdings" w:hint="default"/>
+      </w:rPr>
+    </w:lvl>
+    <w:lvl w:ilvl="3" w:tplc="08160001" w:tentative="1">
+      <w:start w:val="1"/>
+      <w:numFmt w:val="bullet"/>
+      <w:lvlText w:val=""/>
+      <w:lvlJc w:val="left"/>
+      <w:pPr>
+        <w:ind w:left="3228" w:hanging="360"/>
+      </w:pPr>
+      <w:rPr>
+        <w:rFonts w:ascii="Symbol" w:hAnsi="Symbol" w:hint="default"/>
+      </w:rPr>
+    </w:lvl>
+    <w:lvl w:ilvl="4" w:tplc="08160003" w:tentative="1">
+      <w:start w:val="1"/>
+      <w:numFmt w:val="bullet"/>
+      <w:lvlText w:val="o"/>
+      <w:lvlJc w:val="left"/>
+      <w:pPr>
+        <w:ind w:left="3948" w:hanging="360"/>
+      </w:pPr>
+      <w:rPr>
+        <w:rFonts w:ascii="Courier New" w:hAnsi="Courier New" w:cs="Courier New" w:hint="default"/>
+      </w:rPr>
+    </w:lvl>
+    <w:lvl w:ilvl="5" w:tplc="08160005" w:tentative="1">
+      <w:start w:val="1"/>
+      <w:numFmt w:val="bullet"/>
+      <w:lvlText w:val=""/>
+      <w:lvlJc w:val="left"/>
+      <w:pPr>
+        <w:ind w:left="4668" w:hanging="360"/>
+      </w:pPr>
+      <w:rPr>
+        <w:rFonts w:ascii="Wingdings" w:hAnsi="Wingdings" w:hint="default"/>
+      </w:rPr>
+    </w:lvl>
+    <w:lvl w:ilvl="6" w:tplc="08160001" w:tentative="1">
+      <w:start w:val="1"/>
+      <w:numFmt w:val="bullet"/>
+      <w:lvlText w:val=""/>
+      <w:lvlJc w:val="left"/>
+      <w:pPr>
+        <w:ind w:left="5388" w:hanging="360"/>
+      </w:pPr>
+      <w:rPr>
+        <w:rFonts w:ascii="Symbol" w:hAnsi="Symbol" w:hint="default"/>
+      </w:rPr>
+    </w:lvl>
+    <w:lvl w:ilvl="7" w:tplc="08160003" w:tentative="1">
+      <w:start w:val="1"/>
+      <w:numFmt w:val="bullet"/>
+      <w:lvlText w:val="o"/>
+      <w:lvlJc w:val="left"/>
+      <w:pPr>
+        <w:ind w:left="6108" w:hanging="360"/>
+      </w:pPr>
+      <w:rPr>
+        <w:rFonts w:ascii="Courier New" w:hAnsi="Courier New" w:cs="Courier New" w:hint="default"/>
+      </w:rPr>
+    </w:lvl>
+    <w:lvl w:ilvl="8" w:tplc="08160005" w:tentative="1">
+      <w:start w:val="1"/>
+      <w:numFmt w:val="bullet"/>
+      <w:lvlText w:val=""/>
+      <w:lvlJc w:val="left"/>
+      <w:pPr>
+        <w:ind w:left="6828" w:hanging="360"/>
+      </w:pPr>
+      <w:rPr>
+        <w:rFonts w:ascii="Wingdings" w:hAnsi="Wingdings" w:hint="default"/>
+      </w:rPr>
+    </w:lvl>
+  </w:abstractNum>
+  <w:abstractNum w:abstractNumId="4" w15:restartNumberingAfterBreak="0">
     <w:nsid w:val="2F7138A0"/>
     <w:multiLevelType w:val="hybridMultilevel"/>
     <w:tmpl w:val="20222C36"/>
@@ -5159,7 +7799,7 @@
       </w:rPr>
     </w:lvl>
   </w:abstractNum>
-  <w:abstractNum w:abstractNumId="4" w15:restartNumberingAfterBreak="0">
+  <w:abstractNum w:abstractNumId="5" w15:restartNumberingAfterBreak="0">
     <w:nsid w:val="2FA50C66"/>
     <w:multiLevelType w:val="hybridMultilevel"/>
     <w:tmpl w:val="ACB8B4F6"/>
@@ -5371,7 +8011,120 @@
       </w:rPr>
     </w:lvl>
   </w:abstractNum>
-  <w:abstractNum w:abstractNumId="5" w15:restartNumberingAfterBreak="0">
+  <w:abstractNum w:abstractNumId="6" w15:restartNumberingAfterBreak="0">
+    <w:nsid w:val="37237B6F"/>
+    <w:multiLevelType w:val="hybridMultilevel"/>
+    <w:tmpl w:val="5B14952C"/>
+    <w:lvl w:ilvl="0" w:tplc="08160001">
+      <w:start w:val="1"/>
+      <w:numFmt w:val="bullet"/>
+      <w:lvlText w:val=""/>
+      <w:lvlJc w:val="left"/>
+      <w:pPr>
+        <w:ind w:left="1428" w:hanging="360"/>
+      </w:pPr>
+      <w:rPr>
+        <w:rFonts w:ascii="Symbol" w:hAnsi="Symbol" w:hint="default"/>
+      </w:rPr>
+    </w:lvl>
+    <w:lvl w:ilvl="1" w:tplc="08160003" w:tentative="1">
+      <w:start w:val="1"/>
+      <w:numFmt w:val="bullet"/>
+      <w:lvlText w:val="o"/>
+      <w:lvlJc w:val="left"/>
+      <w:pPr>
+        <w:ind w:left="2148" w:hanging="360"/>
+      </w:pPr>
+      <w:rPr>
+        <w:rFonts w:ascii="Courier New" w:hAnsi="Courier New" w:cs="Courier New" w:hint="default"/>
+      </w:rPr>
+    </w:lvl>
+    <w:lvl w:ilvl="2" w:tplc="08160005" w:tentative="1">
+      <w:start w:val="1"/>
+      <w:numFmt w:val="bullet"/>
+      <w:lvlText w:val=""/>
+      <w:lvlJc w:val="left"/>
+      <w:pPr>
+        <w:ind w:left="2868" w:hanging="360"/>
+      </w:pPr>
+      <w:rPr>
+        <w:rFonts w:ascii="Wingdings" w:hAnsi="Wingdings" w:hint="default"/>
+      </w:rPr>
+    </w:lvl>
+    <w:lvl w:ilvl="3" w:tplc="08160001" w:tentative="1">
+      <w:start w:val="1"/>
+      <w:numFmt w:val="bullet"/>
+      <w:lvlText w:val=""/>
+      <w:lvlJc w:val="left"/>
+      <w:pPr>
+        <w:ind w:left="3588" w:hanging="360"/>
+      </w:pPr>
+      <w:rPr>
+        <w:rFonts w:ascii="Symbol" w:hAnsi="Symbol" w:hint="default"/>
+      </w:rPr>
+    </w:lvl>
+    <w:lvl w:ilvl="4" w:tplc="08160003" w:tentative="1">
+      <w:start w:val="1"/>
+      <w:numFmt w:val="bullet"/>
+      <w:lvlText w:val="o"/>
+      <w:lvlJc w:val="left"/>
+      <w:pPr>
+        <w:ind w:left="4308" w:hanging="360"/>
+      </w:pPr>
+      <w:rPr>
+        <w:rFonts w:ascii="Courier New" w:hAnsi="Courier New" w:cs="Courier New" w:hint="default"/>
+      </w:rPr>
+    </w:lvl>
+    <w:lvl w:ilvl="5" w:tplc="08160005" w:tentative="1">
+      <w:start w:val="1"/>
+      <w:numFmt w:val="bullet"/>
+      <w:lvlText w:val=""/>
+      <w:lvlJc w:val="left"/>
+      <w:pPr>
+        <w:ind w:left="5028" w:hanging="360"/>
+      </w:pPr>
+      <w:rPr>
+        <w:rFonts w:ascii="Wingdings" w:hAnsi="Wingdings" w:hint="default"/>
+      </w:rPr>
+    </w:lvl>
+    <w:lvl w:ilvl="6" w:tplc="08160001" w:tentative="1">
+      <w:start w:val="1"/>
+      <w:numFmt w:val="bullet"/>
+      <w:lvlText w:val=""/>
+      <w:lvlJc w:val="left"/>
+      <w:pPr>
+        <w:ind w:left="5748" w:hanging="360"/>
+      </w:pPr>
+      <w:rPr>
+        <w:rFonts w:ascii="Symbol" w:hAnsi="Symbol" w:hint="default"/>
+      </w:rPr>
+    </w:lvl>
+    <w:lvl w:ilvl="7" w:tplc="08160003" w:tentative="1">
+      <w:start w:val="1"/>
+      <w:numFmt w:val="bullet"/>
+      <w:lvlText w:val="o"/>
+      <w:lvlJc w:val="left"/>
+      <w:pPr>
+        <w:ind w:left="6468" w:hanging="360"/>
+      </w:pPr>
+      <w:rPr>
+        <w:rFonts w:ascii="Courier New" w:hAnsi="Courier New" w:cs="Courier New" w:hint="default"/>
+      </w:rPr>
+    </w:lvl>
+    <w:lvl w:ilvl="8" w:tplc="08160005" w:tentative="1">
+      <w:start w:val="1"/>
+      <w:numFmt w:val="bullet"/>
+      <w:lvlText w:val=""/>
+      <w:lvlJc w:val="left"/>
+      <w:pPr>
+        <w:ind w:left="7188" w:hanging="360"/>
+      </w:pPr>
+      <w:rPr>
+        <w:rFonts w:ascii="Wingdings" w:hAnsi="Wingdings" w:hint="default"/>
+      </w:rPr>
+    </w:lvl>
+  </w:abstractNum>
+  <w:abstractNum w:abstractNumId="7" w15:restartNumberingAfterBreak="0">
     <w:nsid w:val="4B0A71B7"/>
     <w:multiLevelType w:val="multilevel"/>
     <w:tmpl w:val="A266974E"/>
@@ -5520,7 +8273,7 @@
       </w:rPr>
     </w:lvl>
   </w:abstractNum>
-  <w:abstractNum w:abstractNumId="6" w15:restartNumberingAfterBreak="0">
+  <w:abstractNum w:abstractNumId="8" w15:restartNumberingAfterBreak="0">
     <w:nsid w:val="567F102D"/>
     <w:multiLevelType w:val="hybridMultilevel"/>
     <w:tmpl w:val="995A8D12"/>
@@ -5732,7 +8485,7 @@
       </w:rPr>
     </w:lvl>
   </w:abstractNum>
-  <w:abstractNum w:abstractNumId="7" w15:restartNumberingAfterBreak="0">
+  <w:abstractNum w:abstractNumId="9" w15:restartNumberingAfterBreak="0">
     <w:nsid w:val="5A6A6980"/>
     <w:multiLevelType w:val="hybridMultilevel"/>
     <w:tmpl w:val="6340E38A"/>
@@ -5944,7 +8697,7 @@
       </w:rPr>
     </w:lvl>
   </w:abstractNum>
-  <w:abstractNum w:abstractNumId="8" w15:restartNumberingAfterBreak="0">
+  <w:abstractNum w:abstractNumId="10" w15:restartNumberingAfterBreak="0">
     <w:nsid w:val="5BA80C38"/>
     <w:multiLevelType w:val="hybridMultilevel"/>
     <w:tmpl w:val="EBB0781C"/>
@@ -6156,7 +8909,7 @@
       </w:rPr>
     </w:lvl>
   </w:abstractNum>
-  <w:abstractNum w:abstractNumId="9" w15:restartNumberingAfterBreak="0">
+  <w:abstractNum w:abstractNumId="11" w15:restartNumberingAfterBreak="0">
     <w:nsid w:val="665178A0"/>
     <w:multiLevelType w:val="hybridMultilevel"/>
     <w:tmpl w:val="B8064556"/>
@@ -6368,7 +9121,7 @@
       </w:rPr>
     </w:lvl>
   </w:abstractNum>
-  <w:abstractNum w:abstractNumId="10" w15:restartNumberingAfterBreak="0">
+  <w:abstractNum w:abstractNumId="12" w15:restartNumberingAfterBreak="0">
     <w:nsid w:val="665E7593"/>
     <w:multiLevelType w:val="hybridMultilevel"/>
     <w:tmpl w:val="AC16496C"/>
@@ -6584,34 +9337,40 @@
     <w:abstractNumId w:val="2"/>
   </w:num>
   <w:num w:numId="2">
-    <w:abstractNumId w:val="8"/>
+    <w:abstractNumId w:val="10"/>
   </w:num>
   <w:num w:numId="3">
-    <w:abstractNumId w:val="10"/>
+    <w:abstractNumId w:val="12"/>
   </w:num>
   <w:num w:numId="4">
-    <w:abstractNumId w:val="9"/>
+    <w:abstractNumId w:val="11"/>
   </w:num>
   <w:num w:numId="5">
-    <w:abstractNumId w:val="4"/>
+    <w:abstractNumId w:val="5"/>
   </w:num>
   <w:num w:numId="6">
-    <w:abstractNumId w:val="7"/>
+    <w:abstractNumId w:val="9"/>
   </w:num>
   <w:num w:numId="7">
     <w:abstractNumId w:val="1"/>
   </w:num>
   <w:num w:numId="8">
-    <w:abstractNumId w:val="6"/>
+    <w:abstractNumId w:val="8"/>
   </w:num>
   <w:num w:numId="9">
-    <w:abstractNumId w:val="3"/>
+    <w:abstractNumId w:val="4"/>
   </w:num>
   <w:num w:numId="10">
     <w:abstractNumId w:val="0"/>
   </w:num>
   <w:num w:numId="11">
-    <w:abstractNumId w:val="5"/>
+    <w:abstractNumId w:val="7"/>
+  </w:num>
+  <w:num w:numId="12">
+    <w:abstractNumId w:val="6"/>
+  </w:num>
+  <w:num w:numId="13">
+    <w:abstractNumId w:val="3"/>
   </w:num>
 </w:numbering>
 </file>
@@ -6633,7 +9392,7 @@
       </w:pPr>
     </w:pPrDefault>
   </w:docDefaults>
-  <w:latentStyles w:defLockedState="0" w:defUIPriority="99" w:defSemiHidden="0" w:defUnhideWhenUsed="0" w:defQFormat="0" w:count="375">
+  <w:latentStyles w:defLockedState="0" w:defUIPriority="99" w:defSemiHidden="0" w:defUnhideWhenUsed="0" w:defQFormat="0" w:count="376">
     <w:lsdException w:name="Normal" w:uiPriority="0" w:qFormat="1"/>
     <w:lsdException w:name="heading 1" w:uiPriority="9" w:qFormat="1"/>
     <w:lsdException w:name="heading 2" w:semiHidden="1" w:uiPriority="9" w:unhideWhenUsed="1" w:qFormat="1"/>
@@ -6739,7 +9498,6 @@
     <w:lsdException w:name="HTML Sample" w:semiHidden="1" w:unhideWhenUsed="1"/>
     <w:lsdException w:name="HTML Typewriter" w:semiHidden="1" w:unhideWhenUsed="1"/>
     <w:lsdException w:name="HTML Variable" w:semiHidden="1" w:unhideWhenUsed="1"/>
-    <w:lsdException w:name="Normal Table" w:semiHidden="1" w:unhideWhenUsed="1"/>
     <w:lsdException w:name="annotation subject" w:semiHidden="1" w:unhideWhenUsed="1"/>
     <w:lsdException w:name="No List" w:semiHidden="1" w:unhideWhenUsed="1"/>
     <w:lsdException w:name="Outline List 1" w:semiHidden="1" w:unhideWhenUsed="1"/>
@@ -6786,10 +9544,8 @@
     <w:lsdException w:name="Table Subtle 2" w:semiHidden="1" w:unhideWhenUsed="1"/>
     <w:lsdException w:name="Table Web 1" w:semiHidden="1" w:unhideWhenUsed="1"/>
     <w:lsdException w:name="Table Web 2" w:semiHidden="1" w:unhideWhenUsed="1"/>
-    <w:lsdException w:name="Table Web 3" w:semiHidden="1" w:unhideWhenUsed="1"/>
     <w:lsdException w:name="Balloon Text" w:semiHidden="1" w:unhideWhenUsed="1"/>
     <w:lsdException w:name="Table Grid" w:uiPriority="39"/>
-    <w:lsdException w:name="Table Theme" w:semiHidden="1" w:unhideWhenUsed="1"/>
     <w:lsdException w:name="Placeholder Text" w:semiHidden="1"/>
     <w:lsdException w:name="No Spacing" w:uiPriority="1" w:qFormat="1"/>
     <w:lsdException w:name="Light Shading" w:uiPriority="60"/>
@@ -7009,6 +9765,7 @@
     <w:lsdException w:name="Smart Hyperlink" w:semiHidden="1" w:unhideWhenUsed="1"/>
     <w:lsdException w:name="Hashtag" w:semiHidden="1" w:unhideWhenUsed="1"/>
     <w:lsdException w:name="Unresolved Mention" w:semiHidden="1" w:unhideWhenUsed="1"/>
+    <w:lsdException w:name="Smart Link" w:semiHidden="1" w:unhideWhenUsed="1"/>
   </w:latentStyles>
   <w:style w:type="paragraph" w:default="1" w:styleId="Normal">
     <w:name w:val="Normal"/>
@@ -7023,10 +9780,10 @@
       <w:color w:val="000000"/>
     </w:rPr>
   </w:style>
-  <w:style w:type="paragraph" w:styleId="Heading1">
+  <w:style w:type="paragraph" w:styleId="Ttulo1">
     <w:name w:val="heading 1"/>
     <w:next w:val="Normal"/>
-    <w:link w:val="Heading1Char"/>
+    <w:link w:val="Ttulo1Carter"/>
     <w:uiPriority w:val="9"/>
     <w:qFormat/>
     <w:pPr>
@@ -7043,10 +9800,10 @@
       <w:sz w:val="28"/>
     </w:rPr>
   </w:style>
-  <w:style w:type="paragraph" w:styleId="Heading2">
+  <w:style w:type="paragraph" w:styleId="Ttulo2">
     <w:name w:val="heading 2"/>
     <w:next w:val="Normal"/>
-    <w:link w:val="Heading2Char"/>
+    <w:link w:val="Ttulo2Carter"/>
     <w:uiPriority w:val="9"/>
     <w:unhideWhenUsed/>
     <w:qFormat/>
@@ -7064,10 +9821,10 @@
       <w:sz w:val="24"/>
     </w:rPr>
   </w:style>
-  <w:style w:type="paragraph" w:styleId="Heading3">
+  <w:style w:type="paragraph" w:styleId="Ttulo3">
     <w:name w:val="heading 3"/>
     <w:next w:val="Normal"/>
-    <w:link w:val="Heading3Char"/>
+    <w:link w:val="Ttulo3Carter"/>
     <w:uiPriority w:val="9"/>
     <w:unhideWhenUsed/>
     <w:qFormat/>
@@ -7084,10 +9841,10 @@
       <w:color w:val="182D37"/>
     </w:rPr>
   </w:style>
-  <w:style w:type="paragraph" w:styleId="Heading4">
+  <w:style w:type="paragraph" w:styleId="Ttulo4">
     <w:name w:val="heading 4"/>
     <w:next w:val="Normal"/>
-    <w:link w:val="Heading4Char"/>
+    <w:link w:val="Ttulo4Carter"/>
     <w:uiPriority w:val="9"/>
     <w:unhideWhenUsed/>
     <w:qFormat/>
@@ -7103,13 +9860,13 @@
       <w:color w:val="182D37"/>
     </w:rPr>
   </w:style>
-  <w:style w:type="character" w:default="1" w:styleId="DefaultParagraphFont">
+  <w:style w:type="character" w:default="1" w:styleId="Tipodeletrapredefinidodopargrafo">
     <w:name w:val="Default Paragraph Font"/>
     <w:uiPriority w:val="1"/>
     <w:semiHidden/>
     <w:unhideWhenUsed/>
   </w:style>
-  <w:style w:type="table" w:default="1" w:styleId="TableNormal">
+  <w:style w:type="table" w:default="1" w:styleId="Tabelanormal">
     <w:name w:val="Normal Table"/>
     <w:uiPriority w:val="99"/>
     <w:semiHidden/>
@@ -7124,15 +9881,15 @@
       </w:tblCellMar>
     </w:tblPr>
   </w:style>
-  <w:style w:type="numbering" w:default="1" w:styleId="NoList">
+  <w:style w:type="numbering" w:default="1" w:styleId="Semlista">
     <w:name w:val="No List"/>
     <w:uiPriority w:val="99"/>
     <w:semiHidden/>
     <w:unhideWhenUsed/>
   </w:style>
-  <w:style w:type="character" w:customStyle="1" w:styleId="Heading3Char">
-    <w:name w:val="Heading 3 Char"/>
-    <w:link w:val="Heading3"/>
+  <w:style w:type="character" w:customStyle="1" w:styleId="Ttulo3Carter">
+    <w:name w:val="Título 3 Caráter"/>
+    <w:link w:val="Ttulo3"/>
     <w:rPr>
       <w:rFonts w:ascii="Arial" w:eastAsia="Arial" w:hAnsi="Arial" w:cs="Arial"/>
       <w:b/>
@@ -7140,18 +9897,18 @@
       <w:sz w:val="22"/>
     </w:rPr>
   </w:style>
-  <w:style w:type="character" w:customStyle="1" w:styleId="Heading4Char">
-    <w:name w:val="Heading 4 Char"/>
-    <w:link w:val="Heading4"/>
+  <w:style w:type="character" w:customStyle="1" w:styleId="Ttulo4Carter">
+    <w:name w:val="Título 4 Caráter"/>
+    <w:link w:val="Ttulo4"/>
     <w:rPr>
       <w:rFonts w:ascii="Arial" w:eastAsia="Arial" w:hAnsi="Arial" w:cs="Arial"/>
       <w:color w:val="182D37"/>
       <w:sz w:val="22"/>
     </w:rPr>
   </w:style>
-  <w:style w:type="character" w:customStyle="1" w:styleId="Heading1Char">
-    <w:name w:val="Heading 1 Char"/>
-    <w:link w:val="Heading1"/>
+  <w:style w:type="character" w:customStyle="1" w:styleId="Ttulo1Carter">
+    <w:name w:val="Título 1 Caráter"/>
+    <w:link w:val="Ttulo1"/>
     <w:rPr>
       <w:rFonts w:ascii="Arial" w:eastAsia="Arial" w:hAnsi="Arial" w:cs="Arial"/>
       <w:b/>
@@ -7159,9 +9916,9 @@
       <w:sz w:val="28"/>
     </w:rPr>
   </w:style>
-  <w:style w:type="character" w:customStyle="1" w:styleId="Heading2Char">
-    <w:name w:val="Heading 2 Char"/>
-    <w:link w:val="Heading2"/>
+  <w:style w:type="character" w:customStyle="1" w:styleId="Ttulo2Carter">
+    <w:name w:val="Título 2 Caráter"/>
+    <w:link w:val="Ttulo2"/>
     <w:rPr>
       <w:rFonts w:ascii="Arial" w:eastAsia="Arial" w:hAnsi="Arial" w:cs="Arial"/>
       <w:b/>
@@ -7169,9 +9926,10 @@
       <w:sz w:val="24"/>
     </w:rPr>
   </w:style>
-  <w:style w:type="paragraph" w:styleId="TOC1">
+  <w:style w:type="paragraph" w:styleId="ndice1">
     <w:name w:val="toc 1"/>
     <w:hidden/>
+    <w:uiPriority w:val="39"/>
     <w:pPr>
       <w:spacing w:after="184" w:line="262" w:lineRule="auto"/>
       <w:ind w:left="20" w:right="15" w:hanging="5"/>
@@ -7181,9 +9939,10 @@
       <w:color w:val="000000"/>
     </w:rPr>
   </w:style>
-  <w:style w:type="paragraph" w:styleId="TOC2">
+  <w:style w:type="paragraph" w:styleId="ndice2">
     <w:name w:val="toc 2"/>
     <w:hidden/>
+    <w:uiPriority w:val="39"/>
     <w:pPr>
       <w:spacing w:after="183" w:line="262" w:lineRule="auto"/>
       <w:ind w:left="20" w:right="15" w:hanging="5"/>
@@ -7193,9 +9952,10 @@
       <w:color w:val="000000"/>
     </w:rPr>
   </w:style>
-  <w:style w:type="paragraph" w:styleId="TOC3">
+  <w:style w:type="paragraph" w:styleId="ndice3">
     <w:name w:val="toc 3"/>
     <w:hidden/>
+    <w:uiPriority w:val="39"/>
     <w:pPr>
       <w:spacing w:after="206" w:line="265" w:lineRule="auto"/>
       <w:ind w:left="464" w:right="24" w:hanging="10"/>
@@ -7206,9 +9966,10 @@
       <w:color w:val="000000"/>
     </w:rPr>
   </w:style>
-  <w:style w:type="paragraph" w:styleId="TOC4">
+  <w:style w:type="paragraph" w:styleId="ndice4">
     <w:name w:val="toc 4"/>
     <w:hidden/>
+    <w:uiPriority w:val="39"/>
     <w:pPr>
       <w:spacing w:after="213"/>
       <w:ind w:left="670" w:right="26" w:hanging="10"/>
@@ -7219,10 +9980,10 @@
       <w:color w:val="000000"/>
     </w:rPr>
   </w:style>
-  <w:style w:type="paragraph" w:styleId="BalloonText">
+  <w:style w:type="paragraph" w:styleId="Textodebalo">
     <w:name w:val="Balloon Text"/>
     <w:basedOn w:val="Normal"/>
-    <w:link w:val="BalloonTextChar"/>
+    <w:link w:val="TextodebaloCarter"/>
     <w:uiPriority w:val="99"/>
     <w:semiHidden/>
     <w:unhideWhenUsed/>
@@ -7236,10 +9997,10 @@
       <w:szCs w:val="18"/>
     </w:rPr>
   </w:style>
-  <w:style w:type="character" w:customStyle="1" w:styleId="BalloonTextChar">
-    <w:name w:val="Balloon Text Char"/>
-    <w:basedOn w:val="DefaultParagraphFont"/>
-    <w:link w:val="BalloonText"/>
+  <w:style w:type="character" w:customStyle="1" w:styleId="TextodebaloCarter">
+    <w:name w:val="Texto de balão Caráter"/>
+    <w:basedOn w:val="Tipodeletrapredefinidodopargrafo"/>
+    <w:link w:val="Textodebalo"/>
     <w:uiPriority w:val="99"/>
     <w:semiHidden/>
     <w:rsid w:val="00F46348"/>
@@ -7248,6 +10009,47 @@
       <w:color w:val="000000"/>
       <w:sz w:val="18"/>
       <w:szCs w:val="18"/>
+    </w:rPr>
+  </w:style>
+  <w:style w:type="paragraph" w:styleId="PargrafodaLista">
+    <w:name w:val="List Paragraph"/>
+    <w:basedOn w:val="Normal"/>
+    <w:uiPriority w:val="34"/>
+    <w:qFormat/>
+    <w:rsid w:val="000A3AD5"/>
+    <w:pPr>
+      <w:ind w:left="720"/>
+      <w:contextualSpacing/>
+    </w:pPr>
+  </w:style>
+  <w:style w:type="paragraph" w:styleId="Legenda">
+    <w:name w:val="caption"/>
+    <w:basedOn w:val="Normal"/>
+    <w:next w:val="Normal"/>
+    <w:uiPriority w:val="35"/>
+    <w:unhideWhenUsed/>
+    <w:qFormat/>
+    <w:rsid w:val="000A3AD5"/>
+    <w:pPr>
+      <w:spacing w:after="200" w:line="240" w:lineRule="auto"/>
+    </w:pPr>
+    <w:rPr>
+      <w:i/>
+      <w:iCs/>
+      <w:color w:val="44546A" w:themeColor="text2"/>
+      <w:sz w:val="18"/>
+      <w:szCs w:val="18"/>
+    </w:rPr>
+  </w:style>
+  <w:style w:type="character" w:styleId="Hiperligao">
+    <w:name w:val="Hyperlink"/>
+    <w:basedOn w:val="Tipodeletrapredefinidodopargrafo"/>
+    <w:uiPriority w:val="99"/>
+    <w:unhideWhenUsed/>
+    <w:rsid w:val="00AC63F8"/>
+    <w:rPr>
+      <w:color w:val="0563C1" w:themeColor="hyperlink"/>
+      <w:u w:val="single"/>
     </w:rPr>
   </w:style>
 </w:styles>
@@ -7546,4 +10348,16 @@
     </a:ext>
   </a:extLst>
 </a:theme>
+</file>
+
+<file path=customXml/item1.xml><?xml version="1.0" encoding="utf-8"?>
+<b:Sources xmlns:b="http://schemas.openxmlformats.org/officeDocument/2006/bibliography" xmlns="http://schemas.openxmlformats.org/officeDocument/2006/bibliography" SelectedStyle="\APASixthEditionOfficeOnline.xsl" StyleName="APA" Version="6"/>
+</file>
+
+<file path=customXml/itemProps1.xml><?xml version="1.0" encoding="utf-8"?>
+<ds:datastoreItem xmlns:ds="http://schemas.openxmlformats.org/officeDocument/2006/customXml" ds:itemID="{0B216E51-D50E-423F-8287-8FC5F949F9B2}">
+  <ds:schemaRefs>
+    <ds:schemaRef ds:uri="http://schemas.openxmlformats.org/officeDocument/2006/bibliography"/>
+  </ds:schemaRefs>
+</ds:datastoreItem>
 </file>
--- a/CAL1819_2MIEIC07_7_3.docx
+++ b/CAL1819_2MIEIC07_7_3.docx
@@ -526,10 +526,11 @@
           <w:docPartGallery w:val="Table of Contents"/>
         </w:docPartObj>
       </w:sdtPr>
+      <w:sdtEndPr/>
       <w:sdtContent>
         <w:p>
           <w:pPr>
-            <w:pStyle w:val="ndice1"/>
+            <w:pStyle w:val="TOC1"/>
             <w:tabs>
               <w:tab w:val="right" w:pos="9357"/>
             </w:tabs>
@@ -551,7 +552,7 @@
           <w:hyperlink w:anchor="_Toc9891696" w:history="1">
             <w:r>
               <w:rPr>
-                <w:rStyle w:val="Hiperligao"/>
+                <w:rStyle w:val="Hyperlink"/>
                 <w:noProof/>
               </w:rPr>
               <w:t>Descrição do Tema</w:t>
@@ -608,7 +609,7 @@
         </w:p>
         <w:p>
           <w:pPr>
-            <w:pStyle w:val="ndice2"/>
+            <w:pStyle w:val="TOC2"/>
             <w:tabs>
               <w:tab w:val="right" w:pos="9357"/>
             </w:tabs>
@@ -621,7 +622,7 @@
           <w:hyperlink w:anchor="_Toc9891697" w:history="1">
             <w:r>
               <w:rPr>
-                <w:rStyle w:val="Hiperligao"/>
+                <w:rStyle w:val="Hyperlink"/>
                 <w:noProof/>
               </w:rPr>
               <w:t>1ª Fase de Implementação</w:t>
@@ -678,7 +679,7 @@
         </w:p>
         <w:p>
           <w:pPr>
-            <w:pStyle w:val="ndice3"/>
+            <w:pStyle w:val="TOC3"/>
             <w:tabs>
               <w:tab w:val="right" w:pos="9357"/>
             </w:tabs>
@@ -691,7 +692,7 @@
           <w:hyperlink w:anchor="_Toc9891698" w:history="1">
             <w:r>
               <w:rPr>
-                <w:rStyle w:val="Hiperligao"/>
+                <w:rStyle w:val="Hyperlink"/>
                 <w:noProof/>
               </w:rPr>
               <w:t>Fase 1.1</w:t>
@@ -748,7 +749,7 @@
         </w:p>
         <w:p>
           <w:pPr>
-            <w:pStyle w:val="ndice3"/>
+            <w:pStyle w:val="TOC3"/>
             <w:tabs>
               <w:tab w:val="right" w:pos="9357"/>
             </w:tabs>
@@ -761,7 +762,7 @@
           <w:hyperlink w:anchor="_Toc9891699" w:history="1">
             <w:r>
               <w:rPr>
-                <w:rStyle w:val="Hiperligao"/>
+                <w:rStyle w:val="Hyperlink"/>
                 <w:noProof/>
               </w:rPr>
               <w:t>Fase 1.2</w:t>
@@ -818,7 +819,7 @@
         </w:p>
         <w:p>
           <w:pPr>
-            <w:pStyle w:val="ndice3"/>
+            <w:pStyle w:val="TOC3"/>
             <w:tabs>
               <w:tab w:val="right" w:pos="9357"/>
             </w:tabs>
@@ -831,7 +832,7 @@
           <w:hyperlink w:anchor="_Toc9891700" w:history="1">
             <w:r>
               <w:rPr>
-                <w:rStyle w:val="Hiperligao"/>
+                <w:rStyle w:val="Hyperlink"/>
                 <w:noProof/>
               </w:rPr>
               <w:t>Fase 1.3</w:t>
@@ -888,7 +889,7 @@
         </w:p>
         <w:p>
           <w:pPr>
-            <w:pStyle w:val="ndice2"/>
+            <w:pStyle w:val="TOC2"/>
             <w:tabs>
               <w:tab w:val="right" w:pos="9357"/>
             </w:tabs>
@@ -901,7 +902,7 @@
           <w:hyperlink w:anchor="_Toc9891701" w:history="1">
             <w:r>
               <w:rPr>
-                <w:rStyle w:val="Hiperligao"/>
+                <w:rStyle w:val="Hyperlink"/>
                 <w:noProof/>
               </w:rPr>
               <w:t>2ª Fase de Implementação</w:t>
@@ -958,7 +959,7 @@
         </w:p>
         <w:p>
           <w:pPr>
-            <w:pStyle w:val="ndice2"/>
+            <w:pStyle w:val="TOC2"/>
             <w:tabs>
               <w:tab w:val="right" w:pos="9357"/>
             </w:tabs>
@@ -971,7 +972,7 @@
           <w:hyperlink w:anchor="_Toc9891702" w:history="1">
             <w:r>
               <w:rPr>
-                <w:rStyle w:val="Hiperligao"/>
+                <w:rStyle w:val="Hyperlink"/>
                 <w:noProof/>
               </w:rPr>
               <w:t>3ª Fase de Implementação</w:t>
@@ -1028,7 +1029,7 @@
         </w:p>
         <w:p>
           <w:pPr>
-            <w:pStyle w:val="ndice1"/>
+            <w:pStyle w:val="TOC1"/>
             <w:tabs>
               <w:tab w:val="right" w:pos="9357"/>
             </w:tabs>
@@ -1041,7 +1042,7 @@
           <w:hyperlink w:anchor="_Toc9891703" w:history="1">
             <w:r>
               <w:rPr>
-                <w:rStyle w:val="Hiperligao"/>
+                <w:rStyle w:val="Hyperlink"/>
                 <w:noProof/>
               </w:rPr>
               <w:t>Formalização do Problema</w:t>
@@ -1098,7 +1099,7 @@
         </w:p>
         <w:p>
           <w:pPr>
-            <w:pStyle w:val="ndice2"/>
+            <w:pStyle w:val="TOC2"/>
             <w:tabs>
               <w:tab w:val="right" w:pos="9357"/>
             </w:tabs>
@@ -1111,7 +1112,7 @@
           <w:hyperlink w:anchor="_Toc9891704" w:history="1">
             <w:r>
               <w:rPr>
-                <w:rStyle w:val="Hiperligao"/>
+                <w:rStyle w:val="Hyperlink"/>
                 <w:noProof/>
               </w:rPr>
               <w:t>Dados de Entrada</w:t>
@@ -1168,7 +1169,7 @@
         </w:p>
         <w:p>
           <w:pPr>
-            <w:pStyle w:val="ndice2"/>
+            <w:pStyle w:val="TOC2"/>
             <w:tabs>
               <w:tab w:val="right" w:pos="9357"/>
             </w:tabs>
@@ -1181,7 +1182,7 @@
           <w:hyperlink w:anchor="_Toc9891705" w:history="1">
             <w:r>
               <w:rPr>
-                <w:rStyle w:val="Hiperligao"/>
+                <w:rStyle w:val="Hyperlink"/>
                 <w:noProof/>
               </w:rPr>
               <w:t>Dados de Saída</w:t>
@@ -1238,7 +1239,7 @@
         </w:p>
         <w:p>
           <w:pPr>
-            <w:pStyle w:val="ndice2"/>
+            <w:pStyle w:val="TOC2"/>
             <w:tabs>
               <w:tab w:val="right" w:pos="9357"/>
             </w:tabs>
@@ -1251,7 +1252,7 @@
           <w:hyperlink w:anchor="_Toc9891706" w:history="1">
             <w:r>
               <w:rPr>
-                <w:rStyle w:val="Hiperligao"/>
+                <w:rStyle w:val="Hyperlink"/>
                 <w:noProof/>
               </w:rPr>
               <w:t>Restrições nos dados de entrada</w:t>
@@ -1308,7 +1309,7 @@
         </w:p>
         <w:p>
           <w:pPr>
-            <w:pStyle w:val="ndice2"/>
+            <w:pStyle w:val="TOC2"/>
             <w:tabs>
               <w:tab w:val="right" w:pos="9357"/>
             </w:tabs>
@@ -1321,7 +1322,7 @@
           <w:hyperlink w:anchor="_Toc9891707" w:history="1">
             <w:r>
               <w:rPr>
-                <w:rStyle w:val="Hiperligao"/>
+                <w:rStyle w:val="Hyperlink"/>
                 <w:noProof/>
               </w:rPr>
               <w:t>Restrições nos dados de saída</w:t>
@@ -1378,7 +1379,7 @@
         </w:p>
         <w:p>
           <w:pPr>
-            <w:pStyle w:val="ndice2"/>
+            <w:pStyle w:val="TOC2"/>
             <w:tabs>
               <w:tab w:val="right" w:pos="9357"/>
             </w:tabs>
@@ -1391,7 +1392,7 @@
           <w:hyperlink w:anchor="_Toc9891708" w:history="1">
             <w:r>
               <w:rPr>
-                <w:rStyle w:val="Hiperligao"/>
+                <w:rStyle w:val="Hyperlink"/>
                 <w:noProof/>
               </w:rPr>
               <w:t>Função objetivo</w:t>
@@ -1448,7 +1449,7 @@
         </w:p>
         <w:p>
           <w:pPr>
-            <w:pStyle w:val="ndice1"/>
+            <w:pStyle w:val="TOC1"/>
             <w:tabs>
               <w:tab w:val="right" w:pos="9357"/>
             </w:tabs>
@@ -1461,7 +1462,7 @@
           <w:hyperlink w:anchor="_Toc9891709" w:history="1">
             <w:r>
               <w:rPr>
-                <w:rStyle w:val="Hiperligao"/>
+                <w:rStyle w:val="Hyperlink"/>
                 <w:noProof/>
               </w:rPr>
               <w:t>Perspetiva da Solução</w:t>
@@ -1518,7 +1519,7 @@
         </w:p>
         <w:p>
           <w:pPr>
-            <w:pStyle w:val="ndice2"/>
+            <w:pStyle w:val="TOC2"/>
             <w:tabs>
               <w:tab w:val="right" w:pos="9357"/>
             </w:tabs>
@@ -1531,7 +1532,7 @@
           <w:hyperlink w:anchor="_Toc9891710" w:history="1">
             <w:r>
               <w:rPr>
-                <w:rStyle w:val="Hiperligao"/>
+                <w:rStyle w:val="Hyperlink"/>
                 <w:noProof/>
               </w:rPr>
               <w:t>Estruturas de Dados</w:t>
@@ -1588,7 +1589,7 @@
         </w:p>
         <w:p>
           <w:pPr>
-            <w:pStyle w:val="ndice3"/>
+            <w:pStyle w:val="TOC3"/>
             <w:tabs>
               <w:tab w:val="right" w:pos="9357"/>
             </w:tabs>
@@ -1601,7 +1602,7 @@
           <w:hyperlink w:anchor="_Toc9891711" w:history="1">
             <w:r>
               <w:rPr>
-                <w:rStyle w:val="Hiperligao"/>
+                <w:rStyle w:val="Hyperlink"/>
                 <w:noProof/>
               </w:rPr>
               <w:t>Grafo</w:t>
@@ -1658,7 +1659,7 @@
         </w:p>
         <w:p>
           <w:pPr>
-            <w:pStyle w:val="ndice3"/>
+            <w:pStyle w:val="TOC3"/>
             <w:tabs>
               <w:tab w:val="right" w:pos="9357"/>
             </w:tabs>
@@ -1671,7 +1672,7 @@
           <w:hyperlink w:anchor="_Toc9891712" w:history="1">
             <w:r>
               <w:rPr>
-                <w:rStyle w:val="Hiperligao"/>
+                <w:rStyle w:val="Hyperlink"/>
                 <w:noProof/>
               </w:rPr>
               <w:t>Bus</w:t>
@@ -1728,7 +1729,7 @@
         </w:p>
         <w:p>
           <w:pPr>
-            <w:pStyle w:val="ndice3"/>
+            <w:pStyle w:val="TOC3"/>
             <w:tabs>
               <w:tab w:val="right" w:pos="9357"/>
             </w:tabs>
@@ -1741,7 +1742,7 @@
           <w:hyperlink w:anchor="_Toc9891713" w:history="1">
             <w:r>
               <w:rPr>
-                <w:rStyle w:val="Hiperligao"/>
+                <w:rStyle w:val="Hyperlink"/>
                 <w:noProof/>
               </w:rPr>
               <w:t>Tourist</w:t>
@@ -1798,7 +1799,7 @@
         </w:p>
         <w:p>
           <w:pPr>
-            <w:pStyle w:val="ndice3"/>
+            <w:pStyle w:val="TOC3"/>
             <w:tabs>
               <w:tab w:val="right" w:pos="9357"/>
             </w:tabs>
@@ -1811,7 +1812,7 @@
           <w:hyperlink w:anchor="_Toc9891714" w:history="1">
             <w:r>
               <w:rPr>
-                <w:rStyle w:val="Hiperligao"/>
+                <w:rStyle w:val="Hyperlink"/>
                 <w:noProof/>
               </w:rPr>
               <w:t>Empresa</w:t>
@@ -1868,7 +1869,7 @@
         </w:p>
         <w:p>
           <w:pPr>
-            <w:pStyle w:val="ndice2"/>
+            <w:pStyle w:val="TOC2"/>
             <w:tabs>
               <w:tab w:val="right" w:pos="9357"/>
             </w:tabs>
@@ -1881,7 +1882,7 @@
           <w:hyperlink w:anchor="_Toc9891715" w:history="1">
             <w:r>
               <w:rPr>
-                <w:rStyle w:val="Hiperligao"/>
+                <w:rStyle w:val="Hyperlink"/>
                 <w:noProof/>
               </w:rPr>
               <w:t>Principais Algoritmos</w:t>
@@ -1938,7 +1939,7 @@
         </w:p>
         <w:p>
           <w:pPr>
-            <w:pStyle w:val="ndice3"/>
+            <w:pStyle w:val="TOC3"/>
             <w:tabs>
               <w:tab w:val="right" w:pos="9357"/>
             </w:tabs>
@@ -1951,7 +1952,7 @@
           <w:hyperlink w:anchor="_Toc9891716" w:history="1">
             <w:r>
               <w:rPr>
-                <w:rStyle w:val="Hiperligao"/>
+                <w:rStyle w:val="Hyperlink"/>
                 <w:noProof/>
               </w:rPr>
               <w:t>Fase 1</w:t>
@@ -2008,7 +2009,7 @@
         </w:p>
         <w:p>
           <w:pPr>
-            <w:pStyle w:val="ndice4"/>
+            <w:pStyle w:val="TOC4"/>
             <w:tabs>
               <w:tab w:val="right" w:pos="9357"/>
             </w:tabs>
@@ -2021,7 +2022,7 @@
           <w:hyperlink w:anchor="_Toc9891717" w:history="1">
             <w:r>
               <w:rPr>
-                <w:rStyle w:val="Hiperligao"/>
+                <w:rStyle w:val="Hyperlink"/>
                 <w:noProof/>
               </w:rPr>
               <w:t>Fase 1.1</w:t>
@@ -2078,7 +2079,7 @@
         </w:p>
         <w:p>
           <w:pPr>
-            <w:pStyle w:val="ndice4"/>
+            <w:pStyle w:val="TOC4"/>
             <w:tabs>
               <w:tab w:val="right" w:pos="9357"/>
             </w:tabs>
@@ -2091,7 +2092,7 @@
           <w:hyperlink w:anchor="_Toc9891718" w:history="1">
             <w:r>
               <w:rPr>
-                <w:rStyle w:val="Hiperligao"/>
+                <w:rStyle w:val="Hyperlink"/>
                 <w:noProof/>
               </w:rPr>
               <w:t>Fase 1.2</w:t>
@@ -2148,7 +2149,7 @@
         </w:p>
         <w:p>
           <w:pPr>
-            <w:pStyle w:val="ndice4"/>
+            <w:pStyle w:val="TOC4"/>
             <w:tabs>
               <w:tab w:val="right" w:pos="9357"/>
             </w:tabs>
@@ -2161,7 +2162,7 @@
           <w:hyperlink w:anchor="_Toc9891719" w:history="1">
             <w:r>
               <w:rPr>
-                <w:rStyle w:val="Hiperligao"/>
+                <w:rStyle w:val="Hyperlink"/>
                 <w:noProof/>
               </w:rPr>
               <w:t>Fase 1.3</w:t>
@@ -2218,7 +2219,7 @@
         </w:p>
         <w:p>
           <w:pPr>
-            <w:pStyle w:val="ndice3"/>
+            <w:pStyle w:val="TOC3"/>
             <w:tabs>
               <w:tab w:val="right" w:pos="9357"/>
             </w:tabs>
@@ -2231,7 +2232,7 @@
           <w:hyperlink w:anchor="_Toc9891720" w:history="1">
             <w:r>
               <w:rPr>
-                <w:rStyle w:val="Hiperligao"/>
+                <w:rStyle w:val="Hyperlink"/>
                 <w:noProof/>
               </w:rPr>
               <w:t>Fase 2</w:t>
@@ -2288,7 +2289,7 @@
         </w:p>
         <w:p>
           <w:pPr>
-            <w:pStyle w:val="ndice3"/>
+            <w:pStyle w:val="TOC3"/>
             <w:tabs>
               <w:tab w:val="right" w:pos="9357"/>
             </w:tabs>
@@ -2301,7 +2302,7 @@
           <w:hyperlink w:anchor="_Toc9891721" w:history="1">
             <w:r>
               <w:rPr>
-                <w:rStyle w:val="Hiperligao"/>
+                <w:rStyle w:val="Hyperlink"/>
                 <w:noProof/>
               </w:rPr>
               <w:t>Fase 3</w:t>
@@ -2358,7 +2359,7 @@
         </w:p>
         <w:p>
           <w:pPr>
-            <w:pStyle w:val="ndice1"/>
+            <w:pStyle w:val="TOC1"/>
             <w:tabs>
               <w:tab w:val="right" w:pos="9357"/>
             </w:tabs>
@@ -2371,7 +2372,7 @@
           <w:hyperlink w:anchor="_Toc9891722" w:history="1">
             <w:r>
               <w:rPr>
-                <w:rStyle w:val="Hiperligao"/>
+                <w:rStyle w:val="Hyperlink"/>
                 <w:noProof/>
               </w:rPr>
               <w:t>Casos de Utilização</w:t>
@@ -2428,7 +2429,7 @@
         </w:p>
         <w:p>
           <w:pPr>
-            <w:pStyle w:val="ndice2"/>
+            <w:pStyle w:val="TOC2"/>
             <w:tabs>
               <w:tab w:val="right" w:pos="9357"/>
             </w:tabs>
@@ -2441,7 +2442,7 @@
           <w:hyperlink w:anchor="_Toc9891723" w:history="1">
             <w:r>
               <w:rPr>
-                <w:rStyle w:val="Hiperligao"/>
+                <w:rStyle w:val="Hyperlink"/>
                 <w:noProof/>
               </w:rPr>
               <w:t>Adicionar um turista</w:t>
@@ -2498,7 +2499,7 @@
         </w:p>
         <w:p>
           <w:pPr>
-            <w:pStyle w:val="ndice2"/>
+            <w:pStyle w:val="TOC2"/>
             <w:tabs>
               <w:tab w:val="right" w:pos="9357"/>
             </w:tabs>
@@ -2511,7 +2512,7 @@
           <w:hyperlink w:anchor="_Toc9891724" w:history="1">
             <w:r>
               <w:rPr>
-                <w:rStyle w:val="Hiperligao"/>
+                <w:rStyle w:val="Hyperlink"/>
                 <w:noProof/>
               </w:rPr>
               <w:t>Remover um turista</w:t>
@@ -2568,7 +2569,7 @@
         </w:p>
         <w:p>
           <w:pPr>
-            <w:pStyle w:val="ndice2"/>
+            <w:pStyle w:val="TOC2"/>
             <w:tabs>
               <w:tab w:val="right" w:pos="9357"/>
             </w:tabs>
@@ -2581,7 +2582,7 @@
           <w:hyperlink w:anchor="_Toc9891725" w:history="1">
             <w:r>
               <w:rPr>
-                <w:rStyle w:val="Hiperligao"/>
+                <w:rStyle w:val="Hyperlink"/>
                 <w:noProof/>
               </w:rPr>
               <w:t>Adicionar um autocarro à frota da empresa</w:t>
@@ -2638,7 +2639,7 @@
         </w:p>
         <w:p>
           <w:pPr>
-            <w:pStyle w:val="ndice2"/>
+            <w:pStyle w:val="TOC2"/>
             <w:tabs>
               <w:tab w:val="right" w:pos="9357"/>
             </w:tabs>
@@ -2651,7 +2652,7 @@
           <w:hyperlink w:anchor="_Toc9891726" w:history="1">
             <w:r>
               <w:rPr>
-                <w:rStyle w:val="Hiperligao"/>
+                <w:rStyle w:val="Hyperlink"/>
                 <w:noProof/>
               </w:rPr>
               <w:t>Remover um autocarro da frota da empresa</w:t>
@@ -2708,7 +2709,7 @@
         </w:p>
         <w:p>
           <w:pPr>
-            <w:pStyle w:val="ndice2"/>
+            <w:pStyle w:val="TOC2"/>
             <w:tabs>
               <w:tab w:val="right" w:pos="9357"/>
             </w:tabs>
@@ -2721,7 +2722,7 @@
           <w:hyperlink w:anchor="_Toc9891727" w:history="1">
             <w:r>
               <w:rPr>
-                <w:rStyle w:val="Hiperligao"/>
+                <w:rStyle w:val="Hyperlink"/>
                 <w:noProof/>
               </w:rPr>
               <w:t>Adicionar pontos de interesse a um determinado turista</w:t>
@@ -2778,7 +2779,7 @@
         </w:p>
         <w:p>
           <w:pPr>
-            <w:pStyle w:val="ndice2"/>
+            <w:pStyle w:val="TOC2"/>
             <w:tabs>
               <w:tab w:val="right" w:pos="9357"/>
             </w:tabs>
@@ -2791,7 +2792,7 @@
           <w:hyperlink w:anchor="_Toc9891728" w:history="1">
             <w:r>
               <w:rPr>
-                <w:rStyle w:val="Hiperligao"/>
+                <w:rStyle w:val="Hyperlink"/>
                 <w:noProof/>
               </w:rPr>
               <w:t>Remover pontos de interesse de um determinado turista</w:t>
@@ -2848,7 +2849,7 @@
         </w:p>
         <w:p>
           <w:pPr>
-            <w:pStyle w:val="ndice2"/>
+            <w:pStyle w:val="TOC2"/>
             <w:tabs>
               <w:tab w:val="right" w:pos="9357"/>
             </w:tabs>
@@ -2861,7 +2862,7 @@
           <w:hyperlink w:anchor="_Toc9891729" w:history="1">
             <w:r>
               <w:rPr>
-                <w:rStyle w:val="Hiperligao"/>
+                <w:rStyle w:val="Hyperlink"/>
                 <w:noProof/>
               </w:rPr>
               <w:t>Assinalar uma determinada rua como estando em obras</w:t>
@@ -2918,7 +2919,7 @@
         </w:p>
         <w:p>
           <w:pPr>
-            <w:pStyle w:val="ndice2"/>
+            <w:pStyle w:val="TOC2"/>
             <w:tabs>
               <w:tab w:val="right" w:pos="9357"/>
             </w:tabs>
@@ -2931,7 +2932,7 @@
           <w:hyperlink w:anchor="_Toc9891730" w:history="1">
             <w:r>
               <w:rPr>
-                <w:rStyle w:val="Hiperligao"/>
+                <w:rStyle w:val="Hyperlink"/>
                 <w:noProof/>
               </w:rPr>
               <w:t>Assinalar as obras numa determinada rua como terminadas</w:t>
@@ -2988,7 +2989,7 @@
         </w:p>
         <w:p>
           <w:pPr>
-            <w:pStyle w:val="ndice2"/>
+            <w:pStyle w:val="TOC2"/>
             <w:tabs>
               <w:tab w:val="right" w:pos="9357"/>
             </w:tabs>
@@ -3001,7 +3002,7 @@
           <w:hyperlink w:anchor="_Toc9891731" w:history="1">
             <w:r>
               <w:rPr>
-                <w:rStyle w:val="Hiperligao"/>
+                <w:rStyle w:val="Hyperlink"/>
                 <w:noProof/>
               </w:rPr>
               <w:t>Cálculo do caminho mais curto/rentável sem grupos</w:t>
@@ -3058,7 +3059,7 @@
         </w:p>
         <w:p>
           <w:pPr>
-            <w:pStyle w:val="ndice2"/>
+            <w:pStyle w:val="TOC2"/>
             <w:tabs>
               <w:tab w:val="right" w:pos="9357"/>
             </w:tabs>
@@ -3071,7 +3072,7 @@
           <w:hyperlink w:anchor="_Toc9891732" w:history="1">
             <w:r>
               <w:rPr>
-                <w:rStyle w:val="Hiperligao"/>
+                <w:rStyle w:val="Hyperlink"/>
                 <w:noProof/>
               </w:rPr>
               <w:t>Cálculo do caminho mais curto/rentável com grupos limitados</w:t>
@@ -3128,7 +3129,7 @@
         </w:p>
         <w:p>
           <w:pPr>
-            <w:pStyle w:val="ndice1"/>
+            <w:pStyle w:val="TOC1"/>
             <w:tabs>
               <w:tab w:val="right" w:pos="9357"/>
             </w:tabs>
@@ -3141,7 +3142,7 @@
           <w:hyperlink w:anchor="_Toc9891733" w:history="1">
             <w:r>
               <w:rPr>
-                <w:rStyle w:val="Hiperligao"/>
+                <w:rStyle w:val="Hyperlink"/>
                 <w:noProof/>
               </w:rPr>
               <w:t>Discussão sobre estruturas de dados utilizadas</w:t>
@@ -3198,7 +3199,7 @@
         </w:p>
         <w:p>
           <w:pPr>
-            <w:pStyle w:val="ndice1"/>
+            <w:pStyle w:val="TOC1"/>
             <w:tabs>
               <w:tab w:val="right" w:pos="9357"/>
             </w:tabs>
@@ -3211,7 +3212,7 @@
           <w:hyperlink w:anchor="_Toc9891734" w:history="1">
             <w:r>
               <w:rPr>
-                <w:rStyle w:val="Hiperligao"/>
+                <w:rStyle w:val="Hyperlink"/>
                 <w:noProof/>
               </w:rPr>
               <w:t>Discussão sobre a conectividade do grafo</w:t>
@@ -3268,7 +3269,7 @@
         </w:p>
         <w:p>
           <w:pPr>
-            <w:pStyle w:val="ndice1"/>
+            <w:pStyle w:val="TOC1"/>
             <w:tabs>
               <w:tab w:val="right" w:pos="9357"/>
             </w:tabs>
@@ -3281,7 +3282,7 @@
           <w:hyperlink w:anchor="_Toc9891735" w:history="1">
             <w:r>
               <w:rPr>
-                <w:rStyle w:val="Hiperligao"/>
+                <w:rStyle w:val="Hyperlink"/>
                 <w:noProof/>
               </w:rPr>
               <w:t>Discussão sobre os principais casos de uso implementados</w:t>
@@ -3338,7 +3339,7 @@
         </w:p>
         <w:p>
           <w:pPr>
-            <w:pStyle w:val="ndice1"/>
+            <w:pStyle w:val="TOC1"/>
             <w:tabs>
               <w:tab w:val="right" w:pos="9357"/>
             </w:tabs>
@@ -3351,7 +3352,7 @@
           <w:hyperlink w:anchor="_Toc9891736" w:history="1">
             <w:r>
               <w:rPr>
-                <w:rStyle w:val="Hiperligao"/>
+                <w:rStyle w:val="Hyperlink"/>
                 <w:noProof/>
               </w:rPr>
               <w:t>Apresentação dos algoritmos implementados</w:t>
@@ -3408,7 +3409,7 @@
         </w:p>
         <w:p>
           <w:pPr>
-            <w:pStyle w:val="ndice1"/>
+            <w:pStyle w:val="TOC1"/>
             <w:tabs>
               <w:tab w:val="right" w:pos="9357"/>
             </w:tabs>
@@ -3421,7 +3422,7 @@
           <w:hyperlink w:anchor="_Toc9891737" w:history="1">
             <w:r>
               <w:rPr>
-                <w:rStyle w:val="Hiperligao"/>
+                <w:rStyle w:val="Hyperlink"/>
                 <w:noProof/>
               </w:rPr>
               <w:t>Análise de complexidade dos algoritmos</w:t>
@@ -3478,7 +3479,7 @@
         </w:p>
         <w:p>
           <w:pPr>
-            <w:pStyle w:val="ndice1"/>
+            <w:pStyle w:val="TOC1"/>
             <w:tabs>
               <w:tab w:val="right" w:pos="9357"/>
             </w:tabs>
@@ -3491,7 +3492,7 @@
           <w:hyperlink w:anchor="_Toc9891738" w:history="1">
             <w:r>
               <w:rPr>
-                <w:rStyle w:val="Hiperligao"/>
+                <w:rStyle w:val="Hyperlink"/>
                 <w:noProof/>
               </w:rPr>
               <w:t>Conclusão</w:t>
@@ -3548,7 +3549,7 @@
         </w:p>
         <w:p>
           <w:pPr>
-            <w:pStyle w:val="ndice1"/>
+            <w:pStyle w:val="TOC1"/>
             <w:tabs>
               <w:tab w:val="right" w:pos="9357"/>
             </w:tabs>
@@ -3561,7 +3562,7 @@
           <w:hyperlink w:anchor="_Toc9891739" w:history="1">
             <w:r>
               <w:rPr>
-                <w:rStyle w:val="Hiperligao"/>
+                <w:rStyle w:val="Hyperlink"/>
                 <w:noProof/>
               </w:rPr>
               <w:t>Bibliografia</w:t>
@@ -3677,8 +3678,9 @@
     </w:p>
     <w:p>
       <w:pPr>
-        <w:pStyle w:val="Ttulo1"/>
+        <w:pStyle w:val="Heading1"/>
         <w:ind w:left="-5"/>
+        <w:jc w:val="both"/>
       </w:pPr>
       <w:bookmarkStart w:id="0" w:name="_Toc9891696"/>
       <w:r>
@@ -3712,7 +3714,6 @@
       <w:pPr>
         <w:spacing w:after="485" w:line="259" w:lineRule="auto"/>
         <w:ind w:left="720" w:firstLine="0"/>
-        <w:jc w:val="left"/>
       </w:pPr>
       <w:r>
         <w:t xml:space="preserve"> </w:t>
@@ -3720,8 +3721,9 @@
     </w:p>
     <w:p>
       <w:pPr>
-        <w:pStyle w:val="Ttulo2"/>
+        <w:pStyle w:val="Heading2"/>
         <w:ind w:left="-5"/>
+        <w:jc w:val="both"/>
       </w:pPr>
       <w:bookmarkStart w:id="1" w:name="_Toc9891697"/>
       <w:r>
@@ -3768,8 +3770,9 @@
     </w:p>
     <w:p>
       <w:pPr>
-        <w:pStyle w:val="Ttulo3"/>
+        <w:pStyle w:val="Heading3"/>
         <w:ind w:left="0" w:firstLine="705"/>
+        <w:jc w:val="both"/>
       </w:pPr>
       <w:r>
         <w:rPr>
@@ -3799,8 +3802,9 @@
     </w:p>
     <w:p>
       <w:pPr>
-        <w:pStyle w:val="Ttulo3"/>
+        <w:pStyle w:val="Heading3"/>
         <w:ind w:left="0" w:firstLine="705"/>
+        <w:jc w:val="both"/>
       </w:pPr>
       <w:r>
         <w:rPr>
@@ -3828,21 +3832,14 @@
         <w:ind w:left="-15" w:right="2" w:firstLine="720"/>
       </w:pPr>
       <w:r>
-        <w:t xml:space="preserve">Em segunda lugar, </w:t>
-      </w:r>
-      <w:proofErr w:type="gramStart"/>
-      <w:r>
-        <w:t>será</w:t>
-      </w:r>
-      <w:proofErr w:type="gramEnd"/>
-      <w:r>
-        <w:t xml:space="preserve"> calculado o percurso entre o ponto de partida e o ponto de chegada, passando pelo vários pontos de interesse, mas por uma ordem específica ( a ordem de entrada). (Sistema “Google Maps”) </w:t>
-      </w:r>
-    </w:p>
-    <w:p>
-      <w:pPr>
-        <w:pStyle w:val="Ttulo3"/>
+        <w:t xml:space="preserve">Em segunda lugar, será calculado o percurso entre o ponto de partida e o ponto de chegada, passando pelo vários pontos de interesse, mas por uma ordem específica ( a ordem de entrada). (Sistema “Google Maps”) </w:t>
+      </w:r>
+    </w:p>
+    <w:p>
+      <w:pPr>
+        <w:pStyle w:val="Heading3"/>
         <w:ind w:left="0" w:firstLine="705"/>
+        <w:jc w:val="both"/>
       </w:pPr>
       <w:bookmarkStart w:id="4" w:name="_Toc9891700"/>
       <w:r>
@@ -3859,21 +3856,14 @@
         <w:ind w:left="-15" w:right="2" w:firstLine="720"/>
       </w:pPr>
       <w:r>
-        <w:t xml:space="preserve">Em último lugar </w:t>
-      </w:r>
-      <w:proofErr w:type="gramStart"/>
-      <w:r>
-        <w:t>será</w:t>
-      </w:r>
-      <w:proofErr w:type="gramEnd"/>
-      <w:r>
-        <w:t xml:space="preserve"> calculado o percurso entre o ponto de partida e o ponto de chegada, passando pelos vários pontos de interesse, pela ordem que permite que o percurso seja o mais curto possível. </w:t>
-      </w:r>
-    </w:p>
-    <w:p>
-      <w:pPr>
-        <w:pStyle w:val="Ttulo2"/>
+        <w:t xml:space="preserve">Em último lugar será calculado o percurso entre o ponto de partida e o ponto de chegada, passando pelos vários pontos de interesse, pela ordem que permite que o percurso seja o mais curto possível. </w:t>
+      </w:r>
+    </w:p>
+    <w:p>
+      <w:pPr>
+        <w:pStyle w:val="Heading2"/>
         <w:ind w:left="-5"/>
+        <w:jc w:val="both"/>
       </w:pPr>
       <w:bookmarkStart w:id="5" w:name="_Toc9891701"/>
       <w:r>
@@ -3907,7 +3897,6 @@
       <w:pPr>
         <w:spacing w:after="484" w:line="259" w:lineRule="auto"/>
         <w:ind w:left="0" w:firstLine="0"/>
-        <w:jc w:val="left"/>
       </w:pPr>
       <w:r>
         <w:t xml:space="preserve"> </w:t>
@@ -3915,8 +3904,9 @@
     </w:p>
     <w:p>
       <w:pPr>
-        <w:pStyle w:val="Ttulo2"/>
+        <w:pStyle w:val="Heading2"/>
         <w:ind w:left="-5"/>
+        <w:jc w:val="both"/>
       </w:pPr>
       <w:bookmarkStart w:id="6" w:name="_Toc9891702"/>
       <w:r>
@@ -3955,7 +3945,6 @@
       <w:pPr>
         <w:spacing w:after="0" w:line="259" w:lineRule="auto"/>
         <w:ind w:left="0" w:firstLine="0"/>
-        <w:jc w:val="left"/>
       </w:pPr>
       <w:r>
         <w:rPr>
@@ -3979,7 +3968,6 @@
       <w:pPr>
         <w:spacing w:after="160" w:line="259" w:lineRule="auto"/>
         <w:ind w:left="0" w:firstLine="0"/>
-        <w:jc w:val="left"/>
         <w:rPr>
           <w:b/>
           <w:color w:val="182D37"/>
@@ -3992,9 +3980,10 @@
     </w:p>
     <w:p>
       <w:pPr>
-        <w:pStyle w:val="Ttulo1"/>
+        <w:pStyle w:val="Heading1"/>
         <w:spacing w:after="452"/>
         <w:ind w:left="-5"/>
+        <w:jc w:val="both"/>
       </w:pPr>
       <w:bookmarkStart w:id="7" w:name="_Toc9891703"/>
       <w:r>
@@ -4008,8 +3997,9 @@
     </w:p>
     <w:p>
       <w:pPr>
-        <w:pStyle w:val="Ttulo2"/>
+        <w:pStyle w:val="Heading2"/>
         <w:ind w:left="-5"/>
+        <w:jc w:val="both"/>
       </w:pPr>
       <w:bookmarkStart w:id="8" w:name="_Toc9891704"/>
       <w:r>
@@ -4167,8 +4157,9 @@
     </w:p>
     <w:p>
       <w:pPr>
-        <w:pStyle w:val="Ttulo2"/>
+        <w:pStyle w:val="Heading2"/>
         <w:ind w:left="-5"/>
+        <w:jc w:val="both"/>
       </w:pPr>
       <w:bookmarkStart w:id="9" w:name="_Toc9891705"/>
       <w:r>
@@ -4222,7 +4213,6 @@
       <w:pPr>
         <w:spacing w:after="484" w:line="259" w:lineRule="auto"/>
         <w:ind w:left="0" w:firstLine="0"/>
-        <w:jc w:val="left"/>
       </w:pPr>
       <w:r>
         <w:t xml:space="preserve"> </w:t>
@@ -4230,8 +4220,9 @@
     </w:p>
     <w:p>
       <w:pPr>
-        <w:pStyle w:val="Ttulo2"/>
+        <w:pStyle w:val="Heading2"/>
         <w:ind w:left="-5"/>
+        <w:jc w:val="both"/>
       </w:pPr>
       <w:bookmarkStart w:id="10" w:name="_Toc9891706"/>
       <w:r>
@@ -4397,8 +4388,9 @@
     </w:p>
     <w:p>
       <w:pPr>
-        <w:pStyle w:val="Ttulo2"/>
+        <w:pStyle w:val="Heading2"/>
         <w:ind w:left="-5"/>
+        <w:jc w:val="both"/>
       </w:pPr>
       <w:bookmarkStart w:id="11" w:name="_Toc9891707"/>
       <w:r>
@@ -4616,8 +4608,9 @@
     </w:p>
     <w:p>
       <w:pPr>
-        <w:pStyle w:val="Ttulo2"/>
+        <w:pStyle w:val="Heading2"/>
         <w:ind w:left="-5"/>
+        <w:jc w:val="both"/>
       </w:pPr>
       <w:bookmarkStart w:id="12" w:name="_Toc9891708"/>
       <w:r>
@@ -4632,7 +4625,6 @@
       <w:pPr>
         <w:spacing w:after="0" w:line="359" w:lineRule="auto"/>
         <w:ind w:left="-15" w:firstLine="720"/>
-        <w:jc w:val="left"/>
       </w:pPr>
       <w:r>
         <w:t xml:space="preserve">A solução ótima para o problema já descrito no presente relatório passa por obter o percurso mais curto (rentável) entre S e T (vértice inicial e final) passando por todos os vértices indicados, ou seja, o que tenha P, peso total, menor. Deverá ser também minimizado o número </w:t>
@@ -4657,15 +4649,7 @@
         <w:ind w:left="730" w:right="7589"/>
       </w:pPr>
       <w:r>
-        <w:t xml:space="preserve">g = </w:t>
-      </w:r>
-      <w:proofErr w:type="spellStart"/>
-      <w:r>
-        <w:t>size</w:t>
-      </w:r>
-      <w:proofErr w:type="spellEnd"/>
-      <w:r>
-        <w:t xml:space="preserve">(A)  </w:t>
+        <w:t xml:space="preserve">g = size(A)  </w:t>
       </w:r>
     </w:p>
     <w:p>
@@ -4688,7 +4672,6 @@
       <w:pPr>
         <w:spacing w:after="115" w:line="259" w:lineRule="auto"/>
         <w:ind w:left="0" w:firstLine="0"/>
-        <w:jc w:val="left"/>
       </w:pPr>
       <w:r>
         <w:rPr>
@@ -4702,7 +4685,6 @@
       <w:pPr>
         <w:spacing w:after="105" w:line="259" w:lineRule="auto"/>
         <w:ind w:left="0" w:firstLine="0"/>
-        <w:jc w:val="left"/>
       </w:pPr>
       <w:r>
         <w:rPr>
@@ -4716,7 +4698,6 @@
       <w:pPr>
         <w:spacing w:after="107" w:line="259" w:lineRule="auto"/>
         <w:ind w:left="0" w:firstLine="0"/>
-        <w:jc w:val="left"/>
       </w:pPr>
       <w:r>
         <w:rPr>
@@ -4730,7 +4711,6 @@
       <w:pPr>
         <w:spacing w:after="0" w:line="259" w:lineRule="auto"/>
         <w:ind w:left="0" w:firstLine="0"/>
-        <w:jc w:val="left"/>
       </w:pPr>
       <w:r>
         <w:t xml:space="preserve"> </w:t>
@@ -4751,9 +4731,10 @@
     </w:p>
     <w:p>
       <w:pPr>
-        <w:pStyle w:val="Ttulo1"/>
+        <w:pStyle w:val="Heading1"/>
         <w:spacing w:after="452"/>
         <w:ind w:left="-5"/>
+        <w:jc w:val="both"/>
       </w:pPr>
       <w:bookmarkStart w:id="13" w:name="_Toc9891709"/>
       <w:r>
@@ -4767,9 +4748,10 @@
     </w:p>
     <w:p>
       <w:pPr>
-        <w:pStyle w:val="Ttulo2"/>
+        <w:pStyle w:val="Heading2"/>
         <w:spacing w:after="414"/>
         <w:ind w:left="-5"/>
+        <w:jc w:val="both"/>
       </w:pPr>
       <w:bookmarkStart w:id="14" w:name="_Toc9891710"/>
       <w:r>
@@ -4782,11 +4764,12 @@
     </w:p>
     <w:p>
       <w:pPr>
-        <w:pStyle w:val="Ttulo3"/>
+        <w:pStyle w:val="Heading3"/>
         <w:tabs>
           <w:tab w:val="center" w:pos="928"/>
         </w:tabs>
         <w:ind w:left="0" w:firstLine="0"/>
+        <w:jc w:val="both"/>
       </w:pPr>
       <w:r>
         <w:rPr>
@@ -4843,11 +4826,12 @@
     </w:p>
     <w:p>
       <w:pPr>
-        <w:pStyle w:val="Ttulo3"/>
+        <w:pStyle w:val="Heading3"/>
         <w:tabs>
           <w:tab w:val="center" w:pos="928"/>
         </w:tabs>
         <w:ind w:left="0" w:firstLine="0"/>
+        <w:jc w:val="both"/>
       </w:pPr>
       <w:r>
         <w:rPr>
@@ -4877,7 +4861,6 @@
         </w:tabs>
         <w:spacing w:after="114"/>
         <w:ind w:left="0" w:firstLine="0"/>
-        <w:jc w:val="left"/>
       </w:pPr>
       <w:r>
         <w:tab/>
@@ -4895,13 +4878,8 @@
         <w:spacing w:after="102"/>
         <w:ind w:right="2" w:hanging="360"/>
       </w:pPr>
-      <w:proofErr w:type="spellStart"/>
-      <w:r>
-        <w:t>int</w:t>
-      </w:r>
-      <w:proofErr w:type="spellEnd"/>
-      <w:r>
-        <w:t xml:space="preserve"> id; </w:t>
+      <w:r>
+        <w:t xml:space="preserve">int id; </w:t>
       </w:r>
     </w:p>
     <w:p>
@@ -4976,8 +4954,9 @@
     </w:p>
     <w:p>
       <w:pPr>
-        <w:pStyle w:val="Ttulo3"/>
+        <w:pStyle w:val="Heading3"/>
         <w:ind w:left="715"/>
+        <w:jc w:val="both"/>
       </w:pPr>
       <w:bookmarkStart w:id="17" w:name="_Toc9891713"/>
       <w:r>
@@ -4995,7 +4974,6 @@
         </w:tabs>
         <w:spacing w:after="114"/>
         <w:ind w:left="-15" w:firstLine="0"/>
-        <w:jc w:val="left"/>
       </w:pPr>
       <w:r>
         <w:t xml:space="preserve"> </w:t>
@@ -5051,7 +5029,6 @@
         </w:tabs>
         <w:spacing w:after="109"/>
         <w:ind w:left="-15" w:firstLine="0"/>
-        <w:jc w:val="left"/>
       </w:pPr>
       <w:r>
         <w:t xml:space="preserve"> </w:t>
@@ -5090,8 +5067,9 @@
     </w:p>
     <w:p>
       <w:pPr>
-        <w:pStyle w:val="Ttulo3"/>
+        <w:pStyle w:val="Heading3"/>
         <w:ind w:left="715"/>
+        <w:jc w:val="both"/>
       </w:pPr>
       <w:bookmarkStart w:id="18" w:name="_Toc9891714"/>
       <w:r>
@@ -5109,7 +5087,6 @@
         </w:tabs>
         <w:spacing w:after="111"/>
         <w:ind w:left="-15" w:firstLine="0"/>
-        <w:jc w:val="left"/>
       </w:pPr>
       <w:r>
         <w:t xml:space="preserve"> </w:t>
@@ -5128,13 +5105,8 @@
         <w:spacing w:after="102"/>
         <w:ind w:right="2" w:hanging="360"/>
       </w:pPr>
-      <w:proofErr w:type="spellStart"/>
-      <w:r>
-        <w:t>vector</w:t>
-      </w:r>
-      <w:proofErr w:type="spellEnd"/>
-      <w:r>
-        <w:t xml:space="preserve">&lt;Bus*&gt; buses; </w:t>
+      <w:r>
+        <w:t xml:space="preserve">vector&lt;Bus*&gt; buses; </w:t>
       </w:r>
     </w:p>
     <w:p>
@@ -5183,29 +5155,50 @@
         </w:numPr>
         <w:spacing w:after="102"/>
         <w:ind w:right="2" w:hanging="360"/>
-      </w:pPr>
-      <w:r>
+        <w:rPr>
+          <w:lang w:val="en-US"/>
+        </w:rPr>
+      </w:pPr>
+      <w:r>
+        <w:rPr>
+          <w:lang w:val="en-US"/>
+        </w:rPr>
         <w:t xml:space="preserve">void </w:t>
       </w:r>
       <w:proofErr w:type="spellStart"/>
       <w:proofErr w:type="gramStart"/>
       <w:r>
+        <w:rPr>
+          <w:lang w:val="en-US"/>
+        </w:rPr>
         <w:t>addBus</w:t>
       </w:r>
       <w:proofErr w:type="spellEnd"/>
       <w:r>
+        <w:rPr>
+          <w:lang w:val="en-US"/>
+        </w:rPr>
         <w:t>(</w:t>
       </w:r>
       <w:proofErr w:type="gramEnd"/>
       <w:r>
+        <w:rPr>
+          <w:lang w:val="en-US"/>
+        </w:rPr>
         <w:t xml:space="preserve">int id, int </w:t>
       </w:r>
       <w:proofErr w:type="spellStart"/>
       <w:r>
+        <w:rPr>
+          <w:lang w:val="en-US"/>
+        </w:rPr>
         <w:t>capacidade</w:t>
       </w:r>
       <w:proofErr w:type="spellEnd"/>
       <w:r>
+        <w:rPr>
+          <w:lang w:val="en-US"/>
+        </w:rPr>
         <w:t xml:space="preserve">); </w:t>
       </w:r>
     </w:p>
@@ -5230,29 +5223,50 @@
         </w:numPr>
         <w:spacing w:after="102"/>
         <w:ind w:right="2" w:hanging="360"/>
-      </w:pPr>
-      <w:r>
+        <w:rPr>
+          <w:lang w:val="en-US"/>
+        </w:rPr>
+      </w:pPr>
+      <w:r>
+        <w:rPr>
+          <w:lang w:val="en-US"/>
+        </w:rPr>
         <w:t xml:space="preserve">void </w:t>
       </w:r>
       <w:proofErr w:type="spellStart"/>
       <w:proofErr w:type="gramStart"/>
       <w:r>
+        <w:rPr>
+          <w:lang w:val="en-US"/>
+        </w:rPr>
         <w:t>addTourist</w:t>
       </w:r>
       <w:proofErr w:type="spellEnd"/>
       <w:r>
+        <w:rPr>
+          <w:lang w:val="en-US"/>
+        </w:rPr>
         <w:t>(</w:t>
       </w:r>
       <w:proofErr w:type="gramEnd"/>
       <w:r>
+        <w:rPr>
+          <w:lang w:val="en-US"/>
+        </w:rPr>
         <w:t xml:space="preserve">int id, string </w:t>
       </w:r>
       <w:proofErr w:type="spellStart"/>
       <w:r>
+        <w:rPr>
+          <w:lang w:val="en-US"/>
+        </w:rPr>
         <w:t>nome</w:t>
       </w:r>
       <w:proofErr w:type="spellEnd"/>
       <w:r>
+        <w:rPr>
+          <w:lang w:val="en-US"/>
+        </w:rPr>
         <w:t xml:space="preserve">); </w:t>
       </w:r>
     </w:p>
@@ -5273,7 +5287,6 @@
       <w:pPr>
         <w:spacing w:after="107" w:line="259" w:lineRule="auto"/>
         <w:ind w:left="0" w:firstLine="0"/>
-        <w:jc w:val="left"/>
       </w:pPr>
       <w:r>
         <w:t xml:space="preserve"> </w:t>
@@ -5296,9 +5309,10 @@
     </w:p>
     <w:p>
       <w:pPr>
-        <w:pStyle w:val="Ttulo2"/>
+        <w:pStyle w:val="Heading2"/>
         <w:spacing w:after="411"/>
         <w:ind w:left="-5"/>
+        <w:jc w:val="both"/>
       </w:pPr>
       <w:bookmarkStart w:id="19" w:name="_Toc9891715"/>
       <w:r>
@@ -5311,9 +5325,10 @@
     </w:p>
     <w:p>
       <w:pPr>
-        <w:pStyle w:val="Ttulo3"/>
+        <w:pStyle w:val="Heading3"/>
         <w:spacing w:after="382"/>
         <w:ind w:left="715"/>
+        <w:jc w:val="both"/>
       </w:pPr>
       <w:bookmarkStart w:id="20" w:name="_Toc9891716"/>
       <w:r>
@@ -5326,8 +5341,9 @@
     </w:p>
     <w:p>
       <w:pPr>
-        <w:pStyle w:val="Ttulo4"/>
+        <w:pStyle w:val="Heading4"/>
         <w:ind w:left="715"/>
+        <w:jc w:val="both"/>
         <w:rPr>
           <w:u w:val="single"/>
         </w:rPr>
@@ -5358,8 +5374,9 @@
     </w:p>
     <w:p>
       <w:pPr>
-        <w:pStyle w:val="Ttulo4"/>
+        <w:pStyle w:val="Heading4"/>
         <w:ind w:left="715"/>
+        <w:jc w:val="both"/>
         <w:rPr>
           <w:u w:val="single"/>
         </w:rPr>
@@ -5405,8 +5422,9 @@
     </w:p>
     <w:p>
       <w:pPr>
-        <w:pStyle w:val="Ttulo4"/>
+        <w:pStyle w:val="Heading4"/>
         <w:ind w:left="715"/>
+        <w:jc w:val="both"/>
         <w:rPr>
           <w:u w:val="single"/>
         </w:rPr>
@@ -5476,7 +5494,6 @@
       <w:pPr>
         <w:spacing w:after="59" w:line="259" w:lineRule="auto"/>
         <w:ind w:right="40" w:firstLine="0"/>
-        <w:jc w:val="right"/>
       </w:pPr>
       <w:r>
         <w:rPr>
@@ -5538,7 +5555,6 @@
       <w:pPr>
         <w:spacing w:after="105" w:line="259" w:lineRule="auto"/>
         <w:ind w:firstLine="0"/>
-        <w:jc w:val="center"/>
       </w:pPr>
       <w:r>
         <w:t xml:space="preserve"> </w:t>
@@ -5563,7 +5579,6 @@
       <w:pPr>
         <w:spacing w:after="0" w:line="259" w:lineRule="auto"/>
         <w:ind w:left="0" w:firstLine="0"/>
-        <w:jc w:val="left"/>
       </w:pPr>
       <w:r>
         <w:t xml:space="preserve"> </w:t>
@@ -5573,7 +5588,6 @@
       <w:pPr>
         <w:spacing w:after="21" w:line="259" w:lineRule="auto"/>
         <w:ind w:left="0" w:right="908" w:firstLine="0"/>
-        <w:jc w:val="right"/>
       </w:pPr>
       <w:r>
         <w:rPr>
@@ -5636,7 +5650,6 @@
       <w:pPr>
         <w:spacing w:after="362" w:line="359" w:lineRule="auto"/>
         <w:ind w:left="2161" w:right="129" w:firstLine="0"/>
-        <w:jc w:val="left"/>
       </w:pPr>
       <w:r>
         <w:rPr>
@@ -5647,8 +5660,9 @@
     </w:p>
     <w:p>
       <w:pPr>
-        <w:pStyle w:val="Ttulo3"/>
+        <w:pStyle w:val="Heading3"/>
         <w:ind w:left="715"/>
+        <w:jc w:val="both"/>
       </w:pPr>
       <w:bookmarkStart w:id="24" w:name="_Toc9891720"/>
       <w:r>
@@ -5690,7 +5704,6 @@
       <w:pPr>
         <w:spacing w:after="0" w:line="259" w:lineRule="auto"/>
         <w:ind w:left="720" w:firstLine="0"/>
-        <w:jc w:val="left"/>
       </w:pPr>
       <w:r>
         <w:t xml:space="preserve"> </w:t>
@@ -5698,8 +5711,9 @@
     </w:p>
     <w:p>
       <w:pPr>
-        <w:pStyle w:val="Ttulo3"/>
+        <w:pStyle w:val="Heading3"/>
         <w:ind w:left="715"/>
+        <w:jc w:val="both"/>
       </w:pPr>
       <w:bookmarkStart w:id="25" w:name="_Toc9891721"/>
       <w:r>
@@ -5750,7 +5764,6 @@
       <w:pPr>
         <w:spacing w:after="0" w:line="259" w:lineRule="auto"/>
         <w:ind w:left="0" w:firstLine="0"/>
-        <w:jc w:val="left"/>
       </w:pPr>
       <w:r>
         <w:t xml:space="preserve"> </w:t>
@@ -5765,9 +5778,10 @@
     </w:p>
     <w:p>
       <w:pPr>
-        <w:pStyle w:val="Ttulo1"/>
+        <w:pStyle w:val="Heading1"/>
         <w:spacing w:after="453"/>
         <w:ind w:left="-5"/>
+        <w:jc w:val="both"/>
       </w:pPr>
       <w:bookmarkStart w:id="26" w:name="_Toc9891722"/>
       <w:r>
@@ -5790,8 +5804,9 @@
     </w:p>
     <w:p>
       <w:pPr>
-        <w:pStyle w:val="Ttulo2"/>
+        <w:pStyle w:val="Heading2"/>
         <w:ind w:left="-5"/>
+        <w:jc w:val="both"/>
       </w:pPr>
       <w:bookmarkStart w:id="27" w:name="_Toc9891723"/>
       <w:r>
@@ -5813,8 +5828,9 @@
     </w:p>
     <w:p>
       <w:pPr>
-        <w:pStyle w:val="Ttulo2"/>
+        <w:pStyle w:val="Heading2"/>
         <w:ind w:left="-5"/>
+        <w:jc w:val="both"/>
       </w:pPr>
       <w:bookmarkStart w:id="28" w:name="_Toc9891724"/>
       <w:r>
@@ -5836,8 +5852,9 @@
     </w:p>
     <w:p>
       <w:pPr>
-        <w:pStyle w:val="Ttulo2"/>
+        <w:pStyle w:val="Heading2"/>
         <w:ind w:left="-5"/>
+        <w:jc w:val="both"/>
       </w:pPr>
       <w:bookmarkStart w:id="29" w:name="_Toc9891725"/>
       <w:r>
@@ -5855,7 +5872,6 @@
         </w:tabs>
         <w:spacing w:after="486"/>
         <w:ind w:left="-15" w:firstLine="0"/>
-        <w:jc w:val="left"/>
       </w:pPr>
       <w:r>
         <w:t xml:space="preserve">   </w:t>
@@ -5867,8 +5883,9 @@
     </w:p>
     <w:p>
       <w:pPr>
-        <w:pStyle w:val="Ttulo2"/>
+        <w:pStyle w:val="Heading2"/>
         <w:ind w:left="-5"/>
+        <w:jc w:val="both"/>
       </w:pPr>
       <w:bookmarkStart w:id="30" w:name="_Toc9891726"/>
       <w:r>
@@ -5890,8 +5907,9 @@
     </w:p>
     <w:p>
       <w:pPr>
-        <w:pStyle w:val="Ttulo2"/>
+        <w:pStyle w:val="Heading2"/>
         <w:ind w:left="-5"/>
+        <w:jc w:val="both"/>
       </w:pPr>
       <w:bookmarkStart w:id="31" w:name="_Toc9891727"/>
       <w:r>
@@ -5913,8 +5931,9 @@
     </w:p>
     <w:p>
       <w:pPr>
-        <w:pStyle w:val="Ttulo2"/>
+        <w:pStyle w:val="Heading2"/>
         <w:ind w:left="-5"/>
+        <w:jc w:val="both"/>
       </w:pPr>
       <w:bookmarkStart w:id="32" w:name="_Toc9891728"/>
       <w:r>
@@ -5936,8 +5955,9 @@
     </w:p>
     <w:p>
       <w:pPr>
-        <w:pStyle w:val="Ttulo2"/>
+        <w:pStyle w:val="Heading2"/>
         <w:ind w:left="-5"/>
+        <w:jc w:val="both"/>
       </w:pPr>
       <w:bookmarkStart w:id="33" w:name="_Toc9891729"/>
       <w:r>
@@ -5959,8 +5979,9 @@
     </w:p>
     <w:p>
       <w:pPr>
-        <w:pStyle w:val="Ttulo2"/>
+        <w:pStyle w:val="Heading2"/>
         <w:ind w:left="-5"/>
+        <w:jc w:val="both"/>
       </w:pPr>
       <w:bookmarkStart w:id="34" w:name="_Toc9891730"/>
       <w:r>
@@ -5982,8 +6003,9 @@
     </w:p>
     <w:p>
       <w:pPr>
-        <w:pStyle w:val="Ttulo2"/>
+        <w:pStyle w:val="Heading2"/>
         <w:ind w:left="-5"/>
+        <w:jc w:val="both"/>
       </w:pPr>
       <w:bookmarkStart w:id="35" w:name="_Toc9891731"/>
       <w:bookmarkStart w:id="36" w:name="_Hlk9899094"/>
@@ -6010,7 +6032,6 @@
       <w:pPr>
         <w:spacing w:after="124" w:line="259" w:lineRule="auto"/>
         <w:ind w:left="0" w:firstLine="0"/>
-        <w:jc w:val="left"/>
       </w:pPr>
       <w:r>
         <w:t xml:space="preserve"> </w:t>
@@ -6020,7 +6041,6 @@
       <w:pPr>
         <w:spacing w:after="90"/>
         <w:ind w:left="-5"/>
-        <w:jc w:val="left"/>
       </w:pPr>
       <w:bookmarkStart w:id="37" w:name="_Hlk9897590"/>
       <w:r>
@@ -6044,8 +6064,9 @@
     </w:p>
     <w:p>
       <w:pPr>
-        <w:pStyle w:val="Ttulo2"/>
+        <w:pStyle w:val="Heading2"/>
         <w:ind w:left="-5"/>
+        <w:jc w:val="both"/>
       </w:pPr>
       <w:bookmarkStart w:id="38" w:name="_Toc9891732"/>
       <w:bookmarkStart w:id="39" w:name="_Hlk9899367"/>
@@ -6071,7 +6092,6 @@
       <w:pPr>
         <w:spacing w:after="0" w:line="259" w:lineRule="auto"/>
         <w:ind w:left="0" w:firstLine="0"/>
-        <w:jc w:val="left"/>
       </w:pPr>
       <w:r>
         <w:rPr>
@@ -6096,8 +6116,9 @@
     </w:p>
     <w:p>
       <w:pPr>
-        <w:pStyle w:val="Ttulo1"/>
+        <w:pStyle w:val="Heading1"/>
         <w:ind w:left="-5"/>
+        <w:jc w:val="both"/>
       </w:pPr>
       <w:bookmarkStart w:id="40" w:name="_Toc9891733"/>
       <w:r>
@@ -6110,48 +6131,29 @@
       <w:pPr>
         <w:spacing w:after="160" w:line="259" w:lineRule="auto"/>
         <w:ind w:left="0" w:firstLine="0"/>
-        <w:jc w:val="left"/>
       </w:pPr>
       <w:bookmarkStart w:id="41" w:name="_Toc9891734"/>
       <w:r>
         <w:tab/>
       </w:r>
       <w:r>
-        <w:t xml:space="preserve">As estruturas de dados planeadas na 1ª parte do projeto foram implementadas com sucesso no programa tal como foram descritas, com a pequena diferença de que a classe Bus não tem o atributo capacidade, uma vez que foi definido que todos os autocarros teriam a mesma capacidade, passando assim este atributo para a classe </w:t>
-      </w:r>
-      <w:proofErr w:type="spellStart"/>
-      <w:r>
-        <w:t>Company</w:t>
-      </w:r>
-      <w:proofErr w:type="spellEnd"/>
-      <w:r>
-        <w:t>.</w:t>
+        <w:t>As estruturas de dados planeadas na 1ª parte do projeto foram implementadas com sucesso no programa tal como foram descritas, com a pequena diferença de que a classe Bus não tem o atributo capacidade, uma vez que foi definido que todos os autocarros teriam a mesma capacidade, passando assim este atributo para a classe Company.</w:t>
       </w:r>
     </w:p>
     <w:p>
       <w:pPr>
         <w:spacing w:after="160" w:line="259" w:lineRule="auto"/>
         <w:ind w:left="0" w:firstLine="0"/>
-        <w:jc w:val="left"/>
       </w:pPr>
       <w:r>
         <w:tab/>
-        <w:t xml:space="preserve">Para além disso, foram implementados vários métodos na classe </w:t>
-      </w:r>
-      <w:proofErr w:type="spellStart"/>
-      <w:r>
-        <w:t>Company</w:t>
-      </w:r>
-      <w:proofErr w:type="spellEnd"/>
-      <w:r>
-        <w:t xml:space="preserve"> fundamentais para o correto funcionamento do programa, nomeadamente para cálculo de rotas, leitura de vértices e arestas de ficheiros, criação do grafo e procura de pontos de interesse/vértices no mesmo.</w:t>
+        <w:t>Para além disso, foram implementados vários métodos na classe Company fundamentais para o correto funcionamento do programa, nomeadamente para cálculo de rotas, leitura de vértices e arestas de ficheiros, criação do grafo e procura de pontos de interesse/vértices no mesmo.</w:t>
       </w:r>
     </w:p>
     <w:p>
       <w:pPr>
         <w:spacing w:after="160" w:line="259" w:lineRule="auto"/>
         <w:ind w:left="0" w:firstLine="0"/>
-        <w:jc w:val="left"/>
       </w:pPr>
       <w:r>
         <w:tab/>
@@ -6166,43 +6168,16 @@
         <w:t xml:space="preserve">também </w:t>
       </w:r>
       <w:r>
-        <w:t xml:space="preserve">adicionada uma nova classe, </w:t>
-      </w:r>
-      <w:proofErr w:type="spellStart"/>
-      <w:proofErr w:type="gramStart"/>
-      <w:r>
-        <w:t>PoI</w:t>
-      </w:r>
-      <w:proofErr w:type="spellEnd"/>
-      <w:proofErr w:type="gramEnd"/>
-      <w:r>
-        <w:t xml:space="preserve">, que representa os pontos de interesse, e que tem como atributos id, x, y e </w:t>
-      </w:r>
-      <w:proofErr w:type="spellStart"/>
-      <w:r>
-        <w:t>type</w:t>
-      </w:r>
-      <w:proofErr w:type="spellEnd"/>
-      <w:r>
-        <w:t xml:space="preserve">, que correspondem, respetivamente, ao id identificativo do ponto de interesse, </w:t>
-      </w:r>
-      <w:r>
-        <w:t xml:space="preserve">as suas coordenadas no mapa, e o tipo de ponto associado. São os apontadores dos objetos desta classe que são guardados, como </w:t>
-      </w:r>
-      <w:proofErr w:type="spellStart"/>
-      <w:r>
-        <w:t>info</w:t>
-      </w:r>
-      <w:proofErr w:type="spellEnd"/>
-      <w:r>
-        <w:t>, nos vértices do grafo.</w:t>
+        <w:t xml:space="preserve">adicionada uma nova classe, PoI, que representa os pontos de interesse, e que tem como atributos id, x, y e type, que correspondem, respetivamente, ao id identificativo do ponto de interesse, </w:t>
+      </w:r>
+      <w:r>
+        <w:t>as suas coordenadas no mapa, e o tipo de ponto associado. São os apontadores dos objetos desta classe que são guardados, como info, nos vértices do grafo.</w:t>
       </w:r>
     </w:p>
     <w:p>
       <w:pPr>
         <w:spacing w:after="160" w:line="259" w:lineRule="auto"/>
         <w:ind w:left="0" w:firstLine="0"/>
-        <w:jc w:val="left"/>
         <w:rPr>
           <w:b/>
           <w:color w:val="182D37"/>
@@ -6211,15 +6186,7 @@
       </w:pPr>
       <w:r>
         <w:tab/>
-        <w:t xml:space="preserve">Por fim, foram adicionadas todas as classes e ficheiros fornecidos relacionados com o </w:t>
-      </w:r>
-      <w:proofErr w:type="spellStart"/>
-      <w:r>
-        <w:t>GraphViewer</w:t>
-      </w:r>
-      <w:proofErr w:type="spellEnd"/>
-      <w:r>
-        <w:t>, que permite ao utilizador visualizar o</w:t>
+        <w:t>Por fim, foram adicionadas todas as classes e ficheiros fornecidos relacionados com o GraphViewer, que permite ao utilizador visualizar o</w:t>
       </w:r>
       <w:r>
         <w:t>s</w:t>
@@ -6245,8 +6212,9 @@
     </w:p>
     <w:p>
       <w:pPr>
-        <w:pStyle w:val="Ttulo1"/>
+        <w:pStyle w:val="Heading1"/>
         <w:ind w:left="-5"/>
+        <w:jc w:val="both"/>
       </w:pPr>
       <w:r>
         <w:lastRenderedPageBreak/>
@@ -6296,7 +6264,6 @@
       <w:pPr>
         <w:spacing w:after="160" w:line="259" w:lineRule="auto"/>
         <w:ind w:left="0" w:firstLine="0"/>
-        <w:jc w:val="left"/>
         <w:rPr>
           <w:b/>
           <w:color w:val="182D37"/>
@@ -6309,8 +6276,9 @@
     </w:p>
     <w:p>
       <w:pPr>
-        <w:pStyle w:val="Ttulo1"/>
+        <w:pStyle w:val="Heading1"/>
         <w:ind w:left="-5"/>
+        <w:jc w:val="both"/>
       </w:pPr>
       <w:bookmarkStart w:id="42" w:name="_Toc9891735"/>
       <w:r>
@@ -6323,7 +6291,6 @@
       <w:pPr>
         <w:spacing w:after="160" w:line="259" w:lineRule="auto"/>
         <w:ind w:left="0" w:firstLine="0"/>
-        <w:jc w:val="left"/>
       </w:pPr>
       <w:r>
         <w:tab/>
@@ -6355,7 +6322,6 @@
       <w:pPr>
         <w:spacing w:after="160" w:line="259" w:lineRule="auto"/>
         <w:ind w:left="0" w:firstLine="0"/>
-        <w:jc w:val="left"/>
       </w:pPr>
       <w:r>
         <w:tab/>
@@ -6366,7 +6332,6 @@
       <w:pPr>
         <w:spacing w:after="160" w:line="259" w:lineRule="auto"/>
         <w:ind w:left="0" w:firstLine="0"/>
-        <w:jc w:val="left"/>
       </w:pPr>
       <w:r>
         <w:tab/>
@@ -6389,7 +6354,6 @@
       <w:pPr>
         <w:spacing w:after="160" w:line="259" w:lineRule="auto"/>
         <w:ind w:left="0" w:firstLine="0"/>
-        <w:jc w:val="left"/>
       </w:pPr>
       <w:r>
         <w:tab/>
@@ -6399,38 +6363,13 @@
         <w:t>Cálculo do caminho mais curto/rentável com grupos limitados</w:t>
       </w:r>
       <w:r>
-        <w:t>”, devolve ao utilizador vários</w:t>
-      </w:r>
-      <w:r>
-        <w:t xml:space="preserve"> caminho</w:t>
-      </w:r>
-      <w:r>
-        <w:t>s,</w:t>
-      </w:r>
-      <w:r>
-        <w:t xml:space="preserve"> que inicia</w:t>
-      </w:r>
-      <w:r>
-        <w:t>m</w:t>
-      </w:r>
-      <w:r>
-        <w:t xml:space="preserve"> e termina</w:t>
-      </w:r>
-      <w:r>
-        <w:t>m</w:t>
-      </w:r>
-      <w:r>
-        <w:t xml:space="preserve"> em pontos previamente indicados, </w:t>
-      </w:r>
-      <w:r>
-        <w:t>representativos da rota de cada autocarro. Os turistas são agrupados pela similaridade de pontos de interesse, e posteriormente é calculado o melhor caminho para cada autocarro, passando por todos os pontos de interesse dos turistas que nele viajam.</w:t>
+        <w:t>”, devolve ao utilizador vários caminhos, que iniciam e terminam em pontos previamente indicados, representativos da rota de cada autocarro. Os turistas são agrupados pela similaridade de pontos de interesse, e posteriormente é calculado o melhor caminho para cada autocarro, passando por todos os pontos de interesse dos turistas que nele viajam.</w:t>
       </w:r>
     </w:p>
     <w:p>
       <w:pPr>
         <w:spacing w:after="160" w:line="259" w:lineRule="auto"/>
         <w:ind w:left="0" w:firstLine="0"/>
-        <w:jc w:val="left"/>
       </w:pPr>
       <w:r>
         <w:tab/>
@@ -6449,14 +6388,19 @@
         <w:t>vel sem grupos usando algoritmo ganancioso</w:t>
       </w:r>
       <w:r>
-        <w:t>”, com o mesmo propósito da 9, mas utilizando um algoritmo ganancioso. Esta opção foi adicionada com o objetivo de demonstrar a diferença de eficiência temporal entre o algoritmo de força bruta e o algoritmo ganancioso.</w:t>
+        <w:t xml:space="preserve">”, com o mesmo propósito da 9, mas utilizando um algoritmo </w:t>
+      </w:r>
+      <w:r>
+        <w:t xml:space="preserve">que utiliza programção dinâmica mas que é </w:t>
+      </w:r>
+      <w:r>
+        <w:t>ganancioso. Esta opção foi adicionada com o objetivo de demonstrar a diferença de eficiência temporal entre o algoritmo de força bruta e o algoritmo ganancioso.</w:t>
       </w:r>
     </w:p>
     <w:p>
       <w:pPr>
         <w:spacing w:after="160" w:line="259" w:lineRule="auto"/>
         <w:ind w:left="0" w:firstLine="0"/>
-        <w:jc w:val="left"/>
         <w:rPr>
           <w:b/>
           <w:color w:val="182D37"/>
@@ -6468,7 +6412,6 @@
       <w:pPr>
         <w:spacing w:after="160" w:line="259" w:lineRule="auto"/>
         <w:ind w:left="0" w:firstLine="0"/>
-        <w:jc w:val="left"/>
         <w:rPr>
           <w:b/>
           <w:color w:val="182D37"/>
@@ -6482,8 +6425,9 @@
     </w:p>
     <w:p>
       <w:pPr>
-        <w:pStyle w:val="Ttulo1"/>
+        <w:pStyle w:val="Heading1"/>
         <w:ind w:left="-5"/>
+        <w:jc w:val="both"/>
       </w:pPr>
       <w:r>
         <w:lastRenderedPageBreak/>
@@ -6495,26 +6439,44 @@
       <w:pPr>
         <w:spacing w:after="160" w:line="259" w:lineRule="auto"/>
         <w:ind w:left="0" w:firstLine="0"/>
-        <w:jc w:val="left"/>
       </w:pPr>
       <w:r>
         <w:tab/>
       </w:r>
       <w:bookmarkStart w:id="44" w:name="_Toc9891737"/>
       <w:r>
-        <w:t>Inicialmente, para o cálculo do melhor caminho entre dois pontos, foi implementado o algoritmo</w:t>
+        <w:t>Inicialmente, para o cálculo do melhor caminho entre dois pontos, fo</w:t>
+      </w:r>
+      <w:r>
+        <w:t>ram</w:t>
+      </w:r>
+      <w:r>
+        <w:t xml:space="preserve"> implementado</w:t>
+      </w:r>
+      <w:r>
+        <w:t>s</w:t>
+      </w:r>
+      <w:r>
+        <w:t xml:space="preserve"> o</w:t>
+      </w:r>
+      <w:r>
+        <w:t>s</w:t>
+      </w:r>
+      <w:r>
+        <w:t xml:space="preserve"> algoritmo</w:t>
+      </w:r>
+      <w:r>
+        <w:t>s</w:t>
       </w:r>
       <w:r>
         <w:t xml:space="preserve"> de</w:t>
       </w:r>
       <w:r>
-        <w:t xml:space="preserve"> </w:t>
-      </w:r>
-      <w:proofErr w:type="spellStart"/>
-      <w:r>
-        <w:t>Dijkstra</w:t>
-      </w:r>
-      <w:proofErr w:type="spellEnd"/>
+        <w:t xml:space="preserve"> Dijkstra</w:t>
+      </w:r>
+      <w:r>
+        <w:t xml:space="preserve"> e A*</w:t>
+      </w:r>
       <w:r>
         <w:t>:</w:t>
       </w:r>
@@ -6523,19 +6485,21 @@
       <w:pPr>
         <w:spacing w:after="160" w:line="259" w:lineRule="auto"/>
         <w:ind w:left="0" w:firstLine="0"/>
-        <w:jc w:val="left"/>
-      </w:pPr>
-      <w:r>
+      </w:pPr>
+      <w:r>
+        <w:rPr>
+          <w:noProof/>
+        </w:rPr>
         <w:drawing>
           <wp:anchor distT="0" distB="0" distL="114300" distR="114300" simplePos="0" relativeHeight="251662336" behindDoc="0" locked="0" layoutInCell="1" allowOverlap="1" wp14:anchorId="7650E436" wp14:editId="1B4C1DFA">
             <wp:simplePos x="0" y="0"/>
             <wp:positionH relativeFrom="margin">
-              <wp:align>left</wp:align>
+              <wp:posOffset>22860</wp:posOffset>
             </wp:positionH>
             <wp:positionV relativeFrom="paragraph">
-              <wp:posOffset>8255</wp:posOffset>
+              <wp:posOffset>12065</wp:posOffset>
             </wp:positionV>
-            <wp:extent cx="3303905" cy="2546350"/>
+            <wp:extent cx="3281045" cy="2546350"/>
             <wp:effectExtent l="0" t="0" r="0" b="6350"/>
             <wp:wrapSquare wrapText="bothSides"/>
             <wp:docPr id="1" name="Imagem 1"/>
@@ -6549,20 +6513,27 @@
                     <pic:cNvPr id="1" name=""/>
                     <pic:cNvPicPr/>
                   </pic:nvPicPr>
-                  <pic:blipFill>
+                  <pic:blipFill rotWithShape="1">
                     <a:blip r:embed="rId9"/>
-                    <a:stretch>
-                      <a:fillRect/>
-                    </a:stretch>
+                    <a:srcRect l="692"/>
+                    <a:stretch/>
                   </pic:blipFill>
-                  <pic:spPr>
+                  <pic:spPr bwMode="auto">
                     <a:xfrm>
                       <a:off x="0" y="0"/>
-                      <a:ext cx="3303905" cy="2546350"/>
+                      <a:ext cx="3281045" cy="2546350"/>
                     </a:xfrm>
                     <a:prstGeom prst="rect">
                       <a:avLst/>
                     </a:prstGeom>
+                    <a:ln>
+                      <a:noFill/>
+                    </a:ln>
+                    <a:extLst>
+                      <a:ext uri="{53640926-AAD7-44D8-BBD7-CCE9431645EC}">
+                        <a14:shadowObscured xmlns:a14="http://schemas.microsoft.com/office/drawing/2010/main"/>
+                      </a:ext>
+                    </a:extLst>
                   </pic:spPr>
                 </pic:pic>
               </a:graphicData>
@@ -6581,131 +6552,801 @@
       <w:pPr>
         <w:spacing w:after="160" w:line="259" w:lineRule="auto"/>
         <w:ind w:left="0" w:firstLine="0"/>
-        <w:jc w:val="left"/>
       </w:pPr>
     </w:p>
     <w:p>
       <w:pPr>
         <w:spacing w:after="160" w:line="259" w:lineRule="auto"/>
         <w:ind w:left="0" w:firstLine="0"/>
-        <w:jc w:val="left"/>
       </w:pPr>
     </w:p>
     <w:p>
       <w:pPr>
         <w:spacing w:after="160" w:line="259" w:lineRule="auto"/>
         <w:ind w:left="0" w:firstLine="0"/>
-        <w:jc w:val="left"/>
       </w:pPr>
     </w:p>
     <w:p>
       <w:pPr>
         <w:spacing w:after="160" w:line="259" w:lineRule="auto"/>
         <w:ind w:left="0" w:firstLine="0"/>
-        <w:jc w:val="left"/>
       </w:pPr>
     </w:p>
     <w:p>
       <w:pPr>
         <w:spacing w:after="160" w:line="259" w:lineRule="auto"/>
         <w:ind w:left="0" w:firstLine="0"/>
-        <w:jc w:val="left"/>
       </w:pPr>
     </w:p>
     <w:p>
       <w:pPr>
         <w:spacing w:after="160" w:line="259" w:lineRule="auto"/>
         <w:ind w:left="0" w:firstLine="0"/>
-        <w:jc w:val="left"/>
       </w:pPr>
     </w:p>
     <w:p>
       <w:pPr>
         <w:spacing w:after="160" w:line="259" w:lineRule="auto"/>
         <w:ind w:left="0" w:firstLine="0"/>
-        <w:jc w:val="left"/>
       </w:pPr>
     </w:p>
     <w:p>
       <w:pPr>
         <w:spacing w:after="160" w:line="259" w:lineRule="auto"/>
         <w:ind w:left="0" w:firstLine="0"/>
-        <w:jc w:val="left"/>
       </w:pPr>
     </w:p>
     <w:p>
       <w:pPr>
         <w:spacing w:after="160" w:line="259" w:lineRule="auto"/>
         <w:ind w:left="0" w:firstLine="0"/>
-        <w:jc w:val="left"/>
       </w:pPr>
     </w:p>
     <w:p>
       <w:pPr>
         <w:spacing w:after="160" w:line="259" w:lineRule="auto"/>
         <w:ind w:left="0" w:firstLine="0"/>
-        <w:jc w:val="left"/>
+      </w:pPr>
+      <w:r>
+        <w:rPr>
+          <w:noProof/>
+        </w:rPr>
+        <w:drawing>
+          <wp:inline distT="0" distB="0" distL="0" distR="0" wp14:anchorId="6E586AE6" wp14:editId="62EA7DC1">
+            <wp:extent cx="5646420" cy="2319400"/>
+            <wp:effectExtent l="0" t="0" r="0" b="5080"/>
+            <wp:docPr id="2" name="Picture 2"/>
+            <wp:cNvGraphicFramePr>
+              <a:graphicFrameLocks xmlns:a="http://schemas.openxmlformats.org/drawingml/2006/main" noChangeAspect="1"/>
+            </wp:cNvGraphicFramePr>
+            <a:graphic xmlns:a="http://schemas.openxmlformats.org/drawingml/2006/main">
+              <a:graphicData uri="http://schemas.openxmlformats.org/drawingml/2006/picture">
+                <pic:pic xmlns:pic="http://schemas.openxmlformats.org/drawingml/2006/picture">
+                  <pic:nvPicPr>
+                    <pic:cNvPr id="1" name=""/>
+                    <pic:cNvPicPr/>
+                  </pic:nvPicPr>
+                  <pic:blipFill rotWithShape="1">
+                    <a:blip r:embed="rId10"/>
+                    <a:srcRect l="513" b="829"/>
+                    <a:stretch/>
+                  </pic:blipFill>
+                  <pic:spPr bwMode="auto">
+                    <a:xfrm>
+                      <a:off x="0" y="0"/>
+                      <a:ext cx="5670686" cy="2329368"/>
+                    </a:xfrm>
+                    <a:prstGeom prst="rect">
+                      <a:avLst/>
+                    </a:prstGeom>
+                    <a:ln>
+                      <a:noFill/>
+                    </a:ln>
+                    <a:extLst>
+                      <a:ext uri="{53640926-AAD7-44D8-BBD7-CCE9431645EC}">
+                        <a14:shadowObscured xmlns:a14="http://schemas.microsoft.com/office/drawing/2010/main"/>
+                      </a:ext>
+                    </a:extLst>
+                  </pic:spPr>
+                </pic:pic>
+              </a:graphicData>
+            </a:graphic>
+          </wp:inline>
+        </w:drawing>
+      </w:r>
+    </w:p>
+    <w:p>
+      <w:pPr>
+        <w:spacing w:after="160" w:line="259" w:lineRule="auto"/>
+        <w:ind w:left="0" w:firstLine="0"/>
+      </w:pPr>
+    </w:p>
+    <w:p>
+      <w:pPr>
+        <w:spacing w:after="160" w:line="259" w:lineRule="auto"/>
+        <w:ind w:left="0" w:firstLine="708"/>
+      </w:pPr>
+      <w:r>
+        <w:t>Para o cálculo de rotas com vários pontos</w:t>
+      </w:r>
+      <w:r>
+        <w:t xml:space="preserve"> foram elaborados 2 algoritmos muito diferentes.</w:t>
+      </w:r>
+    </w:p>
+    <w:p>
+      <w:pPr>
+        <w:spacing w:after="160" w:line="259" w:lineRule="auto"/>
+        <w:ind w:left="0" w:firstLine="708"/>
+      </w:pPr>
+      <w:r>
+        <w:t>O primeiro algoritmo utiliza força bruta para calcular todas as combinações de pontos possíveis, selecionando no fim a opção com um menor peso total. Apesar de ser um algoritmo com grande complexidade temporal e espacial, é o úncio que nos garante a resposta perfeita para o problema.</w:t>
+      </w:r>
+    </w:p>
+    <w:p>
+      <w:pPr>
+        <w:spacing w:after="160" w:line="259" w:lineRule="auto"/>
+        <w:ind w:left="0" w:firstLine="0"/>
+      </w:pPr>
+    </w:p>
+    <w:p>
+      <w:pPr>
+        <w:spacing w:after="160" w:line="259" w:lineRule="auto"/>
+        <w:ind w:left="0" w:firstLine="0"/>
+      </w:pPr>
+    </w:p>
+    <w:p>
+      <w:pPr>
+        <w:spacing w:after="160" w:line="259" w:lineRule="auto"/>
+        <w:ind w:left="0" w:firstLine="0"/>
+      </w:pPr>
+    </w:p>
+    <w:p>
+      <w:pPr>
+        <w:spacing w:after="160" w:line="259" w:lineRule="auto"/>
+        <w:ind w:left="0" w:firstLine="0"/>
+      </w:pPr>
+      <w:r>
+        <w:rPr>
+          <w:noProof/>
+        </w:rPr>
+        <w:lastRenderedPageBreak/>
+        <w:drawing>
+          <wp:inline distT="0" distB="0" distL="0" distR="0" wp14:anchorId="0185DADD" wp14:editId="35D40382">
+            <wp:extent cx="3208020" cy="955580"/>
+            <wp:effectExtent l="0" t="0" r="0" b="0"/>
+            <wp:docPr id="4" name="Picture 4"/>
+            <wp:cNvGraphicFramePr>
+              <a:graphicFrameLocks xmlns:a="http://schemas.openxmlformats.org/drawingml/2006/main" noChangeAspect="1"/>
+            </wp:cNvGraphicFramePr>
+            <a:graphic xmlns:a="http://schemas.openxmlformats.org/drawingml/2006/main">
+              <a:graphicData uri="http://schemas.openxmlformats.org/drawingml/2006/picture">
+                <pic:pic xmlns:pic="http://schemas.openxmlformats.org/drawingml/2006/picture">
+                  <pic:nvPicPr>
+                    <pic:cNvPr id="1" name=""/>
+                    <pic:cNvPicPr/>
+                  </pic:nvPicPr>
+                  <pic:blipFill>
+                    <a:blip r:embed="rId11"/>
+                    <a:stretch>
+                      <a:fillRect/>
+                    </a:stretch>
+                  </pic:blipFill>
+                  <pic:spPr>
+                    <a:xfrm>
+                      <a:off x="0" y="0"/>
+                      <a:ext cx="3283326" cy="978012"/>
+                    </a:xfrm>
+                    <a:prstGeom prst="rect">
+                      <a:avLst/>
+                    </a:prstGeom>
+                  </pic:spPr>
+                </pic:pic>
+              </a:graphicData>
+            </a:graphic>
+          </wp:inline>
+        </w:drawing>
+      </w:r>
+      <w:r>
+        <w:rPr>
+          <w:noProof/>
+        </w:rPr>
+        <w:drawing>
+          <wp:inline distT="0" distB="0" distL="0" distR="0" wp14:anchorId="6520ECCF" wp14:editId="46923BC7">
+            <wp:extent cx="3261360" cy="1268890"/>
+            <wp:effectExtent l="0" t="0" r="0" b="7620"/>
+            <wp:docPr id="3" name="Picture 3"/>
+            <wp:cNvGraphicFramePr>
+              <a:graphicFrameLocks xmlns:a="http://schemas.openxmlformats.org/drawingml/2006/main" noChangeAspect="1"/>
+            </wp:cNvGraphicFramePr>
+            <a:graphic xmlns:a="http://schemas.openxmlformats.org/drawingml/2006/main">
+              <a:graphicData uri="http://schemas.openxmlformats.org/drawingml/2006/picture">
+                <pic:pic xmlns:pic="http://schemas.openxmlformats.org/drawingml/2006/picture">
+                  <pic:nvPicPr>
+                    <pic:cNvPr id="1" name=""/>
+                    <pic:cNvPicPr/>
+                  </pic:nvPicPr>
+                  <pic:blipFill>
+                    <a:blip r:embed="rId12"/>
+                    <a:stretch>
+                      <a:fillRect/>
+                    </a:stretch>
+                  </pic:blipFill>
+                  <pic:spPr>
+                    <a:xfrm>
+                      <a:off x="0" y="0"/>
+                      <a:ext cx="3309646" cy="1287676"/>
+                    </a:xfrm>
+                    <a:prstGeom prst="rect">
+                      <a:avLst/>
+                    </a:prstGeom>
+                  </pic:spPr>
+                </pic:pic>
+              </a:graphicData>
+            </a:graphic>
+          </wp:inline>
+        </w:drawing>
+      </w:r>
+    </w:p>
+    <w:p>
+      <w:pPr>
+        <w:spacing w:after="160" w:line="259" w:lineRule="auto"/>
+        <w:ind w:left="0" w:firstLine="0"/>
+      </w:pPr>
+      <w:r>
+        <w:t>O segundo algoritmo utiliza programção dinâmica, mas é um algoritmo ganancioso. Este algoritmo só funciona com grafos fortemente conexos.</w:t>
+      </w:r>
+    </w:p>
+    <w:p>
+      <w:pPr>
+        <w:spacing w:after="160" w:line="259" w:lineRule="auto"/>
+        <w:ind w:left="0" w:firstLine="0"/>
+      </w:pPr>
+      <w:r>
+        <w:rPr>
+          <w:noProof/>
+        </w:rPr>
+        <w:drawing>
+          <wp:anchor distT="0" distB="0" distL="114300" distR="114300" simplePos="0" relativeHeight="251663360" behindDoc="1" locked="0" layoutInCell="1" allowOverlap="1" wp14:anchorId="7DE9EA13">
+            <wp:simplePos x="0" y="0"/>
+            <wp:positionH relativeFrom="margin">
+              <wp:posOffset>3581400</wp:posOffset>
+            </wp:positionH>
+            <wp:positionV relativeFrom="paragraph">
+              <wp:posOffset>43815</wp:posOffset>
+            </wp:positionV>
+            <wp:extent cx="2263140" cy="2418080"/>
+            <wp:effectExtent l="0" t="0" r="3810" b="1270"/>
+            <wp:wrapTight wrapText="bothSides">
+              <wp:wrapPolygon edited="0">
+                <wp:start x="0" y="0"/>
+                <wp:lineTo x="0" y="21441"/>
+                <wp:lineTo x="21455" y="21441"/>
+                <wp:lineTo x="21455" y="0"/>
+                <wp:lineTo x="0" y="0"/>
+              </wp:wrapPolygon>
+            </wp:wrapTight>
+            <wp:docPr id="6" name="Picture 6"/>
+            <wp:cNvGraphicFramePr>
+              <a:graphicFrameLocks xmlns:a="http://schemas.openxmlformats.org/drawingml/2006/main" noChangeAspect="1"/>
+            </wp:cNvGraphicFramePr>
+            <a:graphic xmlns:a="http://schemas.openxmlformats.org/drawingml/2006/main">
+              <a:graphicData uri="http://schemas.openxmlformats.org/drawingml/2006/picture">
+                <pic:pic xmlns:pic="http://schemas.openxmlformats.org/drawingml/2006/picture">
+                  <pic:nvPicPr>
+                    <pic:cNvPr id="1" name=""/>
+                    <pic:cNvPicPr/>
+                  </pic:nvPicPr>
+                  <pic:blipFill>
+                    <a:blip r:embed="rId13">
+                      <a:extLst>
+                        <a:ext uri="{28A0092B-C50C-407E-A947-70E740481C1C}">
+                          <a14:useLocalDpi xmlns:a14="http://schemas.microsoft.com/office/drawing/2010/main" val="0"/>
+                        </a:ext>
+                      </a:extLst>
+                    </a:blip>
+                    <a:stretch>
+                      <a:fillRect/>
+                    </a:stretch>
+                  </pic:blipFill>
+                  <pic:spPr>
+                    <a:xfrm>
+                      <a:off x="0" y="0"/>
+                      <a:ext cx="2263140" cy="2418080"/>
+                    </a:xfrm>
+                    <a:prstGeom prst="rect">
+                      <a:avLst/>
+                    </a:prstGeom>
+                  </pic:spPr>
+                </pic:pic>
+              </a:graphicData>
+            </a:graphic>
+            <wp14:sizeRelH relativeFrom="page">
+              <wp14:pctWidth>0</wp14:pctWidth>
+            </wp14:sizeRelH>
+            <wp14:sizeRelV relativeFrom="page">
+              <wp14:pctHeight>0</wp14:pctHeight>
+            </wp14:sizeRelV>
+          </wp:anchor>
+        </w:drawing>
+      </w:r>
+      <w:r>
+        <w:rPr>
+          <w:noProof/>
+        </w:rPr>
+        <w:drawing>
+          <wp:anchor distT="0" distB="0" distL="114300" distR="114300" simplePos="0" relativeHeight="251664384" behindDoc="1" locked="0" layoutInCell="1" allowOverlap="1" wp14:anchorId="35C3E0BF">
+            <wp:simplePos x="0" y="0"/>
+            <wp:positionH relativeFrom="margin">
+              <wp:align>left</wp:align>
+            </wp:positionH>
+            <wp:positionV relativeFrom="paragraph">
+              <wp:posOffset>226695</wp:posOffset>
+            </wp:positionV>
+            <wp:extent cx="3515360" cy="2171700"/>
+            <wp:effectExtent l="0" t="0" r="8890" b="0"/>
+            <wp:wrapTight wrapText="bothSides">
+              <wp:wrapPolygon edited="0">
+                <wp:start x="0" y="0"/>
+                <wp:lineTo x="0" y="21411"/>
+                <wp:lineTo x="21538" y="21411"/>
+                <wp:lineTo x="21538" y="0"/>
+                <wp:lineTo x="0" y="0"/>
+              </wp:wrapPolygon>
+            </wp:wrapTight>
+            <wp:docPr id="5" name="Picture 5"/>
+            <wp:cNvGraphicFramePr>
+              <a:graphicFrameLocks xmlns:a="http://schemas.openxmlformats.org/drawingml/2006/main" noChangeAspect="1"/>
+            </wp:cNvGraphicFramePr>
+            <a:graphic xmlns:a="http://schemas.openxmlformats.org/drawingml/2006/main">
+              <a:graphicData uri="http://schemas.openxmlformats.org/drawingml/2006/picture">
+                <pic:pic xmlns:pic="http://schemas.openxmlformats.org/drawingml/2006/picture">
+                  <pic:nvPicPr>
+                    <pic:cNvPr id="1" name=""/>
+                    <pic:cNvPicPr/>
+                  </pic:nvPicPr>
+                  <pic:blipFill>
+                    <a:blip r:embed="rId14">
+                      <a:extLst>
+                        <a:ext uri="{28A0092B-C50C-407E-A947-70E740481C1C}">
+                          <a14:useLocalDpi xmlns:a14="http://schemas.microsoft.com/office/drawing/2010/main" val="0"/>
+                        </a:ext>
+                      </a:extLst>
+                    </a:blip>
+                    <a:stretch>
+                      <a:fillRect/>
+                    </a:stretch>
+                  </pic:blipFill>
+                  <pic:spPr>
+                    <a:xfrm>
+                      <a:off x="0" y="0"/>
+                      <a:ext cx="3533711" cy="2182993"/>
+                    </a:xfrm>
+                    <a:prstGeom prst="rect">
+                      <a:avLst/>
+                    </a:prstGeom>
+                  </pic:spPr>
+                </pic:pic>
+              </a:graphicData>
+            </a:graphic>
+            <wp14:sizeRelH relativeFrom="page">
+              <wp14:pctWidth>0</wp14:pctWidth>
+            </wp14:sizeRelH>
+            <wp14:sizeRelV relativeFrom="page">
+              <wp14:pctHeight>0</wp14:pctHeight>
+            </wp14:sizeRelV>
+          </wp:anchor>
+        </w:drawing>
+      </w:r>
+    </w:p>
+    <w:p>
+      <w:pPr>
+        <w:spacing w:after="160" w:line="259" w:lineRule="auto"/>
+        <w:ind w:left="0" w:firstLine="0"/>
+      </w:pPr>
+    </w:p>
+    <w:p>
+      <w:pPr>
+        <w:spacing w:after="160" w:line="259" w:lineRule="auto"/>
+        <w:ind w:left="0" w:firstLine="0"/>
+      </w:pPr>
+      <w:r>
+        <w:t>Para a criação do grupo dos turistas foi a«utilizado o algoritmo já descrito na secção Principais Algoritmos (fase 2 e 3). Este é também um algoritmo ganancioso.</w:t>
+      </w:r>
+      <w:r>
+        <w:rPr>
+          <w:noProof/>
+        </w:rPr>
+        <w:t xml:space="preserve"> </w:t>
+      </w:r>
+    </w:p>
+    <w:p>
+      <w:pPr>
+        <w:spacing w:after="160" w:line="259" w:lineRule="auto"/>
+        <w:ind w:left="0" w:firstLine="0"/>
+      </w:pPr>
+    </w:p>
+    <w:p>
+      <w:pPr>
+        <w:spacing w:after="160" w:line="259" w:lineRule="auto"/>
+        <w:ind w:left="0" w:firstLine="0"/>
+      </w:pPr>
+      <w:r>
+        <w:rPr>
+          <w:noProof/>
+        </w:rPr>
+        <w:lastRenderedPageBreak/>
+        <w:drawing>
+          <wp:anchor distT="0" distB="0" distL="114300" distR="114300" simplePos="0" relativeHeight="251666432" behindDoc="1" locked="0" layoutInCell="1" allowOverlap="1" wp14:anchorId="5CF31B53">
+            <wp:simplePos x="0" y="0"/>
+            <wp:positionH relativeFrom="margin">
+              <wp:align>left</wp:align>
+            </wp:positionH>
+            <wp:positionV relativeFrom="paragraph">
+              <wp:posOffset>3078480</wp:posOffset>
+            </wp:positionV>
+            <wp:extent cx="4358640" cy="2680970"/>
+            <wp:effectExtent l="0" t="0" r="3810" b="5080"/>
+            <wp:wrapTight wrapText="bothSides">
+              <wp:wrapPolygon edited="0">
+                <wp:start x="0" y="0"/>
+                <wp:lineTo x="0" y="21487"/>
+                <wp:lineTo x="21524" y="21487"/>
+                <wp:lineTo x="21524" y="0"/>
+                <wp:lineTo x="0" y="0"/>
+              </wp:wrapPolygon>
+            </wp:wrapTight>
+            <wp:docPr id="8" name="Picture 8"/>
+            <wp:cNvGraphicFramePr>
+              <a:graphicFrameLocks xmlns:a="http://schemas.openxmlformats.org/drawingml/2006/main" noChangeAspect="1"/>
+            </wp:cNvGraphicFramePr>
+            <a:graphic xmlns:a="http://schemas.openxmlformats.org/drawingml/2006/main">
+              <a:graphicData uri="http://schemas.openxmlformats.org/drawingml/2006/picture">
+                <pic:pic xmlns:pic="http://schemas.openxmlformats.org/drawingml/2006/picture">
+                  <pic:nvPicPr>
+                    <pic:cNvPr id="1" name=""/>
+                    <pic:cNvPicPr/>
+                  </pic:nvPicPr>
+                  <pic:blipFill rotWithShape="1">
+                    <a:blip r:embed="rId15">
+                      <a:extLst>
+                        <a:ext uri="{28A0092B-C50C-407E-A947-70E740481C1C}">
+                          <a14:useLocalDpi xmlns:a14="http://schemas.microsoft.com/office/drawing/2010/main" val="0"/>
+                        </a:ext>
+                      </a:extLst>
+                    </a:blip>
+                    <a:srcRect t="1235"/>
+                    <a:stretch/>
+                  </pic:blipFill>
+                  <pic:spPr bwMode="auto">
+                    <a:xfrm>
+                      <a:off x="0" y="0"/>
+                      <a:ext cx="4389952" cy="2700800"/>
+                    </a:xfrm>
+                    <a:prstGeom prst="rect">
+                      <a:avLst/>
+                    </a:prstGeom>
+                    <a:ln>
+                      <a:noFill/>
+                    </a:ln>
+                    <a:extLst>
+                      <a:ext uri="{53640926-AAD7-44D8-BBD7-CCE9431645EC}">
+                        <a14:shadowObscured xmlns:a14="http://schemas.microsoft.com/office/drawing/2010/main"/>
+                      </a:ext>
+                    </a:extLst>
+                  </pic:spPr>
+                </pic:pic>
+              </a:graphicData>
+            </a:graphic>
+            <wp14:sizeRelH relativeFrom="page">
+              <wp14:pctWidth>0</wp14:pctWidth>
+            </wp14:sizeRelH>
+            <wp14:sizeRelV relativeFrom="page">
+              <wp14:pctHeight>0</wp14:pctHeight>
+            </wp14:sizeRelV>
+          </wp:anchor>
+        </w:drawing>
+      </w:r>
+      <w:r>
+        <w:rPr>
+          <w:noProof/>
+        </w:rPr>
+        <w:drawing>
+          <wp:anchor distT="0" distB="0" distL="114300" distR="114300" simplePos="0" relativeHeight="251665408" behindDoc="1" locked="0" layoutInCell="1" allowOverlap="1" wp14:anchorId="6724D60A">
+            <wp:simplePos x="0" y="0"/>
+            <wp:positionH relativeFrom="margin">
+              <wp:align>left</wp:align>
+            </wp:positionH>
+            <wp:positionV relativeFrom="paragraph">
+              <wp:posOffset>0</wp:posOffset>
+            </wp:positionV>
+            <wp:extent cx="3649980" cy="2717553"/>
+            <wp:effectExtent l="0" t="0" r="7620" b="6985"/>
+            <wp:wrapTight wrapText="bothSides">
+              <wp:wrapPolygon edited="0">
+                <wp:start x="0" y="0"/>
+                <wp:lineTo x="0" y="21504"/>
+                <wp:lineTo x="21532" y="21504"/>
+                <wp:lineTo x="21532" y="0"/>
+                <wp:lineTo x="0" y="0"/>
+              </wp:wrapPolygon>
+            </wp:wrapTight>
+            <wp:docPr id="7" name="Picture 7"/>
+            <wp:cNvGraphicFramePr>
+              <a:graphicFrameLocks xmlns:a="http://schemas.openxmlformats.org/drawingml/2006/main" noChangeAspect="1"/>
+            </wp:cNvGraphicFramePr>
+            <a:graphic xmlns:a="http://schemas.openxmlformats.org/drawingml/2006/main">
+              <a:graphicData uri="http://schemas.openxmlformats.org/drawingml/2006/picture">
+                <pic:pic xmlns:pic="http://schemas.openxmlformats.org/drawingml/2006/picture">
+                  <pic:nvPicPr>
+                    <pic:cNvPr id="1" name=""/>
+                    <pic:cNvPicPr/>
+                  </pic:nvPicPr>
+                  <pic:blipFill>
+                    <a:blip r:embed="rId16">
+                      <a:extLst>
+                        <a:ext uri="{28A0092B-C50C-407E-A947-70E740481C1C}">
+                          <a14:useLocalDpi xmlns:a14="http://schemas.microsoft.com/office/drawing/2010/main" val="0"/>
+                        </a:ext>
+                      </a:extLst>
+                    </a:blip>
+                    <a:stretch>
+                      <a:fillRect/>
+                    </a:stretch>
+                  </pic:blipFill>
+                  <pic:spPr>
+                    <a:xfrm>
+                      <a:off x="0" y="0"/>
+                      <a:ext cx="3649980" cy="2717553"/>
+                    </a:xfrm>
+                    <a:prstGeom prst="rect">
+                      <a:avLst/>
+                    </a:prstGeom>
+                  </pic:spPr>
+                </pic:pic>
+              </a:graphicData>
+            </a:graphic>
+            <wp14:sizeRelH relativeFrom="page">
+              <wp14:pctWidth>0</wp14:pctWidth>
+            </wp14:sizeRelH>
+            <wp14:sizeRelV relativeFrom="page">
+              <wp14:pctHeight>0</wp14:pctHeight>
+            </wp14:sizeRelV>
+          </wp:anchor>
+        </w:drawing>
+      </w:r>
+      <w:r>
+        <w:br w:type="page"/>
+      </w:r>
+    </w:p>
+    <w:p>
+      <w:pPr>
+        <w:pStyle w:val="Heading1"/>
+        <w:ind w:left="-5"/>
+        <w:jc w:val="both"/>
+      </w:pPr>
+      <w:r>
+        <w:lastRenderedPageBreak/>
+        <w:t>Análise de complexidade dos algoritmos</w:t>
+      </w:r>
+      <w:bookmarkEnd w:id="44"/>
+    </w:p>
+    <w:p>
+      <w:r>
+        <w:rPr>
+          <w:b/>
+        </w:rPr>
+        <w:t>Algoritmo de Combinações</w:t>
+      </w:r>
+      <w:r>
+        <w:t xml:space="preserve"> (opção 9): n</w:t>
+      </w:r>
+      <w:r>
+        <w:rPr>
+          <w:vertAlign w:val="superscript"/>
+        </w:rPr>
+        <w:t>n</w:t>
+      </w:r>
+    </w:p>
+    <w:p>
+      <w:r>
+        <w:tab/>
+      </w:r>
+      <w:r>
+        <w:tab/>
+        <w:t>Função dfs : n</w:t>
+      </w:r>
+      <w:r>
+        <w:rPr>
+          <w:vertAlign w:val="superscript"/>
+        </w:rPr>
+        <w:t>n</w:t>
+      </w:r>
+    </w:p>
+    <w:p>
+      <w:r>
+        <w:tab/>
+      </w:r>
+      <w:r>
+        <w:tab/>
+        <w:t>Restante Processamento : n</w:t>
+      </w:r>
+      <w:r>
+        <w:rPr>
+          <w:vertAlign w:val="superscript"/>
+        </w:rPr>
+        <w:t>3</w:t>
+      </w:r>
+      <w:r>
+        <w:t>.log(n)</w:t>
+      </w:r>
+      <w:r>
+        <w:t xml:space="preserve"> (1 ciclo na função principal * 1 ciclo na função </w:t>
+      </w:r>
+      <w:r>
+        <w:t>calculateRouteWithOrderedPoints</w:t>
+      </w:r>
+      <w:r>
+        <w:t xml:space="preserve"> * n.log(n) de D</w:t>
+      </w:r>
+      <w:r>
+        <w:t>ijkstra</w:t>
+      </w:r>
+      <w:r>
+        <w:t>/A*)</w:t>
+      </w:r>
+    </w:p>
+    <w:p/>
+    <w:p>
+      <w:r>
+        <w:rPr>
+          <w:b/>
+        </w:rPr>
+        <w:t>Algoritmo Ganancioso/ Programação Dinâmica</w:t>
+      </w:r>
+      <w:r>
+        <w:t xml:space="preserve"> (opção 11): n</w:t>
+      </w:r>
+      <w:r>
+        <w:rPr>
+          <w:vertAlign w:val="superscript"/>
+        </w:rPr>
+        <w:t>3</w:t>
+      </w:r>
+      <w:r>
+        <w:t>.log(n)</w:t>
+      </w:r>
+      <w:r>
+        <w:t xml:space="preserve"> </w:t>
+      </w:r>
+      <w:r>
+        <w:t>(</w:t>
+      </w:r>
+      <w:r>
+        <w:t>2</w:t>
+      </w:r>
+      <w:r>
+        <w:t xml:space="preserve"> ciclo</w:t>
+      </w:r>
+      <w:r>
+        <w:t>s</w:t>
+      </w:r>
+      <w:r>
+        <w:t xml:space="preserve"> na função principal * n.log(n) de D</w:t>
+      </w:r>
+      <w:r>
+        <w:t>ijkstra</w:t>
+      </w:r>
+      <w:r>
+        <w:t>/A*)</w:t>
+      </w:r>
+    </w:p>
+    <w:p/>
+    <w:p>
+      <w:r>
+        <w:rPr>
+          <w:b/>
+        </w:rPr>
+        <w:t>Algoritmo de Turistas</w:t>
+      </w:r>
+      <w:r>
+        <w:t xml:space="preserve"> (opção 10 – </w:t>
+      </w:r>
+      <w:r>
+        <w:rPr>
+          <w:u w:val="single"/>
+        </w:rPr>
+        <w:t>apenas criação dos grupos</w:t>
+      </w:r>
+      <w:r>
+        <w:t>) : n</w:t>
+      </w:r>
+      <w:r>
+        <w:rPr>
+          <w:vertAlign w:val="superscript"/>
+        </w:rPr>
+        <w:t>3</w:t>
+      </w:r>
+      <w:r>
+        <w:t xml:space="preserve"> </w:t>
+      </w:r>
+    </w:p>
+    <w:p>
+      <w:pPr>
+        <w:ind w:left="718" w:firstLine="0"/>
+      </w:pPr>
+      <w:r>
+        <w:t>n</w:t>
+      </w:r>
+      <w:r>
+        <w:rPr>
+          <w:vertAlign w:val="superscript"/>
+        </w:rPr>
+        <w:t>3</w:t>
+      </w:r>
+      <w:r>
+        <w:t xml:space="preserve"> (1 ciclo na função principal * 2 ciclos encadeados na função </w:t>
+      </w:r>
+      <w:r>
+        <w:t>createTouristGroups</w:t>
+      </w:r>
+      <w:r>
+        <w:t>)</w:t>
+      </w:r>
+    </w:p>
+    <w:p>
+      <w:pPr>
+        <w:ind w:firstLine="698"/>
+      </w:pPr>
+      <w:r>
+        <w:t>n</w:t>
+      </w:r>
+      <w:r>
+        <w:rPr>
+          <w:vertAlign w:val="superscript"/>
+        </w:rPr>
+        <w:t>2</w:t>
+      </w:r>
+      <w:r>
+        <w:t xml:space="preserve"> (2 ciclos encadeados)</w:t>
+      </w:r>
+      <w:r>
+        <w:t>)</w:t>
+      </w:r>
+    </w:p>
+    <w:p>
+      <w:r>
+        <w:tab/>
+      </w:r>
+      <w:r>
+        <w:tab/>
+      </w:r>
+    </w:p>
+    <w:p>
+      <w:pPr>
+        <w:spacing w:after="160" w:line="259" w:lineRule="auto"/>
+        <w:ind w:left="0" w:firstLine="0"/>
         <w:rPr>
           <w:b/>
           <w:color w:val="182D37"/>
           <w:sz w:val="28"/>
         </w:rPr>
       </w:pPr>
-      <w:bookmarkStart w:id="45" w:name="_GoBack"/>
-      <w:bookmarkEnd w:id="45"/>
+      <w:bookmarkStart w:id="45" w:name="_Toc9891738"/>
       <w:r>
         <w:br w:type="page"/>
       </w:r>
     </w:p>
     <w:p>
       <w:pPr>
-        <w:pStyle w:val="Ttulo1"/>
+        <w:pStyle w:val="Heading1"/>
         <w:ind w:left="-5"/>
-      </w:pPr>
-      <w:r>
-        <w:lastRenderedPageBreak/>
-        <w:t>Análise de complexidade dos algoritmos</w:t>
-      </w:r>
-      <w:bookmarkEnd w:id="44"/>
-    </w:p>
-    <w:p>
-      <w:pPr>
-        <w:spacing w:after="160" w:line="259" w:lineRule="auto"/>
-        <w:ind w:left="0" w:firstLine="0"/>
-        <w:jc w:val="left"/>
-        <w:rPr>
-          <w:b/>
-          <w:color w:val="182D37"/>
-          <w:sz w:val="28"/>
-        </w:rPr>
-      </w:pPr>
-    </w:p>
-    <w:p>
-      <w:pPr>
-        <w:spacing w:after="160" w:line="259" w:lineRule="auto"/>
-        <w:ind w:left="0" w:firstLine="0"/>
-        <w:jc w:val="left"/>
-        <w:rPr>
-          <w:b/>
-          <w:color w:val="182D37"/>
-          <w:sz w:val="28"/>
-        </w:rPr>
-      </w:pPr>
-      <w:bookmarkStart w:id="46" w:name="_Toc9891738"/>
-      <w:r>
-        <w:br w:type="page"/>
-      </w:r>
-    </w:p>
-    <w:p>
-      <w:pPr>
-        <w:pStyle w:val="Ttulo1"/>
-        <w:ind w:left="-5"/>
+        <w:jc w:val="both"/>
       </w:pPr>
       <w:r>
         <w:lastRenderedPageBreak/>
         <w:t>Conclusão</w:t>
       </w:r>
-      <w:bookmarkEnd w:id="46"/>
+      <w:bookmarkEnd w:id="45"/>
       <w:r>
         <w:rPr>
           <w:color w:val="000000"/>
@@ -6728,15 +7369,7 @@
         <w:ind w:left="-5" w:right="2" w:firstLine="713"/>
       </w:pPr>
       <w:r>
-        <w:t xml:space="preserve">Pensar de antemão nas estruturas de dados e algoritmos que só serão utilizados numa fase futura revelou-se </w:t>
-      </w:r>
-      <w:proofErr w:type="gramStart"/>
-      <w:r>
-        <w:t>difícil</w:t>
-      </w:r>
-      <w:proofErr w:type="gramEnd"/>
-      <w:r>
-        <w:t xml:space="preserve"> mas considerámos que conseguimos fazer uma previsão relativamente acertada. </w:t>
+        <w:t xml:space="preserve">Pensar de antemão nas estruturas de dados e algoritmos que só serão utilizados numa fase futura revelou-se difícil mas considerámos que conseguimos fazer uma previsão relativamente acertada. </w:t>
       </w:r>
     </w:p>
     <w:p>
@@ -6762,15 +7395,16 @@
     </w:p>
     <w:p>
       <w:pPr>
-        <w:pStyle w:val="Ttulo1"/>
+        <w:pStyle w:val="Heading1"/>
         <w:ind w:left="-5"/>
-      </w:pPr>
-      <w:bookmarkStart w:id="47" w:name="_Toc9891739"/>
+        <w:jc w:val="both"/>
+      </w:pPr>
+      <w:bookmarkStart w:id="46" w:name="_Toc9891739"/>
       <w:r>
         <w:lastRenderedPageBreak/>
         <w:t>Bibliografia</w:t>
       </w:r>
-      <w:bookmarkEnd w:id="47"/>
+      <w:bookmarkEnd w:id="46"/>
       <w:r>
         <w:t xml:space="preserve"> </w:t>
       </w:r>
@@ -6783,7 +7417,6 @@
         </w:numPr>
         <w:spacing w:line="359" w:lineRule="auto"/>
         <w:ind w:right="1" w:hanging="360"/>
-        <w:jc w:val="left"/>
       </w:pPr>
       <w:r>
         <w:t xml:space="preserve">PowerPoints das aulas teóricas da unidade curricular, R. Rossetti, L. Ferreira, L. Teófilo, J. Filgueiras, F. Andrade </w:t>
@@ -6799,10 +7432,11 @@
         <w:ind w:right="1" w:hanging="360"/>
         <w:jc w:val="left"/>
       </w:pPr>
+      <w:bookmarkStart w:id="47" w:name="_GoBack"/>
       <w:r>
         <w:t xml:space="preserve">Problema do caixeiro viajante, </w:t>
       </w:r>
-      <w:hyperlink r:id="rId10">
+      <w:hyperlink r:id="rId17">
         <w:r>
           <w:rPr>
             <w:color w:val="0000FF"/>
@@ -6811,8 +7445,8 @@
           <w:t>https://pt.wikipedia.org/wiki/Problema_do_caixeiro</w:t>
         </w:r>
       </w:hyperlink>
-      <w:hyperlink r:id="rId11"/>
-      <w:hyperlink r:id="rId12">
+      <w:hyperlink r:id="rId18"/>
+      <w:hyperlink r:id="rId19">
         <w:r>
           <w:rPr>
             <w:color w:val="0000FF"/>
@@ -6821,11 +7455,12 @@
           <w:t>viajante</w:t>
         </w:r>
       </w:hyperlink>
-      <w:hyperlink r:id="rId13">
+      <w:hyperlink r:id="rId20">
         <w:r>
           <w:t xml:space="preserve"> </w:t>
         </w:r>
       </w:hyperlink>
+      <w:bookmarkEnd w:id="47"/>
     </w:p>
     <w:sectPr>
       <w:pgSz w:w="12240" w:h="15840"/>
@@ -9392,7 +10027,7 @@
       </w:pPr>
     </w:pPrDefault>
   </w:docDefaults>
-  <w:latentStyles w:defLockedState="0" w:defUIPriority="99" w:defSemiHidden="0" w:defUnhideWhenUsed="0" w:defQFormat="0" w:count="376">
+  <w:latentStyles w:defLockedState="0" w:defUIPriority="99" w:defSemiHidden="0" w:defUnhideWhenUsed="0" w:defQFormat="0" w:count="375">
     <w:lsdException w:name="Normal" w:uiPriority="0" w:qFormat="1"/>
     <w:lsdException w:name="heading 1" w:uiPriority="9" w:qFormat="1"/>
     <w:lsdException w:name="heading 2" w:semiHidden="1" w:uiPriority="9" w:unhideWhenUsed="1" w:qFormat="1"/>
@@ -9498,6 +10133,7 @@
     <w:lsdException w:name="HTML Sample" w:semiHidden="1" w:unhideWhenUsed="1"/>
     <w:lsdException w:name="HTML Typewriter" w:semiHidden="1" w:unhideWhenUsed="1"/>
     <w:lsdException w:name="HTML Variable" w:semiHidden="1" w:unhideWhenUsed="1"/>
+    <w:lsdException w:name="Normal Table" w:semiHidden="1" w:unhideWhenUsed="1"/>
     <w:lsdException w:name="annotation subject" w:semiHidden="1" w:unhideWhenUsed="1"/>
     <w:lsdException w:name="No List" w:semiHidden="1" w:unhideWhenUsed="1"/>
     <w:lsdException w:name="Outline List 1" w:semiHidden="1" w:unhideWhenUsed="1"/>
@@ -9544,8 +10180,10 @@
     <w:lsdException w:name="Table Subtle 2" w:semiHidden="1" w:unhideWhenUsed="1"/>
     <w:lsdException w:name="Table Web 1" w:semiHidden="1" w:unhideWhenUsed="1"/>
     <w:lsdException w:name="Table Web 2" w:semiHidden="1" w:unhideWhenUsed="1"/>
+    <w:lsdException w:name="Table Web 3" w:semiHidden="1" w:unhideWhenUsed="1"/>
     <w:lsdException w:name="Balloon Text" w:semiHidden="1" w:unhideWhenUsed="1"/>
     <w:lsdException w:name="Table Grid" w:uiPriority="39"/>
+    <w:lsdException w:name="Table Theme" w:semiHidden="1" w:unhideWhenUsed="1"/>
     <w:lsdException w:name="Placeholder Text" w:semiHidden="1"/>
     <w:lsdException w:name="No Spacing" w:uiPriority="1" w:qFormat="1"/>
     <w:lsdException w:name="Light Shading" w:uiPriority="60"/>
@@ -9765,7 +10403,6 @@
     <w:lsdException w:name="Smart Hyperlink" w:semiHidden="1" w:unhideWhenUsed="1"/>
     <w:lsdException w:name="Hashtag" w:semiHidden="1" w:unhideWhenUsed="1"/>
     <w:lsdException w:name="Unresolved Mention" w:semiHidden="1" w:unhideWhenUsed="1"/>
-    <w:lsdException w:name="Smart Link" w:semiHidden="1" w:unhideWhenUsed="1"/>
   </w:latentStyles>
   <w:style w:type="paragraph" w:default="1" w:styleId="Normal">
     <w:name w:val="Normal"/>
@@ -9780,10 +10417,10 @@
       <w:color w:val="000000"/>
     </w:rPr>
   </w:style>
-  <w:style w:type="paragraph" w:styleId="Ttulo1">
+  <w:style w:type="paragraph" w:styleId="Heading1">
     <w:name w:val="heading 1"/>
     <w:next w:val="Normal"/>
-    <w:link w:val="Ttulo1Carter"/>
+    <w:link w:val="Heading1Char"/>
     <w:uiPriority w:val="9"/>
     <w:qFormat/>
     <w:pPr>
@@ -9800,10 +10437,10 @@
       <w:sz w:val="28"/>
     </w:rPr>
   </w:style>
-  <w:style w:type="paragraph" w:styleId="Ttulo2">
+  <w:style w:type="paragraph" w:styleId="Heading2">
     <w:name w:val="heading 2"/>
     <w:next w:val="Normal"/>
-    <w:link w:val="Ttulo2Carter"/>
+    <w:link w:val="Heading2Char"/>
     <w:uiPriority w:val="9"/>
     <w:unhideWhenUsed/>
     <w:qFormat/>
@@ -9821,10 +10458,10 @@
       <w:sz w:val="24"/>
     </w:rPr>
   </w:style>
-  <w:style w:type="paragraph" w:styleId="Ttulo3">
+  <w:style w:type="paragraph" w:styleId="Heading3">
     <w:name w:val="heading 3"/>
     <w:next w:val="Normal"/>
-    <w:link w:val="Ttulo3Carter"/>
+    <w:link w:val="Heading3Char"/>
     <w:uiPriority w:val="9"/>
     <w:unhideWhenUsed/>
     <w:qFormat/>
@@ -9841,10 +10478,10 @@
       <w:color w:val="182D37"/>
     </w:rPr>
   </w:style>
-  <w:style w:type="paragraph" w:styleId="Ttulo4">
+  <w:style w:type="paragraph" w:styleId="Heading4">
     <w:name w:val="heading 4"/>
     <w:next w:val="Normal"/>
-    <w:link w:val="Ttulo4Carter"/>
+    <w:link w:val="Heading4Char"/>
     <w:uiPriority w:val="9"/>
     <w:unhideWhenUsed/>
     <w:qFormat/>
@@ -9860,13 +10497,13 @@
       <w:color w:val="182D37"/>
     </w:rPr>
   </w:style>
-  <w:style w:type="character" w:default="1" w:styleId="Tipodeletrapredefinidodopargrafo">
+  <w:style w:type="character" w:default="1" w:styleId="DefaultParagraphFont">
     <w:name w:val="Default Paragraph Font"/>
     <w:uiPriority w:val="1"/>
     <w:semiHidden/>
     <w:unhideWhenUsed/>
   </w:style>
-  <w:style w:type="table" w:default="1" w:styleId="Tabelanormal">
+  <w:style w:type="table" w:default="1" w:styleId="TableNormal">
     <w:name w:val="Normal Table"/>
     <w:uiPriority w:val="99"/>
     <w:semiHidden/>
@@ -9881,15 +10518,15 @@
       </w:tblCellMar>
     </w:tblPr>
   </w:style>
-  <w:style w:type="numbering" w:default="1" w:styleId="Semlista">
+  <w:style w:type="numbering" w:default="1" w:styleId="NoList">
     <w:name w:val="No List"/>
     <w:uiPriority w:val="99"/>
     <w:semiHidden/>
     <w:unhideWhenUsed/>
   </w:style>
-  <w:style w:type="character" w:customStyle="1" w:styleId="Ttulo3Carter">
-    <w:name w:val="Título 3 Caráter"/>
-    <w:link w:val="Ttulo3"/>
+  <w:style w:type="character" w:customStyle="1" w:styleId="Heading3Char">
+    <w:name w:val="Heading 3 Char"/>
+    <w:link w:val="Heading3"/>
     <w:rPr>
       <w:rFonts w:ascii="Arial" w:eastAsia="Arial" w:hAnsi="Arial" w:cs="Arial"/>
       <w:b/>
@@ -9897,18 +10534,18 @@
       <w:sz w:val="22"/>
     </w:rPr>
   </w:style>
-  <w:style w:type="character" w:customStyle="1" w:styleId="Ttulo4Carter">
-    <w:name w:val="Título 4 Caráter"/>
-    <w:link w:val="Ttulo4"/>
+  <w:style w:type="character" w:customStyle="1" w:styleId="Heading4Char">
+    <w:name w:val="Heading 4 Char"/>
+    <w:link w:val="Heading4"/>
     <w:rPr>
       <w:rFonts w:ascii="Arial" w:eastAsia="Arial" w:hAnsi="Arial" w:cs="Arial"/>
       <w:color w:val="182D37"/>
       <w:sz w:val="22"/>
     </w:rPr>
   </w:style>
-  <w:style w:type="character" w:customStyle="1" w:styleId="Ttulo1Carter">
-    <w:name w:val="Título 1 Caráter"/>
-    <w:link w:val="Ttulo1"/>
+  <w:style w:type="character" w:customStyle="1" w:styleId="Heading1Char">
+    <w:name w:val="Heading 1 Char"/>
+    <w:link w:val="Heading1"/>
     <w:rPr>
       <w:rFonts w:ascii="Arial" w:eastAsia="Arial" w:hAnsi="Arial" w:cs="Arial"/>
       <w:b/>
@@ -9916,9 +10553,9 @@
       <w:sz w:val="28"/>
     </w:rPr>
   </w:style>
-  <w:style w:type="character" w:customStyle="1" w:styleId="Ttulo2Carter">
-    <w:name w:val="Título 2 Caráter"/>
-    <w:link w:val="Ttulo2"/>
+  <w:style w:type="character" w:customStyle="1" w:styleId="Heading2Char">
+    <w:name w:val="Heading 2 Char"/>
+    <w:link w:val="Heading2"/>
     <w:rPr>
       <w:rFonts w:ascii="Arial" w:eastAsia="Arial" w:hAnsi="Arial" w:cs="Arial"/>
       <w:b/>
@@ -9926,7 +10563,7 @@
       <w:sz w:val="24"/>
     </w:rPr>
   </w:style>
-  <w:style w:type="paragraph" w:styleId="ndice1">
+  <w:style w:type="paragraph" w:styleId="TOC1">
     <w:name w:val="toc 1"/>
     <w:hidden/>
     <w:uiPriority w:val="39"/>
@@ -9939,7 +10576,7 @@
       <w:color w:val="000000"/>
     </w:rPr>
   </w:style>
-  <w:style w:type="paragraph" w:styleId="ndice2">
+  <w:style w:type="paragraph" w:styleId="TOC2">
     <w:name w:val="toc 2"/>
     <w:hidden/>
     <w:uiPriority w:val="39"/>
@@ -9952,7 +10589,7 @@
       <w:color w:val="000000"/>
     </w:rPr>
   </w:style>
-  <w:style w:type="paragraph" w:styleId="ndice3">
+  <w:style w:type="paragraph" w:styleId="TOC3">
     <w:name w:val="toc 3"/>
     <w:hidden/>
     <w:uiPriority w:val="39"/>
@@ -9966,7 +10603,7 @@
       <w:color w:val="000000"/>
     </w:rPr>
   </w:style>
-  <w:style w:type="paragraph" w:styleId="ndice4">
+  <w:style w:type="paragraph" w:styleId="TOC4">
     <w:name w:val="toc 4"/>
     <w:hidden/>
     <w:uiPriority w:val="39"/>
@@ -9980,10 +10617,10 @@
       <w:color w:val="000000"/>
     </w:rPr>
   </w:style>
-  <w:style w:type="paragraph" w:styleId="Textodebalo">
+  <w:style w:type="paragraph" w:styleId="BalloonText">
     <w:name w:val="Balloon Text"/>
     <w:basedOn w:val="Normal"/>
-    <w:link w:val="TextodebaloCarter"/>
+    <w:link w:val="BalloonTextChar"/>
     <w:uiPriority w:val="99"/>
     <w:semiHidden/>
     <w:unhideWhenUsed/>
@@ -9997,10 +10634,10 @@
       <w:szCs w:val="18"/>
     </w:rPr>
   </w:style>
-  <w:style w:type="character" w:customStyle="1" w:styleId="TextodebaloCarter">
-    <w:name w:val="Texto de balão Caráter"/>
-    <w:basedOn w:val="Tipodeletrapredefinidodopargrafo"/>
-    <w:link w:val="Textodebalo"/>
+  <w:style w:type="character" w:customStyle="1" w:styleId="BalloonTextChar">
+    <w:name w:val="Balloon Text Char"/>
+    <w:basedOn w:val="DefaultParagraphFont"/>
+    <w:link w:val="BalloonText"/>
     <w:uiPriority w:val="99"/>
     <w:semiHidden/>
     <w:rsid w:val="00F46348"/>
@@ -10011,7 +10648,7 @@
       <w:szCs w:val="18"/>
     </w:rPr>
   </w:style>
-  <w:style w:type="paragraph" w:styleId="PargrafodaLista">
+  <w:style w:type="paragraph" w:styleId="ListParagraph">
     <w:name w:val="List Paragraph"/>
     <w:basedOn w:val="Normal"/>
     <w:uiPriority w:val="34"/>
@@ -10022,7 +10659,7 @@
       <w:contextualSpacing/>
     </w:pPr>
   </w:style>
-  <w:style w:type="paragraph" w:styleId="Legenda">
+  <w:style w:type="paragraph" w:styleId="Caption">
     <w:name w:val="caption"/>
     <w:basedOn w:val="Normal"/>
     <w:next w:val="Normal"/>
@@ -10041,9 +10678,9 @@
       <w:szCs w:val="18"/>
     </w:rPr>
   </w:style>
-  <w:style w:type="character" w:styleId="Hiperligao">
+  <w:style w:type="character" w:styleId="Hyperlink">
     <w:name w:val="Hyperlink"/>
-    <w:basedOn w:val="Tipodeletrapredefinidodopargrafo"/>
+    <w:basedOn w:val="DefaultParagraphFont"/>
     <w:uiPriority w:val="99"/>
     <w:unhideWhenUsed/>
     <w:rsid w:val="00AC63F8"/>
@@ -10355,7 +10992,7 @@
 </file>
 
 <file path=customXml/itemProps1.xml><?xml version="1.0" encoding="utf-8"?>
-<ds:datastoreItem xmlns:ds="http://schemas.openxmlformats.org/officeDocument/2006/customXml" ds:itemID="{0B216E51-D50E-423F-8287-8FC5F949F9B2}">
+<ds:datastoreItem xmlns:ds="http://schemas.openxmlformats.org/officeDocument/2006/customXml" ds:itemID="{BC1E5A70-9AD5-463F-AFBC-FF5E55711B78}">
   <ds:schemaRefs>
     <ds:schemaRef ds:uri="http://schemas.openxmlformats.org/officeDocument/2006/bibliography"/>
   </ds:schemaRefs>

--- a/CAL1819_2MIEIC07_7_3.docx
+++ b/CAL1819_2MIEIC07_7_3.docx
@@ -530,7 +530,7 @@
       <w:sdtContent>
         <w:p>
           <w:pPr>
-            <w:pStyle w:val="TOC1"/>
+            <w:pStyle w:val="ndice1"/>
             <w:tabs>
               <w:tab w:val="right" w:pos="9357"/>
             </w:tabs>
@@ -552,7 +552,7 @@
           <w:hyperlink w:anchor="_Toc9891696" w:history="1">
             <w:r>
               <w:rPr>
-                <w:rStyle w:val="Hyperlink"/>
+                <w:rStyle w:val="Hiperligao"/>
                 <w:noProof/>
               </w:rPr>
               <w:t>Descrição do Tema</w:t>
@@ -609,7 +609,7 @@
         </w:p>
         <w:p>
           <w:pPr>
-            <w:pStyle w:val="TOC2"/>
+            <w:pStyle w:val="ndice2"/>
             <w:tabs>
               <w:tab w:val="right" w:pos="9357"/>
             </w:tabs>
@@ -622,7 +622,7 @@
           <w:hyperlink w:anchor="_Toc9891697" w:history="1">
             <w:r>
               <w:rPr>
-                <w:rStyle w:val="Hyperlink"/>
+                <w:rStyle w:val="Hiperligao"/>
                 <w:noProof/>
               </w:rPr>
               <w:t>1ª Fase de Implementação</w:t>
@@ -679,7 +679,7 @@
         </w:p>
         <w:p>
           <w:pPr>
-            <w:pStyle w:val="TOC3"/>
+            <w:pStyle w:val="ndice3"/>
             <w:tabs>
               <w:tab w:val="right" w:pos="9357"/>
             </w:tabs>
@@ -692,7 +692,7 @@
           <w:hyperlink w:anchor="_Toc9891698" w:history="1">
             <w:r>
               <w:rPr>
-                <w:rStyle w:val="Hyperlink"/>
+                <w:rStyle w:val="Hiperligao"/>
                 <w:noProof/>
               </w:rPr>
               <w:t>Fase 1.1</w:t>
@@ -749,7 +749,7 @@
         </w:p>
         <w:p>
           <w:pPr>
-            <w:pStyle w:val="TOC3"/>
+            <w:pStyle w:val="ndice3"/>
             <w:tabs>
               <w:tab w:val="right" w:pos="9357"/>
             </w:tabs>
@@ -762,7 +762,7 @@
           <w:hyperlink w:anchor="_Toc9891699" w:history="1">
             <w:r>
               <w:rPr>
-                <w:rStyle w:val="Hyperlink"/>
+                <w:rStyle w:val="Hiperligao"/>
                 <w:noProof/>
               </w:rPr>
               <w:t>Fase 1.2</w:t>
@@ -819,7 +819,7 @@
         </w:p>
         <w:p>
           <w:pPr>
-            <w:pStyle w:val="TOC3"/>
+            <w:pStyle w:val="ndice3"/>
             <w:tabs>
               <w:tab w:val="right" w:pos="9357"/>
             </w:tabs>
@@ -832,7 +832,7 @@
           <w:hyperlink w:anchor="_Toc9891700" w:history="1">
             <w:r>
               <w:rPr>
-                <w:rStyle w:val="Hyperlink"/>
+                <w:rStyle w:val="Hiperligao"/>
                 <w:noProof/>
               </w:rPr>
               <w:t>Fase 1.3</w:t>
@@ -889,7 +889,7 @@
         </w:p>
         <w:p>
           <w:pPr>
-            <w:pStyle w:val="TOC2"/>
+            <w:pStyle w:val="ndice2"/>
             <w:tabs>
               <w:tab w:val="right" w:pos="9357"/>
             </w:tabs>
@@ -902,7 +902,7 @@
           <w:hyperlink w:anchor="_Toc9891701" w:history="1">
             <w:r>
               <w:rPr>
-                <w:rStyle w:val="Hyperlink"/>
+                <w:rStyle w:val="Hiperligao"/>
                 <w:noProof/>
               </w:rPr>
               <w:t>2ª Fase de Implementação</w:t>
@@ -959,7 +959,7 @@
         </w:p>
         <w:p>
           <w:pPr>
-            <w:pStyle w:val="TOC2"/>
+            <w:pStyle w:val="ndice2"/>
             <w:tabs>
               <w:tab w:val="right" w:pos="9357"/>
             </w:tabs>
@@ -972,7 +972,7 @@
           <w:hyperlink w:anchor="_Toc9891702" w:history="1">
             <w:r>
               <w:rPr>
-                <w:rStyle w:val="Hyperlink"/>
+                <w:rStyle w:val="Hiperligao"/>
                 <w:noProof/>
               </w:rPr>
               <w:t>3ª Fase de Implementação</w:t>
@@ -1029,7 +1029,7 @@
         </w:p>
         <w:p>
           <w:pPr>
-            <w:pStyle w:val="TOC1"/>
+            <w:pStyle w:val="ndice1"/>
             <w:tabs>
               <w:tab w:val="right" w:pos="9357"/>
             </w:tabs>
@@ -1042,7 +1042,7 @@
           <w:hyperlink w:anchor="_Toc9891703" w:history="1">
             <w:r>
               <w:rPr>
-                <w:rStyle w:val="Hyperlink"/>
+                <w:rStyle w:val="Hiperligao"/>
                 <w:noProof/>
               </w:rPr>
               <w:t>Formalização do Problema</w:t>
@@ -1099,7 +1099,7 @@
         </w:p>
         <w:p>
           <w:pPr>
-            <w:pStyle w:val="TOC2"/>
+            <w:pStyle w:val="ndice2"/>
             <w:tabs>
               <w:tab w:val="right" w:pos="9357"/>
             </w:tabs>
@@ -1112,7 +1112,7 @@
           <w:hyperlink w:anchor="_Toc9891704" w:history="1">
             <w:r>
               <w:rPr>
-                <w:rStyle w:val="Hyperlink"/>
+                <w:rStyle w:val="Hiperligao"/>
                 <w:noProof/>
               </w:rPr>
               <w:t>Dados de Entrada</w:t>
@@ -1169,7 +1169,7 @@
         </w:p>
         <w:p>
           <w:pPr>
-            <w:pStyle w:val="TOC2"/>
+            <w:pStyle w:val="ndice2"/>
             <w:tabs>
               <w:tab w:val="right" w:pos="9357"/>
             </w:tabs>
@@ -1182,7 +1182,7 @@
           <w:hyperlink w:anchor="_Toc9891705" w:history="1">
             <w:r>
               <w:rPr>
-                <w:rStyle w:val="Hyperlink"/>
+                <w:rStyle w:val="Hiperligao"/>
                 <w:noProof/>
               </w:rPr>
               <w:t>Dados de Saída</w:t>
@@ -1239,7 +1239,7 @@
         </w:p>
         <w:p>
           <w:pPr>
-            <w:pStyle w:val="TOC2"/>
+            <w:pStyle w:val="ndice2"/>
             <w:tabs>
               <w:tab w:val="right" w:pos="9357"/>
             </w:tabs>
@@ -1252,7 +1252,7 @@
           <w:hyperlink w:anchor="_Toc9891706" w:history="1">
             <w:r>
               <w:rPr>
-                <w:rStyle w:val="Hyperlink"/>
+                <w:rStyle w:val="Hiperligao"/>
                 <w:noProof/>
               </w:rPr>
               <w:t>Restrições nos dados de entrada</w:t>
@@ -1309,7 +1309,7 @@
         </w:p>
         <w:p>
           <w:pPr>
-            <w:pStyle w:val="TOC2"/>
+            <w:pStyle w:val="ndice2"/>
             <w:tabs>
               <w:tab w:val="right" w:pos="9357"/>
             </w:tabs>
@@ -1322,7 +1322,7 @@
           <w:hyperlink w:anchor="_Toc9891707" w:history="1">
             <w:r>
               <w:rPr>
-                <w:rStyle w:val="Hyperlink"/>
+                <w:rStyle w:val="Hiperligao"/>
                 <w:noProof/>
               </w:rPr>
               <w:t>Restrições nos dados de saída</w:t>
@@ -1379,7 +1379,7 @@
         </w:p>
         <w:p>
           <w:pPr>
-            <w:pStyle w:val="TOC2"/>
+            <w:pStyle w:val="ndice2"/>
             <w:tabs>
               <w:tab w:val="right" w:pos="9357"/>
             </w:tabs>
@@ -1392,7 +1392,7 @@
           <w:hyperlink w:anchor="_Toc9891708" w:history="1">
             <w:r>
               <w:rPr>
-                <w:rStyle w:val="Hyperlink"/>
+                <w:rStyle w:val="Hiperligao"/>
                 <w:noProof/>
               </w:rPr>
               <w:t>Função objetivo</w:t>
@@ -1449,7 +1449,7 @@
         </w:p>
         <w:p>
           <w:pPr>
-            <w:pStyle w:val="TOC1"/>
+            <w:pStyle w:val="ndice1"/>
             <w:tabs>
               <w:tab w:val="right" w:pos="9357"/>
             </w:tabs>
@@ -1462,7 +1462,7 @@
           <w:hyperlink w:anchor="_Toc9891709" w:history="1">
             <w:r>
               <w:rPr>
-                <w:rStyle w:val="Hyperlink"/>
+                <w:rStyle w:val="Hiperligao"/>
                 <w:noProof/>
               </w:rPr>
               <w:t>Perspetiva da Solução</w:t>
@@ -1519,7 +1519,7 @@
         </w:p>
         <w:p>
           <w:pPr>
-            <w:pStyle w:val="TOC2"/>
+            <w:pStyle w:val="ndice2"/>
             <w:tabs>
               <w:tab w:val="right" w:pos="9357"/>
             </w:tabs>
@@ -1532,7 +1532,7 @@
           <w:hyperlink w:anchor="_Toc9891710" w:history="1">
             <w:r>
               <w:rPr>
-                <w:rStyle w:val="Hyperlink"/>
+                <w:rStyle w:val="Hiperligao"/>
                 <w:noProof/>
               </w:rPr>
               <w:t>Estruturas de Dados</w:t>
@@ -1589,7 +1589,7 @@
         </w:p>
         <w:p>
           <w:pPr>
-            <w:pStyle w:val="TOC3"/>
+            <w:pStyle w:val="ndice3"/>
             <w:tabs>
               <w:tab w:val="right" w:pos="9357"/>
             </w:tabs>
@@ -1602,7 +1602,7 @@
           <w:hyperlink w:anchor="_Toc9891711" w:history="1">
             <w:r>
               <w:rPr>
-                <w:rStyle w:val="Hyperlink"/>
+                <w:rStyle w:val="Hiperligao"/>
                 <w:noProof/>
               </w:rPr>
               <w:t>Grafo</w:t>
@@ -1659,7 +1659,7 @@
         </w:p>
         <w:p>
           <w:pPr>
-            <w:pStyle w:val="TOC3"/>
+            <w:pStyle w:val="ndice3"/>
             <w:tabs>
               <w:tab w:val="right" w:pos="9357"/>
             </w:tabs>
@@ -1672,7 +1672,7 @@
           <w:hyperlink w:anchor="_Toc9891712" w:history="1">
             <w:r>
               <w:rPr>
-                <w:rStyle w:val="Hyperlink"/>
+                <w:rStyle w:val="Hiperligao"/>
                 <w:noProof/>
               </w:rPr>
               <w:t>Bus</w:t>
@@ -1729,7 +1729,7 @@
         </w:p>
         <w:p>
           <w:pPr>
-            <w:pStyle w:val="TOC3"/>
+            <w:pStyle w:val="ndice3"/>
             <w:tabs>
               <w:tab w:val="right" w:pos="9357"/>
             </w:tabs>
@@ -1742,7 +1742,7 @@
           <w:hyperlink w:anchor="_Toc9891713" w:history="1">
             <w:r>
               <w:rPr>
-                <w:rStyle w:val="Hyperlink"/>
+                <w:rStyle w:val="Hiperligao"/>
                 <w:noProof/>
               </w:rPr>
               <w:t>Tourist</w:t>
@@ -1799,7 +1799,7 @@
         </w:p>
         <w:p>
           <w:pPr>
-            <w:pStyle w:val="TOC3"/>
+            <w:pStyle w:val="ndice3"/>
             <w:tabs>
               <w:tab w:val="right" w:pos="9357"/>
             </w:tabs>
@@ -1812,7 +1812,7 @@
           <w:hyperlink w:anchor="_Toc9891714" w:history="1">
             <w:r>
               <w:rPr>
-                <w:rStyle w:val="Hyperlink"/>
+                <w:rStyle w:val="Hiperligao"/>
                 <w:noProof/>
               </w:rPr>
               <w:t>Empresa</w:t>
@@ -1869,7 +1869,7 @@
         </w:p>
         <w:p>
           <w:pPr>
-            <w:pStyle w:val="TOC2"/>
+            <w:pStyle w:val="ndice2"/>
             <w:tabs>
               <w:tab w:val="right" w:pos="9357"/>
             </w:tabs>
@@ -1882,7 +1882,7 @@
           <w:hyperlink w:anchor="_Toc9891715" w:history="1">
             <w:r>
               <w:rPr>
-                <w:rStyle w:val="Hyperlink"/>
+                <w:rStyle w:val="Hiperligao"/>
                 <w:noProof/>
               </w:rPr>
               <w:t>Principais Algoritmos</w:t>
@@ -1939,7 +1939,7 @@
         </w:p>
         <w:p>
           <w:pPr>
-            <w:pStyle w:val="TOC3"/>
+            <w:pStyle w:val="ndice3"/>
             <w:tabs>
               <w:tab w:val="right" w:pos="9357"/>
             </w:tabs>
@@ -1952,7 +1952,7 @@
           <w:hyperlink w:anchor="_Toc9891716" w:history="1">
             <w:r>
               <w:rPr>
-                <w:rStyle w:val="Hyperlink"/>
+                <w:rStyle w:val="Hiperligao"/>
                 <w:noProof/>
               </w:rPr>
               <w:t>Fase 1</w:t>
@@ -2009,7 +2009,7 @@
         </w:p>
         <w:p>
           <w:pPr>
-            <w:pStyle w:val="TOC4"/>
+            <w:pStyle w:val="ndice4"/>
             <w:tabs>
               <w:tab w:val="right" w:pos="9357"/>
             </w:tabs>
@@ -2022,7 +2022,7 @@
           <w:hyperlink w:anchor="_Toc9891717" w:history="1">
             <w:r>
               <w:rPr>
-                <w:rStyle w:val="Hyperlink"/>
+                <w:rStyle w:val="Hiperligao"/>
                 <w:noProof/>
               </w:rPr>
               <w:t>Fase 1.1</w:t>
@@ -2079,7 +2079,7 @@
         </w:p>
         <w:p>
           <w:pPr>
-            <w:pStyle w:val="TOC4"/>
+            <w:pStyle w:val="ndice4"/>
             <w:tabs>
               <w:tab w:val="right" w:pos="9357"/>
             </w:tabs>
@@ -2092,7 +2092,7 @@
           <w:hyperlink w:anchor="_Toc9891718" w:history="1">
             <w:r>
               <w:rPr>
-                <w:rStyle w:val="Hyperlink"/>
+                <w:rStyle w:val="Hiperligao"/>
                 <w:noProof/>
               </w:rPr>
               <w:t>Fase 1.2</w:t>
@@ -2149,7 +2149,7 @@
         </w:p>
         <w:p>
           <w:pPr>
-            <w:pStyle w:val="TOC4"/>
+            <w:pStyle w:val="ndice4"/>
             <w:tabs>
               <w:tab w:val="right" w:pos="9357"/>
             </w:tabs>
@@ -2162,7 +2162,7 @@
           <w:hyperlink w:anchor="_Toc9891719" w:history="1">
             <w:r>
               <w:rPr>
-                <w:rStyle w:val="Hyperlink"/>
+                <w:rStyle w:val="Hiperligao"/>
                 <w:noProof/>
               </w:rPr>
               <w:t>Fase 1.3</w:t>
@@ -2219,7 +2219,7 @@
         </w:p>
         <w:p>
           <w:pPr>
-            <w:pStyle w:val="TOC3"/>
+            <w:pStyle w:val="ndice3"/>
             <w:tabs>
               <w:tab w:val="right" w:pos="9357"/>
             </w:tabs>
@@ -2232,7 +2232,7 @@
           <w:hyperlink w:anchor="_Toc9891720" w:history="1">
             <w:r>
               <w:rPr>
-                <w:rStyle w:val="Hyperlink"/>
+                <w:rStyle w:val="Hiperligao"/>
                 <w:noProof/>
               </w:rPr>
               <w:t>Fase 2</w:t>
@@ -2289,7 +2289,7 @@
         </w:p>
         <w:p>
           <w:pPr>
-            <w:pStyle w:val="TOC3"/>
+            <w:pStyle w:val="ndice3"/>
             <w:tabs>
               <w:tab w:val="right" w:pos="9357"/>
             </w:tabs>
@@ -2302,7 +2302,7 @@
           <w:hyperlink w:anchor="_Toc9891721" w:history="1">
             <w:r>
               <w:rPr>
-                <w:rStyle w:val="Hyperlink"/>
+                <w:rStyle w:val="Hiperligao"/>
                 <w:noProof/>
               </w:rPr>
               <w:t>Fase 3</w:t>
@@ -2359,7 +2359,7 @@
         </w:p>
         <w:p>
           <w:pPr>
-            <w:pStyle w:val="TOC1"/>
+            <w:pStyle w:val="ndice1"/>
             <w:tabs>
               <w:tab w:val="right" w:pos="9357"/>
             </w:tabs>
@@ -2372,7 +2372,7 @@
           <w:hyperlink w:anchor="_Toc9891722" w:history="1">
             <w:r>
               <w:rPr>
-                <w:rStyle w:val="Hyperlink"/>
+                <w:rStyle w:val="Hiperligao"/>
                 <w:noProof/>
               </w:rPr>
               <w:t>Casos de Utilização</w:t>
@@ -2429,7 +2429,7 @@
         </w:p>
         <w:p>
           <w:pPr>
-            <w:pStyle w:val="TOC2"/>
+            <w:pStyle w:val="ndice2"/>
             <w:tabs>
               <w:tab w:val="right" w:pos="9357"/>
             </w:tabs>
@@ -2442,7 +2442,7 @@
           <w:hyperlink w:anchor="_Toc9891723" w:history="1">
             <w:r>
               <w:rPr>
-                <w:rStyle w:val="Hyperlink"/>
+                <w:rStyle w:val="Hiperligao"/>
                 <w:noProof/>
               </w:rPr>
               <w:t>Adicionar um turista</w:t>
@@ -2499,7 +2499,7 @@
         </w:p>
         <w:p>
           <w:pPr>
-            <w:pStyle w:val="TOC2"/>
+            <w:pStyle w:val="ndice2"/>
             <w:tabs>
               <w:tab w:val="right" w:pos="9357"/>
             </w:tabs>
@@ -2512,7 +2512,7 @@
           <w:hyperlink w:anchor="_Toc9891724" w:history="1">
             <w:r>
               <w:rPr>
-                <w:rStyle w:val="Hyperlink"/>
+                <w:rStyle w:val="Hiperligao"/>
                 <w:noProof/>
               </w:rPr>
               <w:t>Remover um turista</w:t>
@@ -2569,7 +2569,7 @@
         </w:p>
         <w:p>
           <w:pPr>
-            <w:pStyle w:val="TOC2"/>
+            <w:pStyle w:val="ndice2"/>
             <w:tabs>
               <w:tab w:val="right" w:pos="9357"/>
             </w:tabs>
@@ -2582,7 +2582,7 @@
           <w:hyperlink w:anchor="_Toc9891725" w:history="1">
             <w:r>
               <w:rPr>
-                <w:rStyle w:val="Hyperlink"/>
+                <w:rStyle w:val="Hiperligao"/>
                 <w:noProof/>
               </w:rPr>
               <w:t>Adicionar um autocarro à frota da empresa</w:t>
@@ -2639,7 +2639,7 @@
         </w:p>
         <w:p>
           <w:pPr>
-            <w:pStyle w:val="TOC2"/>
+            <w:pStyle w:val="ndice2"/>
             <w:tabs>
               <w:tab w:val="right" w:pos="9357"/>
             </w:tabs>
@@ -2652,7 +2652,7 @@
           <w:hyperlink w:anchor="_Toc9891726" w:history="1">
             <w:r>
               <w:rPr>
-                <w:rStyle w:val="Hyperlink"/>
+                <w:rStyle w:val="Hiperligao"/>
                 <w:noProof/>
               </w:rPr>
               <w:t>Remover um autocarro da frota da empresa</w:t>
@@ -2709,7 +2709,7 @@
         </w:p>
         <w:p>
           <w:pPr>
-            <w:pStyle w:val="TOC2"/>
+            <w:pStyle w:val="ndice2"/>
             <w:tabs>
               <w:tab w:val="right" w:pos="9357"/>
             </w:tabs>
@@ -2722,7 +2722,7 @@
           <w:hyperlink w:anchor="_Toc9891727" w:history="1">
             <w:r>
               <w:rPr>
-                <w:rStyle w:val="Hyperlink"/>
+                <w:rStyle w:val="Hiperligao"/>
                 <w:noProof/>
               </w:rPr>
               <w:t>Adicionar pontos de interesse a um determinado turista</w:t>
@@ -2779,7 +2779,7 @@
         </w:p>
         <w:p>
           <w:pPr>
-            <w:pStyle w:val="TOC2"/>
+            <w:pStyle w:val="ndice2"/>
             <w:tabs>
               <w:tab w:val="right" w:pos="9357"/>
             </w:tabs>
@@ -2792,7 +2792,7 @@
           <w:hyperlink w:anchor="_Toc9891728" w:history="1">
             <w:r>
               <w:rPr>
-                <w:rStyle w:val="Hyperlink"/>
+                <w:rStyle w:val="Hiperligao"/>
                 <w:noProof/>
               </w:rPr>
               <w:t>Remover pontos de interesse de um determinado turista</w:t>
@@ -2849,7 +2849,7 @@
         </w:p>
         <w:p>
           <w:pPr>
-            <w:pStyle w:val="TOC2"/>
+            <w:pStyle w:val="ndice2"/>
             <w:tabs>
               <w:tab w:val="right" w:pos="9357"/>
             </w:tabs>
@@ -2862,7 +2862,7 @@
           <w:hyperlink w:anchor="_Toc9891729" w:history="1">
             <w:r>
               <w:rPr>
-                <w:rStyle w:val="Hyperlink"/>
+                <w:rStyle w:val="Hiperligao"/>
                 <w:noProof/>
               </w:rPr>
               <w:t>Assinalar uma determinada rua como estando em obras</w:t>
@@ -2919,7 +2919,7 @@
         </w:p>
         <w:p>
           <w:pPr>
-            <w:pStyle w:val="TOC2"/>
+            <w:pStyle w:val="ndice2"/>
             <w:tabs>
               <w:tab w:val="right" w:pos="9357"/>
             </w:tabs>
@@ -2932,7 +2932,7 @@
           <w:hyperlink w:anchor="_Toc9891730" w:history="1">
             <w:r>
               <w:rPr>
-                <w:rStyle w:val="Hyperlink"/>
+                <w:rStyle w:val="Hiperligao"/>
                 <w:noProof/>
               </w:rPr>
               <w:t>Assinalar as obras numa determinada rua como terminadas</w:t>
@@ -2989,7 +2989,7 @@
         </w:p>
         <w:p>
           <w:pPr>
-            <w:pStyle w:val="TOC2"/>
+            <w:pStyle w:val="ndice2"/>
             <w:tabs>
               <w:tab w:val="right" w:pos="9357"/>
             </w:tabs>
@@ -3002,7 +3002,7 @@
           <w:hyperlink w:anchor="_Toc9891731" w:history="1">
             <w:r>
               <w:rPr>
-                <w:rStyle w:val="Hyperlink"/>
+                <w:rStyle w:val="Hiperligao"/>
                 <w:noProof/>
               </w:rPr>
               <w:t>Cálculo do caminho mais curto/rentável sem grupos</w:t>
@@ -3059,7 +3059,7 @@
         </w:p>
         <w:p>
           <w:pPr>
-            <w:pStyle w:val="TOC2"/>
+            <w:pStyle w:val="ndice2"/>
             <w:tabs>
               <w:tab w:val="right" w:pos="9357"/>
             </w:tabs>
@@ -3072,7 +3072,7 @@
           <w:hyperlink w:anchor="_Toc9891732" w:history="1">
             <w:r>
               <w:rPr>
-                <w:rStyle w:val="Hyperlink"/>
+                <w:rStyle w:val="Hiperligao"/>
                 <w:noProof/>
               </w:rPr>
               <w:t>Cálculo do caminho mais curto/rentável com grupos limitados</w:t>
@@ -3129,7 +3129,7 @@
         </w:p>
         <w:p>
           <w:pPr>
-            <w:pStyle w:val="TOC1"/>
+            <w:pStyle w:val="ndice1"/>
             <w:tabs>
               <w:tab w:val="right" w:pos="9357"/>
             </w:tabs>
@@ -3142,7 +3142,7 @@
           <w:hyperlink w:anchor="_Toc9891733" w:history="1">
             <w:r>
               <w:rPr>
-                <w:rStyle w:val="Hyperlink"/>
+                <w:rStyle w:val="Hiperligao"/>
                 <w:noProof/>
               </w:rPr>
               <w:t>Discussão sobre estruturas de dados utilizadas</w:t>
@@ -3199,7 +3199,7 @@
         </w:p>
         <w:p>
           <w:pPr>
-            <w:pStyle w:val="TOC1"/>
+            <w:pStyle w:val="ndice1"/>
             <w:tabs>
               <w:tab w:val="right" w:pos="9357"/>
             </w:tabs>
@@ -3212,7 +3212,7 @@
           <w:hyperlink w:anchor="_Toc9891734" w:history="1">
             <w:r>
               <w:rPr>
-                <w:rStyle w:val="Hyperlink"/>
+                <w:rStyle w:val="Hiperligao"/>
                 <w:noProof/>
               </w:rPr>
               <w:t>Discussão sobre a conectividade do grafo</w:t>
@@ -3269,7 +3269,7 @@
         </w:p>
         <w:p>
           <w:pPr>
-            <w:pStyle w:val="TOC1"/>
+            <w:pStyle w:val="ndice1"/>
             <w:tabs>
               <w:tab w:val="right" w:pos="9357"/>
             </w:tabs>
@@ -3282,7 +3282,7 @@
           <w:hyperlink w:anchor="_Toc9891735" w:history="1">
             <w:r>
               <w:rPr>
-                <w:rStyle w:val="Hyperlink"/>
+                <w:rStyle w:val="Hiperligao"/>
                 <w:noProof/>
               </w:rPr>
               <w:t>Discussão sobre os principais casos de uso implementados</w:t>
@@ -3339,7 +3339,7 @@
         </w:p>
         <w:p>
           <w:pPr>
-            <w:pStyle w:val="TOC1"/>
+            <w:pStyle w:val="ndice1"/>
             <w:tabs>
               <w:tab w:val="right" w:pos="9357"/>
             </w:tabs>
@@ -3352,7 +3352,7 @@
           <w:hyperlink w:anchor="_Toc9891736" w:history="1">
             <w:r>
               <w:rPr>
-                <w:rStyle w:val="Hyperlink"/>
+                <w:rStyle w:val="Hiperligao"/>
                 <w:noProof/>
               </w:rPr>
               <w:t>Apresentação dos algoritmos implementados</w:t>
@@ -3409,7 +3409,7 @@
         </w:p>
         <w:p>
           <w:pPr>
-            <w:pStyle w:val="TOC1"/>
+            <w:pStyle w:val="ndice1"/>
             <w:tabs>
               <w:tab w:val="right" w:pos="9357"/>
             </w:tabs>
@@ -3422,7 +3422,7 @@
           <w:hyperlink w:anchor="_Toc9891737" w:history="1">
             <w:r>
               <w:rPr>
-                <w:rStyle w:val="Hyperlink"/>
+                <w:rStyle w:val="Hiperligao"/>
                 <w:noProof/>
               </w:rPr>
               <w:t>Análise de complexidade dos algoritmos</w:t>
@@ -3479,7 +3479,7 @@
         </w:p>
         <w:p>
           <w:pPr>
-            <w:pStyle w:val="TOC1"/>
+            <w:pStyle w:val="ndice1"/>
             <w:tabs>
               <w:tab w:val="right" w:pos="9357"/>
             </w:tabs>
@@ -3492,7 +3492,7 @@
           <w:hyperlink w:anchor="_Toc9891738" w:history="1">
             <w:r>
               <w:rPr>
-                <w:rStyle w:val="Hyperlink"/>
+                <w:rStyle w:val="Hiperligao"/>
                 <w:noProof/>
               </w:rPr>
               <w:t>Conclusão</w:t>
@@ -3549,7 +3549,7 @@
         </w:p>
         <w:p>
           <w:pPr>
-            <w:pStyle w:val="TOC1"/>
+            <w:pStyle w:val="ndice1"/>
             <w:tabs>
               <w:tab w:val="right" w:pos="9357"/>
             </w:tabs>
@@ -3562,7 +3562,7 @@
           <w:hyperlink w:anchor="_Toc9891739" w:history="1">
             <w:r>
               <w:rPr>
-                <w:rStyle w:val="Hyperlink"/>
+                <w:rStyle w:val="Hiperligao"/>
                 <w:noProof/>
               </w:rPr>
               <w:t>Bibliografia</w:t>
@@ -3678,7 +3678,7 @@
     </w:p>
     <w:p>
       <w:pPr>
-        <w:pStyle w:val="Heading1"/>
+        <w:pStyle w:val="Ttulo1"/>
         <w:ind w:left="-5"/>
         <w:jc w:val="both"/>
       </w:pPr>
@@ -3721,7 +3721,7 @@
     </w:p>
     <w:p>
       <w:pPr>
-        <w:pStyle w:val="Heading2"/>
+        <w:pStyle w:val="Ttulo2"/>
         <w:ind w:left="-5"/>
         <w:jc w:val="both"/>
       </w:pPr>
@@ -3770,7 +3770,7 @@
     </w:p>
     <w:p>
       <w:pPr>
-        <w:pStyle w:val="Heading3"/>
+        <w:pStyle w:val="Ttulo3"/>
         <w:ind w:left="0" w:firstLine="705"/>
         <w:jc w:val="both"/>
       </w:pPr>
@@ -3802,7 +3802,7 @@
     </w:p>
     <w:p>
       <w:pPr>
-        <w:pStyle w:val="Heading3"/>
+        <w:pStyle w:val="Ttulo3"/>
         <w:ind w:left="0" w:firstLine="705"/>
         <w:jc w:val="both"/>
       </w:pPr>
@@ -3837,7 +3837,7 @@
     </w:p>
     <w:p>
       <w:pPr>
-        <w:pStyle w:val="Heading3"/>
+        <w:pStyle w:val="Ttulo3"/>
         <w:ind w:left="0" w:firstLine="705"/>
         <w:jc w:val="both"/>
       </w:pPr>
@@ -3861,7 +3861,7 @@
     </w:p>
     <w:p>
       <w:pPr>
-        <w:pStyle w:val="Heading2"/>
+        <w:pStyle w:val="Ttulo2"/>
         <w:ind w:left="-5"/>
         <w:jc w:val="both"/>
       </w:pPr>
@@ -3904,7 +3904,7 @@
     </w:p>
     <w:p>
       <w:pPr>
-        <w:pStyle w:val="Heading2"/>
+        <w:pStyle w:val="Ttulo2"/>
         <w:ind w:left="-5"/>
         <w:jc w:val="both"/>
       </w:pPr>
@@ -3980,7 +3980,7 @@
     </w:p>
     <w:p>
       <w:pPr>
-        <w:pStyle w:val="Heading1"/>
+        <w:pStyle w:val="Ttulo1"/>
         <w:spacing w:after="452"/>
         <w:ind w:left="-5"/>
         <w:jc w:val="both"/>
@@ -3997,7 +3997,7 @@
     </w:p>
     <w:p>
       <w:pPr>
-        <w:pStyle w:val="Heading2"/>
+        <w:pStyle w:val="Ttulo2"/>
         <w:ind w:left="-5"/>
         <w:jc w:val="both"/>
       </w:pPr>
@@ -4157,7 +4157,7 @@
     </w:p>
     <w:p>
       <w:pPr>
-        <w:pStyle w:val="Heading2"/>
+        <w:pStyle w:val="Ttulo2"/>
         <w:ind w:left="-5"/>
         <w:jc w:val="both"/>
       </w:pPr>
@@ -4220,7 +4220,7 @@
     </w:p>
     <w:p>
       <w:pPr>
-        <w:pStyle w:val="Heading2"/>
+        <w:pStyle w:val="Ttulo2"/>
         <w:ind w:left="-5"/>
         <w:jc w:val="both"/>
       </w:pPr>
@@ -4388,7 +4388,7 @@
     </w:p>
     <w:p>
       <w:pPr>
-        <w:pStyle w:val="Heading2"/>
+        <w:pStyle w:val="Ttulo2"/>
         <w:ind w:left="-5"/>
         <w:jc w:val="both"/>
       </w:pPr>
@@ -4608,7 +4608,7 @@
     </w:p>
     <w:p>
       <w:pPr>
-        <w:pStyle w:val="Heading2"/>
+        <w:pStyle w:val="Ttulo2"/>
         <w:ind w:left="-5"/>
         <w:jc w:val="both"/>
       </w:pPr>
@@ -4731,7 +4731,7 @@
     </w:p>
     <w:p>
       <w:pPr>
-        <w:pStyle w:val="Heading1"/>
+        <w:pStyle w:val="Ttulo1"/>
         <w:spacing w:after="452"/>
         <w:ind w:left="-5"/>
         <w:jc w:val="both"/>
@@ -4748,7 +4748,7 @@
     </w:p>
     <w:p>
       <w:pPr>
-        <w:pStyle w:val="Heading2"/>
+        <w:pStyle w:val="Ttulo2"/>
         <w:spacing w:after="414"/>
         <w:ind w:left="-5"/>
         <w:jc w:val="both"/>
@@ -4764,7 +4764,7 @@
     </w:p>
     <w:p>
       <w:pPr>
-        <w:pStyle w:val="Heading3"/>
+        <w:pStyle w:val="Ttulo3"/>
         <w:tabs>
           <w:tab w:val="center" w:pos="928"/>
         </w:tabs>
@@ -4826,7 +4826,7 @@
     </w:p>
     <w:p>
       <w:pPr>
-        <w:pStyle w:val="Heading3"/>
+        <w:pStyle w:val="Ttulo3"/>
         <w:tabs>
           <w:tab w:val="center" w:pos="928"/>
         </w:tabs>
@@ -4954,7 +4954,7 @@
     </w:p>
     <w:p>
       <w:pPr>
-        <w:pStyle w:val="Heading3"/>
+        <w:pStyle w:val="Ttulo3"/>
         <w:ind w:left="715"/>
         <w:jc w:val="both"/>
       </w:pPr>
@@ -5067,7 +5067,7 @@
     </w:p>
     <w:p>
       <w:pPr>
-        <w:pStyle w:val="Heading3"/>
+        <w:pStyle w:val="Ttulo3"/>
         <w:ind w:left="715"/>
         <w:jc w:val="both"/>
       </w:pPr>
@@ -5309,7 +5309,7 @@
     </w:p>
     <w:p>
       <w:pPr>
-        <w:pStyle w:val="Heading2"/>
+        <w:pStyle w:val="Ttulo2"/>
         <w:spacing w:after="411"/>
         <w:ind w:left="-5"/>
         <w:jc w:val="both"/>
@@ -5325,7 +5325,7 @@
     </w:p>
     <w:p>
       <w:pPr>
-        <w:pStyle w:val="Heading3"/>
+        <w:pStyle w:val="Ttulo3"/>
         <w:spacing w:after="382"/>
         <w:ind w:left="715"/>
         <w:jc w:val="both"/>
@@ -5341,7 +5341,7 @@
     </w:p>
     <w:p>
       <w:pPr>
-        <w:pStyle w:val="Heading4"/>
+        <w:pStyle w:val="Ttulo4"/>
         <w:ind w:left="715"/>
         <w:jc w:val="both"/>
         <w:rPr>
@@ -5374,7 +5374,7 @@
     </w:p>
     <w:p>
       <w:pPr>
-        <w:pStyle w:val="Heading4"/>
+        <w:pStyle w:val="Ttulo4"/>
         <w:ind w:left="715"/>
         <w:jc w:val="both"/>
         <w:rPr>
@@ -5422,7 +5422,7 @@
     </w:p>
     <w:p>
       <w:pPr>
-        <w:pStyle w:val="Heading4"/>
+        <w:pStyle w:val="Ttulo4"/>
         <w:ind w:left="715"/>
         <w:jc w:val="both"/>
         <w:rPr>
@@ -5660,7 +5660,7 @@
     </w:p>
     <w:p>
       <w:pPr>
-        <w:pStyle w:val="Heading3"/>
+        <w:pStyle w:val="Ttulo3"/>
         <w:ind w:left="715"/>
         <w:jc w:val="both"/>
       </w:pPr>
@@ -5711,7 +5711,7 @@
     </w:p>
     <w:p>
       <w:pPr>
-        <w:pStyle w:val="Heading3"/>
+        <w:pStyle w:val="Ttulo3"/>
         <w:ind w:left="715"/>
         <w:jc w:val="both"/>
       </w:pPr>
@@ -5778,7 +5778,7 @@
     </w:p>
     <w:p>
       <w:pPr>
-        <w:pStyle w:val="Heading1"/>
+        <w:pStyle w:val="Ttulo1"/>
         <w:spacing w:after="453"/>
         <w:ind w:left="-5"/>
         <w:jc w:val="both"/>
@@ -5804,7 +5804,7 @@
     </w:p>
     <w:p>
       <w:pPr>
-        <w:pStyle w:val="Heading2"/>
+        <w:pStyle w:val="Ttulo2"/>
         <w:ind w:left="-5"/>
         <w:jc w:val="both"/>
       </w:pPr>
@@ -5828,7 +5828,7 @@
     </w:p>
     <w:p>
       <w:pPr>
-        <w:pStyle w:val="Heading2"/>
+        <w:pStyle w:val="Ttulo2"/>
         <w:ind w:left="-5"/>
         <w:jc w:val="both"/>
       </w:pPr>
@@ -5852,7 +5852,7 @@
     </w:p>
     <w:p>
       <w:pPr>
-        <w:pStyle w:val="Heading2"/>
+        <w:pStyle w:val="Ttulo2"/>
         <w:ind w:left="-5"/>
         <w:jc w:val="both"/>
       </w:pPr>
@@ -5883,7 +5883,7 @@
     </w:p>
     <w:p>
       <w:pPr>
-        <w:pStyle w:val="Heading2"/>
+        <w:pStyle w:val="Ttulo2"/>
         <w:ind w:left="-5"/>
         <w:jc w:val="both"/>
       </w:pPr>
@@ -5907,7 +5907,7 @@
     </w:p>
     <w:p>
       <w:pPr>
-        <w:pStyle w:val="Heading2"/>
+        <w:pStyle w:val="Ttulo2"/>
         <w:ind w:left="-5"/>
         <w:jc w:val="both"/>
       </w:pPr>
@@ -5931,7 +5931,7 @@
     </w:p>
     <w:p>
       <w:pPr>
-        <w:pStyle w:val="Heading2"/>
+        <w:pStyle w:val="Ttulo2"/>
         <w:ind w:left="-5"/>
         <w:jc w:val="both"/>
       </w:pPr>
@@ -5955,7 +5955,7 @@
     </w:p>
     <w:p>
       <w:pPr>
-        <w:pStyle w:val="Heading2"/>
+        <w:pStyle w:val="Ttulo2"/>
         <w:ind w:left="-5"/>
         <w:jc w:val="both"/>
       </w:pPr>
@@ -5979,7 +5979,7 @@
     </w:p>
     <w:p>
       <w:pPr>
-        <w:pStyle w:val="Heading2"/>
+        <w:pStyle w:val="Ttulo2"/>
         <w:ind w:left="-5"/>
         <w:jc w:val="both"/>
       </w:pPr>
@@ -6003,7 +6003,7 @@
     </w:p>
     <w:p>
       <w:pPr>
-        <w:pStyle w:val="Heading2"/>
+        <w:pStyle w:val="Ttulo2"/>
         <w:ind w:left="-5"/>
         <w:jc w:val="both"/>
       </w:pPr>
@@ -6064,7 +6064,7 @@
     </w:p>
     <w:p>
       <w:pPr>
-        <w:pStyle w:val="Heading2"/>
+        <w:pStyle w:val="Ttulo2"/>
         <w:ind w:left="-5"/>
         <w:jc w:val="both"/>
       </w:pPr>
@@ -6116,7 +6116,7 @@
     </w:p>
     <w:p>
       <w:pPr>
-        <w:pStyle w:val="Heading1"/>
+        <w:pStyle w:val="Ttulo1"/>
         <w:ind w:left="-5"/>
         <w:jc w:val="both"/>
       </w:pPr>
@@ -6212,7 +6212,7 @@
     </w:p>
     <w:p>
       <w:pPr>
-        <w:pStyle w:val="Heading1"/>
+        <w:pStyle w:val="Ttulo1"/>
         <w:ind w:left="-5"/>
         <w:jc w:val="both"/>
       </w:pPr>
@@ -6276,7 +6276,7 @@
     </w:p>
     <w:p>
       <w:pPr>
-        <w:pStyle w:val="Heading1"/>
+        <w:pStyle w:val="Ttulo1"/>
         <w:ind w:left="-5"/>
         <w:jc w:val="both"/>
       </w:pPr>
@@ -6395,6 +6395,32 @@
       </w:r>
       <w:r>
         <w:t>ganancioso. Esta opção foi adicionada com o objetivo de demonstrar a diferença de eficiência temporal entre o algoritmo de força bruta e o algoritmo ganancioso.</w:t>
+      </w:r>
+    </w:p>
+    <w:p>
+      <w:pPr>
+        <w:spacing w:after="160" w:line="259" w:lineRule="auto"/>
+        <w:ind w:left="0" w:firstLine="0"/>
+      </w:pPr>
+      <w:r>
+        <w:tab/>
+        <w:t xml:space="preserve">As três opções anteriores utilizam como algoritmo para encontrar o melhor caminho entre 2 pontos o algoritmo de </w:t>
+      </w:r>
+      <w:proofErr w:type="spellStart"/>
+      <w:r>
+        <w:t>Dijkstra</w:t>
+      </w:r>
+      <w:proofErr w:type="spellEnd"/>
+      <w:r>
+        <w:t xml:space="preserve">. No entanto, como também foi implementado o algoritmo A*, adicionámos três novas opções (12, 13 e 14), que têm, respetivamente, o mesmo objetivo das opções 9, 10 e 11, mas com recurso a este novo algoritmo. Desta forma, torna-se também mais fácil comparar a influência que o algoritmo A* tem na eficiência temporal do programa em relação ao algoritmo de </w:t>
+      </w:r>
+      <w:proofErr w:type="spellStart"/>
+      <w:r>
+        <w:t>Dijkstra</w:t>
+      </w:r>
+      <w:proofErr w:type="spellEnd"/>
+      <w:r>
+        <w:t>.</w:t>
       </w:r>
     </w:p>
     <w:p>
@@ -6425,7 +6451,7 @@
     </w:p>
     <w:p>
       <w:pPr>
-        <w:pStyle w:val="Heading1"/>
+        <w:pStyle w:val="Ttulo1"/>
         <w:ind w:left="-5"/>
         <w:jc w:val="both"/>
       </w:pPr>
@@ -6613,8 +6639,8 @@
         </w:rPr>
         <w:drawing>
           <wp:inline distT="0" distB="0" distL="0" distR="0" wp14:anchorId="6E586AE6" wp14:editId="62EA7DC1">
-            <wp:extent cx="5646420" cy="2319400"/>
-            <wp:effectExtent l="0" t="0" r="0" b="5080"/>
+            <wp:extent cx="3671381" cy="2319400"/>
+            <wp:effectExtent l="0" t="0" r="5715" b="5080"/>
             <wp:docPr id="2" name="Picture 2"/>
             <wp:cNvGraphicFramePr>
               <a:graphicFrameLocks xmlns:a="http://schemas.openxmlformats.org/drawingml/2006/main" noChangeAspect="1"/>
@@ -6626,22 +6652,26 @@
                     <pic:cNvPr id="1" name=""/>
                     <pic:cNvPicPr/>
                   </pic:nvPicPr>
-                  <pic:blipFill rotWithShape="1">
-                    <a:blip r:embed="rId10"/>
-                    <a:srcRect l="513" b="829"/>
-                    <a:stretch/>
+                  <pic:blipFill>
+                    <a:blip r:embed="rId10">
+                      <a:extLst>
+                        <a:ext uri="{28A0092B-C50C-407E-A947-70E740481C1C}">
+                          <a14:useLocalDpi xmlns:a14="http://schemas.microsoft.com/office/drawing/2010/main" val="0"/>
+                        </a:ext>
+                      </a:extLst>
+                    </a:blip>
+                    <a:stretch>
+                      <a:fillRect/>
+                    </a:stretch>
                   </pic:blipFill>
                   <pic:spPr bwMode="auto">
                     <a:xfrm>
                       <a:off x="0" y="0"/>
-                      <a:ext cx="5670686" cy="2329368"/>
+                      <a:ext cx="3671381" cy="2319400"/>
                     </a:xfrm>
                     <a:prstGeom prst="rect">
                       <a:avLst/>
                     </a:prstGeom>
-                    <a:ln>
-                      <a:noFill/>
-                    </a:ln>
                     <a:extLst>
                       <a:ext uri="{53640926-AAD7-44D8-BBD7-CCE9431645EC}">
                         <a14:shadowObscured xmlns:a14="http://schemas.microsoft.com/office/drawing/2010/main"/>
@@ -6950,7 +6980,7 @@
         <w:ind w:left="0" w:firstLine="0"/>
       </w:pPr>
       <w:r>
-        <w:t>Para a criação do grupo dos turistas foi a«utilizado o algoritmo já descrito na secção Principais Algoritmos (fase 2 e 3). Este é também um algoritmo ganancioso.</w:t>
+        <w:t>Para a criação do grupo dos turistas foi utilizado o algoritmo já descrito na secção Principais Algoritmos (fase 2 e 3). Este é também um algoritmo ganancioso.</w:t>
       </w:r>
       <w:r>
         <w:rPr>
@@ -7120,7 +7150,7 @@
     </w:p>
     <w:p>
       <w:pPr>
-        <w:pStyle w:val="Heading1"/>
+        <w:pStyle w:val="Ttulo1"/>
         <w:ind w:left="-5"/>
         <w:jc w:val="both"/>
       </w:pPr>
@@ -7131,6 +7161,73 @@
       <w:bookmarkEnd w:id="44"/>
     </w:p>
     <w:p>
+      <w:pPr>
+        <w:rPr>
+          <w:b/>
+        </w:rPr>
+      </w:pPr>
+      <w:r>
+        <w:rPr>
+          <w:b/>
+        </w:rPr>
+        <w:t xml:space="preserve">Algoritmo de </w:t>
+      </w:r>
+      <w:proofErr w:type="spellStart"/>
+      <w:r>
+        <w:rPr>
+          <w:b/>
+        </w:rPr>
+        <w:t>Dijkstra</w:t>
+      </w:r>
+      <w:proofErr w:type="spellEnd"/>
+      <w:r>
+        <w:rPr>
+          <w:b/>
+        </w:rPr>
+        <w:t xml:space="preserve"> e A*</w:t>
+      </w:r>
+    </w:p>
+    <w:p>
+      <w:pPr>
+        <w:ind w:left="0" w:firstLine="0"/>
+      </w:pPr>
+      <w:r>
+        <w:tab/>
+      </w:r>
+      <w:r>
+        <w:t>E</w:t>
+      </w:r>
+      <w:r>
+        <w:t>stes dois algoritmos</w:t>
+      </w:r>
+      <w:r>
+        <w:t xml:space="preserve"> realizam cálculos similares a uma pesquisa com recurso a uma fila de prioridades. Tendo em conta que a complexidade da pesquisa é O(|V| + |E|) e a da inserção de vértices na fila de prioridades é O(log |V|), então a complexidade dos algoritmos de </w:t>
+      </w:r>
+      <w:proofErr w:type="spellStart"/>
+      <w:r>
+        <w:t>Dijkstra</w:t>
+      </w:r>
+      <w:proofErr w:type="spellEnd"/>
+      <w:r>
+        <w:t xml:space="preserve"> e A* é O(</w:t>
+      </w:r>
+      <w:r>
+        <w:t>(|V| + |E|)</w:t>
+      </w:r>
+      <w:r>
+        <w:t xml:space="preserve"> * log |V|).</w:t>
+      </w:r>
+      <w:bookmarkStart w:id="45" w:name="_GoBack"/>
+      <w:bookmarkEnd w:id="45"/>
+    </w:p>
+    <w:p>
+      <w:pPr>
+        <w:rPr>
+          <w:b/>
+        </w:rPr>
+      </w:pPr>
+    </w:p>
+    <w:p>
       <w:r>
         <w:rPr>
           <w:b/>
@@ -7216,101 +7313,83 @@
         <w:t>.log(n)</w:t>
       </w:r>
       <w:r>
+        <w:t xml:space="preserve"> (2 ciclos na função principal * n.log(n) de D</w:t>
+      </w:r>
+      <w:r>
+        <w:t>ijkstra</w:t>
+      </w:r>
+      <w:r>
+        <w:t>/A*)</w:t>
+      </w:r>
+    </w:p>
+    <w:p/>
+    <w:p>
+      <w:r>
+        <w:rPr>
+          <w:b/>
+        </w:rPr>
+        <w:t>Algoritmo de Turistas</w:t>
+      </w:r>
+      <w:r>
+        <w:t xml:space="preserve"> (opção 10 – </w:t>
+      </w:r>
+      <w:r>
+        <w:rPr>
+          <w:u w:val="single"/>
+        </w:rPr>
+        <w:t>apenas criação dos grupos</w:t>
+      </w:r>
+      <w:r>
+        <w:t>) : n</w:t>
+      </w:r>
+      <w:r>
+        <w:rPr>
+          <w:vertAlign w:val="superscript"/>
+        </w:rPr>
+        <w:t>3</w:t>
+      </w:r>
+      <w:r>
         <w:t xml:space="preserve"> </w:t>
       </w:r>
-      <w:r>
-        <w:t>(</w:t>
-      </w:r>
-      <w:r>
+    </w:p>
+    <w:p>
+      <w:pPr>
+        <w:ind w:left="718" w:firstLine="0"/>
+      </w:pPr>
+      <w:r>
+        <w:t>n</w:t>
+      </w:r>
+      <w:r>
+        <w:rPr>
+          <w:vertAlign w:val="superscript"/>
+        </w:rPr>
+        <w:t>3</w:t>
+      </w:r>
+      <w:r>
+        <w:t xml:space="preserve"> (1 ciclo na função principal * 2 ciclos encadeados na função </w:t>
+      </w:r>
+      <w:r>
+        <w:t>createTouristGroups</w:t>
+      </w:r>
+      <w:r>
+        <w:t>)</w:t>
+      </w:r>
+    </w:p>
+    <w:p>
+      <w:pPr>
+        <w:ind w:firstLine="698"/>
+      </w:pPr>
+      <w:r>
+        <w:t>n</w:t>
+      </w:r>
+      <w:r>
+        <w:rPr>
+          <w:vertAlign w:val="superscript"/>
+        </w:rPr>
         <w:t>2</w:t>
       </w:r>
       <w:r>
-        <w:t xml:space="preserve"> ciclo</w:t>
-      </w:r>
-      <w:r>
-        <w:t>s</w:t>
-      </w:r>
-      <w:r>
-        <w:t xml:space="preserve"> na função principal * n.log(n) de D</w:t>
-      </w:r>
-      <w:r>
-        <w:t>ijkstra</w:t>
-      </w:r>
-      <w:r>
-        <w:t>/A*)</w:t>
-      </w:r>
-    </w:p>
-    <w:p/>
-    <w:p>
-      <w:r>
-        <w:rPr>
-          <w:b/>
-        </w:rPr>
-        <w:t>Algoritmo de Turistas</w:t>
-      </w:r>
-      <w:r>
-        <w:t xml:space="preserve"> (opção 10 – </w:t>
-      </w:r>
-      <w:r>
-        <w:rPr>
-          <w:u w:val="single"/>
-        </w:rPr>
-        <w:t>apenas criação dos grupos</w:t>
-      </w:r>
-      <w:r>
-        <w:t>) : n</w:t>
-      </w:r>
-      <w:r>
-        <w:rPr>
-          <w:vertAlign w:val="superscript"/>
-        </w:rPr>
-        <w:t>3</w:t>
-      </w:r>
-      <w:r>
-        <w:t xml:space="preserve"> </w:t>
-      </w:r>
-    </w:p>
-    <w:p>
-      <w:pPr>
-        <w:ind w:left="718" w:firstLine="0"/>
-      </w:pPr>
-      <w:r>
-        <w:t>n</w:t>
-      </w:r>
-      <w:r>
-        <w:rPr>
-          <w:vertAlign w:val="superscript"/>
-        </w:rPr>
-        <w:t>3</w:t>
-      </w:r>
-      <w:r>
-        <w:t xml:space="preserve"> (1 ciclo na função principal * 2 ciclos encadeados na função </w:t>
-      </w:r>
-      <w:r>
-        <w:t>createTouristGroups</w:t>
-      </w:r>
-      <w:r>
-        <w:t>)</w:t>
-      </w:r>
-    </w:p>
-    <w:p>
-      <w:pPr>
-        <w:ind w:firstLine="698"/>
-      </w:pPr>
-      <w:r>
-        <w:t>n</w:t>
-      </w:r>
-      <w:r>
-        <w:rPr>
-          <w:vertAlign w:val="superscript"/>
-        </w:rPr>
-        <w:t>2</w:t>
-      </w:r>
-      <w:r>
-        <w:t xml:space="preserve"> (2 ciclos encadeados)</w:t>
-      </w:r>
-      <w:r>
-        <w:t>)</w:t>
+        <w:t xml:space="preserve"> (2 ciclos encadeados))</w:t>
       </w:r>
     </w:p>
     <w:p>
@@ -7331,14 +7410,14 @@
           <w:sz w:val="28"/>
         </w:rPr>
       </w:pPr>
-      <w:bookmarkStart w:id="45" w:name="_Toc9891738"/>
+      <w:bookmarkStart w:id="46" w:name="_Toc9891738"/>
       <w:r>
         <w:br w:type="page"/>
       </w:r>
     </w:p>
     <w:p>
       <w:pPr>
-        <w:pStyle w:val="Heading1"/>
+        <w:pStyle w:val="Ttulo1"/>
         <w:ind w:left="-5"/>
         <w:jc w:val="both"/>
       </w:pPr>
@@ -7346,7 +7425,7 @@
         <w:lastRenderedPageBreak/>
         <w:t>Conclusão</w:t>
       </w:r>
-      <w:bookmarkEnd w:id="45"/>
+      <w:bookmarkEnd w:id="46"/>
       <w:r>
         <w:rPr>
           <w:color w:val="000000"/>
@@ -7395,16 +7474,16 @@
     </w:p>
     <w:p>
       <w:pPr>
-        <w:pStyle w:val="Heading1"/>
+        <w:pStyle w:val="Ttulo1"/>
         <w:ind w:left="-5"/>
         <w:jc w:val="both"/>
       </w:pPr>
-      <w:bookmarkStart w:id="46" w:name="_Toc9891739"/>
+      <w:bookmarkStart w:id="47" w:name="_Toc9891739"/>
       <w:r>
         <w:lastRenderedPageBreak/>
         <w:t>Bibliografia</w:t>
       </w:r>
-      <w:bookmarkEnd w:id="46"/>
+      <w:bookmarkEnd w:id="47"/>
       <w:r>
         <w:t xml:space="preserve"> </w:t>
       </w:r>
@@ -7432,7 +7511,6 @@
         <w:ind w:right="1" w:hanging="360"/>
         <w:jc w:val="left"/>
       </w:pPr>
-      <w:bookmarkStart w:id="47" w:name="_GoBack"/>
       <w:r>
         <w:t xml:space="preserve">Problema do caixeiro viajante, </w:t>
       </w:r>
@@ -7460,7 +7538,6 @@
           <w:t xml:space="preserve"> </w:t>
         </w:r>
       </w:hyperlink>
-      <w:bookmarkEnd w:id="47"/>
     </w:p>
     <w:sectPr>
       <w:pgSz w:w="12240" w:h="15840"/>
@@ -10027,7 +10104,7 @@
       </w:pPr>
     </w:pPrDefault>
   </w:docDefaults>
-  <w:latentStyles w:defLockedState="0" w:defUIPriority="99" w:defSemiHidden="0" w:defUnhideWhenUsed="0" w:defQFormat="0" w:count="375">
+  <w:latentStyles w:defLockedState="0" w:defUIPriority="99" w:defSemiHidden="0" w:defUnhideWhenUsed="0" w:defQFormat="0" w:count="376">
     <w:lsdException w:name="Normal" w:uiPriority="0" w:qFormat="1"/>
     <w:lsdException w:name="heading 1" w:uiPriority="9" w:qFormat="1"/>
     <w:lsdException w:name="heading 2" w:semiHidden="1" w:uiPriority="9" w:unhideWhenUsed="1" w:qFormat="1"/>
@@ -10133,7 +10210,6 @@
     <w:lsdException w:name="HTML Sample" w:semiHidden="1" w:unhideWhenUsed="1"/>
     <w:lsdException w:name="HTML Typewriter" w:semiHidden="1" w:unhideWhenUsed="1"/>
     <w:lsdException w:name="HTML Variable" w:semiHidden="1" w:unhideWhenUsed="1"/>
-    <w:lsdException w:name="Normal Table" w:semiHidden="1" w:unhideWhenUsed="1"/>
     <w:lsdException w:name="annotation subject" w:semiHidden="1" w:unhideWhenUsed="1"/>
     <w:lsdException w:name="No List" w:semiHidden="1" w:unhideWhenUsed="1"/>
     <w:lsdException w:name="Outline List 1" w:semiHidden="1" w:unhideWhenUsed="1"/>
@@ -10180,10 +10256,8 @@
     <w:lsdException w:name="Table Subtle 2" w:semiHidden="1" w:unhideWhenUsed="1"/>
     <w:lsdException w:name="Table Web 1" w:semiHidden="1" w:unhideWhenUsed="1"/>
     <w:lsdException w:name="Table Web 2" w:semiHidden="1" w:unhideWhenUsed="1"/>
-    <w:lsdException w:name="Table Web 3" w:semiHidden="1" w:unhideWhenUsed="1"/>
     <w:lsdException w:name="Balloon Text" w:semiHidden="1" w:unhideWhenUsed="1"/>
     <w:lsdException w:name="Table Grid" w:uiPriority="39"/>
-    <w:lsdException w:name="Table Theme" w:semiHidden="1" w:unhideWhenUsed="1"/>
     <w:lsdException w:name="Placeholder Text" w:semiHidden="1"/>
     <w:lsdException w:name="No Spacing" w:uiPriority="1" w:qFormat="1"/>
     <w:lsdException w:name="Light Shading" w:uiPriority="60"/>
@@ -10403,6 +10477,7 @@
     <w:lsdException w:name="Smart Hyperlink" w:semiHidden="1" w:unhideWhenUsed="1"/>
     <w:lsdException w:name="Hashtag" w:semiHidden="1" w:unhideWhenUsed="1"/>
     <w:lsdException w:name="Unresolved Mention" w:semiHidden="1" w:unhideWhenUsed="1"/>
+    <w:lsdException w:name="Smart Link" w:semiHidden="1" w:unhideWhenUsed="1"/>
   </w:latentStyles>
   <w:style w:type="paragraph" w:default="1" w:styleId="Normal">
     <w:name w:val="Normal"/>
@@ -10417,10 +10492,10 @@
       <w:color w:val="000000"/>
     </w:rPr>
   </w:style>
-  <w:style w:type="paragraph" w:styleId="Heading1">
+  <w:style w:type="paragraph" w:styleId="Ttulo1">
     <w:name w:val="heading 1"/>
     <w:next w:val="Normal"/>
-    <w:link w:val="Heading1Char"/>
+    <w:link w:val="Ttulo1Carter"/>
     <w:uiPriority w:val="9"/>
     <w:qFormat/>
     <w:pPr>
@@ -10437,10 +10512,10 @@
       <w:sz w:val="28"/>
     </w:rPr>
   </w:style>
-  <w:style w:type="paragraph" w:styleId="Heading2">
+  <w:style w:type="paragraph" w:styleId="Ttulo2">
     <w:name w:val="heading 2"/>
     <w:next w:val="Normal"/>
-    <w:link w:val="Heading2Char"/>
+    <w:link w:val="Ttulo2Carter"/>
     <w:uiPriority w:val="9"/>
     <w:unhideWhenUsed/>
     <w:qFormat/>
@@ -10458,10 +10533,10 @@
       <w:sz w:val="24"/>
     </w:rPr>
   </w:style>
-  <w:style w:type="paragraph" w:styleId="Heading3">
+  <w:style w:type="paragraph" w:styleId="Ttulo3">
     <w:name w:val="heading 3"/>
     <w:next w:val="Normal"/>
-    <w:link w:val="Heading3Char"/>
+    <w:link w:val="Ttulo3Carter"/>
     <w:uiPriority w:val="9"/>
     <w:unhideWhenUsed/>
     <w:qFormat/>
@@ -10478,10 +10553,10 @@
       <w:color w:val="182D37"/>
     </w:rPr>
   </w:style>
-  <w:style w:type="paragraph" w:styleId="Heading4">
+  <w:style w:type="paragraph" w:styleId="Ttulo4">
     <w:name w:val="heading 4"/>
     <w:next w:val="Normal"/>
-    <w:link w:val="Heading4Char"/>
+    <w:link w:val="Ttulo4Carter"/>
     <w:uiPriority w:val="9"/>
     <w:unhideWhenUsed/>
     <w:qFormat/>
@@ -10497,13 +10572,13 @@
       <w:color w:val="182D37"/>
     </w:rPr>
   </w:style>
-  <w:style w:type="character" w:default="1" w:styleId="DefaultParagraphFont">
+  <w:style w:type="character" w:default="1" w:styleId="Tipodeletrapredefinidodopargrafo">
     <w:name w:val="Default Paragraph Font"/>
     <w:uiPriority w:val="1"/>
     <w:semiHidden/>
     <w:unhideWhenUsed/>
   </w:style>
-  <w:style w:type="table" w:default="1" w:styleId="TableNormal">
+  <w:style w:type="table" w:default="1" w:styleId="Tabelanormal">
     <w:name w:val="Normal Table"/>
     <w:uiPriority w:val="99"/>
     <w:semiHidden/>
@@ -10518,15 +10593,15 @@
       </w:tblCellMar>
     </w:tblPr>
   </w:style>
-  <w:style w:type="numbering" w:default="1" w:styleId="NoList">
+  <w:style w:type="numbering" w:default="1" w:styleId="Semlista">
     <w:name w:val="No List"/>
     <w:uiPriority w:val="99"/>
     <w:semiHidden/>
     <w:unhideWhenUsed/>
   </w:style>
-  <w:style w:type="character" w:customStyle="1" w:styleId="Heading3Char">
-    <w:name w:val="Heading 3 Char"/>
-    <w:link w:val="Heading3"/>
+  <w:style w:type="character" w:customStyle="1" w:styleId="Ttulo3Carter">
+    <w:name w:val="Título 3 Caráter"/>
+    <w:link w:val="Ttulo3"/>
     <w:rPr>
       <w:rFonts w:ascii="Arial" w:eastAsia="Arial" w:hAnsi="Arial" w:cs="Arial"/>
       <w:b/>
@@ -10534,18 +10609,18 @@
       <w:sz w:val="22"/>
     </w:rPr>
   </w:style>
-  <w:style w:type="character" w:customStyle="1" w:styleId="Heading4Char">
-    <w:name w:val="Heading 4 Char"/>
-    <w:link w:val="Heading4"/>
+  <w:style w:type="character" w:customStyle="1" w:styleId="Ttulo4Carter">
+    <w:name w:val="Título 4 Caráter"/>
+    <w:link w:val="Ttulo4"/>
     <w:rPr>
       <w:rFonts w:ascii="Arial" w:eastAsia="Arial" w:hAnsi="Arial" w:cs="Arial"/>
       <w:color w:val="182D37"/>
       <w:sz w:val="22"/>
     </w:rPr>
   </w:style>
-  <w:style w:type="character" w:customStyle="1" w:styleId="Heading1Char">
-    <w:name w:val="Heading 1 Char"/>
-    <w:link w:val="Heading1"/>
+  <w:style w:type="character" w:customStyle="1" w:styleId="Ttulo1Carter">
+    <w:name w:val="Título 1 Caráter"/>
+    <w:link w:val="Ttulo1"/>
     <w:rPr>
       <w:rFonts w:ascii="Arial" w:eastAsia="Arial" w:hAnsi="Arial" w:cs="Arial"/>
       <w:b/>
@@ -10553,9 +10628,9 @@
       <w:sz w:val="28"/>
     </w:rPr>
   </w:style>
-  <w:style w:type="character" w:customStyle="1" w:styleId="Heading2Char">
-    <w:name w:val="Heading 2 Char"/>
-    <w:link w:val="Heading2"/>
+  <w:style w:type="character" w:customStyle="1" w:styleId="Ttulo2Carter">
+    <w:name w:val="Título 2 Caráter"/>
+    <w:link w:val="Ttulo2"/>
     <w:rPr>
       <w:rFonts w:ascii="Arial" w:eastAsia="Arial" w:hAnsi="Arial" w:cs="Arial"/>
       <w:b/>
@@ -10563,7 +10638,7 @@
       <w:sz w:val="24"/>
     </w:rPr>
   </w:style>
-  <w:style w:type="paragraph" w:styleId="TOC1">
+  <w:style w:type="paragraph" w:styleId="ndice1">
     <w:name w:val="toc 1"/>
     <w:hidden/>
     <w:uiPriority w:val="39"/>
@@ -10576,7 +10651,7 @@
       <w:color w:val="000000"/>
     </w:rPr>
   </w:style>
-  <w:style w:type="paragraph" w:styleId="TOC2">
+  <w:style w:type="paragraph" w:styleId="ndice2">
     <w:name w:val="toc 2"/>
     <w:hidden/>
     <w:uiPriority w:val="39"/>
@@ -10589,7 +10664,7 @@
       <w:color w:val="000000"/>
     </w:rPr>
   </w:style>
-  <w:style w:type="paragraph" w:styleId="TOC3">
+  <w:style w:type="paragraph" w:styleId="ndice3">
     <w:name w:val="toc 3"/>
     <w:hidden/>
     <w:uiPriority w:val="39"/>
@@ -10603,7 +10678,7 @@
       <w:color w:val="000000"/>
     </w:rPr>
   </w:style>
-  <w:style w:type="paragraph" w:styleId="TOC4">
+  <w:style w:type="paragraph" w:styleId="ndice4">
     <w:name w:val="toc 4"/>
     <w:hidden/>
     <w:uiPriority w:val="39"/>
@@ -10617,10 +10692,10 @@
       <w:color w:val="000000"/>
     </w:rPr>
   </w:style>
-  <w:style w:type="paragraph" w:styleId="BalloonText">
+  <w:style w:type="paragraph" w:styleId="Textodebalo">
     <w:name w:val="Balloon Text"/>
     <w:basedOn w:val="Normal"/>
-    <w:link w:val="BalloonTextChar"/>
+    <w:link w:val="TextodebaloCarter"/>
     <w:uiPriority w:val="99"/>
     <w:semiHidden/>
     <w:unhideWhenUsed/>
@@ -10634,10 +10709,10 @@
       <w:szCs w:val="18"/>
     </w:rPr>
   </w:style>
-  <w:style w:type="character" w:customStyle="1" w:styleId="BalloonTextChar">
-    <w:name w:val="Balloon Text Char"/>
-    <w:basedOn w:val="DefaultParagraphFont"/>
-    <w:link w:val="BalloonText"/>
+  <w:style w:type="character" w:customStyle="1" w:styleId="TextodebaloCarter">
+    <w:name w:val="Texto de balão Caráter"/>
+    <w:basedOn w:val="Tipodeletrapredefinidodopargrafo"/>
+    <w:link w:val="Textodebalo"/>
     <w:uiPriority w:val="99"/>
     <w:semiHidden/>
     <w:rsid w:val="00F46348"/>
@@ -10648,7 +10723,7 @@
       <w:szCs w:val="18"/>
     </w:rPr>
   </w:style>
-  <w:style w:type="paragraph" w:styleId="ListParagraph">
+  <w:style w:type="paragraph" w:styleId="PargrafodaLista">
     <w:name w:val="List Paragraph"/>
     <w:basedOn w:val="Normal"/>
     <w:uiPriority w:val="34"/>
@@ -10659,7 +10734,7 @@
       <w:contextualSpacing/>
     </w:pPr>
   </w:style>
-  <w:style w:type="paragraph" w:styleId="Caption">
+  <w:style w:type="paragraph" w:styleId="Legenda">
     <w:name w:val="caption"/>
     <w:basedOn w:val="Normal"/>
     <w:next w:val="Normal"/>
@@ -10678,9 +10753,9 @@
       <w:szCs w:val="18"/>
     </w:rPr>
   </w:style>
-  <w:style w:type="character" w:styleId="Hyperlink">
+  <w:style w:type="character" w:styleId="Hiperligao">
     <w:name w:val="Hyperlink"/>
-    <w:basedOn w:val="DefaultParagraphFont"/>
+    <w:basedOn w:val="Tipodeletrapredefinidodopargrafo"/>
     <w:uiPriority w:val="99"/>
     <w:unhideWhenUsed/>
     <w:rsid w:val="00AC63F8"/>
@@ -10992,7 +11067,7 @@
 </file>
 
 <file path=customXml/itemProps1.xml><?xml version="1.0" encoding="utf-8"?>
-<ds:datastoreItem xmlns:ds="http://schemas.openxmlformats.org/officeDocument/2006/customXml" ds:itemID="{BC1E5A70-9AD5-463F-AFBC-FF5E55711B78}">
+<ds:datastoreItem xmlns:ds="http://schemas.openxmlformats.org/officeDocument/2006/customXml" ds:itemID="{2F5815EE-B1F0-40DD-A19E-829B2E884AF9}">
   <ds:schemaRefs>
     <ds:schemaRef ds:uri="http://schemas.openxmlformats.org/officeDocument/2006/bibliography"/>
   </ds:schemaRefs>

--- a/CAL1819_2MIEIC07_7_3.docx
+++ b/CAL1819_2MIEIC07_7_3.docx
@@ -6694,14 +6694,44 @@
     <w:p>
       <w:pPr>
         <w:spacing w:after="160" w:line="259" w:lineRule="auto"/>
-        <w:ind w:left="0" w:firstLine="708"/>
-      </w:pPr>
-      <w:r>
-        <w:t>Para o cálculo de rotas com vários pontos</w:t>
-      </w:r>
-      <w:r>
-        <w:t xml:space="preserve"> foram elaborados 2 algoritmos muito diferentes.</w:t>
-      </w:r>
+        <w:ind w:left="0" w:firstLine="0"/>
+      </w:pPr>
+    </w:p>
+    <w:p>
+      <w:pPr>
+        <w:spacing w:after="160" w:line="259" w:lineRule="auto"/>
+        <w:ind w:left="0" w:firstLine="0"/>
+      </w:pPr>
+    </w:p>
+    <w:p>
+      <w:pPr>
+        <w:spacing w:after="160" w:line="259" w:lineRule="auto"/>
+        <w:ind w:left="0" w:firstLine="0"/>
+      </w:pPr>
+    </w:p>
+    <w:p>
+      <w:pPr>
+        <w:spacing w:after="160" w:line="259" w:lineRule="auto"/>
+        <w:ind w:left="0" w:firstLine="0"/>
+      </w:pPr>
+    </w:p>
+    <w:p>
+      <w:pPr>
+        <w:spacing w:after="160" w:line="259" w:lineRule="auto"/>
+        <w:ind w:left="0" w:firstLine="0"/>
+      </w:pPr>
+    </w:p>
+    <w:p>
+      <w:pPr>
+        <w:spacing w:after="160" w:line="259" w:lineRule="auto"/>
+        <w:ind w:left="0" w:firstLine="0"/>
+      </w:pPr>
+    </w:p>
+    <w:p>
+      <w:pPr>
+        <w:spacing w:after="160" w:line="259" w:lineRule="auto"/>
+        <w:ind w:left="0" w:firstLine="0"/>
+      </w:pPr>
     </w:p>
     <w:p>
       <w:pPr>
@@ -6709,6 +6739,19 @@
         <w:ind w:left="0" w:firstLine="708"/>
       </w:pPr>
       <w:r>
+        <w:lastRenderedPageBreak/>
+        <w:t>Para o cálculo de rotas com vários pontos</w:t>
+      </w:r>
+      <w:r>
+        <w:t xml:space="preserve"> foram elaborados 2 algoritmos muito diferentes.</w:t>
+      </w:r>
+    </w:p>
+    <w:p>
+      <w:pPr>
+        <w:spacing w:after="160" w:line="259" w:lineRule="auto"/>
+        <w:ind w:left="0" w:firstLine="708"/>
+      </w:pPr>
+      <w:r>
         <w:t>O primeiro algoritmo utiliza força bruta para calcular todas as combinações de pontos possíveis, selecionando no fim a opção com um menor peso total. Apesar de ser um algoritmo com grande complexidade temporal e espacial, é o úncio que nos garante a resposta perfeita para o problema.</w:t>
       </w:r>
     </w:p>
@@ -6723,26 +6766,13 @@
         <w:spacing w:after="160" w:line="259" w:lineRule="auto"/>
         <w:ind w:left="0" w:firstLine="0"/>
       </w:pPr>
-    </w:p>
-    <w:p>
-      <w:pPr>
-        <w:spacing w:after="160" w:line="259" w:lineRule="auto"/>
-        <w:ind w:left="0" w:firstLine="0"/>
-      </w:pPr>
-    </w:p>
-    <w:p>
-      <w:pPr>
-        <w:spacing w:after="160" w:line="259" w:lineRule="auto"/>
-        <w:ind w:left="0" w:firstLine="0"/>
-      </w:pPr>
       <w:r>
         <w:rPr>
           <w:noProof/>
         </w:rPr>
-        <w:lastRenderedPageBreak/>
         <w:drawing>
           <wp:inline distT="0" distB="0" distL="0" distR="0" wp14:anchorId="0185DADD" wp14:editId="35D40382">
-            <wp:extent cx="3208020" cy="955580"/>
+            <wp:extent cx="3990638" cy="1066800"/>
             <wp:effectExtent l="0" t="0" r="0" b="0"/>
             <wp:docPr id="4" name="Picture 4"/>
             <wp:cNvGraphicFramePr>
@@ -6755,20 +6785,33 @@
                     <pic:cNvPr id="1" name=""/>
                     <pic:cNvPicPr/>
                   </pic:nvPicPr>
-                  <pic:blipFill>
-                    <a:blip r:embed="rId11"/>
-                    <a:stretch>
-                      <a:fillRect/>
-                    </a:stretch>
+                  <pic:blipFill rotWithShape="1">
+                    <a:blip r:embed="rId11">
+                      <a:extLst>
+                        <a:ext uri="{28A0092B-C50C-407E-A947-70E740481C1C}">
+                          <a14:useLocalDpi xmlns:a14="http://schemas.microsoft.com/office/drawing/2010/main" val="0"/>
+                        </a:ext>
+                      </a:extLst>
+                    </a:blip>
+                    <a:srcRect t="4161"/>
+                    <a:stretch/>
                   </pic:blipFill>
-                  <pic:spPr>
+                  <pic:spPr bwMode="auto">
                     <a:xfrm>
                       <a:off x="0" y="0"/>
-                      <a:ext cx="3283326" cy="978012"/>
+                      <a:ext cx="4001400" cy="1069677"/>
                     </a:xfrm>
                     <a:prstGeom prst="rect">
                       <a:avLst/>
                     </a:prstGeom>
+                    <a:ln>
+                      <a:noFill/>
+                    </a:ln>
+                    <a:extLst>
+                      <a:ext uri="{53640926-AAD7-44D8-BBD7-CCE9431645EC}">
+                        <a14:shadowObscured xmlns:a14="http://schemas.microsoft.com/office/drawing/2010/main"/>
+                      </a:ext>
+                    </a:extLst>
                   </pic:spPr>
                 </pic:pic>
               </a:graphicData>
@@ -6776,14 +6819,26 @@
           </wp:inline>
         </w:drawing>
       </w:r>
+    </w:p>
+    <w:p>
+      <w:pPr>
+        <w:spacing w:after="160" w:line="259" w:lineRule="auto"/>
+        <w:ind w:left="0" w:firstLine="0"/>
+      </w:pPr>
+    </w:p>
+    <w:p>
+      <w:pPr>
+        <w:spacing w:after="160" w:line="259" w:lineRule="auto"/>
+        <w:ind w:left="0" w:firstLine="0"/>
+      </w:pPr>
       <w:r>
         <w:rPr>
           <w:noProof/>
         </w:rPr>
         <w:drawing>
           <wp:inline distT="0" distB="0" distL="0" distR="0" wp14:anchorId="6520ECCF" wp14:editId="46923BC7">
-            <wp:extent cx="3261360" cy="1268890"/>
-            <wp:effectExtent l="0" t="0" r="0" b="7620"/>
+            <wp:extent cx="4224954" cy="1270000"/>
+            <wp:effectExtent l="0" t="0" r="4445" b="6350"/>
             <wp:docPr id="3" name="Picture 3"/>
             <wp:cNvGraphicFramePr>
               <a:graphicFrameLocks xmlns:a="http://schemas.openxmlformats.org/drawingml/2006/main" noChangeAspect="1"/>
@@ -6796,7 +6851,13 @@
                     <pic:cNvPicPr/>
                   </pic:nvPicPr>
                   <pic:blipFill>
-                    <a:blip r:embed="rId12"/>
+                    <a:blip r:embed="rId12">
+                      <a:extLst>
+                        <a:ext uri="{28A0092B-C50C-407E-A947-70E740481C1C}">
+                          <a14:useLocalDpi xmlns:a14="http://schemas.microsoft.com/office/drawing/2010/main" val="0"/>
+                        </a:ext>
+                      </a:extLst>
+                    </a:blip>
                     <a:stretch>
                       <a:fillRect/>
                     </a:stretch>
@@ -6804,7 +6865,7 @@
                   <pic:spPr>
                     <a:xfrm>
                       <a:off x="0" y="0"/>
-                      <a:ext cx="3309646" cy="1287676"/>
+                      <a:ext cx="4235573" cy="1273192"/>
                     </a:xfrm>
                     <a:prstGeom prst="rect">
                       <a:avLst/>
@@ -6979,15 +7040,6 @@
         <w:spacing w:after="160" w:line="259" w:lineRule="auto"/>
         <w:ind w:left="0" w:firstLine="0"/>
       </w:pPr>
-      <w:r>
-        <w:t>Para a criação do grupo dos turistas foi utilizado o algoritmo já descrito na secção Principais Algoritmos (fase 2 e 3). Este é também um algoritmo ganancioso.</w:t>
-      </w:r>
-      <w:r>
-        <w:rPr>
-          <w:noProof/>
-        </w:rPr>
-        <w:t xml:space="preserve"> </w:t>
-      </w:r>
     </w:p>
     <w:p>
       <w:pPr>
@@ -7001,10 +7053,99 @@
         <w:ind w:left="0" w:firstLine="0"/>
       </w:pPr>
       <w:r>
+        <w:lastRenderedPageBreak/>
+        <w:t>Para a criação do grupo dos turistas foi utilizado o algoritmo já descrito na secção Principais Algoritmos (fase 2 e 3). Este é também um algoritmo ganancioso.</w:t>
+      </w:r>
+      <w:r>
         <w:rPr>
           <w:noProof/>
         </w:rPr>
-        <w:lastRenderedPageBreak/>
+        <w:t xml:space="preserve"> </w:t>
+      </w:r>
+    </w:p>
+    <w:p>
+      <w:pPr>
+        <w:spacing w:after="160" w:line="259" w:lineRule="auto"/>
+        <w:ind w:left="0" w:firstLine="0"/>
+      </w:pPr>
+    </w:p>
+    <w:p>
+      <w:pPr>
+        <w:spacing w:after="160" w:line="259" w:lineRule="auto"/>
+        <w:ind w:left="0" w:firstLine="0"/>
+      </w:pPr>
+      <w:r>
+        <w:rPr>
+          <w:noProof/>
+        </w:rPr>
+        <w:drawing>
+          <wp:anchor distT="0" distB="0" distL="114300" distR="114300" simplePos="0" relativeHeight="251665408" behindDoc="1" locked="0" layoutInCell="1" allowOverlap="1" wp14:anchorId="6724D60A">
+            <wp:simplePos x="0" y="0"/>
+            <wp:positionH relativeFrom="margin">
+              <wp:align>left</wp:align>
+            </wp:positionH>
+            <wp:positionV relativeFrom="paragraph">
+              <wp:posOffset>0</wp:posOffset>
+            </wp:positionV>
+            <wp:extent cx="4330700" cy="3223895"/>
+            <wp:effectExtent l="0" t="0" r="0" b="0"/>
+            <wp:wrapTight wrapText="bothSides">
+              <wp:wrapPolygon edited="0">
+                <wp:start x="0" y="0"/>
+                <wp:lineTo x="0" y="21443"/>
+                <wp:lineTo x="21473" y="21443"/>
+                <wp:lineTo x="21473" y="0"/>
+                <wp:lineTo x="0" y="0"/>
+              </wp:wrapPolygon>
+            </wp:wrapTight>
+            <wp:docPr id="7" name="Picture 7"/>
+            <wp:cNvGraphicFramePr>
+              <a:graphicFrameLocks xmlns:a="http://schemas.openxmlformats.org/drawingml/2006/main" noChangeAspect="1"/>
+            </wp:cNvGraphicFramePr>
+            <a:graphic xmlns:a="http://schemas.openxmlformats.org/drawingml/2006/main">
+              <a:graphicData uri="http://schemas.openxmlformats.org/drawingml/2006/picture">
+                <pic:pic xmlns:pic="http://schemas.openxmlformats.org/drawingml/2006/picture">
+                  <pic:nvPicPr>
+                    <pic:cNvPr id="1" name=""/>
+                    <pic:cNvPicPr/>
+                  </pic:nvPicPr>
+                  <pic:blipFill>
+                    <a:blip r:embed="rId15">
+                      <a:extLst>
+                        <a:ext uri="{28A0092B-C50C-407E-A947-70E740481C1C}">
+                          <a14:useLocalDpi xmlns:a14="http://schemas.microsoft.com/office/drawing/2010/main" val="0"/>
+                        </a:ext>
+                      </a:extLst>
+                    </a:blip>
+                    <a:stretch>
+                      <a:fillRect/>
+                    </a:stretch>
+                  </pic:blipFill>
+                  <pic:spPr>
+                    <a:xfrm>
+                      <a:off x="0" y="0"/>
+                      <a:ext cx="4363686" cy="3248936"/>
+                    </a:xfrm>
+                    <a:prstGeom prst="rect">
+                      <a:avLst/>
+                    </a:prstGeom>
+                  </pic:spPr>
+                </pic:pic>
+              </a:graphicData>
+            </a:graphic>
+            <wp14:sizeRelH relativeFrom="page">
+              <wp14:pctWidth>0</wp14:pctWidth>
+            </wp14:sizeRelH>
+            <wp14:sizeRelV relativeFrom="page">
+              <wp14:pctHeight>0</wp14:pctHeight>
+            </wp14:sizeRelV>
+          </wp:anchor>
+        </w:drawing>
+      </w:r>
+      <w:r>
+        <w:rPr>
+          <w:noProof/>
+        </w:rPr>
         <w:drawing>
           <wp:anchor distT="0" distB="0" distL="114300" distR="114300" simplePos="0" relativeHeight="251666432" behindDoc="1" locked="0" layoutInCell="1" allowOverlap="1" wp14:anchorId="5CF31B53">
             <wp:simplePos x="0" y="0"/>
@@ -7012,16 +7153,16 @@
               <wp:align>left</wp:align>
             </wp:positionH>
             <wp:positionV relativeFrom="paragraph">
-              <wp:posOffset>3078480</wp:posOffset>
+              <wp:posOffset>3840480</wp:posOffset>
             </wp:positionV>
-            <wp:extent cx="4358640" cy="2680970"/>
-            <wp:effectExtent l="0" t="0" r="3810" b="5080"/>
+            <wp:extent cx="5728335" cy="3524250"/>
+            <wp:effectExtent l="0" t="0" r="5715" b="0"/>
             <wp:wrapTight wrapText="bothSides">
               <wp:wrapPolygon edited="0">
                 <wp:start x="0" y="0"/>
-                <wp:lineTo x="0" y="21487"/>
-                <wp:lineTo x="21524" y="21487"/>
-                <wp:lineTo x="21524" y="0"/>
+                <wp:lineTo x="0" y="21483"/>
+                <wp:lineTo x="21550" y="21483"/>
+                <wp:lineTo x="21550" y="0"/>
                 <wp:lineTo x="0" y="0"/>
               </wp:wrapPolygon>
             </wp:wrapTight>
@@ -7037,7 +7178,7 @@
                     <pic:cNvPicPr/>
                   </pic:nvPicPr>
                   <pic:blipFill rotWithShape="1">
-                    <a:blip r:embed="rId15">
+                    <a:blip r:embed="rId16">
                       <a:extLst>
                         <a:ext uri="{28A0092B-C50C-407E-A947-70E740481C1C}">
                           <a14:useLocalDpi xmlns:a14="http://schemas.microsoft.com/office/drawing/2010/main" val="0"/>
@@ -7050,7 +7191,7 @@
                   <pic:spPr bwMode="auto">
                     <a:xfrm>
                       <a:off x="0" y="0"/>
-                      <a:ext cx="4389952" cy="2700800"/>
+                      <a:ext cx="5728335" cy="3524250"/>
                     </a:xfrm>
                     <a:prstGeom prst="rect">
                       <a:avLst/>
@@ -7077,74 +7218,6 @@
         </w:drawing>
       </w:r>
       <w:r>
-        <w:rPr>
-          <w:noProof/>
-        </w:rPr>
-        <w:drawing>
-          <wp:anchor distT="0" distB="0" distL="114300" distR="114300" simplePos="0" relativeHeight="251665408" behindDoc="1" locked="0" layoutInCell="1" allowOverlap="1" wp14:anchorId="6724D60A">
-            <wp:simplePos x="0" y="0"/>
-            <wp:positionH relativeFrom="margin">
-              <wp:align>left</wp:align>
-            </wp:positionH>
-            <wp:positionV relativeFrom="paragraph">
-              <wp:posOffset>0</wp:posOffset>
-            </wp:positionV>
-            <wp:extent cx="3649980" cy="2717553"/>
-            <wp:effectExtent l="0" t="0" r="7620" b="6985"/>
-            <wp:wrapTight wrapText="bothSides">
-              <wp:wrapPolygon edited="0">
-                <wp:start x="0" y="0"/>
-                <wp:lineTo x="0" y="21504"/>
-                <wp:lineTo x="21532" y="21504"/>
-                <wp:lineTo x="21532" y="0"/>
-                <wp:lineTo x="0" y="0"/>
-              </wp:wrapPolygon>
-            </wp:wrapTight>
-            <wp:docPr id="7" name="Picture 7"/>
-            <wp:cNvGraphicFramePr>
-              <a:graphicFrameLocks xmlns:a="http://schemas.openxmlformats.org/drawingml/2006/main" noChangeAspect="1"/>
-            </wp:cNvGraphicFramePr>
-            <a:graphic xmlns:a="http://schemas.openxmlformats.org/drawingml/2006/main">
-              <a:graphicData uri="http://schemas.openxmlformats.org/drawingml/2006/picture">
-                <pic:pic xmlns:pic="http://schemas.openxmlformats.org/drawingml/2006/picture">
-                  <pic:nvPicPr>
-                    <pic:cNvPr id="1" name=""/>
-                    <pic:cNvPicPr/>
-                  </pic:nvPicPr>
-                  <pic:blipFill>
-                    <a:blip r:embed="rId16">
-                      <a:extLst>
-                        <a:ext uri="{28A0092B-C50C-407E-A947-70E740481C1C}">
-                          <a14:useLocalDpi xmlns:a14="http://schemas.microsoft.com/office/drawing/2010/main" val="0"/>
-                        </a:ext>
-                      </a:extLst>
-                    </a:blip>
-                    <a:stretch>
-                      <a:fillRect/>
-                    </a:stretch>
-                  </pic:blipFill>
-                  <pic:spPr>
-                    <a:xfrm>
-                      <a:off x="0" y="0"/>
-                      <a:ext cx="3649980" cy="2717553"/>
-                    </a:xfrm>
-                    <a:prstGeom prst="rect">
-                      <a:avLst/>
-                    </a:prstGeom>
-                  </pic:spPr>
-                </pic:pic>
-              </a:graphicData>
-            </a:graphic>
-            <wp14:sizeRelH relativeFrom="page">
-              <wp14:pctWidth>0</wp14:pctWidth>
-            </wp14:sizeRelH>
-            <wp14:sizeRelV relativeFrom="page">
-              <wp14:pctHeight>0</wp14:pctHeight>
-            </wp14:sizeRelV>
-          </wp:anchor>
-        </w:drawing>
-      </w:r>
-      <w:r>
         <w:br w:type="page"/>
       </w:r>
     </w:p>
@@ -7201,7 +7274,19 @@
         <w:t>stes dois algoritmos</w:t>
       </w:r>
       <w:r>
-        <w:t xml:space="preserve"> realizam cálculos similares a uma pesquisa com recurso a uma fila de prioridades. Tendo em conta que a complexidade da pesquisa é O(|V| + |E|) e a da inserção de vértices na fila de prioridades é O(log |V|), então a complexidade dos algoritmos de </w:t>
+        <w:t xml:space="preserve"> realizam cálculos similares a uma pesquisa com recurso a uma fila de prioridades. Tendo em conta que a complexidade da pesquisa é O(</w:t>
+      </w:r>
+      <w:r>
+        <w:t xml:space="preserve">n) </w:t>
+      </w:r>
+      <w:r>
+        <w:t>e a da inserção de vértices na fila de prioridades é O(log</w:t>
+      </w:r>
+      <w:r>
+        <w:t>(n)</w:t>
+      </w:r>
+      <w:r>
+        <w:t xml:space="preserve">), então a complexidade dos algoritmos de </w:t>
       </w:r>
       <w:proofErr w:type="spellStart"/>
       <w:r>
@@ -7212,187 +7297,255 @@
         <w:t xml:space="preserve"> e A* é O(</w:t>
       </w:r>
       <w:r>
-        <w:t>(|V| + |E|)</w:t>
-      </w:r>
-      <w:r>
-        <w:t xml:space="preserve"> * log |V|).</w:t>
+        <w:t>n</w:t>
+      </w:r>
+      <w:r>
+        <w:t xml:space="preserve"> * log</w:t>
+      </w:r>
+      <w:r>
+        <w:t>(n)</w:t>
+      </w:r>
+      <w:r>
+        <w:t>).</w:t>
+      </w:r>
+    </w:p>
+    <w:p>
+      <w:pPr>
+        <w:rPr>
+          <w:b/>
+        </w:rPr>
+      </w:pPr>
+    </w:p>
+    <w:p>
+      <w:r>
+        <w:rPr>
+          <w:b/>
+        </w:rPr>
+        <w:t>Algoritmo de Combinações</w:t>
+      </w:r>
+      <w:r>
+        <w:t xml:space="preserve"> (opção 9)</w:t>
+      </w:r>
+    </w:p>
+    <w:p>
+      <w:pPr>
+        <w:ind w:firstLine="698"/>
+      </w:pPr>
+      <w:r>
+        <w:t>Este algoritmo pode ser dividido em duas partes.</w:t>
+      </w:r>
+    </w:p>
+    <w:p>
+      <w:pPr>
+        <w:ind w:firstLine="698"/>
+      </w:pPr>
+      <w:r>
+        <w:t xml:space="preserve">A primeira parte corresponde à função </w:t>
+      </w:r>
+      <w:proofErr w:type="spellStart"/>
+      <w:r>
+        <w:t>getPaths</w:t>
+      </w:r>
+      <w:proofErr w:type="spellEnd"/>
+      <w:r>
+        <w:t>, que calcula todas as ordenações possíveis dos pontos de interesse, e por isso tem complexidade O(n!).</w:t>
+      </w:r>
+    </w:p>
+    <w:p>
+      <w:pPr>
+        <w:ind w:firstLine="698"/>
+      </w:pPr>
+      <w:r>
+        <w:t xml:space="preserve">O restante processamento da função corresponde a um ciclo na função principal, que invoca a função </w:t>
+      </w:r>
+      <w:proofErr w:type="spellStart"/>
+      <w:r>
+        <w:t>calculateRouteWithOrderedPoints</w:t>
+      </w:r>
+      <w:proofErr w:type="spellEnd"/>
+      <w:r>
+        <w:t xml:space="preserve">, que por sua vez tem também um ciclo e invoca os algoritmos </w:t>
+      </w:r>
+      <w:proofErr w:type="spellStart"/>
+      <w:r>
+        <w:t>Dijkstra</w:t>
+      </w:r>
+      <w:proofErr w:type="spellEnd"/>
+      <w:r>
+        <w:t>/A*. Esta parte da função tem assim complexidade O(n</w:t>
+      </w:r>
+      <w:r>
+        <w:rPr>
+          <w:vertAlign w:val="superscript"/>
+        </w:rPr>
+        <w:t>3</w:t>
+      </w:r>
+      <w:r>
+        <w:t xml:space="preserve"> * log(n)).</w:t>
+      </w:r>
+    </w:p>
+    <w:p>
+      <w:pPr>
+        <w:ind w:firstLine="698"/>
+      </w:pPr>
+      <w:r>
+        <w:t xml:space="preserve">Desta forma, o algoritmo completo tem complexidade </w:t>
+      </w:r>
+      <w:r>
+        <w:t>O(n</w:t>
+      </w:r>
+      <w:r>
+        <w:rPr>
+          <w:vertAlign w:val="superscript"/>
+        </w:rPr>
+        <w:t>3</w:t>
+      </w:r>
+      <w:r>
+        <w:t xml:space="preserve"> * log(n)).</w:t>
+      </w:r>
+    </w:p>
+    <w:p/>
+    <w:p>
+      <w:r>
+        <w:rPr>
+          <w:b/>
+        </w:rPr>
+        <w:t>Algoritmo Ganancioso/ Programação Dinâmica</w:t>
+      </w:r>
+      <w:r>
+        <w:t xml:space="preserve"> (opção 11)</w:t>
       </w:r>
       <w:bookmarkStart w:id="45" w:name="_GoBack"/>
       <w:bookmarkEnd w:id="45"/>
     </w:p>
     <w:p>
-      <w:pPr>
+      <w:r>
         <w:rPr>
           <w:b/>
         </w:rPr>
-      </w:pPr>
-    </w:p>
+        <w:tab/>
+      </w:r>
+      <w:r>
+        <w:tab/>
+        <w:t xml:space="preserve">Este algoritmo consiste num melhoramento do algoritmo anterior (opção 9), sendo ganancioso e recorrendo a programação dinâmica. Compreende dois ciclos na função principal e invoca </w:t>
+      </w:r>
+      <w:r>
+        <w:t xml:space="preserve">os algoritmos </w:t>
+      </w:r>
+      <w:proofErr w:type="spellStart"/>
+      <w:r>
+        <w:t>Dijkstra</w:t>
+      </w:r>
+      <w:proofErr w:type="spellEnd"/>
+      <w:r>
+        <w:t>/A*</w:t>
+      </w:r>
+      <w:r>
+        <w:t xml:space="preserve">, tendo por isso complexidade </w:t>
+      </w:r>
+      <w:r>
+        <w:t>O(n</w:t>
+      </w:r>
+      <w:r>
+        <w:rPr>
+          <w:vertAlign w:val="superscript"/>
+        </w:rPr>
+        <w:t>3</w:t>
+      </w:r>
+      <w:r>
+        <w:t xml:space="preserve"> * log(n)).</w:t>
+      </w:r>
+    </w:p>
+    <w:p/>
     <w:p>
       <w:r>
         <w:rPr>
           <w:b/>
         </w:rPr>
-        <w:t>Algoritmo de Combinações</w:t>
-      </w:r>
-      <w:r>
-        <w:t xml:space="preserve"> (opção 9): n</w:t>
+        <w:t>Algoritmo de Turistas</w:t>
+      </w:r>
+      <w:r>
+        <w:t xml:space="preserve"> (opção 10 – </w:t>
+      </w:r>
+      <w:r>
+        <w:rPr>
+          <w:u w:val="single"/>
+        </w:rPr>
+        <w:t>apenas criação dos grupos</w:t>
+      </w:r>
+      <w:r>
+        <w:t>)</w:t>
+      </w:r>
+    </w:p>
+    <w:p>
+      <w:r>
+        <w:rPr>
+          <w:b/>
+        </w:rPr>
+        <w:tab/>
+      </w:r>
+      <w:r>
+        <w:rPr>
+          <w:b/>
+        </w:rPr>
+        <w:tab/>
+      </w:r>
+      <w:r>
+        <w:t xml:space="preserve">Para a organização dos turistas em vários grupos, foi criado um algoritmo procura agrupar turistas com pontos de interesse comuns. Consiste </w:t>
+      </w:r>
+      <w:r>
+        <w:t>num ciclo na função principal, que invoca</w:t>
+      </w:r>
+      <w:r>
+        <w:t xml:space="preserve"> </w:t>
+      </w:r>
+      <w:r>
+        <w:t>um outro ciclo</w:t>
+      </w:r>
+      <w:r>
+        <w:t xml:space="preserve"> </w:t>
+      </w:r>
+      <w:r>
+        <w:t xml:space="preserve">e também </w:t>
+      </w:r>
+      <w:r>
+        <w:t xml:space="preserve">a função </w:t>
+      </w:r>
+      <w:proofErr w:type="spellStart"/>
+      <w:r>
+        <w:t>createTouristGroups</w:t>
+      </w:r>
+      <w:proofErr w:type="spellEnd"/>
+      <w:r>
+        <w:t xml:space="preserve"> </w:t>
+      </w:r>
+      <w:r>
+        <w:t>(</w:t>
+      </w:r>
+      <w:r>
+        <w:t>que por sua vez tem 2 ciclos</w:t>
+      </w:r>
+      <w:r>
+        <w:t xml:space="preserve"> encadeados)</w:t>
+      </w:r>
+      <w:r>
+        <w:t xml:space="preserve">. </w:t>
+      </w:r>
+      <w:r>
+        <w:t>Desta forma, a complexidade do algoritmo é O(</w:t>
+      </w:r>
+      <w:r>
+        <w:t>n</w:t>
       </w:r>
       <w:r>
         <w:rPr>
           <w:vertAlign w:val="superscript"/>
         </w:rPr>
-        <w:t>n</w:t>
-      </w:r>
-    </w:p>
-    <w:p>
-      <w:r>
-        <w:tab/>
-      </w:r>
-      <w:r>
-        <w:tab/>
-        <w:t>Função dfs : n</w:t>
-      </w:r>
-      <w:r>
-        <w:rPr>
-          <w:vertAlign w:val="superscript"/>
-        </w:rPr>
-        <w:t>n</w:t>
-      </w:r>
-    </w:p>
-    <w:p>
-      <w:r>
-        <w:tab/>
-      </w:r>
-      <w:r>
-        <w:tab/>
-        <w:t>Restante Processamento : n</w:t>
-      </w:r>
-      <w:r>
-        <w:rPr>
-          <w:vertAlign w:val="superscript"/>
-        </w:rPr>
         <w:t>3</w:t>
       </w:r>
       <w:r>
-        <w:t>.log(n)</w:t>
-      </w:r>
-      <w:r>
-        <w:t xml:space="preserve"> (1 ciclo na função principal * 1 ciclo na função </w:t>
-      </w:r>
-      <w:r>
-        <w:t>calculateRouteWithOrderedPoints</w:t>
-      </w:r>
-      <w:r>
-        <w:t xml:space="preserve"> * n.log(n) de D</w:t>
-      </w:r>
-      <w:r>
-        <w:t>ijkstra</w:t>
-      </w:r>
-      <w:r>
-        <w:t>/A*)</w:t>
-      </w:r>
-    </w:p>
-    <w:p/>
-    <w:p>
-      <w:r>
-        <w:rPr>
-          <w:b/>
-        </w:rPr>
-        <w:t>Algoritmo Ganancioso/ Programação Dinâmica</w:t>
-      </w:r>
-      <w:r>
-        <w:t xml:space="preserve"> (opção 11): n</w:t>
-      </w:r>
-      <w:r>
-        <w:rPr>
-          <w:vertAlign w:val="superscript"/>
-        </w:rPr>
-        <w:t>3</w:t>
-      </w:r>
-      <w:r>
-        <w:t>.log(n)</w:t>
-      </w:r>
-      <w:r>
-        <w:t xml:space="preserve"> (2 ciclos na função principal * n.log(n) de D</w:t>
-      </w:r>
-      <w:r>
-        <w:t>ijkstra</w:t>
-      </w:r>
-      <w:r>
-        <w:t>/A*)</w:t>
-      </w:r>
-    </w:p>
-    <w:p/>
-    <w:p>
-      <w:r>
-        <w:rPr>
-          <w:b/>
-        </w:rPr>
-        <w:t>Algoritmo de Turistas</w:t>
-      </w:r>
-      <w:r>
-        <w:t xml:space="preserve"> (opção 10 – </w:t>
-      </w:r>
-      <w:r>
-        <w:rPr>
-          <w:u w:val="single"/>
-        </w:rPr>
-        <w:t>apenas criação dos grupos</w:t>
-      </w:r>
-      <w:r>
-        <w:t>) : n</w:t>
-      </w:r>
-      <w:r>
-        <w:rPr>
-          <w:vertAlign w:val="superscript"/>
-        </w:rPr>
-        <w:t>3</w:t>
-      </w:r>
-      <w:r>
-        <w:t xml:space="preserve"> </w:t>
-      </w:r>
-    </w:p>
-    <w:p>
-      <w:pPr>
-        <w:ind w:left="718" w:firstLine="0"/>
-      </w:pPr>
-      <w:r>
-        <w:t>n</w:t>
-      </w:r>
-      <w:r>
-        <w:rPr>
-          <w:vertAlign w:val="superscript"/>
-        </w:rPr>
-        <w:t>3</w:t>
-      </w:r>
-      <w:r>
-        <w:t xml:space="preserve"> (1 ciclo na função principal * 2 ciclos encadeados na função </w:t>
-      </w:r>
-      <w:r>
-        <w:t>createTouristGroups</w:t>
-      </w:r>
-      <w:r>
-        <w:t>)</w:t>
-      </w:r>
-    </w:p>
-    <w:p>
-      <w:pPr>
-        <w:ind w:firstLine="698"/>
-      </w:pPr>
-      <w:r>
-        <w:t>n</w:t>
-      </w:r>
-      <w:r>
-        <w:rPr>
-          <w:vertAlign w:val="superscript"/>
-        </w:rPr>
-        <w:t>2</w:t>
-      </w:r>
-      <w:r>
-        <w:t xml:space="preserve"> (2 ciclos encadeados))</w:t>
-      </w:r>
-    </w:p>
-    <w:p>
+        <w:t>).</w:t>
+      </w:r>
       <w:r>
         <w:tab/>
       </w:r>
@@ -11067,7 +11220,7 @@
 </file>
 
 <file path=customXml/itemProps1.xml><?xml version="1.0" encoding="utf-8"?>
-<ds:datastoreItem xmlns:ds="http://schemas.openxmlformats.org/officeDocument/2006/customXml" ds:itemID="{2F5815EE-B1F0-40DD-A19E-829B2E884AF9}">
+<ds:datastoreItem xmlns:ds="http://schemas.openxmlformats.org/officeDocument/2006/customXml" ds:itemID="{DBB8764F-6B54-44CB-944F-26C5B30C8A7F}">
   <ds:schemaRefs>
     <ds:schemaRef ds:uri="http://schemas.openxmlformats.org/officeDocument/2006/bibliography"/>
   </ds:schemaRefs>

--- a/CAL1819_2MIEIC07_7_3.docx
+++ b/CAL1819_2MIEIC07_7_3.docx
@@ -7415,8 +7415,6 @@
       <w:r>
         <w:t xml:space="preserve"> (opção 11)</w:t>
       </w:r>
-      <w:bookmarkStart w:id="45" w:name="_GoBack"/>
-      <w:bookmarkEnd w:id="45"/>
     </w:p>
     <w:p>
       <w:r>
@@ -7563,7 +7561,7 @@
           <w:sz w:val="28"/>
         </w:rPr>
       </w:pPr>
-      <w:bookmarkStart w:id="46" w:name="_Toc9891738"/>
+      <w:bookmarkStart w:id="45" w:name="_Toc9891738"/>
       <w:r>
         <w:br w:type="page"/>
       </w:r>
@@ -7578,7 +7576,7 @@
         <w:lastRenderedPageBreak/>
         <w:t>Conclusão</w:t>
       </w:r>
-      <w:bookmarkEnd w:id="46"/>
+      <w:bookmarkEnd w:id="45"/>
       <w:r>
         <w:rPr>
           <w:color w:val="000000"/>
@@ -7592,7 +7590,31 @@
         <w:ind w:left="0" w:right="2" w:firstLine="708"/>
       </w:pPr>
       <w:r>
-        <w:t xml:space="preserve">Este trabalho foi efetuado com alguma dificuldade pelos membros do grupo. Apesar de sabermos a importância de um bom planeamento de um projeto antes da sua implementação, foi bastante complicado fazê-lo com sucesso. </w:t>
+        <w:t>Consideramos que e</w:t>
+      </w:r>
+      <w:r>
+        <w:t xml:space="preserve">ste trabalho foi efetuado com </w:t>
+      </w:r>
+      <w:r>
+        <w:t>sucesso</w:t>
+      </w:r>
+      <w:r>
+        <w:t xml:space="preserve"> pelos membros do grupo.</w:t>
+      </w:r>
+      <w:r>
+        <w:t xml:space="preserve"> Apesar de toda a fase de testes ter sido dificultada pelo facto de o grafo fornecido ser pouco conexo, característica essencial para garantir que os algoritmos funcionam corretamente, julgamos que o problema foi ultrapassado através da criação de um pequeno grafo mais conexo para testes, ainda que saibamos que esta não seria a solução ideal.</w:t>
+      </w:r>
+    </w:p>
+    <w:p>
+      <w:pPr>
+        <w:spacing w:line="358" w:lineRule="auto"/>
+        <w:ind w:left="0" w:right="2" w:firstLine="708"/>
+      </w:pPr>
+      <w:r>
+        <w:t>Concluímos também que o planeamento realizado na 1ª entrega se revelou assertivo, uma vez que praticamente a totalidade das funções e algoritmos foi implementada, para além de pequenas correções que foram sendo necessárias ao longo do desenvolvimento do projeto.</w:t>
+      </w:r>
+      <w:r>
+        <w:t xml:space="preserve"> </w:t>
       </w:r>
     </w:p>
     <w:p>
@@ -7601,26 +7623,34 @@
         <w:ind w:left="-5" w:right="2" w:firstLine="713"/>
       </w:pPr>
       <w:r>
-        <w:t xml:space="preserve">Pensar de antemão nas estruturas de dados e algoritmos que só serão utilizados numa fase futura revelou-se difícil mas considerámos que conseguimos fazer uma previsão relativamente acertada. </w:t>
-      </w:r>
-    </w:p>
-    <w:p>
-      <w:pPr>
-        <w:spacing w:line="358" w:lineRule="auto"/>
-        <w:ind w:left="-5" w:right="2" w:firstLine="713"/>
-      </w:pPr>
-      <w:r>
-        <w:t xml:space="preserve">Neste relatório tentamos demonstrar um projeto com todas as funcionalidades pretendidas. Contudo, ainda temos algumas dúvidas acerca da possibilidade da sua implementação, podendo o projeto final não apresentar tudo o que aqui está previsto. </w:t>
-      </w:r>
-    </w:p>
-    <w:p>
-      <w:pPr>
-        <w:spacing w:line="358" w:lineRule="auto"/>
-        <w:ind w:left="-5" w:right="2" w:firstLine="713"/>
-      </w:pPr>
-      <w:r>
-        <w:t xml:space="preserve">Relativamente ao método de trabalho adotado, o relatório foi sendo feito aos poucos por todos os elementos do grupo. Cada um ia construindo em cima da informação já existente e comentando melhorias ou correções noutras partes do relatório, quando necessário. Todos os elementos do grupo revelaram um esforço de tamanho igual no desenvolvimento do projeto. </w:t>
-      </w:r>
+        <w:t xml:space="preserve">Relativamente ao método de trabalho adotado, o </w:t>
+      </w:r>
+      <w:r>
+        <w:t>trabalho</w:t>
+      </w:r>
+      <w:r>
+        <w:t xml:space="preserve"> foi sendo feito aos poucos por todos os elementos do grupo. Cada um ia construindo em cima da informação já existente </w:t>
+      </w:r>
+      <w:r>
+        <w:t>e</w:t>
+      </w:r>
+      <w:r>
+        <w:t xml:space="preserve"> </w:t>
+      </w:r>
+      <w:r>
+        <w:t>corrigindo</w:t>
+      </w:r>
+      <w:r>
+        <w:t xml:space="preserve"> </w:t>
+      </w:r>
+      <w:r>
+        <w:t>sempre que</w:t>
+      </w:r>
+      <w:r>
+        <w:t xml:space="preserve"> necessário. Todos os elementos do grupo revelaram um esforço de tamanho igual no desenvolvimento do projeto. </w:t>
+      </w:r>
+      <w:bookmarkStart w:id="46" w:name="_GoBack"/>
+      <w:bookmarkEnd w:id="46"/>
       <w:r>
         <w:br w:type="page"/>
       </w:r>
@@ -11220,7 +11250,7 @@
 </file>
 
 <file path=customXml/itemProps1.xml><?xml version="1.0" encoding="utf-8"?>
-<ds:datastoreItem xmlns:ds="http://schemas.openxmlformats.org/officeDocument/2006/customXml" ds:itemID="{DBB8764F-6B54-44CB-944F-26C5B30C8A7F}">
+<ds:datastoreItem xmlns:ds="http://schemas.openxmlformats.org/officeDocument/2006/customXml" ds:itemID="{6E9A8393-A9E3-4CCE-AA82-F8596430E673}">
   <ds:schemaRefs>
     <ds:schemaRef ds:uri="http://schemas.openxmlformats.org/officeDocument/2006/bibliography"/>
   </ds:schemaRefs>

--- a/CAL1819_2MIEIC07_7_3.docx
+++ b/CAL1819_2MIEIC07_7_3.docx
@@ -530,7 +530,7 @@
       <w:sdtContent>
         <w:p>
           <w:pPr>
-            <w:pStyle w:val="ndice1"/>
+            <w:pStyle w:val="TOC1"/>
             <w:tabs>
               <w:tab w:val="right" w:pos="9357"/>
             </w:tabs>
@@ -552,7 +552,7 @@
           <w:hyperlink w:anchor="_Toc9891696" w:history="1">
             <w:r>
               <w:rPr>
-                <w:rStyle w:val="Hiperligao"/>
+                <w:rStyle w:val="Hyperlink"/>
                 <w:noProof/>
               </w:rPr>
               <w:t>Descrição do Tema</w:t>
@@ -609,7 +609,7 @@
         </w:p>
         <w:p>
           <w:pPr>
-            <w:pStyle w:val="ndice2"/>
+            <w:pStyle w:val="TOC2"/>
             <w:tabs>
               <w:tab w:val="right" w:pos="9357"/>
             </w:tabs>
@@ -622,7 +622,7 @@
           <w:hyperlink w:anchor="_Toc9891697" w:history="1">
             <w:r>
               <w:rPr>
-                <w:rStyle w:val="Hiperligao"/>
+                <w:rStyle w:val="Hyperlink"/>
                 <w:noProof/>
               </w:rPr>
               <w:t>1ª Fase de Implementação</w:t>
@@ -679,7 +679,7 @@
         </w:p>
         <w:p>
           <w:pPr>
-            <w:pStyle w:val="ndice3"/>
+            <w:pStyle w:val="TOC3"/>
             <w:tabs>
               <w:tab w:val="right" w:pos="9357"/>
             </w:tabs>
@@ -692,7 +692,7 @@
           <w:hyperlink w:anchor="_Toc9891698" w:history="1">
             <w:r>
               <w:rPr>
-                <w:rStyle w:val="Hiperligao"/>
+                <w:rStyle w:val="Hyperlink"/>
                 <w:noProof/>
               </w:rPr>
               <w:t>Fase 1.1</w:t>
@@ -749,7 +749,7 @@
         </w:p>
         <w:p>
           <w:pPr>
-            <w:pStyle w:val="ndice3"/>
+            <w:pStyle w:val="TOC3"/>
             <w:tabs>
               <w:tab w:val="right" w:pos="9357"/>
             </w:tabs>
@@ -762,7 +762,7 @@
           <w:hyperlink w:anchor="_Toc9891699" w:history="1">
             <w:r>
               <w:rPr>
-                <w:rStyle w:val="Hiperligao"/>
+                <w:rStyle w:val="Hyperlink"/>
                 <w:noProof/>
               </w:rPr>
               <w:t>Fase 1.2</w:t>
@@ -819,7 +819,7 @@
         </w:p>
         <w:p>
           <w:pPr>
-            <w:pStyle w:val="ndice3"/>
+            <w:pStyle w:val="TOC3"/>
             <w:tabs>
               <w:tab w:val="right" w:pos="9357"/>
             </w:tabs>
@@ -832,7 +832,7 @@
           <w:hyperlink w:anchor="_Toc9891700" w:history="1">
             <w:r>
               <w:rPr>
-                <w:rStyle w:val="Hiperligao"/>
+                <w:rStyle w:val="Hyperlink"/>
                 <w:noProof/>
               </w:rPr>
               <w:t>Fase 1.3</w:t>
@@ -889,7 +889,7 @@
         </w:p>
         <w:p>
           <w:pPr>
-            <w:pStyle w:val="ndice2"/>
+            <w:pStyle w:val="TOC2"/>
             <w:tabs>
               <w:tab w:val="right" w:pos="9357"/>
             </w:tabs>
@@ -902,7 +902,7 @@
           <w:hyperlink w:anchor="_Toc9891701" w:history="1">
             <w:r>
               <w:rPr>
-                <w:rStyle w:val="Hiperligao"/>
+                <w:rStyle w:val="Hyperlink"/>
                 <w:noProof/>
               </w:rPr>
               <w:t>2ª Fase de Implementação</w:t>
@@ -959,7 +959,7 @@
         </w:p>
         <w:p>
           <w:pPr>
-            <w:pStyle w:val="ndice2"/>
+            <w:pStyle w:val="TOC2"/>
             <w:tabs>
               <w:tab w:val="right" w:pos="9357"/>
             </w:tabs>
@@ -972,7 +972,7 @@
           <w:hyperlink w:anchor="_Toc9891702" w:history="1">
             <w:r>
               <w:rPr>
-                <w:rStyle w:val="Hiperligao"/>
+                <w:rStyle w:val="Hyperlink"/>
                 <w:noProof/>
               </w:rPr>
               <w:t>3ª Fase de Implementação</w:t>
@@ -1029,7 +1029,7 @@
         </w:p>
         <w:p>
           <w:pPr>
-            <w:pStyle w:val="ndice1"/>
+            <w:pStyle w:val="TOC1"/>
             <w:tabs>
               <w:tab w:val="right" w:pos="9357"/>
             </w:tabs>
@@ -1042,7 +1042,7 @@
           <w:hyperlink w:anchor="_Toc9891703" w:history="1">
             <w:r>
               <w:rPr>
-                <w:rStyle w:val="Hiperligao"/>
+                <w:rStyle w:val="Hyperlink"/>
                 <w:noProof/>
               </w:rPr>
               <w:t>Formalização do Problema</w:t>
@@ -1099,7 +1099,7 @@
         </w:p>
         <w:p>
           <w:pPr>
-            <w:pStyle w:val="ndice2"/>
+            <w:pStyle w:val="TOC2"/>
             <w:tabs>
               <w:tab w:val="right" w:pos="9357"/>
             </w:tabs>
@@ -1112,7 +1112,7 @@
           <w:hyperlink w:anchor="_Toc9891704" w:history="1">
             <w:r>
               <w:rPr>
-                <w:rStyle w:val="Hiperligao"/>
+                <w:rStyle w:val="Hyperlink"/>
                 <w:noProof/>
               </w:rPr>
               <w:t>Dados de Entrada</w:t>
@@ -1169,7 +1169,7 @@
         </w:p>
         <w:p>
           <w:pPr>
-            <w:pStyle w:val="ndice2"/>
+            <w:pStyle w:val="TOC2"/>
             <w:tabs>
               <w:tab w:val="right" w:pos="9357"/>
             </w:tabs>
@@ -1182,7 +1182,7 @@
           <w:hyperlink w:anchor="_Toc9891705" w:history="1">
             <w:r>
               <w:rPr>
-                <w:rStyle w:val="Hiperligao"/>
+                <w:rStyle w:val="Hyperlink"/>
                 <w:noProof/>
               </w:rPr>
               <w:t>Dados de Saída</w:t>
@@ -1239,7 +1239,7 @@
         </w:p>
         <w:p>
           <w:pPr>
-            <w:pStyle w:val="ndice2"/>
+            <w:pStyle w:val="TOC2"/>
             <w:tabs>
               <w:tab w:val="right" w:pos="9357"/>
             </w:tabs>
@@ -1252,7 +1252,7 @@
           <w:hyperlink w:anchor="_Toc9891706" w:history="1">
             <w:r>
               <w:rPr>
-                <w:rStyle w:val="Hiperligao"/>
+                <w:rStyle w:val="Hyperlink"/>
                 <w:noProof/>
               </w:rPr>
               <w:t>Restrições nos dados de entrada</w:t>
@@ -1309,7 +1309,7 @@
         </w:p>
         <w:p>
           <w:pPr>
-            <w:pStyle w:val="ndice2"/>
+            <w:pStyle w:val="TOC2"/>
             <w:tabs>
               <w:tab w:val="right" w:pos="9357"/>
             </w:tabs>
@@ -1322,7 +1322,7 @@
           <w:hyperlink w:anchor="_Toc9891707" w:history="1">
             <w:r>
               <w:rPr>
-                <w:rStyle w:val="Hiperligao"/>
+                <w:rStyle w:val="Hyperlink"/>
                 <w:noProof/>
               </w:rPr>
               <w:t>Restrições nos dados de saída</w:t>
@@ -1379,7 +1379,7 @@
         </w:p>
         <w:p>
           <w:pPr>
-            <w:pStyle w:val="ndice2"/>
+            <w:pStyle w:val="TOC2"/>
             <w:tabs>
               <w:tab w:val="right" w:pos="9357"/>
             </w:tabs>
@@ -1392,7 +1392,7 @@
           <w:hyperlink w:anchor="_Toc9891708" w:history="1">
             <w:r>
               <w:rPr>
-                <w:rStyle w:val="Hiperligao"/>
+                <w:rStyle w:val="Hyperlink"/>
                 <w:noProof/>
               </w:rPr>
               <w:t>Função objetivo</w:t>
@@ -1449,7 +1449,7 @@
         </w:p>
         <w:p>
           <w:pPr>
-            <w:pStyle w:val="ndice1"/>
+            <w:pStyle w:val="TOC1"/>
             <w:tabs>
               <w:tab w:val="right" w:pos="9357"/>
             </w:tabs>
@@ -1462,7 +1462,7 @@
           <w:hyperlink w:anchor="_Toc9891709" w:history="1">
             <w:r>
               <w:rPr>
-                <w:rStyle w:val="Hiperligao"/>
+                <w:rStyle w:val="Hyperlink"/>
                 <w:noProof/>
               </w:rPr>
               <w:t>Perspetiva da Solução</w:t>
@@ -1519,7 +1519,7 @@
         </w:p>
         <w:p>
           <w:pPr>
-            <w:pStyle w:val="ndice2"/>
+            <w:pStyle w:val="TOC2"/>
             <w:tabs>
               <w:tab w:val="right" w:pos="9357"/>
             </w:tabs>
@@ -1532,7 +1532,7 @@
           <w:hyperlink w:anchor="_Toc9891710" w:history="1">
             <w:r>
               <w:rPr>
-                <w:rStyle w:val="Hiperligao"/>
+                <w:rStyle w:val="Hyperlink"/>
                 <w:noProof/>
               </w:rPr>
               <w:t>Estruturas de Dados</w:t>
@@ -1589,7 +1589,7 @@
         </w:p>
         <w:p>
           <w:pPr>
-            <w:pStyle w:val="ndice3"/>
+            <w:pStyle w:val="TOC3"/>
             <w:tabs>
               <w:tab w:val="right" w:pos="9357"/>
             </w:tabs>
@@ -1602,7 +1602,7 @@
           <w:hyperlink w:anchor="_Toc9891711" w:history="1">
             <w:r>
               <w:rPr>
-                <w:rStyle w:val="Hiperligao"/>
+                <w:rStyle w:val="Hyperlink"/>
                 <w:noProof/>
               </w:rPr>
               <w:t>Grafo</w:t>
@@ -1659,7 +1659,7 @@
         </w:p>
         <w:p>
           <w:pPr>
-            <w:pStyle w:val="ndice3"/>
+            <w:pStyle w:val="TOC3"/>
             <w:tabs>
               <w:tab w:val="right" w:pos="9357"/>
             </w:tabs>
@@ -1672,7 +1672,7 @@
           <w:hyperlink w:anchor="_Toc9891712" w:history="1">
             <w:r>
               <w:rPr>
-                <w:rStyle w:val="Hiperligao"/>
+                <w:rStyle w:val="Hyperlink"/>
                 <w:noProof/>
               </w:rPr>
               <w:t>Bus</w:t>
@@ -1729,7 +1729,7 @@
         </w:p>
         <w:p>
           <w:pPr>
-            <w:pStyle w:val="ndice3"/>
+            <w:pStyle w:val="TOC3"/>
             <w:tabs>
               <w:tab w:val="right" w:pos="9357"/>
             </w:tabs>
@@ -1742,7 +1742,7 @@
           <w:hyperlink w:anchor="_Toc9891713" w:history="1">
             <w:r>
               <w:rPr>
-                <w:rStyle w:val="Hiperligao"/>
+                <w:rStyle w:val="Hyperlink"/>
                 <w:noProof/>
               </w:rPr>
               <w:t>Tourist</w:t>
@@ -1799,7 +1799,7 @@
         </w:p>
         <w:p>
           <w:pPr>
-            <w:pStyle w:val="ndice3"/>
+            <w:pStyle w:val="TOC3"/>
             <w:tabs>
               <w:tab w:val="right" w:pos="9357"/>
             </w:tabs>
@@ -1812,7 +1812,7 @@
           <w:hyperlink w:anchor="_Toc9891714" w:history="1">
             <w:r>
               <w:rPr>
-                <w:rStyle w:val="Hiperligao"/>
+                <w:rStyle w:val="Hyperlink"/>
                 <w:noProof/>
               </w:rPr>
               <w:t>Empresa</w:t>
@@ -1869,7 +1869,7 @@
         </w:p>
         <w:p>
           <w:pPr>
-            <w:pStyle w:val="ndice2"/>
+            <w:pStyle w:val="TOC2"/>
             <w:tabs>
               <w:tab w:val="right" w:pos="9357"/>
             </w:tabs>
@@ -1882,7 +1882,7 @@
           <w:hyperlink w:anchor="_Toc9891715" w:history="1">
             <w:r>
               <w:rPr>
-                <w:rStyle w:val="Hiperligao"/>
+                <w:rStyle w:val="Hyperlink"/>
                 <w:noProof/>
               </w:rPr>
               <w:t>Principais Algoritmos</w:t>
@@ -1939,7 +1939,7 @@
         </w:p>
         <w:p>
           <w:pPr>
-            <w:pStyle w:val="ndice3"/>
+            <w:pStyle w:val="TOC3"/>
             <w:tabs>
               <w:tab w:val="right" w:pos="9357"/>
             </w:tabs>
@@ -1952,7 +1952,7 @@
           <w:hyperlink w:anchor="_Toc9891716" w:history="1">
             <w:r>
               <w:rPr>
-                <w:rStyle w:val="Hiperligao"/>
+                <w:rStyle w:val="Hyperlink"/>
                 <w:noProof/>
               </w:rPr>
               <w:t>Fase 1</w:t>
@@ -2009,7 +2009,7 @@
         </w:p>
         <w:p>
           <w:pPr>
-            <w:pStyle w:val="ndice4"/>
+            <w:pStyle w:val="TOC4"/>
             <w:tabs>
               <w:tab w:val="right" w:pos="9357"/>
             </w:tabs>
@@ -2022,7 +2022,7 @@
           <w:hyperlink w:anchor="_Toc9891717" w:history="1">
             <w:r>
               <w:rPr>
-                <w:rStyle w:val="Hiperligao"/>
+                <w:rStyle w:val="Hyperlink"/>
                 <w:noProof/>
               </w:rPr>
               <w:t>Fase 1.1</w:t>
@@ -2079,7 +2079,7 @@
         </w:p>
         <w:p>
           <w:pPr>
-            <w:pStyle w:val="ndice4"/>
+            <w:pStyle w:val="TOC4"/>
             <w:tabs>
               <w:tab w:val="right" w:pos="9357"/>
             </w:tabs>
@@ -2092,7 +2092,7 @@
           <w:hyperlink w:anchor="_Toc9891718" w:history="1">
             <w:r>
               <w:rPr>
-                <w:rStyle w:val="Hiperligao"/>
+                <w:rStyle w:val="Hyperlink"/>
                 <w:noProof/>
               </w:rPr>
               <w:t>Fase 1.2</w:t>
@@ -2149,7 +2149,7 @@
         </w:p>
         <w:p>
           <w:pPr>
-            <w:pStyle w:val="ndice4"/>
+            <w:pStyle w:val="TOC4"/>
             <w:tabs>
               <w:tab w:val="right" w:pos="9357"/>
             </w:tabs>
@@ -2162,7 +2162,7 @@
           <w:hyperlink w:anchor="_Toc9891719" w:history="1">
             <w:r>
               <w:rPr>
-                <w:rStyle w:val="Hiperligao"/>
+                <w:rStyle w:val="Hyperlink"/>
                 <w:noProof/>
               </w:rPr>
               <w:t>Fase 1.3</w:t>
@@ -2219,7 +2219,7 @@
         </w:p>
         <w:p>
           <w:pPr>
-            <w:pStyle w:val="ndice3"/>
+            <w:pStyle w:val="TOC3"/>
             <w:tabs>
               <w:tab w:val="right" w:pos="9357"/>
             </w:tabs>
@@ -2232,7 +2232,7 @@
           <w:hyperlink w:anchor="_Toc9891720" w:history="1">
             <w:r>
               <w:rPr>
-                <w:rStyle w:val="Hiperligao"/>
+                <w:rStyle w:val="Hyperlink"/>
                 <w:noProof/>
               </w:rPr>
               <w:t>Fase 2</w:t>
@@ -2289,7 +2289,7 @@
         </w:p>
         <w:p>
           <w:pPr>
-            <w:pStyle w:val="ndice3"/>
+            <w:pStyle w:val="TOC3"/>
             <w:tabs>
               <w:tab w:val="right" w:pos="9357"/>
             </w:tabs>
@@ -2302,7 +2302,7 @@
           <w:hyperlink w:anchor="_Toc9891721" w:history="1">
             <w:r>
               <w:rPr>
-                <w:rStyle w:val="Hiperligao"/>
+                <w:rStyle w:val="Hyperlink"/>
                 <w:noProof/>
               </w:rPr>
               <w:t>Fase 3</w:t>
@@ -2359,7 +2359,7 @@
         </w:p>
         <w:p>
           <w:pPr>
-            <w:pStyle w:val="ndice1"/>
+            <w:pStyle w:val="TOC1"/>
             <w:tabs>
               <w:tab w:val="right" w:pos="9357"/>
             </w:tabs>
@@ -2372,7 +2372,7 @@
           <w:hyperlink w:anchor="_Toc9891722" w:history="1">
             <w:r>
               <w:rPr>
-                <w:rStyle w:val="Hiperligao"/>
+                <w:rStyle w:val="Hyperlink"/>
                 <w:noProof/>
               </w:rPr>
               <w:t>Casos de Utilização</w:t>
@@ -2429,7 +2429,7 @@
         </w:p>
         <w:p>
           <w:pPr>
-            <w:pStyle w:val="ndice2"/>
+            <w:pStyle w:val="TOC2"/>
             <w:tabs>
               <w:tab w:val="right" w:pos="9357"/>
             </w:tabs>
@@ -2442,7 +2442,7 @@
           <w:hyperlink w:anchor="_Toc9891723" w:history="1">
             <w:r>
               <w:rPr>
-                <w:rStyle w:val="Hiperligao"/>
+                <w:rStyle w:val="Hyperlink"/>
                 <w:noProof/>
               </w:rPr>
               <w:t>Adicionar um turista</w:t>
@@ -2499,7 +2499,7 @@
         </w:p>
         <w:p>
           <w:pPr>
-            <w:pStyle w:val="ndice2"/>
+            <w:pStyle w:val="TOC2"/>
             <w:tabs>
               <w:tab w:val="right" w:pos="9357"/>
             </w:tabs>
@@ -2512,7 +2512,7 @@
           <w:hyperlink w:anchor="_Toc9891724" w:history="1">
             <w:r>
               <w:rPr>
-                <w:rStyle w:val="Hiperligao"/>
+                <w:rStyle w:val="Hyperlink"/>
                 <w:noProof/>
               </w:rPr>
               <w:t>Remover um turista</w:t>
@@ -2569,7 +2569,7 @@
         </w:p>
         <w:p>
           <w:pPr>
-            <w:pStyle w:val="ndice2"/>
+            <w:pStyle w:val="TOC2"/>
             <w:tabs>
               <w:tab w:val="right" w:pos="9357"/>
             </w:tabs>
@@ -2582,7 +2582,7 @@
           <w:hyperlink w:anchor="_Toc9891725" w:history="1">
             <w:r>
               <w:rPr>
-                <w:rStyle w:val="Hiperligao"/>
+                <w:rStyle w:val="Hyperlink"/>
                 <w:noProof/>
               </w:rPr>
               <w:t>Adicionar um autocarro à frota da empresa</w:t>
@@ -2639,7 +2639,7 @@
         </w:p>
         <w:p>
           <w:pPr>
-            <w:pStyle w:val="ndice2"/>
+            <w:pStyle w:val="TOC2"/>
             <w:tabs>
               <w:tab w:val="right" w:pos="9357"/>
             </w:tabs>
@@ -2652,7 +2652,7 @@
           <w:hyperlink w:anchor="_Toc9891726" w:history="1">
             <w:r>
               <w:rPr>
-                <w:rStyle w:val="Hiperligao"/>
+                <w:rStyle w:val="Hyperlink"/>
                 <w:noProof/>
               </w:rPr>
               <w:t>Remover um autocarro da frota da empresa</w:t>
@@ -2709,7 +2709,7 @@
         </w:p>
         <w:p>
           <w:pPr>
-            <w:pStyle w:val="ndice2"/>
+            <w:pStyle w:val="TOC2"/>
             <w:tabs>
               <w:tab w:val="right" w:pos="9357"/>
             </w:tabs>
@@ -2722,7 +2722,7 @@
           <w:hyperlink w:anchor="_Toc9891727" w:history="1">
             <w:r>
               <w:rPr>
-                <w:rStyle w:val="Hiperligao"/>
+                <w:rStyle w:val="Hyperlink"/>
                 <w:noProof/>
               </w:rPr>
               <w:t>Adicionar pontos de interesse a um determinado turista</w:t>
@@ -2779,7 +2779,7 @@
         </w:p>
         <w:p>
           <w:pPr>
-            <w:pStyle w:val="ndice2"/>
+            <w:pStyle w:val="TOC2"/>
             <w:tabs>
               <w:tab w:val="right" w:pos="9357"/>
             </w:tabs>
@@ -2792,7 +2792,7 @@
           <w:hyperlink w:anchor="_Toc9891728" w:history="1">
             <w:r>
               <w:rPr>
-                <w:rStyle w:val="Hiperligao"/>
+                <w:rStyle w:val="Hyperlink"/>
                 <w:noProof/>
               </w:rPr>
               <w:t>Remover pontos de interesse de um determinado turista</w:t>
@@ -2849,7 +2849,7 @@
         </w:p>
         <w:p>
           <w:pPr>
-            <w:pStyle w:val="ndice2"/>
+            <w:pStyle w:val="TOC2"/>
             <w:tabs>
               <w:tab w:val="right" w:pos="9357"/>
             </w:tabs>
@@ -2862,7 +2862,7 @@
           <w:hyperlink w:anchor="_Toc9891729" w:history="1">
             <w:r>
               <w:rPr>
-                <w:rStyle w:val="Hiperligao"/>
+                <w:rStyle w:val="Hyperlink"/>
                 <w:noProof/>
               </w:rPr>
               <w:t>Assinalar uma determinada rua como estando em obras</w:t>
@@ -2919,7 +2919,7 @@
         </w:p>
         <w:p>
           <w:pPr>
-            <w:pStyle w:val="ndice2"/>
+            <w:pStyle w:val="TOC2"/>
             <w:tabs>
               <w:tab w:val="right" w:pos="9357"/>
             </w:tabs>
@@ -2932,7 +2932,7 @@
           <w:hyperlink w:anchor="_Toc9891730" w:history="1">
             <w:r>
               <w:rPr>
-                <w:rStyle w:val="Hiperligao"/>
+                <w:rStyle w:val="Hyperlink"/>
                 <w:noProof/>
               </w:rPr>
               <w:t>Assinalar as obras numa determinada rua como terminadas</w:t>
@@ -2989,7 +2989,7 @@
         </w:p>
         <w:p>
           <w:pPr>
-            <w:pStyle w:val="ndice2"/>
+            <w:pStyle w:val="TOC2"/>
             <w:tabs>
               <w:tab w:val="right" w:pos="9357"/>
             </w:tabs>
@@ -3002,7 +3002,7 @@
           <w:hyperlink w:anchor="_Toc9891731" w:history="1">
             <w:r>
               <w:rPr>
-                <w:rStyle w:val="Hiperligao"/>
+                <w:rStyle w:val="Hyperlink"/>
                 <w:noProof/>
               </w:rPr>
               <w:t>Cálculo do caminho mais curto/rentável sem grupos</w:t>
@@ -3059,7 +3059,7 @@
         </w:p>
         <w:p>
           <w:pPr>
-            <w:pStyle w:val="ndice2"/>
+            <w:pStyle w:val="TOC2"/>
             <w:tabs>
               <w:tab w:val="right" w:pos="9357"/>
             </w:tabs>
@@ -3072,7 +3072,7 @@
           <w:hyperlink w:anchor="_Toc9891732" w:history="1">
             <w:r>
               <w:rPr>
-                <w:rStyle w:val="Hiperligao"/>
+                <w:rStyle w:val="Hyperlink"/>
                 <w:noProof/>
               </w:rPr>
               <w:t>Cálculo do caminho mais curto/rentável com grupos limitados</w:t>
@@ -3129,7 +3129,7 @@
         </w:p>
         <w:p>
           <w:pPr>
-            <w:pStyle w:val="ndice1"/>
+            <w:pStyle w:val="TOC1"/>
             <w:tabs>
               <w:tab w:val="right" w:pos="9357"/>
             </w:tabs>
@@ -3142,7 +3142,7 @@
           <w:hyperlink w:anchor="_Toc9891733" w:history="1">
             <w:r>
               <w:rPr>
-                <w:rStyle w:val="Hiperligao"/>
+                <w:rStyle w:val="Hyperlink"/>
                 <w:noProof/>
               </w:rPr>
               <w:t>Discussão sobre estruturas de dados utilizadas</w:t>
@@ -3199,7 +3199,7 @@
         </w:p>
         <w:p>
           <w:pPr>
-            <w:pStyle w:val="ndice1"/>
+            <w:pStyle w:val="TOC1"/>
             <w:tabs>
               <w:tab w:val="right" w:pos="9357"/>
             </w:tabs>
@@ -3212,7 +3212,7 @@
           <w:hyperlink w:anchor="_Toc9891734" w:history="1">
             <w:r>
               <w:rPr>
-                <w:rStyle w:val="Hiperligao"/>
+                <w:rStyle w:val="Hyperlink"/>
                 <w:noProof/>
               </w:rPr>
               <w:t>Discussão sobre a conectividade do grafo</w:t>
@@ -3269,7 +3269,7 @@
         </w:p>
         <w:p>
           <w:pPr>
-            <w:pStyle w:val="ndice1"/>
+            <w:pStyle w:val="TOC1"/>
             <w:tabs>
               <w:tab w:val="right" w:pos="9357"/>
             </w:tabs>
@@ -3282,7 +3282,7 @@
           <w:hyperlink w:anchor="_Toc9891735" w:history="1">
             <w:r>
               <w:rPr>
-                <w:rStyle w:val="Hiperligao"/>
+                <w:rStyle w:val="Hyperlink"/>
                 <w:noProof/>
               </w:rPr>
               <w:t>Discussão sobre os principais casos de uso implementados</w:t>
@@ -3339,7 +3339,7 @@
         </w:p>
         <w:p>
           <w:pPr>
-            <w:pStyle w:val="ndice1"/>
+            <w:pStyle w:val="TOC1"/>
             <w:tabs>
               <w:tab w:val="right" w:pos="9357"/>
             </w:tabs>
@@ -3352,7 +3352,7 @@
           <w:hyperlink w:anchor="_Toc9891736" w:history="1">
             <w:r>
               <w:rPr>
-                <w:rStyle w:val="Hiperligao"/>
+                <w:rStyle w:val="Hyperlink"/>
                 <w:noProof/>
               </w:rPr>
               <w:t>Apresentação dos algoritmos implementados</w:t>
@@ -3409,7 +3409,7 @@
         </w:p>
         <w:p>
           <w:pPr>
-            <w:pStyle w:val="ndice1"/>
+            <w:pStyle w:val="TOC1"/>
             <w:tabs>
               <w:tab w:val="right" w:pos="9357"/>
             </w:tabs>
@@ -3422,7 +3422,7 @@
           <w:hyperlink w:anchor="_Toc9891737" w:history="1">
             <w:r>
               <w:rPr>
-                <w:rStyle w:val="Hiperligao"/>
+                <w:rStyle w:val="Hyperlink"/>
                 <w:noProof/>
               </w:rPr>
               <w:t>Análise de complexidade dos algoritmos</w:t>
@@ -3479,7 +3479,7 @@
         </w:p>
         <w:p>
           <w:pPr>
-            <w:pStyle w:val="ndice1"/>
+            <w:pStyle w:val="TOC1"/>
             <w:tabs>
               <w:tab w:val="right" w:pos="9357"/>
             </w:tabs>
@@ -3492,7 +3492,7 @@
           <w:hyperlink w:anchor="_Toc9891738" w:history="1">
             <w:r>
               <w:rPr>
-                <w:rStyle w:val="Hiperligao"/>
+                <w:rStyle w:val="Hyperlink"/>
                 <w:noProof/>
               </w:rPr>
               <w:t>Conclusão</w:t>
@@ -3549,7 +3549,7 @@
         </w:p>
         <w:p>
           <w:pPr>
-            <w:pStyle w:val="ndice1"/>
+            <w:pStyle w:val="TOC1"/>
             <w:tabs>
               <w:tab w:val="right" w:pos="9357"/>
             </w:tabs>
@@ -3562,7 +3562,7 @@
           <w:hyperlink w:anchor="_Toc9891739" w:history="1">
             <w:r>
               <w:rPr>
-                <w:rStyle w:val="Hiperligao"/>
+                <w:rStyle w:val="Hyperlink"/>
                 <w:noProof/>
               </w:rPr>
               <w:t>Bibliografia</w:t>
@@ -3678,7 +3678,7 @@
     </w:p>
     <w:p>
       <w:pPr>
-        <w:pStyle w:val="Ttulo1"/>
+        <w:pStyle w:val="Heading1"/>
         <w:ind w:left="-5"/>
         <w:jc w:val="both"/>
       </w:pPr>
@@ -3721,7 +3721,7 @@
     </w:p>
     <w:p>
       <w:pPr>
-        <w:pStyle w:val="Ttulo2"/>
+        <w:pStyle w:val="Heading2"/>
         <w:ind w:left="-5"/>
         <w:jc w:val="both"/>
       </w:pPr>
@@ -3770,7 +3770,7 @@
     </w:p>
     <w:p>
       <w:pPr>
-        <w:pStyle w:val="Ttulo3"/>
+        <w:pStyle w:val="Heading3"/>
         <w:ind w:left="0" w:firstLine="705"/>
         <w:jc w:val="both"/>
       </w:pPr>
@@ -3802,7 +3802,7 @@
     </w:p>
     <w:p>
       <w:pPr>
-        <w:pStyle w:val="Ttulo3"/>
+        <w:pStyle w:val="Heading3"/>
         <w:ind w:left="0" w:firstLine="705"/>
         <w:jc w:val="both"/>
       </w:pPr>
@@ -3837,7 +3837,7 @@
     </w:p>
     <w:p>
       <w:pPr>
-        <w:pStyle w:val="Ttulo3"/>
+        <w:pStyle w:val="Heading3"/>
         <w:ind w:left="0" w:firstLine="705"/>
         <w:jc w:val="both"/>
       </w:pPr>
@@ -3861,7 +3861,7 @@
     </w:p>
     <w:p>
       <w:pPr>
-        <w:pStyle w:val="Ttulo2"/>
+        <w:pStyle w:val="Heading2"/>
         <w:ind w:left="-5"/>
         <w:jc w:val="both"/>
       </w:pPr>
@@ -3904,7 +3904,7 @@
     </w:p>
     <w:p>
       <w:pPr>
-        <w:pStyle w:val="Ttulo2"/>
+        <w:pStyle w:val="Heading2"/>
         <w:ind w:left="-5"/>
         <w:jc w:val="both"/>
       </w:pPr>
@@ -3980,7 +3980,7 @@
     </w:p>
     <w:p>
       <w:pPr>
-        <w:pStyle w:val="Ttulo1"/>
+        <w:pStyle w:val="Heading1"/>
         <w:spacing w:after="452"/>
         <w:ind w:left="-5"/>
         <w:jc w:val="both"/>
@@ -3997,7 +3997,7 @@
     </w:p>
     <w:p>
       <w:pPr>
-        <w:pStyle w:val="Ttulo2"/>
+        <w:pStyle w:val="Heading2"/>
         <w:ind w:left="-5"/>
         <w:jc w:val="both"/>
       </w:pPr>
@@ -4157,7 +4157,7 @@
     </w:p>
     <w:p>
       <w:pPr>
-        <w:pStyle w:val="Ttulo2"/>
+        <w:pStyle w:val="Heading2"/>
         <w:ind w:left="-5"/>
         <w:jc w:val="both"/>
       </w:pPr>
@@ -4220,7 +4220,7 @@
     </w:p>
     <w:p>
       <w:pPr>
-        <w:pStyle w:val="Ttulo2"/>
+        <w:pStyle w:val="Heading2"/>
         <w:ind w:left="-5"/>
         <w:jc w:val="both"/>
       </w:pPr>
@@ -4388,7 +4388,7 @@
     </w:p>
     <w:p>
       <w:pPr>
-        <w:pStyle w:val="Ttulo2"/>
+        <w:pStyle w:val="Heading2"/>
         <w:ind w:left="-5"/>
         <w:jc w:val="both"/>
       </w:pPr>
@@ -4608,7 +4608,7 @@
     </w:p>
     <w:p>
       <w:pPr>
-        <w:pStyle w:val="Ttulo2"/>
+        <w:pStyle w:val="Heading2"/>
         <w:ind w:left="-5"/>
         <w:jc w:val="both"/>
       </w:pPr>
@@ -4731,7 +4731,7 @@
     </w:p>
     <w:p>
       <w:pPr>
-        <w:pStyle w:val="Ttulo1"/>
+        <w:pStyle w:val="Heading1"/>
         <w:spacing w:after="452"/>
         <w:ind w:left="-5"/>
         <w:jc w:val="both"/>
@@ -4748,7 +4748,7 @@
     </w:p>
     <w:p>
       <w:pPr>
-        <w:pStyle w:val="Ttulo2"/>
+        <w:pStyle w:val="Heading2"/>
         <w:spacing w:after="414"/>
         <w:ind w:left="-5"/>
         <w:jc w:val="both"/>
@@ -4764,7 +4764,7 @@
     </w:p>
     <w:p>
       <w:pPr>
-        <w:pStyle w:val="Ttulo3"/>
+        <w:pStyle w:val="Heading3"/>
         <w:tabs>
           <w:tab w:val="center" w:pos="928"/>
         </w:tabs>
@@ -4826,7 +4826,7 @@
     </w:p>
     <w:p>
       <w:pPr>
-        <w:pStyle w:val="Ttulo3"/>
+        <w:pStyle w:val="Heading3"/>
         <w:tabs>
           <w:tab w:val="center" w:pos="928"/>
         </w:tabs>
@@ -4954,7 +4954,7 @@
     </w:p>
     <w:p>
       <w:pPr>
-        <w:pStyle w:val="Ttulo3"/>
+        <w:pStyle w:val="Heading3"/>
         <w:ind w:left="715"/>
         <w:jc w:val="both"/>
       </w:pPr>
@@ -5067,7 +5067,7 @@
     </w:p>
     <w:p>
       <w:pPr>
-        <w:pStyle w:val="Ttulo3"/>
+        <w:pStyle w:val="Heading3"/>
         <w:ind w:left="715"/>
         <w:jc w:val="both"/>
       </w:pPr>
@@ -5309,7 +5309,7 @@
     </w:p>
     <w:p>
       <w:pPr>
-        <w:pStyle w:val="Ttulo2"/>
+        <w:pStyle w:val="Heading2"/>
         <w:spacing w:after="411"/>
         <w:ind w:left="-5"/>
         <w:jc w:val="both"/>
@@ -5325,7 +5325,7 @@
     </w:p>
     <w:p>
       <w:pPr>
-        <w:pStyle w:val="Ttulo3"/>
+        <w:pStyle w:val="Heading3"/>
         <w:spacing w:after="382"/>
         <w:ind w:left="715"/>
         <w:jc w:val="both"/>
@@ -5341,7 +5341,7 @@
     </w:p>
     <w:p>
       <w:pPr>
-        <w:pStyle w:val="Ttulo4"/>
+        <w:pStyle w:val="Heading4"/>
         <w:ind w:left="715"/>
         <w:jc w:val="both"/>
         <w:rPr>
@@ -5374,7 +5374,7 @@
     </w:p>
     <w:p>
       <w:pPr>
-        <w:pStyle w:val="Ttulo4"/>
+        <w:pStyle w:val="Heading4"/>
         <w:ind w:left="715"/>
         <w:jc w:val="both"/>
         <w:rPr>
@@ -5422,7 +5422,7 @@
     </w:p>
     <w:p>
       <w:pPr>
-        <w:pStyle w:val="Ttulo4"/>
+        <w:pStyle w:val="Heading4"/>
         <w:ind w:left="715"/>
         <w:jc w:val="both"/>
         <w:rPr>
@@ -5660,7 +5660,7 @@
     </w:p>
     <w:p>
       <w:pPr>
-        <w:pStyle w:val="Ttulo3"/>
+        <w:pStyle w:val="Heading3"/>
         <w:ind w:left="715"/>
         <w:jc w:val="both"/>
       </w:pPr>
@@ -5711,7 +5711,7 @@
     </w:p>
     <w:p>
       <w:pPr>
-        <w:pStyle w:val="Ttulo3"/>
+        <w:pStyle w:val="Heading3"/>
         <w:ind w:left="715"/>
         <w:jc w:val="both"/>
       </w:pPr>
@@ -5778,7 +5778,7 @@
     </w:p>
     <w:p>
       <w:pPr>
-        <w:pStyle w:val="Ttulo1"/>
+        <w:pStyle w:val="Heading1"/>
         <w:spacing w:after="453"/>
         <w:ind w:left="-5"/>
         <w:jc w:val="both"/>
@@ -5804,7 +5804,7 @@
     </w:p>
     <w:p>
       <w:pPr>
-        <w:pStyle w:val="Ttulo2"/>
+        <w:pStyle w:val="Heading2"/>
         <w:ind w:left="-5"/>
         <w:jc w:val="both"/>
       </w:pPr>
@@ -5828,7 +5828,7 @@
     </w:p>
     <w:p>
       <w:pPr>
-        <w:pStyle w:val="Ttulo2"/>
+        <w:pStyle w:val="Heading2"/>
         <w:ind w:left="-5"/>
         <w:jc w:val="both"/>
       </w:pPr>
@@ -5852,7 +5852,7 @@
     </w:p>
     <w:p>
       <w:pPr>
-        <w:pStyle w:val="Ttulo2"/>
+        <w:pStyle w:val="Heading2"/>
         <w:ind w:left="-5"/>
         <w:jc w:val="both"/>
       </w:pPr>
@@ -5883,7 +5883,7 @@
     </w:p>
     <w:p>
       <w:pPr>
-        <w:pStyle w:val="Ttulo2"/>
+        <w:pStyle w:val="Heading2"/>
         <w:ind w:left="-5"/>
         <w:jc w:val="both"/>
       </w:pPr>
@@ -5907,7 +5907,7 @@
     </w:p>
     <w:p>
       <w:pPr>
-        <w:pStyle w:val="Ttulo2"/>
+        <w:pStyle w:val="Heading2"/>
         <w:ind w:left="-5"/>
         <w:jc w:val="both"/>
       </w:pPr>
@@ -5931,7 +5931,7 @@
     </w:p>
     <w:p>
       <w:pPr>
-        <w:pStyle w:val="Ttulo2"/>
+        <w:pStyle w:val="Heading2"/>
         <w:ind w:left="-5"/>
         <w:jc w:val="both"/>
       </w:pPr>
@@ -5955,7 +5955,7 @@
     </w:p>
     <w:p>
       <w:pPr>
-        <w:pStyle w:val="Ttulo2"/>
+        <w:pStyle w:val="Heading2"/>
         <w:ind w:left="-5"/>
         <w:jc w:val="both"/>
       </w:pPr>
@@ -5979,7 +5979,7 @@
     </w:p>
     <w:p>
       <w:pPr>
-        <w:pStyle w:val="Ttulo2"/>
+        <w:pStyle w:val="Heading2"/>
         <w:ind w:left="-5"/>
         <w:jc w:val="both"/>
       </w:pPr>
@@ -6003,7 +6003,7 @@
     </w:p>
     <w:p>
       <w:pPr>
-        <w:pStyle w:val="Ttulo2"/>
+        <w:pStyle w:val="Heading2"/>
         <w:ind w:left="-5"/>
         <w:jc w:val="both"/>
       </w:pPr>
@@ -6064,7 +6064,7 @@
     </w:p>
     <w:p>
       <w:pPr>
-        <w:pStyle w:val="Ttulo2"/>
+        <w:pStyle w:val="Heading2"/>
         <w:ind w:left="-5"/>
         <w:jc w:val="both"/>
       </w:pPr>
@@ -6116,7 +6116,7 @@
     </w:p>
     <w:p>
       <w:pPr>
-        <w:pStyle w:val="Ttulo1"/>
+        <w:pStyle w:val="Heading1"/>
         <w:ind w:left="-5"/>
         <w:jc w:val="both"/>
       </w:pPr>
@@ -6137,7 +6137,53 @@
         <w:tab/>
       </w:r>
       <w:r>
-        <w:t>As estruturas de dados planeadas na 1ª parte do projeto foram implementadas com sucesso no programa tal como foram descritas, com a pequena diferença de que a classe Bus não tem o atributo capacidade, uma vez que foi definido que todos os autocarros teriam a mesma capacidade, passando assim este atributo para a classe Company.</w:t>
+        <w:t xml:space="preserve">As estruturas de dados planeadas na 1ª parte do projeto foram implementadas com sucesso no programa </w:t>
+      </w:r>
+      <w:r>
+        <w:t>apresentando apenas algumas alterações relativamente ao descrito.</w:t>
+      </w:r>
+    </w:p>
+    <w:p>
+      <w:pPr>
+        <w:spacing w:after="160" w:line="259" w:lineRule="auto"/>
+        <w:ind w:left="0" w:firstLine="0"/>
+      </w:pPr>
+      <w:r>
+        <w:tab/>
+        <w:t xml:space="preserve">A primeira alteração efetuada foi relativamente à estrutura do Grafo. A intenção inicial era utilizar o ficheiro Graph.h que nos tinha sido fornecido previamente, no entanto, concluímos que a estrutura de dados como se encontrava era incompleta face ao que necessitávamos. Deste modo, foram acrescentados alguns atributos e métodos. </w:t>
+      </w:r>
+      <w:r>
+        <w:t>De entre eles, as funções necessárias para a implementação dos algoritmos de Dijkstra e A* para o cálculo do caminho mais curto.</w:t>
+      </w:r>
+    </w:p>
+    <w:p>
+      <w:pPr>
+        <w:spacing w:after="160" w:line="259" w:lineRule="auto"/>
+        <w:ind w:left="0" w:firstLine="0"/>
+      </w:pPr>
+      <w:r>
+        <w:t xml:space="preserve">Uma outra </w:t>
+      </w:r>
+      <w:r>
+        <w:t>alteração</w:t>
+      </w:r>
+      <w:r>
+        <w:t xml:space="preserve"> </w:t>
+      </w:r>
+      <w:r>
+        <w:t>foi</w:t>
+      </w:r>
+      <w:r>
+        <w:t xml:space="preserve"> n</w:t>
+      </w:r>
+      <w:r>
+        <w:t>a classe Bus</w:t>
+      </w:r>
+      <w:r>
+        <w:t xml:space="preserve"> que</w:t>
+      </w:r>
+      <w:r>
+        <w:t xml:space="preserve"> não tem o atributo capacidade, uma vez que foi definido que todos os autocarros teriam a mesma capacidade, passando assim este atributo para a classe Company.</w:t>
       </w:r>
     </w:p>
     <w:p>
@@ -6212,7 +6258,7 @@
     </w:p>
     <w:p>
       <w:pPr>
-        <w:pStyle w:val="Ttulo1"/>
+        <w:pStyle w:val="Heading1"/>
         <w:ind w:left="-5"/>
         <w:jc w:val="both"/>
       </w:pPr>
@@ -6276,7 +6322,7 @@
     </w:p>
     <w:p>
       <w:pPr>
-        <w:pStyle w:val="Ttulo1"/>
+        <w:pStyle w:val="Heading1"/>
         <w:ind w:left="-5"/>
         <w:jc w:val="both"/>
       </w:pPr>
@@ -6404,23 +6450,7 @@
       </w:pPr>
       <w:r>
         <w:tab/>
-        <w:t xml:space="preserve">As três opções anteriores utilizam como algoritmo para encontrar o melhor caminho entre 2 pontos o algoritmo de </w:t>
-      </w:r>
-      <w:proofErr w:type="spellStart"/>
-      <w:r>
-        <w:t>Dijkstra</w:t>
-      </w:r>
-      <w:proofErr w:type="spellEnd"/>
-      <w:r>
-        <w:t xml:space="preserve">. No entanto, como também foi implementado o algoritmo A*, adicionámos três novas opções (12, 13 e 14), que têm, respetivamente, o mesmo objetivo das opções 9, 10 e 11, mas com recurso a este novo algoritmo. Desta forma, torna-se também mais fácil comparar a influência que o algoritmo A* tem na eficiência temporal do programa em relação ao algoritmo de </w:t>
-      </w:r>
-      <w:proofErr w:type="spellStart"/>
-      <w:r>
-        <w:t>Dijkstra</w:t>
-      </w:r>
-      <w:proofErr w:type="spellEnd"/>
-      <w:r>
-        <w:t>.</w:t>
+        <w:t>As três opções anteriores utilizam como algoritmo para encontrar o melhor caminho entre 2 pontos o algoritmo de Dijkstra. No entanto, como também foi implementado o algoritmo A*, adicionámos três novas opções (12, 13 e 14), que têm, respetivamente, o mesmo objetivo das opções 9, 10 e 11, mas com recurso a este novo algoritmo. Desta forma, torna-se também mais fácil comparar a influência que o algoritmo A* tem na eficiência temporal do programa em relação ao algoritmo de Dijkstra.</w:t>
       </w:r>
     </w:p>
     <w:p>
@@ -6451,7 +6481,7 @@
     </w:p>
     <w:p>
       <w:pPr>
-        <w:pStyle w:val="Ttulo1"/>
+        <w:pStyle w:val="Heading1"/>
         <w:ind w:left="-5"/>
         <w:jc w:val="both"/>
       </w:pPr>
@@ -7223,7 +7253,7 @@
     </w:p>
     <w:p>
       <w:pPr>
-        <w:pStyle w:val="Ttulo1"/>
+        <w:pStyle w:val="Heading1"/>
         <w:ind w:left="-5"/>
         <w:jc w:val="both"/>
       </w:pPr>
@@ -7243,281 +7273,234 @@
         <w:rPr>
           <w:b/>
         </w:rPr>
-        <w:t xml:space="preserve">Algoritmo de </w:t>
-      </w:r>
-      <w:proofErr w:type="spellStart"/>
-      <w:r>
+        <w:t>Algoritmo de Dijkstra e A*</w:t>
+      </w:r>
+    </w:p>
+    <w:p>
+      <w:pPr>
+        <w:ind w:left="0" w:firstLine="0"/>
+      </w:pPr>
+      <w:r>
+        <w:tab/>
+      </w:r>
+      <w:r>
+        <w:t>E</w:t>
+      </w:r>
+      <w:r>
+        <w:t>stes dois algoritmos</w:t>
+      </w:r>
+      <w:r>
+        <w:t xml:space="preserve"> realizam cálculos similares a uma pesquisa com recurso a uma fila de prioridades. Tendo em conta que a complexidade da pesquisa é O(</w:t>
+      </w:r>
+      <w:r>
+        <w:t xml:space="preserve">n) </w:t>
+      </w:r>
+      <w:r>
+        <w:t>e a da inserção de vértices na fila de prioridades é O(log</w:t>
+      </w:r>
+      <w:r>
+        <w:t>(n)</w:t>
+      </w:r>
+      <w:r>
+        <w:t>), então a complexidade dos algoritmos de Dijkstra e A* é O(</w:t>
+      </w:r>
+      <w:r>
+        <w:t>n</w:t>
+      </w:r>
+      <w:r>
+        <w:t xml:space="preserve"> * log</w:t>
+      </w:r>
+      <w:r>
+        <w:t>(n)</w:t>
+      </w:r>
+      <w:r>
+        <w:t>).</w:t>
+      </w:r>
+    </w:p>
+    <w:p>
+      <w:pPr>
         <w:rPr>
           <w:b/>
         </w:rPr>
-        <w:t>Dijkstra</w:t>
-      </w:r>
-      <w:proofErr w:type="spellEnd"/>
+      </w:pPr>
+    </w:p>
+    <w:p>
       <w:r>
         <w:rPr>
           <w:b/>
         </w:rPr>
-        <w:t xml:space="preserve"> e A*</w:t>
-      </w:r>
-    </w:p>
-    <w:p>
-      <w:pPr>
-        <w:ind w:left="0" w:firstLine="0"/>
-      </w:pPr>
-      <w:r>
+        <w:t>Algoritmo de Combinações</w:t>
+      </w:r>
+      <w:r>
+        <w:t xml:space="preserve"> (opção 9</w:t>
+      </w:r>
+      <w:r>
+        <w:t xml:space="preserve"> e 12</w:t>
+      </w:r>
+      <w:r>
+        <w:t>)</w:t>
+      </w:r>
+    </w:p>
+    <w:p>
+      <w:pPr>
+        <w:ind w:firstLine="698"/>
+      </w:pPr>
+      <w:r>
+        <w:t>Este algoritmo pode ser dividido em duas partes.</w:t>
+      </w:r>
+    </w:p>
+    <w:p>
+      <w:pPr>
+        <w:ind w:firstLine="698"/>
+      </w:pPr>
+      <w:r>
+        <w:t>A primeira parte corresponde à função getPaths, que calcula todas as ordenações possíveis dos pontos de interesse, e por isso tem complexidade O(n!).</w:t>
+      </w:r>
+    </w:p>
+    <w:p>
+      <w:pPr>
+        <w:ind w:firstLine="698"/>
+      </w:pPr>
+      <w:r>
+        <w:t xml:space="preserve">O restante processamento da função corresponde a um ciclo na função principal, que invoca a função </w:t>
+      </w:r>
+      <w:r>
+        <w:t>calculateRouteWithOrderedPoints</w:t>
+      </w:r>
+      <w:r>
+        <w:t>, que por sua vez tem também um ciclo e invoca os algoritmos Dijkstra/A*. Esta parte da função tem assim complexidade O(n</w:t>
+      </w:r>
+      <w:r>
+        <w:rPr>
+          <w:vertAlign w:val="superscript"/>
+        </w:rPr>
+        <w:t>3</w:t>
+      </w:r>
+      <w:r>
+        <w:t xml:space="preserve"> * log(n)).</w:t>
+      </w:r>
+    </w:p>
+    <w:p>
+      <w:pPr>
+        <w:ind w:firstLine="698"/>
+      </w:pPr>
+      <w:r>
+        <w:t>Desta forma, o algoritmo completo tem complexidade O(n</w:t>
+      </w:r>
+      <w:r>
+        <w:rPr>
+          <w:vertAlign w:val="superscript"/>
+        </w:rPr>
+        <w:t>3</w:t>
+      </w:r>
+      <w:r>
+        <w:t xml:space="preserve"> * log(n)).</w:t>
+      </w:r>
+    </w:p>
+    <w:p/>
+    <w:p>
+      <w:r>
+        <w:rPr>
+          <w:b/>
+        </w:rPr>
+        <w:t>Algoritmo Ganancioso/ Programação Dinâmica</w:t>
+      </w:r>
+      <w:r>
+        <w:t xml:space="preserve"> (opção 11</w:t>
+      </w:r>
+      <w:r>
+        <w:t xml:space="preserve"> e 13</w:t>
+      </w:r>
+      <w:r>
+        <w:t>)</w:t>
+      </w:r>
+    </w:p>
+    <w:p>
+      <w:r>
+        <w:rPr>
+          <w:b/>
+        </w:rPr>
         <w:tab/>
       </w:r>
       <w:r>
-        <w:t>E</w:t>
-      </w:r>
-      <w:r>
-        <w:t>stes dois algoritmos</w:t>
-      </w:r>
-      <w:r>
-        <w:t xml:space="preserve"> realizam cálculos similares a uma pesquisa com recurso a uma fila de prioridades. Tendo em conta que a complexidade da pesquisa é O(</w:t>
-      </w:r>
-      <w:r>
-        <w:t xml:space="preserve">n) </w:t>
-      </w:r>
-      <w:r>
-        <w:t>e a da inserção de vértices na fila de prioridades é O(log</w:t>
-      </w:r>
-      <w:r>
-        <w:t>(n)</w:t>
-      </w:r>
-      <w:r>
-        <w:t xml:space="preserve">), então a complexidade dos algoritmos de </w:t>
-      </w:r>
-      <w:proofErr w:type="spellStart"/>
-      <w:r>
-        <w:t>Dijkstra</w:t>
-      </w:r>
-      <w:proofErr w:type="spellEnd"/>
-      <w:r>
-        <w:t xml:space="preserve"> e A* é O(</w:t>
-      </w:r>
-      <w:r>
-        <w:t>n</w:t>
-      </w:r>
-      <w:r>
-        <w:t xml:space="preserve"> * log</w:t>
-      </w:r>
-      <w:r>
-        <w:t>(n)</w:t>
-      </w:r>
-      <w:r>
-        <w:t>).</w:t>
-      </w:r>
-    </w:p>
-    <w:p>
-      <w:pPr>
+        <w:tab/>
+        <w:t>Este algoritmo consiste num melhoramento do algoritmo anterior (opção 9), sendo ganancioso e recorrendo a programação dinâmica. Compreende dois ciclos na função principal e invoca os algoritmos Dijkstra/A*, tendo por isso complexidade O(n</w:t>
+      </w:r>
+      <w:r>
+        <w:rPr>
+          <w:vertAlign w:val="superscript"/>
+        </w:rPr>
+        <w:t>3</w:t>
+      </w:r>
+      <w:r>
+        <w:t xml:space="preserve"> * log(n)).</w:t>
+      </w:r>
+    </w:p>
+    <w:p/>
+    <w:p>
+      <w:r>
         <w:rPr>
           <w:b/>
         </w:rPr>
-      </w:pPr>
+        <w:t>Algoritmo de Turistas</w:t>
+      </w:r>
+      <w:r>
+        <w:t xml:space="preserve"> (opção 10 </w:t>
+      </w:r>
+      <w:r>
+        <w:t xml:space="preserve">e 14 </w:t>
+      </w:r>
+      <w:r>
+        <w:t xml:space="preserve">– </w:t>
+      </w:r>
+      <w:r>
+        <w:rPr>
+          <w:u w:val="single"/>
+        </w:rPr>
+        <w:t>apenas criação dos grupos</w:t>
+      </w:r>
+      <w:r>
+        <w:t>)</w:t>
+      </w:r>
     </w:p>
     <w:p>
       <w:r>
         <w:rPr>
           <w:b/>
         </w:rPr>
-        <w:t>Algoritmo de Combinações</w:t>
-      </w:r>
-      <w:r>
-        <w:t xml:space="preserve"> (opção 9)</w:t>
-      </w:r>
-    </w:p>
-    <w:p>
-      <w:pPr>
-        <w:ind w:firstLine="698"/>
-      </w:pPr>
-      <w:r>
-        <w:t>Este algoritmo pode ser dividido em duas partes.</w:t>
-      </w:r>
-    </w:p>
-    <w:p>
-      <w:pPr>
-        <w:ind w:firstLine="698"/>
-      </w:pPr>
-      <w:r>
-        <w:t xml:space="preserve">A primeira parte corresponde à função </w:t>
-      </w:r>
-      <w:proofErr w:type="spellStart"/>
-      <w:r>
-        <w:t>getPaths</w:t>
-      </w:r>
-      <w:proofErr w:type="spellEnd"/>
-      <w:r>
-        <w:t>, que calcula todas as ordenações possíveis dos pontos de interesse, e por isso tem complexidade O(n!).</w:t>
-      </w:r>
-    </w:p>
-    <w:p>
-      <w:pPr>
-        <w:ind w:firstLine="698"/>
-      </w:pPr>
-      <w:r>
-        <w:t xml:space="preserve">O restante processamento da função corresponde a um ciclo na função principal, que invoca a função </w:t>
-      </w:r>
-      <w:proofErr w:type="spellStart"/>
-      <w:r>
-        <w:t>calculateRouteWithOrderedPoints</w:t>
-      </w:r>
-      <w:proofErr w:type="spellEnd"/>
-      <w:r>
-        <w:t xml:space="preserve">, que por sua vez tem também um ciclo e invoca os algoritmos </w:t>
-      </w:r>
-      <w:proofErr w:type="spellStart"/>
-      <w:r>
-        <w:t>Dijkstra</w:t>
-      </w:r>
-      <w:proofErr w:type="spellEnd"/>
-      <w:r>
-        <w:t>/A*. Esta parte da função tem assim complexidade O(n</w:t>
-      </w:r>
-      <w:r>
-        <w:rPr>
-          <w:vertAlign w:val="superscript"/>
-        </w:rPr>
-        <w:t>3</w:t>
-      </w:r>
-      <w:r>
-        <w:t xml:space="preserve"> * log(n)).</w:t>
-      </w:r>
-    </w:p>
-    <w:p>
-      <w:pPr>
-        <w:ind w:firstLine="698"/>
-      </w:pPr>
-      <w:r>
-        <w:t xml:space="preserve">Desta forma, o algoritmo completo tem complexidade </w:t>
-      </w:r>
-      <w:r>
-        <w:t>O(n</w:t>
-      </w:r>
-      <w:r>
-        <w:rPr>
-          <w:vertAlign w:val="superscript"/>
-        </w:rPr>
-        <w:t>3</w:t>
-      </w:r>
-      <w:r>
-        <w:t xml:space="preserve"> * log(n)).</w:t>
-      </w:r>
-    </w:p>
-    <w:p/>
-    <w:p>
+        <w:tab/>
+      </w:r>
       <w:r>
         <w:rPr>
           <w:b/>
         </w:rPr>
-        <w:t>Algoritmo Ganancioso/ Programação Dinâmica</w:t>
-      </w:r>
-      <w:r>
-        <w:t xml:space="preserve"> (opção 11)</w:t>
-      </w:r>
-    </w:p>
-    <w:p>
-      <w:r>
-        <w:rPr>
-          <w:b/>
-        </w:rPr>
         <w:tab/>
       </w:r>
       <w:r>
-        <w:tab/>
-        <w:t xml:space="preserve">Este algoritmo consiste num melhoramento do algoritmo anterior (opção 9), sendo ganancioso e recorrendo a programação dinâmica. Compreende dois ciclos na função principal e invoca </w:t>
-      </w:r>
-      <w:r>
-        <w:t xml:space="preserve">os algoritmos </w:t>
-      </w:r>
-      <w:proofErr w:type="spellStart"/>
-      <w:r>
-        <w:t>Dijkstra</w:t>
-      </w:r>
-      <w:proofErr w:type="spellEnd"/>
-      <w:r>
-        <w:t>/A*</w:t>
-      </w:r>
-      <w:r>
-        <w:t xml:space="preserve">, tendo por isso complexidade </w:t>
-      </w:r>
-      <w:r>
-        <w:t>O(n</w:t>
-      </w:r>
-      <w:r>
-        <w:rPr>
-          <w:vertAlign w:val="superscript"/>
-        </w:rPr>
-        <w:t>3</w:t>
-      </w:r>
-      <w:r>
-        <w:t xml:space="preserve"> * log(n)).</w:t>
-      </w:r>
-    </w:p>
-    <w:p/>
-    <w:p>
-      <w:r>
-        <w:rPr>
-          <w:b/>
-        </w:rPr>
-        <w:t>Algoritmo de Turistas</w:t>
-      </w:r>
-      <w:r>
-        <w:t xml:space="preserve"> (opção 10 – </w:t>
-      </w:r>
-      <w:r>
-        <w:rPr>
-          <w:u w:val="single"/>
-        </w:rPr>
-        <w:t>apenas criação dos grupos</w:t>
-      </w:r>
-      <w:r>
-        <w:t>)</w:t>
-      </w:r>
-    </w:p>
-    <w:p>
-      <w:r>
-        <w:rPr>
-          <w:b/>
-        </w:rPr>
-        <w:tab/>
-      </w:r>
-      <w:r>
-        <w:rPr>
-          <w:b/>
-        </w:rPr>
-        <w:tab/>
-      </w:r>
-      <w:r>
         <w:t xml:space="preserve">Para a organização dos turistas em vários grupos, foi criado um algoritmo procura agrupar turistas com pontos de interesse comuns. Consiste </w:t>
       </w:r>
       <w:r>
         <w:t>num ciclo na função principal, que invoca</w:t>
       </w:r>
       <w:r>
+        <w:t xml:space="preserve"> um outro ciclo</w:t>
+      </w:r>
+      <w:r>
         <w:t xml:space="preserve"> </w:t>
       </w:r>
       <w:r>
-        <w:t>um outro ciclo</w:t>
+        <w:t xml:space="preserve">e também </w:t>
+      </w:r>
+      <w:r>
+        <w:t xml:space="preserve">a função </w:t>
+      </w:r>
+      <w:r>
+        <w:t>createTouristGroups</w:t>
       </w:r>
       <w:r>
         <w:t xml:space="preserve"> </w:t>
       </w:r>
       <w:r>
-        <w:t xml:space="preserve">e também </w:t>
-      </w:r>
-      <w:r>
-        <w:t xml:space="preserve">a função </w:t>
-      </w:r>
-      <w:proofErr w:type="spellStart"/>
-      <w:r>
-        <w:t>createTouristGroups</w:t>
-      </w:r>
-      <w:proofErr w:type="spellEnd"/>
-      <w:r>
-        <w:t xml:space="preserve"> </w:t>
-      </w:r>
-      <w:r>
         <w:t>(</w:t>
       </w:r>
       <w:r>
@@ -7530,10 +7513,7 @@
         <w:t xml:space="preserve">. </w:t>
       </w:r>
       <w:r>
-        <w:t>Desta forma, a complexidade do algoritmo é O(</w:t>
-      </w:r>
-      <w:r>
-        <w:t>n</w:t>
+        <w:t>Desta forma, a complexidade do algoritmo é O(n</w:t>
       </w:r>
       <w:r>
         <w:rPr>
@@ -7568,7 +7548,7 @@
     </w:p>
     <w:p>
       <w:pPr>
-        <w:pStyle w:val="Ttulo1"/>
+        <w:pStyle w:val="Heading1"/>
         <w:ind w:left="-5"/>
         <w:jc w:val="both"/>
       </w:pPr>
@@ -7649,24 +7629,22 @@
       <w:r>
         <w:t xml:space="preserve"> necessário. Todos os elementos do grupo revelaram um esforço de tamanho igual no desenvolvimento do projeto. </w:t>
       </w:r>
-      <w:bookmarkStart w:id="46" w:name="_GoBack"/>
-      <w:bookmarkEnd w:id="46"/>
       <w:r>
         <w:br w:type="page"/>
       </w:r>
     </w:p>
     <w:p>
       <w:pPr>
-        <w:pStyle w:val="Ttulo1"/>
+        <w:pStyle w:val="Heading1"/>
         <w:ind w:left="-5"/>
         <w:jc w:val="both"/>
       </w:pPr>
-      <w:bookmarkStart w:id="47" w:name="_Toc9891739"/>
+      <w:bookmarkStart w:id="46" w:name="_Toc9891739"/>
       <w:r>
         <w:lastRenderedPageBreak/>
         <w:t>Bibliografia</w:t>
       </w:r>
-      <w:bookmarkEnd w:id="47"/>
+      <w:bookmarkEnd w:id="46"/>
       <w:r>
         <w:t xml:space="preserve"> </w:t>
       </w:r>
@@ -7703,7 +7681,16 @@
             <w:color w:val="0000FF"/>
             <w:u w:val="single" w:color="0000FF"/>
           </w:rPr>
-          <w:t>https://pt.wikipedia.org/wiki/Problema_do_caixeiro</w:t>
+          <w:t>https://pt.wi</w:t>
+        </w:r>
+        <w:bookmarkStart w:id="47" w:name="_GoBack"/>
+        <w:bookmarkEnd w:id="47"/>
+        <w:r>
+          <w:rPr>
+            <w:color w:val="0000FF"/>
+            <w:u w:val="single" w:color="0000FF"/>
+          </w:rPr>
+          <w:t>kipedia.org/wiki/Problema_do_caixeiro</w:t>
         </w:r>
       </w:hyperlink>
       <w:hyperlink r:id="rId18"/>
@@ -10287,7 +10274,7 @@
       </w:pPr>
     </w:pPrDefault>
   </w:docDefaults>
-  <w:latentStyles w:defLockedState="0" w:defUIPriority="99" w:defSemiHidden="0" w:defUnhideWhenUsed="0" w:defQFormat="0" w:count="376">
+  <w:latentStyles w:defLockedState="0" w:defUIPriority="99" w:defSemiHidden="0" w:defUnhideWhenUsed="0" w:defQFormat="0" w:count="375">
     <w:lsdException w:name="Normal" w:uiPriority="0" w:qFormat="1"/>
     <w:lsdException w:name="heading 1" w:uiPriority="9" w:qFormat="1"/>
     <w:lsdException w:name="heading 2" w:semiHidden="1" w:uiPriority="9" w:unhideWhenUsed="1" w:qFormat="1"/>
@@ -10393,6 +10380,7 @@
     <w:lsdException w:name="HTML Sample" w:semiHidden="1" w:unhideWhenUsed="1"/>
     <w:lsdException w:name="HTML Typewriter" w:semiHidden="1" w:unhideWhenUsed="1"/>
     <w:lsdException w:name="HTML Variable" w:semiHidden="1" w:unhideWhenUsed="1"/>
+    <w:lsdException w:name="Normal Table" w:semiHidden="1" w:unhideWhenUsed="1"/>
     <w:lsdException w:name="annotation subject" w:semiHidden="1" w:unhideWhenUsed="1"/>
     <w:lsdException w:name="No List" w:semiHidden="1" w:unhideWhenUsed="1"/>
     <w:lsdException w:name="Outline List 1" w:semiHidden="1" w:unhideWhenUsed="1"/>
@@ -10439,8 +10427,10 @@
     <w:lsdException w:name="Table Subtle 2" w:semiHidden="1" w:unhideWhenUsed="1"/>
     <w:lsdException w:name="Table Web 1" w:semiHidden="1" w:unhideWhenUsed="1"/>
     <w:lsdException w:name="Table Web 2" w:semiHidden="1" w:unhideWhenUsed="1"/>
+    <w:lsdException w:name="Table Web 3" w:semiHidden="1" w:unhideWhenUsed="1"/>
     <w:lsdException w:name="Balloon Text" w:semiHidden="1" w:unhideWhenUsed="1"/>
     <w:lsdException w:name="Table Grid" w:uiPriority="39"/>
+    <w:lsdException w:name="Table Theme" w:semiHidden="1" w:unhideWhenUsed="1"/>
     <w:lsdException w:name="Placeholder Text" w:semiHidden="1"/>
     <w:lsdException w:name="No Spacing" w:uiPriority="1" w:qFormat="1"/>
     <w:lsdException w:name="Light Shading" w:uiPriority="60"/>
@@ -10660,7 +10650,6 @@
     <w:lsdException w:name="Smart Hyperlink" w:semiHidden="1" w:unhideWhenUsed="1"/>
     <w:lsdException w:name="Hashtag" w:semiHidden="1" w:unhideWhenUsed="1"/>
     <w:lsdException w:name="Unresolved Mention" w:semiHidden="1" w:unhideWhenUsed="1"/>
-    <w:lsdException w:name="Smart Link" w:semiHidden="1" w:unhideWhenUsed="1"/>
   </w:latentStyles>
   <w:style w:type="paragraph" w:default="1" w:styleId="Normal">
     <w:name w:val="Normal"/>
@@ -10675,10 +10664,10 @@
       <w:color w:val="000000"/>
     </w:rPr>
   </w:style>
-  <w:style w:type="paragraph" w:styleId="Ttulo1">
+  <w:style w:type="paragraph" w:styleId="Heading1">
     <w:name w:val="heading 1"/>
     <w:next w:val="Normal"/>
-    <w:link w:val="Ttulo1Carter"/>
+    <w:link w:val="Heading1Char"/>
     <w:uiPriority w:val="9"/>
     <w:qFormat/>
     <w:pPr>
@@ -10695,10 +10684,10 @@
       <w:sz w:val="28"/>
     </w:rPr>
   </w:style>
-  <w:style w:type="paragraph" w:styleId="Ttulo2">
+  <w:style w:type="paragraph" w:styleId="Heading2">
     <w:name w:val="heading 2"/>
     <w:next w:val="Normal"/>
-    <w:link w:val="Ttulo2Carter"/>
+    <w:link w:val="Heading2Char"/>
     <w:uiPriority w:val="9"/>
     <w:unhideWhenUsed/>
     <w:qFormat/>
@@ -10716,10 +10705,10 @@
       <w:sz w:val="24"/>
     </w:rPr>
   </w:style>
-  <w:style w:type="paragraph" w:styleId="Ttulo3">
+  <w:style w:type="paragraph" w:styleId="Heading3">
     <w:name w:val="heading 3"/>
     <w:next w:val="Normal"/>
-    <w:link w:val="Ttulo3Carter"/>
+    <w:link w:val="Heading3Char"/>
     <w:uiPriority w:val="9"/>
     <w:unhideWhenUsed/>
     <w:qFormat/>
@@ -10736,10 +10725,10 @@
       <w:color w:val="182D37"/>
     </w:rPr>
   </w:style>
-  <w:style w:type="paragraph" w:styleId="Ttulo4">
+  <w:style w:type="paragraph" w:styleId="Heading4">
     <w:name w:val="heading 4"/>
     <w:next w:val="Normal"/>
-    <w:link w:val="Ttulo4Carter"/>
+    <w:link w:val="Heading4Char"/>
     <w:uiPriority w:val="9"/>
     <w:unhideWhenUsed/>
     <w:qFormat/>
@@ -10755,13 +10744,12 @@
       <w:color w:val="182D37"/>
     </w:rPr>
   </w:style>
-  <w:style w:type="character" w:default="1" w:styleId="Tipodeletrapredefinidodopargrafo">
+  <w:style w:type="character" w:default="1" w:styleId="DefaultParagraphFont">
     <w:name w:val="Default Paragraph Font"/>
     <w:uiPriority w:val="1"/>
-    <w:semiHidden/>
     <w:unhideWhenUsed/>
   </w:style>
-  <w:style w:type="table" w:default="1" w:styleId="Tabelanormal">
+  <w:style w:type="table" w:default="1" w:styleId="TableNormal">
     <w:name w:val="Normal Table"/>
     <w:uiPriority w:val="99"/>
     <w:semiHidden/>
@@ -10776,15 +10764,15 @@
       </w:tblCellMar>
     </w:tblPr>
   </w:style>
-  <w:style w:type="numbering" w:default="1" w:styleId="Semlista">
+  <w:style w:type="numbering" w:default="1" w:styleId="NoList">
     <w:name w:val="No List"/>
     <w:uiPriority w:val="99"/>
     <w:semiHidden/>
     <w:unhideWhenUsed/>
   </w:style>
-  <w:style w:type="character" w:customStyle="1" w:styleId="Ttulo3Carter">
-    <w:name w:val="Título 3 Caráter"/>
-    <w:link w:val="Ttulo3"/>
+  <w:style w:type="character" w:customStyle="1" w:styleId="Heading3Char">
+    <w:name w:val="Heading 3 Char"/>
+    <w:link w:val="Heading3"/>
     <w:rPr>
       <w:rFonts w:ascii="Arial" w:eastAsia="Arial" w:hAnsi="Arial" w:cs="Arial"/>
       <w:b/>
@@ -10792,18 +10780,18 @@
       <w:sz w:val="22"/>
     </w:rPr>
   </w:style>
-  <w:style w:type="character" w:customStyle="1" w:styleId="Ttulo4Carter">
-    <w:name w:val="Título 4 Caráter"/>
-    <w:link w:val="Ttulo4"/>
+  <w:style w:type="character" w:customStyle="1" w:styleId="Heading4Char">
+    <w:name w:val="Heading 4 Char"/>
+    <w:link w:val="Heading4"/>
     <w:rPr>
       <w:rFonts w:ascii="Arial" w:eastAsia="Arial" w:hAnsi="Arial" w:cs="Arial"/>
       <w:color w:val="182D37"/>
       <w:sz w:val="22"/>
     </w:rPr>
   </w:style>
-  <w:style w:type="character" w:customStyle="1" w:styleId="Ttulo1Carter">
-    <w:name w:val="Título 1 Caráter"/>
-    <w:link w:val="Ttulo1"/>
+  <w:style w:type="character" w:customStyle="1" w:styleId="Heading1Char">
+    <w:name w:val="Heading 1 Char"/>
+    <w:link w:val="Heading1"/>
     <w:rPr>
       <w:rFonts w:ascii="Arial" w:eastAsia="Arial" w:hAnsi="Arial" w:cs="Arial"/>
       <w:b/>
@@ -10811,9 +10799,9 @@
       <w:sz w:val="28"/>
     </w:rPr>
   </w:style>
-  <w:style w:type="character" w:customStyle="1" w:styleId="Ttulo2Carter">
-    <w:name w:val="Título 2 Caráter"/>
-    <w:link w:val="Ttulo2"/>
+  <w:style w:type="character" w:customStyle="1" w:styleId="Heading2Char">
+    <w:name w:val="Heading 2 Char"/>
+    <w:link w:val="Heading2"/>
     <w:rPr>
       <w:rFonts w:ascii="Arial" w:eastAsia="Arial" w:hAnsi="Arial" w:cs="Arial"/>
       <w:b/>
@@ -10821,7 +10809,7 @@
       <w:sz w:val="24"/>
     </w:rPr>
   </w:style>
-  <w:style w:type="paragraph" w:styleId="ndice1">
+  <w:style w:type="paragraph" w:styleId="TOC1">
     <w:name w:val="toc 1"/>
     <w:hidden/>
     <w:uiPriority w:val="39"/>
@@ -10834,7 +10822,7 @@
       <w:color w:val="000000"/>
     </w:rPr>
   </w:style>
-  <w:style w:type="paragraph" w:styleId="ndice2">
+  <w:style w:type="paragraph" w:styleId="TOC2">
     <w:name w:val="toc 2"/>
     <w:hidden/>
     <w:uiPriority w:val="39"/>
@@ -10847,7 +10835,7 @@
       <w:color w:val="000000"/>
     </w:rPr>
   </w:style>
-  <w:style w:type="paragraph" w:styleId="ndice3">
+  <w:style w:type="paragraph" w:styleId="TOC3">
     <w:name w:val="toc 3"/>
     <w:hidden/>
     <w:uiPriority w:val="39"/>
@@ -10861,7 +10849,7 @@
       <w:color w:val="000000"/>
     </w:rPr>
   </w:style>
-  <w:style w:type="paragraph" w:styleId="ndice4">
+  <w:style w:type="paragraph" w:styleId="TOC4">
     <w:name w:val="toc 4"/>
     <w:hidden/>
     <w:uiPriority w:val="39"/>
@@ -10875,10 +10863,10 @@
       <w:color w:val="000000"/>
     </w:rPr>
   </w:style>
-  <w:style w:type="paragraph" w:styleId="Textodebalo">
+  <w:style w:type="paragraph" w:styleId="BalloonText">
     <w:name w:val="Balloon Text"/>
     <w:basedOn w:val="Normal"/>
-    <w:link w:val="TextodebaloCarter"/>
+    <w:link w:val="BalloonTextChar"/>
     <w:uiPriority w:val="99"/>
     <w:semiHidden/>
     <w:unhideWhenUsed/>
@@ -10892,10 +10880,10 @@
       <w:szCs w:val="18"/>
     </w:rPr>
   </w:style>
-  <w:style w:type="character" w:customStyle="1" w:styleId="TextodebaloCarter">
-    <w:name w:val="Texto de balão Caráter"/>
-    <w:basedOn w:val="Tipodeletrapredefinidodopargrafo"/>
-    <w:link w:val="Textodebalo"/>
+  <w:style w:type="character" w:customStyle="1" w:styleId="BalloonTextChar">
+    <w:name w:val="Balloon Text Char"/>
+    <w:basedOn w:val="DefaultParagraphFont"/>
+    <w:link w:val="BalloonText"/>
     <w:uiPriority w:val="99"/>
     <w:semiHidden/>
     <w:rsid w:val="00F46348"/>
@@ -10906,7 +10894,7 @@
       <w:szCs w:val="18"/>
     </w:rPr>
   </w:style>
-  <w:style w:type="paragraph" w:styleId="PargrafodaLista">
+  <w:style w:type="paragraph" w:styleId="ListParagraph">
     <w:name w:val="List Paragraph"/>
     <w:basedOn w:val="Normal"/>
     <w:uiPriority w:val="34"/>
@@ -10917,7 +10905,7 @@
       <w:contextualSpacing/>
     </w:pPr>
   </w:style>
-  <w:style w:type="paragraph" w:styleId="Legenda">
+  <w:style w:type="paragraph" w:styleId="Caption">
     <w:name w:val="caption"/>
     <w:basedOn w:val="Normal"/>
     <w:next w:val="Normal"/>
@@ -10936,9 +10924,9 @@
       <w:szCs w:val="18"/>
     </w:rPr>
   </w:style>
-  <w:style w:type="character" w:styleId="Hiperligao">
+  <w:style w:type="character" w:styleId="Hyperlink">
     <w:name w:val="Hyperlink"/>
-    <w:basedOn w:val="Tipodeletrapredefinidodopargrafo"/>
+    <w:basedOn w:val="DefaultParagraphFont"/>
     <w:uiPriority w:val="99"/>
     <w:unhideWhenUsed/>
     <w:rsid w:val="00AC63F8"/>
@@ -11250,7 +11238,7 @@
 </file>
 
 <file path=customXml/itemProps1.xml><?xml version="1.0" encoding="utf-8"?>
-<ds:datastoreItem xmlns:ds="http://schemas.openxmlformats.org/officeDocument/2006/customXml" ds:itemID="{6E9A8393-A9E3-4CCE-AA82-F8596430E673}">
+<ds:datastoreItem xmlns:ds="http://schemas.openxmlformats.org/officeDocument/2006/customXml" ds:itemID="{054471E7-A697-4D27-87AE-BAFD17C40AA5}">
   <ds:schemaRefs>
     <ds:schemaRef ds:uri="http://schemas.openxmlformats.org/officeDocument/2006/bibliography"/>
   </ds:schemaRefs>

--- a/CAL1819_2MIEIC07_7_3.docx
+++ b/CAL1819_2MIEIC07_7_3.docx
@@ -530,7 +530,7 @@
       <w:sdtContent>
         <w:p>
           <w:pPr>
-            <w:pStyle w:val="TOC1"/>
+            <w:pStyle w:val="ndice1"/>
             <w:tabs>
               <w:tab w:val="right" w:pos="9357"/>
             </w:tabs>
@@ -552,7 +552,7 @@
           <w:hyperlink w:anchor="_Toc9891696" w:history="1">
             <w:r>
               <w:rPr>
-                <w:rStyle w:val="Hyperlink"/>
+                <w:rStyle w:val="Hiperligao"/>
                 <w:noProof/>
               </w:rPr>
               <w:t>Descrição do Tema</w:t>
@@ -609,7 +609,7 @@
         </w:p>
         <w:p>
           <w:pPr>
-            <w:pStyle w:val="TOC2"/>
+            <w:pStyle w:val="ndice2"/>
             <w:tabs>
               <w:tab w:val="right" w:pos="9357"/>
             </w:tabs>
@@ -622,7 +622,7 @@
           <w:hyperlink w:anchor="_Toc9891697" w:history="1">
             <w:r>
               <w:rPr>
-                <w:rStyle w:val="Hyperlink"/>
+                <w:rStyle w:val="Hiperligao"/>
                 <w:noProof/>
               </w:rPr>
               <w:t>1ª Fase de Implementação</w:t>
@@ -679,7 +679,7 @@
         </w:p>
         <w:p>
           <w:pPr>
-            <w:pStyle w:val="TOC3"/>
+            <w:pStyle w:val="ndice3"/>
             <w:tabs>
               <w:tab w:val="right" w:pos="9357"/>
             </w:tabs>
@@ -692,7 +692,7 @@
           <w:hyperlink w:anchor="_Toc9891698" w:history="1">
             <w:r>
               <w:rPr>
-                <w:rStyle w:val="Hyperlink"/>
+                <w:rStyle w:val="Hiperligao"/>
                 <w:noProof/>
               </w:rPr>
               <w:t>Fase 1.1</w:t>
@@ -749,7 +749,7 @@
         </w:p>
         <w:p>
           <w:pPr>
-            <w:pStyle w:val="TOC3"/>
+            <w:pStyle w:val="ndice3"/>
             <w:tabs>
               <w:tab w:val="right" w:pos="9357"/>
             </w:tabs>
@@ -762,7 +762,7 @@
           <w:hyperlink w:anchor="_Toc9891699" w:history="1">
             <w:r>
               <w:rPr>
-                <w:rStyle w:val="Hyperlink"/>
+                <w:rStyle w:val="Hiperligao"/>
                 <w:noProof/>
               </w:rPr>
               <w:t>Fase 1.2</w:t>
@@ -819,7 +819,7 @@
         </w:p>
         <w:p>
           <w:pPr>
-            <w:pStyle w:val="TOC3"/>
+            <w:pStyle w:val="ndice3"/>
             <w:tabs>
               <w:tab w:val="right" w:pos="9357"/>
             </w:tabs>
@@ -832,7 +832,7 @@
           <w:hyperlink w:anchor="_Toc9891700" w:history="1">
             <w:r>
               <w:rPr>
-                <w:rStyle w:val="Hyperlink"/>
+                <w:rStyle w:val="Hiperligao"/>
                 <w:noProof/>
               </w:rPr>
               <w:t>Fase 1.3</w:t>
@@ -889,7 +889,7 @@
         </w:p>
         <w:p>
           <w:pPr>
-            <w:pStyle w:val="TOC2"/>
+            <w:pStyle w:val="ndice2"/>
             <w:tabs>
               <w:tab w:val="right" w:pos="9357"/>
             </w:tabs>
@@ -902,7 +902,7 @@
           <w:hyperlink w:anchor="_Toc9891701" w:history="1">
             <w:r>
               <w:rPr>
-                <w:rStyle w:val="Hyperlink"/>
+                <w:rStyle w:val="Hiperligao"/>
                 <w:noProof/>
               </w:rPr>
               <w:t>2ª Fase de Implementação</w:t>
@@ -959,7 +959,7 @@
         </w:p>
         <w:p>
           <w:pPr>
-            <w:pStyle w:val="TOC2"/>
+            <w:pStyle w:val="ndice2"/>
             <w:tabs>
               <w:tab w:val="right" w:pos="9357"/>
             </w:tabs>
@@ -972,7 +972,7 @@
           <w:hyperlink w:anchor="_Toc9891702" w:history="1">
             <w:r>
               <w:rPr>
-                <w:rStyle w:val="Hyperlink"/>
+                <w:rStyle w:val="Hiperligao"/>
                 <w:noProof/>
               </w:rPr>
               <w:t>3ª Fase de Implementação</w:t>
@@ -1029,7 +1029,7 @@
         </w:p>
         <w:p>
           <w:pPr>
-            <w:pStyle w:val="TOC1"/>
+            <w:pStyle w:val="ndice1"/>
             <w:tabs>
               <w:tab w:val="right" w:pos="9357"/>
             </w:tabs>
@@ -1042,7 +1042,7 @@
           <w:hyperlink w:anchor="_Toc9891703" w:history="1">
             <w:r>
               <w:rPr>
-                <w:rStyle w:val="Hyperlink"/>
+                <w:rStyle w:val="Hiperligao"/>
                 <w:noProof/>
               </w:rPr>
               <w:t>Formalização do Problema</w:t>
@@ -1099,7 +1099,7 @@
         </w:p>
         <w:p>
           <w:pPr>
-            <w:pStyle w:val="TOC2"/>
+            <w:pStyle w:val="ndice2"/>
             <w:tabs>
               <w:tab w:val="right" w:pos="9357"/>
             </w:tabs>
@@ -1112,7 +1112,7 @@
           <w:hyperlink w:anchor="_Toc9891704" w:history="1">
             <w:r>
               <w:rPr>
-                <w:rStyle w:val="Hyperlink"/>
+                <w:rStyle w:val="Hiperligao"/>
                 <w:noProof/>
               </w:rPr>
               <w:t>Dados de Entrada</w:t>
@@ -1169,7 +1169,7 @@
         </w:p>
         <w:p>
           <w:pPr>
-            <w:pStyle w:val="TOC2"/>
+            <w:pStyle w:val="ndice2"/>
             <w:tabs>
               <w:tab w:val="right" w:pos="9357"/>
             </w:tabs>
@@ -1182,7 +1182,7 @@
           <w:hyperlink w:anchor="_Toc9891705" w:history="1">
             <w:r>
               <w:rPr>
-                <w:rStyle w:val="Hyperlink"/>
+                <w:rStyle w:val="Hiperligao"/>
                 <w:noProof/>
               </w:rPr>
               <w:t>Dados de Saída</w:t>
@@ -1239,7 +1239,7 @@
         </w:p>
         <w:p>
           <w:pPr>
-            <w:pStyle w:val="TOC2"/>
+            <w:pStyle w:val="ndice2"/>
             <w:tabs>
               <w:tab w:val="right" w:pos="9357"/>
             </w:tabs>
@@ -1252,7 +1252,7 @@
           <w:hyperlink w:anchor="_Toc9891706" w:history="1">
             <w:r>
               <w:rPr>
-                <w:rStyle w:val="Hyperlink"/>
+                <w:rStyle w:val="Hiperligao"/>
                 <w:noProof/>
               </w:rPr>
               <w:t>Restrições nos dados de entrada</w:t>
@@ -1309,7 +1309,7 @@
         </w:p>
         <w:p>
           <w:pPr>
-            <w:pStyle w:val="TOC2"/>
+            <w:pStyle w:val="ndice2"/>
             <w:tabs>
               <w:tab w:val="right" w:pos="9357"/>
             </w:tabs>
@@ -1322,7 +1322,7 @@
           <w:hyperlink w:anchor="_Toc9891707" w:history="1">
             <w:r>
               <w:rPr>
-                <w:rStyle w:val="Hyperlink"/>
+                <w:rStyle w:val="Hiperligao"/>
                 <w:noProof/>
               </w:rPr>
               <w:t>Restrições nos dados de saída</w:t>
@@ -1379,7 +1379,7 @@
         </w:p>
         <w:p>
           <w:pPr>
-            <w:pStyle w:val="TOC2"/>
+            <w:pStyle w:val="ndice2"/>
             <w:tabs>
               <w:tab w:val="right" w:pos="9357"/>
             </w:tabs>
@@ -1392,7 +1392,7 @@
           <w:hyperlink w:anchor="_Toc9891708" w:history="1">
             <w:r>
               <w:rPr>
-                <w:rStyle w:val="Hyperlink"/>
+                <w:rStyle w:val="Hiperligao"/>
                 <w:noProof/>
               </w:rPr>
               <w:t>Função objetivo</w:t>
@@ -1449,7 +1449,7 @@
         </w:p>
         <w:p>
           <w:pPr>
-            <w:pStyle w:val="TOC1"/>
+            <w:pStyle w:val="ndice1"/>
             <w:tabs>
               <w:tab w:val="right" w:pos="9357"/>
             </w:tabs>
@@ -1462,7 +1462,7 @@
           <w:hyperlink w:anchor="_Toc9891709" w:history="1">
             <w:r>
               <w:rPr>
-                <w:rStyle w:val="Hyperlink"/>
+                <w:rStyle w:val="Hiperligao"/>
                 <w:noProof/>
               </w:rPr>
               <w:t>Perspetiva da Solução</w:t>
@@ -1519,7 +1519,7 @@
         </w:p>
         <w:p>
           <w:pPr>
-            <w:pStyle w:val="TOC2"/>
+            <w:pStyle w:val="ndice2"/>
             <w:tabs>
               <w:tab w:val="right" w:pos="9357"/>
             </w:tabs>
@@ -1532,7 +1532,7 @@
           <w:hyperlink w:anchor="_Toc9891710" w:history="1">
             <w:r>
               <w:rPr>
-                <w:rStyle w:val="Hyperlink"/>
+                <w:rStyle w:val="Hiperligao"/>
                 <w:noProof/>
               </w:rPr>
               <w:t>Estruturas de Dados</w:t>
@@ -1589,7 +1589,7 @@
         </w:p>
         <w:p>
           <w:pPr>
-            <w:pStyle w:val="TOC3"/>
+            <w:pStyle w:val="ndice3"/>
             <w:tabs>
               <w:tab w:val="right" w:pos="9357"/>
             </w:tabs>
@@ -1602,7 +1602,7 @@
           <w:hyperlink w:anchor="_Toc9891711" w:history="1">
             <w:r>
               <w:rPr>
-                <w:rStyle w:val="Hyperlink"/>
+                <w:rStyle w:val="Hiperligao"/>
                 <w:noProof/>
               </w:rPr>
               <w:t>Grafo</w:t>
@@ -1659,7 +1659,7 @@
         </w:p>
         <w:p>
           <w:pPr>
-            <w:pStyle w:val="TOC3"/>
+            <w:pStyle w:val="ndice3"/>
             <w:tabs>
               <w:tab w:val="right" w:pos="9357"/>
             </w:tabs>
@@ -1672,7 +1672,7 @@
           <w:hyperlink w:anchor="_Toc9891712" w:history="1">
             <w:r>
               <w:rPr>
-                <w:rStyle w:val="Hyperlink"/>
+                <w:rStyle w:val="Hiperligao"/>
                 <w:noProof/>
               </w:rPr>
               <w:t>Bus</w:t>
@@ -1729,7 +1729,7 @@
         </w:p>
         <w:p>
           <w:pPr>
-            <w:pStyle w:val="TOC3"/>
+            <w:pStyle w:val="ndice3"/>
             <w:tabs>
               <w:tab w:val="right" w:pos="9357"/>
             </w:tabs>
@@ -1742,7 +1742,7 @@
           <w:hyperlink w:anchor="_Toc9891713" w:history="1">
             <w:r>
               <w:rPr>
-                <w:rStyle w:val="Hyperlink"/>
+                <w:rStyle w:val="Hiperligao"/>
                 <w:noProof/>
               </w:rPr>
               <w:t>Tourist</w:t>
@@ -1799,7 +1799,7 @@
         </w:p>
         <w:p>
           <w:pPr>
-            <w:pStyle w:val="TOC3"/>
+            <w:pStyle w:val="ndice3"/>
             <w:tabs>
               <w:tab w:val="right" w:pos="9357"/>
             </w:tabs>
@@ -1812,7 +1812,7 @@
           <w:hyperlink w:anchor="_Toc9891714" w:history="1">
             <w:r>
               <w:rPr>
-                <w:rStyle w:val="Hyperlink"/>
+                <w:rStyle w:val="Hiperligao"/>
                 <w:noProof/>
               </w:rPr>
               <w:t>Empresa</w:t>
@@ -1869,7 +1869,7 @@
         </w:p>
         <w:p>
           <w:pPr>
-            <w:pStyle w:val="TOC2"/>
+            <w:pStyle w:val="ndice2"/>
             <w:tabs>
               <w:tab w:val="right" w:pos="9357"/>
             </w:tabs>
@@ -1882,7 +1882,7 @@
           <w:hyperlink w:anchor="_Toc9891715" w:history="1">
             <w:r>
               <w:rPr>
-                <w:rStyle w:val="Hyperlink"/>
+                <w:rStyle w:val="Hiperligao"/>
                 <w:noProof/>
               </w:rPr>
               <w:t>Principais Algoritmos</w:t>
@@ -1939,7 +1939,7 @@
         </w:p>
         <w:p>
           <w:pPr>
-            <w:pStyle w:val="TOC3"/>
+            <w:pStyle w:val="ndice3"/>
             <w:tabs>
               <w:tab w:val="right" w:pos="9357"/>
             </w:tabs>
@@ -1952,7 +1952,7 @@
           <w:hyperlink w:anchor="_Toc9891716" w:history="1">
             <w:r>
               <w:rPr>
-                <w:rStyle w:val="Hyperlink"/>
+                <w:rStyle w:val="Hiperligao"/>
                 <w:noProof/>
               </w:rPr>
               <w:t>Fase 1</w:t>
@@ -2009,7 +2009,7 @@
         </w:p>
         <w:p>
           <w:pPr>
-            <w:pStyle w:val="TOC4"/>
+            <w:pStyle w:val="ndice4"/>
             <w:tabs>
               <w:tab w:val="right" w:pos="9357"/>
             </w:tabs>
@@ -2022,7 +2022,7 @@
           <w:hyperlink w:anchor="_Toc9891717" w:history="1">
             <w:r>
               <w:rPr>
-                <w:rStyle w:val="Hyperlink"/>
+                <w:rStyle w:val="Hiperligao"/>
                 <w:noProof/>
               </w:rPr>
               <w:t>Fase 1.1</w:t>
@@ -2079,7 +2079,7 @@
         </w:p>
         <w:p>
           <w:pPr>
-            <w:pStyle w:val="TOC4"/>
+            <w:pStyle w:val="ndice4"/>
             <w:tabs>
               <w:tab w:val="right" w:pos="9357"/>
             </w:tabs>
@@ -2092,7 +2092,7 @@
           <w:hyperlink w:anchor="_Toc9891718" w:history="1">
             <w:r>
               <w:rPr>
-                <w:rStyle w:val="Hyperlink"/>
+                <w:rStyle w:val="Hiperligao"/>
                 <w:noProof/>
               </w:rPr>
               <w:t>Fase 1.2</w:t>
@@ -2149,7 +2149,7 @@
         </w:p>
         <w:p>
           <w:pPr>
-            <w:pStyle w:val="TOC4"/>
+            <w:pStyle w:val="ndice4"/>
             <w:tabs>
               <w:tab w:val="right" w:pos="9357"/>
             </w:tabs>
@@ -2162,7 +2162,7 @@
           <w:hyperlink w:anchor="_Toc9891719" w:history="1">
             <w:r>
               <w:rPr>
-                <w:rStyle w:val="Hyperlink"/>
+                <w:rStyle w:val="Hiperligao"/>
                 <w:noProof/>
               </w:rPr>
               <w:t>Fase 1.3</w:t>
@@ -2219,7 +2219,7 @@
         </w:p>
         <w:p>
           <w:pPr>
-            <w:pStyle w:val="TOC3"/>
+            <w:pStyle w:val="ndice3"/>
             <w:tabs>
               <w:tab w:val="right" w:pos="9357"/>
             </w:tabs>
@@ -2232,7 +2232,7 @@
           <w:hyperlink w:anchor="_Toc9891720" w:history="1">
             <w:r>
               <w:rPr>
-                <w:rStyle w:val="Hyperlink"/>
+                <w:rStyle w:val="Hiperligao"/>
                 <w:noProof/>
               </w:rPr>
               <w:t>Fase 2</w:t>
@@ -2289,7 +2289,7 @@
         </w:p>
         <w:p>
           <w:pPr>
-            <w:pStyle w:val="TOC3"/>
+            <w:pStyle w:val="ndice3"/>
             <w:tabs>
               <w:tab w:val="right" w:pos="9357"/>
             </w:tabs>
@@ -2302,7 +2302,7 @@
           <w:hyperlink w:anchor="_Toc9891721" w:history="1">
             <w:r>
               <w:rPr>
-                <w:rStyle w:val="Hyperlink"/>
+                <w:rStyle w:val="Hiperligao"/>
                 <w:noProof/>
               </w:rPr>
               <w:t>Fase 3</w:t>
@@ -2359,7 +2359,7 @@
         </w:p>
         <w:p>
           <w:pPr>
-            <w:pStyle w:val="TOC1"/>
+            <w:pStyle w:val="ndice1"/>
             <w:tabs>
               <w:tab w:val="right" w:pos="9357"/>
             </w:tabs>
@@ -2372,7 +2372,7 @@
           <w:hyperlink w:anchor="_Toc9891722" w:history="1">
             <w:r>
               <w:rPr>
-                <w:rStyle w:val="Hyperlink"/>
+                <w:rStyle w:val="Hiperligao"/>
                 <w:noProof/>
               </w:rPr>
               <w:t>Casos de Utilização</w:t>
@@ -2429,7 +2429,7 @@
         </w:p>
         <w:p>
           <w:pPr>
-            <w:pStyle w:val="TOC2"/>
+            <w:pStyle w:val="ndice2"/>
             <w:tabs>
               <w:tab w:val="right" w:pos="9357"/>
             </w:tabs>
@@ -2442,7 +2442,7 @@
           <w:hyperlink w:anchor="_Toc9891723" w:history="1">
             <w:r>
               <w:rPr>
-                <w:rStyle w:val="Hyperlink"/>
+                <w:rStyle w:val="Hiperligao"/>
                 <w:noProof/>
               </w:rPr>
               <w:t>Adicionar um turista</w:t>
@@ -2499,7 +2499,7 @@
         </w:p>
         <w:p>
           <w:pPr>
-            <w:pStyle w:val="TOC2"/>
+            <w:pStyle w:val="ndice2"/>
             <w:tabs>
               <w:tab w:val="right" w:pos="9357"/>
             </w:tabs>
@@ -2512,7 +2512,7 @@
           <w:hyperlink w:anchor="_Toc9891724" w:history="1">
             <w:r>
               <w:rPr>
-                <w:rStyle w:val="Hyperlink"/>
+                <w:rStyle w:val="Hiperligao"/>
                 <w:noProof/>
               </w:rPr>
               <w:t>Remover um turista</w:t>
@@ -2569,7 +2569,7 @@
         </w:p>
         <w:p>
           <w:pPr>
-            <w:pStyle w:val="TOC2"/>
+            <w:pStyle w:val="ndice2"/>
             <w:tabs>
               <w:tab w:val="right" w:pos="9357"/>
             </w:tabs>
@@ -2582,7 +2582,7 @@
           <w:hyperlink w:anchor="_Toc9891725" w:history="1">
             <w:r>
               <w:rPr>
-                <w:rStyle w:val="Hyperlink"/>
+                <w:rStyle w:val="Hiperligao"/>
                 <w:noProof/>
               </w:rPr>
               <w:t>Adicionar um autocarro à frota da empresa</w:t>
@@ -2639,7 +2639,7 @@
         </w:p>
         <w:p>
           <w:pPr>
-            <w:pStyle w:val="TOC2"/>
+            <w:pStyle w:val="ndice2"/>
             <w:tabs>
               <w:tab w:val="right" w:pos="9357"/>
             </w:tabs>
@@ -2652,7 +2652,7 @@
           <w:hyperlink w:anchor="_Toc9891726" w:history="1">
             <w:r>
               <w:rPr>
-                <w:rStyle w:val="Hyperlink"/>
+                <w:rStyle w:val="Hiperligao"/>
                 <w:noProof/>
               </w:rPr>
               <w:t>Remover um autocarro da frota da empresa</w:t>
@@ -2709,7 +2709,7 @@
         </w:p>
         <w:p>
           <w:pPr>
-            <w:pStyle w:val="TOC2"/>
+            <w:pStyle w:val="ndice2"/>
             <w:tabs>
               <w:tab w:val="right" w:pos="9357"/>
             </w:tabs>
@@ -2722,7 +2722,7 @@
           <w:hyperlink w:anchor="_Toc9891727" w:history="1">
             <w:r>
               <w:rPr>
-                <w:rStyle w:val="Hyperlink"/>
+                <w:rStyle w:val="Hiperligao"/>
                 <w:noProof/>
               </w:rPr>
               <w:t>Adicionar pontos de interesse a um determinado turista</w:t>
@@ -2779,7 +2779,7 @@
         </w:p>
         <w:p>
           <w:pPr>
-            <w:pStyle w:val="TOC2"/>
+            <w:pStyle w:val="ndice2"/>
             <w:tabs>
               <w:tab w:val="right" w:pos="9357"/>
             </w:tabs>
@@ -2792,7 +2792,7 @@
           <w:hyperlink w:anchor="_Toc9891728" w:history="1">
             <w:r>
               <w:rPr>
-                <w:rStyle w:val="Hyperlink"/>
+                <w:rStyle w:val="Hiperligao"/>
                 <w:noProof/>
               </w:rPr>
               <w:t>Remover pontos de interesse de um determinado turista</w:t>
@@ -2849,7 +2849,7 @@
         </w:p>
         <w:p>
           <w:pPr>
-            <w:pStyle w:val="TOC2"/>
+            <w:pStyle w:val="ndice2"/>
             <w:tabs>
               <w:tab w:val="right" w:pos="9357"/>
             </w:tabs>
@@ -2862,7 +2862,7 @@
           <w:hyperlink w:anchor="_Toc9891729" w:history="1">
             <w:r>
               <w:rPr>
-                <w:rStyle w:val="Hyperlink"/>
+                <w:rStyle w:val="Hiperligao"/>
                 <w:noProof/>
               </w:rPr>
               <w:t>Assinalar uma determinada rua como estando em obras</w:t>
@@ -2919,7 +2919,7 @@
         </w:p>
         <w:p>
           <w:pPr>
-            <w:pStyle w:val="TOC2"/>
+            <w:pStyle w:val="ndice2"/>
             <w:tabs>
               <w:tab w:val="right" w:pos="9357"/>
             </w:tabs>
@@ -2932,7 +2932,7 @@
           <w:hyperlink w:anchor="_Toc9891730" w:history="1">
             <w:r>
               <w:rPr>
-                <w:rStyle w:val="Hyperlink"/>
+                <w:rStyle w:val="Hiperligao"/>
                 <w:noProof/>
               </w:rPr>
               <w:t>Assinalar as obras numa determinada rua como terminadas</w:t>
@@ -2989,7 +2989,7 @@
         </w:p>
         <w:p>
           <w:pPr>
-            <w:pStyle w:val="TOC2"/>
+            <w:pStyle w:val="ndice2"/>
             <w:tabs>
               <w:tab w:val="right" w:pos="9357"/>
             </w:tabs>
@@ -3002,7 +3002,7 @@
           <w:hyperlink w:anchor="_Toc9891731" w:history="1">
             <w:r>
               <w:rPr>
-                <w:rStyle w:val="Hyperlink"/>
+                <w:rStyle w:val="Hiperligao"/>
                 <w:noProof/>
               </w:rPr>
               <w:t>Cálculo do caminho mais curto/rentável sem grupos</w:t>
@@ -3059,7 +3059,7 @@
         </w:p>
         <w:p>
           <w:pPr>
-            <w:pStyle w:val="TOC2"/>
+            <w:pStyle w:val="ndice2"/>
             <w:tabs>
               <w:tab w:val="right" w:pos="9357"/>
             </w:tabs>
@@ -3072,7 +3072,7 @@
           <w:hyperlink w:anchor="_Toc9891732" w:history="1">
             <w:r>
               <w:rPr>
-                <w:rStyle w:val="Hyperlink"/>
+                <w:rStyle w:val="Hiperligao"/>
                 <w:noProof/>
               </w:rPr>
               <w:t>Cálculo do caminho mais curto/rentável com grupos limitados</w:t>
@@ -3129,7 +3129,7 @@
         </w:p>
         <w:p>
           <w:pPr>
-            <w:pStyle w:val="TOC1"/>
+            <w:pStyle w:val="ndice1"/>
             <w:tabs>
               <w:tab w:val="right" w:pos="9357"/>
             </w:tabs>
@@ -3142,7 +3142,7 @@
           <w:hyperlink w:anchor="_Toc9891733" w:history="1">
             <w:r>
               <w:rPr>
-                <w:rStyle w:val="Hyperlink"/>
+                <w:rStyle w:val="Hiperligao"/>
                 <w:noProof/>
               </w:rPr>
               <w:t>Discussão sobre estruturas de dados utilizadas</w:t>
@@ -3199,7 +3199,7 @@
         </w:p>
         <w:p>
           <w:pPr>
-            <w:pStyle w:val="TOC1"/>
+            <w:pStyle w:val="ndice1"/>
             <w:tabs>
               <w:tab w:val="right" w:pos="9357"/>
             </w:tabs>
@@ -3212,7 +3212,7 @@
           <w:hyperlink w:anchor="_Toc9891734" w:history="1">
             <w:r>
               <w:rPr>
-                <w:rStyle w:val="Hyperlink"/>
+                <w:rStyle w:val="Hiperligao"/>
                 <w:noProof/>
               </w:rPr>
               <w:t>Discussão sobre a conectividade do grafo</w:t>
@@ -3269,7 +3269,7 @@
         </w:p>
         <w:p>
           <w:pPr>
-            <w:pStyle w:val="TOC1"/>
+            <w:pStyle w:val="ndice1"/>
             <w:tabs>
               <w:tab w:val="right" w:pos="9357"/>
             </w:tabs>
@@ -3282,7 +3282,7 @@
           <w:hyperlink w:anchor="_Toc9891735" w:history="1">
             <w:r>
               <w:rPr>
-                <w:rStyle w:val="Hyperlink"/>
+                <w:rStyle w:val="Hiperligao"/>
                 <w:noProof/>
               </w:rPr>
               <w:t>Discussão sobre os principais casos de uso implementados</w:t>
@@ -3339,7 +3339,7 @@
         </w:p>
         <w:p>
           <w:pPr>
-            <w:pStyle w:val="TOC1"/>
+            <w:pStyle w:val="ndice1"/>
             <w:tabs>
               <w:tab w:val="right" w:pos="9357"/>
             </w:tabs>
@@ -3352,7 +3352,7 @@
           <w:hyperlink w:anchor="_Toc9891736" w:history="1">
             <w:r>
               <w:rPr>
-                <w:rStyle w:val="Hyperlink"/>
+                <w:rStyle w:val="Hiperligao"/>
                 <w:noProof/>
               </w:rPr>
               <w:t>Apresentação dos algoritmos implementados</w:t>
@@ -3409,7 +3409,7 @@
         </w:p>
         <w:p>
           <w:pPr>
-            <w:pStyle w:val="TOC1"/>
+            <w:pStyle w:val="ndice1"/>
             <w:tabs>
               <w:tab w:val="right" w:pos="9357"/>
             </w:tabs>
@@ -3422,7 +3422,7 @@
           <w:hyperlink w:anchor="_Toc9891737" w:history="1">
             <w:r>
               <w:rPr>
-                <w:rStyle w:val="Hyperlink"/>
+                <w:rStyle w:val="Hiperligao"/>
                 <w:noProof/>
               </w:rPr>
               <w:t>Análise de complexidade dos algoritmos</w:t>
@@ -3479,7 +3479,7 @@
         </w:p>
         <w:p>
           <w:pPr>
-            <w:pStyle w:val="TOC1"/>
+            <w:pStyle w:val="ndice1"/>
             <w:tabs>
               <w:tab w:val="right" w:pos="9357"/>
             </w:tabs>
@@ -3492,7 +3492,7 @@
           <w:hyperlink w:anchor="_Toc9891738" w:history="1">
             <w:r>
               <w:rPr>
-                <w:rStyle w:val="Hyperlink"/>
+                <w:rStyle w:val="Hiperligao"/>
                 <w:noProof/>
               </w:rPr>
               <w:t>Conclusão</w:t>
@@ -3549,7 +3549,7 @@
         </w:p>
         <w:p>
           <w:pPr>
-            <w:pStyle w:val="TOC1"/>
+            <w:pStyle w:val="ndice1"/>
             <w:tabs>
               <w:tab w:val="right" w:pos="9357"/>
             </w:tabs>
@@ -3562,7 +3562,7 @@
           <w:hyperlink w:anchor="_Toc9891739" w:history="1">
             <w:r>
               <w:rPr>
-                <w:rStyle w:val="Hyperlink"/>
+                <w:rStyle w:val="Hiperligao"/>
                 <w:noProof/>
               </w:rPr>
               <w:t>Bibliografia</w:t>
@@ -3678,7 +3678,7 @@
     </w:p>
     <w:p>
       <w:pPr>
-        <w:pStyle w:val="Heading1"/>
+        <w:pStyle w:val="Ttulo1"/>
         <w:ind w:left="-5"/>
         <w:jc w:val="both"/>
       </w:pPr>
@@ -3721,7 +3721,7 @@
     </w:p>
     <w:p>
       <w:pPr>
-        <w:pStyle w:val="Heading2"/>
+        <w:pStyle w:val="Ttulo2"/>
         <w:ind w:left="-5"/>
         <w:jc w:val="both"/>
       </w:pPr>
@@ -3770,7 +3770,7 @@
     </w:p>
     <w:p>
       <w:pPr>
-        <w:pStyle w:val="Heading3"/>
+        <w:pStyle w:val="Ttulo3"/>
         <w:ind w:left="0" w:firstLine="705"/>
         <w:jc w:val="both"/>
       </w:pPr>
@@ -3802,7 +3802,7 @@
     </w:p>
     <w:p>
       <w:pPr>
-        <w:pStyle w:val="Heading3"/>
+        <w:pStyle w:val="Ttulo3"/>
         <w:ind w:left="0" w:firstLine="705"/>
         <w:jc w:val="both"/>
       </w:pPr>
@@ -3837,7 +3837,7 @@
     </w:p>
     <w:p>
       <w:pPr>
-        <w:pStyle w:val="Heading3"/>
+        <w:pStyle w:val="Ttulo3"/>
         <w:ind w:left="0" w:firstLine="705"/>
         <w:jc w:val="both"/>
       </w:pPr>
@@ -3861,7 +3861,7 @@
     </w:p>
     <w:p>
       <w:pPr>
-        <w:pStyle w:val="Heading2"/>
+        <w:pStyle w:val="Ttulo2"/>
         <w:ind w:left="-5"/>
         <w:jc w:val="both"/>
       </w:pPr>
@@ -3904,7 +3904,7 @@
     </w:p>
     <w:p>
       <w:pPr>
-        <w:pStyle w:val="Heading2"/>
+        <w:pStyle w:val="Ttulo2"/>
         <w:ind w:left="-5"/>
         <w:jc w:val="both"/>
       </w:pPr>
@@ -3980,7 +3980,7 @@
     </w:p>
     <w:p>
       <w:pPr>
-        <w:pStyle w:val="Heading1"/>
+        <w:pStyle w:val="Ttulo1"/>
         <w:spacing w:after="452"/>
         <w:ind w:left="-5"/>
         <w:jc w:val="both"/>
@@ -3997,7 +3997,7 @@
     </w:p>
     <w:p>
       <w:pPr>
-        <w:pStyle w:val="Heading2"/>
+        <w:pStyle w:val="Ttulo2"/>
         <w:ind w:left="-5"/>
         <w:jc w:val="both"/>
       </w:pPr>
@@ -4157,7 +4157,7 @@
     </w:p>
     <w:p>
       <w:pPr>
-        <w:pStyle w:val="Heading2"/>
+        <w:pStyle w:val="Ttulo2"/>
         <w:ind w:left="-5"/>
         <w:jc w:val="both"/>
       </w:pPr>
@@ -4220,7 +4220,7 @@
     </w:p>
     <w:p>
       <w:pPr>
-        <w:pStyle w:val="Heading2"/>
+        <w:pStyle w:val="Ttulo2"/>
         <w:ind w:left="-5"/>
         <w:jc w:val="both"/>
       </w:pPr>
@@ -4388,7 +4388,7 @@
     </w:p>
     <w:p>
       <w:pPr>
-        <w:pStyle w:val="Heading2"/>
+        <w:pStyle w:val="Ttulo2"/>
         <w:ind w:left="-5"/>
         <w:jc w:val="both"/>
       </w:pPr>
@@ -4608,7 +4608,7 @@
     </w:p>
     <w:p>
       <w:pPr>
-        <w:pStyle w:val="Heading2"/>
+        <w:pStyle w:val="Ttulo2"/>
         <w:ind w:left="-5"/>
         <w:jc w:val="both"/>
       </w:pPr>
@@ -4731,7 +4731,7 @@
     </w:p>
     <w:p>
       <w:pPr>
-        <w:pStyle w:val="Heading1"/>
+        <w:pStyle w:val="Ttulo1"/>
         <w:spacing w:after="452"/>
         <w:ind w:left="-5"/>
         <w:jc w:val="both"/>
@@ -4748,7 +4748,7 @@
     </w:p>
     <w:p>
       <w:pPr>
-        <w:pStyle w:val="Heading2"/>
+        <w:pStyle w:val="Ttulo2"/>
         <w:spacing w:after="414"/>
         <w:ind w:left="-5"/>
         <w:jc w:val="both"/>
@@ -4764,7 +4764,7 @@
     </w:p>
     <w:p>
       <w:pPr>
-        <w:pStyle w:val="Heading3"/>
+        <w:pStyle w:val="Ttulo3"/>
         <w:tabs>
           <w:tab w:val="center" w:pos="928"/>
         </w:tabs>
@@ -4826,7 +4826,7 @@
     </w:p>
     <w:p>
       <w:pPr>
-        <w:pStyle w:val="Heading3"/>
+        <w:pStyle w:val="Ttulo3"/>
         <w:tabs>
           <w:tab w:val="center" w:pos="928"/>
         </w:tabs>
@@ -4954,7 +4954,7 @@
     </w:p>
     <w:p>
       <w:pPr>
-        <w:pStyle w:val="Heading3"/>
+        <w:pStyle w:val="Ttulo3"/>
         <w:ind w:left="715"/>
         <w:jc w:val="both"/>
       </w:pPr>
@@ -5067,7 +5067,7 @@
     </w:p>
     <w:p>
       <w:pPr>
-        <w:pStyle w:val="Heading3"/>
+        <w:pStyle w:val="Ttulo3"/>
         <w:ind w:left="715"/>
         <w:jc w:val="both"/>
       </w:pPr>
@@ -5309,7 +5309,7 @@
     </w:p>
     <w:p>
       <w:pPr>
-        <w:pStyle w:val="Heading2"/>
+        <w:pStyle w:val="Ttulo2"/>
         <w:spacing w:after="411"/>
         <w:ind w:left="-5"/>
         <w:jc w:val="both"/>
@@ -5325,7 +5325,7 @@
     </w:p>
     <w:p>
       <w:pPr>
-        <w:pStyle w:val="Heading3"/>
+        <w:pStyle w:val="Ttulo3"/>
         <w:spacing w:after="382"/>
         <w:ind w:left="715"/>
         <w:jc w:val="both"/>
@@ -5341,7 +5341,7 @@
     </w:p>
     <w:p>
       <w:pPr>
-        <w:pStyle w:val="Heading4"/>
+        <w:pStyle w:val="Ttulo4"/>
         <w:ind w:left="715"/>
         <w:jc w:val="both"/>
         <w:rPr>
@@ -5374,7 +5374,7 @@
     </w:p>
     <w:p>
       <w:pPr>
-        <w:pStyle w:val="Heading4"/>
+        <w:pStyle w:val="Ttulo4"/>
         <w:ind w:left="715"/>
         <w:jc w:val="both"/>
         <w:rPr>
@@ -5422,7 +5422,7 @@
     </w:p>
     <w:p>
       <w:pPr>
-        <w:pStyle w:val="Heading4"/>
+        <w:pStyle w:val="Ttulo4"/>
         <w:ind w:left="715"/>
         <w:jc w:val="both"/>
         <w:rPr>
@@ -5660,7 +5660,7 @@
     </w:p>
     <w:p>
       <w:pPr>
-        <w:pStyle w:val="Heading3"/>
+        <w:pStyle w:val="Ttulo3"/>
         <w:ind w:left="715"/>
         <w:jc w:val="both"/>
       </w:pPr>
@@ -5711,7 +5711,7 @@
     </w:p>
     <w:p>
       <w:pPr>
-        <w:pStyle w:val="Heading3"/>
+        <w:pStyle w:val="Ttulo3"/>
         <w:ind w:left="715"/>
         <w:jc w:val="both"/>
       </w:pPr>
@@ -5778,7 +5778,7 @@
     </w:p>
     <w:p>
       <w:pPr>
-        <w:pStyle w:val="Heading1"/>
+        <w:pStyle w:val="Ttulo1"/>
         <w:spacing w:after="453"/>
         <w:ind w:left="-5"/>
         <w:jc w:val="both"/>
@@ -5804,7 +5804,7 @@
     </w:p>
     <w:p>
       <w:pPr>
-        <w:pStyle w:val="Heading2"/>
+        <w:pStyle w:val="Ttulo2"/>
         <w:ind w:left="-5"/>
         <w:jc w:val="both"/>
       </w:pPr>
@@ -5828,7 +5828,7 @@
     </w:p>
     <w:p>
       <w:pPr>
-        <w:pStyle w:val="Heading2"/>
+        <w:pStyle w:val="Ttulo2"/>
         <w:ind w:left="-5"/>
         <w:jc w:val="both"/>
       </w:pPr>
@@ -5852,7 +5852,7 @@
     </w:p>
     <w:p>
       <w:pPr>
-        <w:pStyle w:val="Heading2"/>
+        <w:pStyle w:val="Ttulo2"/>
         <w:ind w:left="-5"/>
         <w:jc w:val="both"/>
       </w:pPr>
@@ -5883,7 +5883,7 @@
     </w:p>
     <w:p>
       <w:pPr>
-        <w:pStyle w:val="Heading2"/>
+        <w:pStyle w:val="Ttulo2"/>
         <w:ind w:left="-5"/>
         <w:jc w:val="both"/>
       </w:pPr>
@@ -5907,7 +5907,7 @@
     </w:p>
     <w:p>
       <w:pPr>
-        <w:pStyle w:val="Heading2"/>
+        <w:pStyle w:val="Ttulo2"/>
         <w:ind w:left="-5"/>
         <w:jc w:val="both"/>
       </w:pPr>
@@ -5931,7 +5931,7 @@
     </w:p>
     <w:p>
       <w:pPr>
-        <w:pStyle w:val="Heading2"/>
+        <w:pStyle w:val="Ttulo2"/>
         <w:ind w:left="-5"/>
         <w:jc w:val="both"/>
       </w:pPr>
@@ -5955,7 +5955,7 @@
     </w:p>
     <w:p>
       <w:pPr>
-        <w:pStyle w:val="Heading2"/>
+        <w:pStyle w:val="Ttulo2"/>
         <w:ind w:left="-5"/>
         <w:jc w:val="both"/>
       </w:pPr>
@@ -5979,7 +5979,7 @@
     </w:p>
     <w:p>
       <w:pPr>
-        <w:pStyle w:val="Heading2"/>
+        <w:pStyle w:val="Ttulo2"/>
         <w:ind w:left="-5"/>
         <w:jc w:val="both"/>
       </w:pPr>
@@ -6003,7 +6003,7 @@
     </w:p>
     <w:p>
       <w:pPr>
-        <w:pStyle w:val="Heading2"/>
+        <w:pStyle w:val="Ttulo2"/>
         <w:ind w:left="-5"/>
         <w:jc w:val="both"/>
       </w:pPr>
@@ -6064,7 +6064,7 @@
     </w:p>
     <w:p>
       <w:pPr>
-        <w:pStyle w:val="Heading2"/>
+        <w:pStyle w:val="Ttulo2"/>
         <w:ind w:left="-5"/>
         <w:jc w:val="both"/>
       </w:pPr>
@@ -6116,7 +6116,7 @@
     </w:p>
     <w:p>
       <w:pPr>
-        <w:pStyle w:val="Heading1"/>
+        <w:pStyle w:val="Ttulo1"/>
         <w:ind w:left="-5"/>
         <w:jc w:val="both"/>
       </w:pPr>
@@ -6258,7 +6258,7 @@
     </w:p>
     <w:p>
       <w:pPr>
-        <w:pStyle w:val="Heading1"/>
+        <w:pStyle w:val="Ttulo1"/>
         <w:ind w:left="-5"/>
         <w:jc w:val="both"/>
       </w:pPr>
@@ -6322,7 +6322,7 @@
     </w:p>
     <w:p>
       <w:pPr>
-        <w:pStyle w:val="Heading1"/>
+        <w:pStyle w:val="Ttulo1"/>
         <w:ind w:left="-5"/>
         <w:jc w:val="both"/>
       </w:pPr>
@@ -6481,7 +6481,7 @@
     </w:p>
     <w:p>
       <w:pPr>
-        <w:pStyle w:val="Heading1"/>
+        <w:pStyle w:val="Ttulo1"/>
         <w:ind w:left="-5"/>
         <w:jc w:val="both"/>
       </w:pPr>
@@ -7253,7 +7253,7 @@
     </w:p>
     <w:p>
       <w:pPr>
-        <w:pStyle w:val="Heading1"/>
+        <w:pStyle w:val="Ttulo1"/>
         <w:ind w:left="-5"/>
         <w:jc w:val="both"/>
       </w:pPr>
@@ -7535,20 +7535,613 @@
       <w:pPr>
         <w:spacing w:after="160" w:line="259" w:lineRule="auto"/>
         <w:ind w:left="0" w:firstLine="0"/>
+      </w:pPr>
+      <w:bookmarkStart w:id="45" w:name="_Toc9891738"/>
+    </w:p>
+    <w:p>
+      <w:r>
         <w:rPr>
           <w:b/>
-          <w:color w:val="182D37"/>
-          <w:sz w:val="28"/>
-        </w:rPr>
-      </w:pPr>
-      <w:bookmarkStart w:id="45" w:name="_Toc9891738"/>
+        </w:rPr>
+        <w:t>Análise Empírica</w:t>
+      </w:r>
+    </w:p>
+    <w:tbl>
+      <w:tblPr>
+        <w:tblStyle w:val="TabelacomGrelha"/>
+        <w:tblpPr w:leftFromText="141" w:rightFromText="141" w:vertAnchor="text" w:horzAnchor="margin" w:tblpY="659"/>
+        <w:tblW w:w="0" w:type="auto"/>
+        <w:tblLook w:val="04A0" w:firstRow="1" w:lastRow="0" w:firstColumn="1" w:lastColumn="0" w:noHBand="0" w:noVBand="1"/>
+      </w:tblPr>
+      <w:tblGrid>
+        <w:gridCol w:w="779"/>
+        <w:gridCol w:w="1501"/>
+        <w:gridCol w:w="1495"/>
+      </w:tblGrid>
+      <w:tr>
+        <w:trPr>
+          <w:trHeight w:val="278"/>
+        </w:trPr>
+        <w:tc>
+          <w:tcPr>
+            <w:tcW w:w="779" w:type="dxa"/>
+          </w:tcPr>
+          <w:p>
+            <w:pPr>
+              <w:spacing w:after="0" w:line="240" w:lineRule="auto"/>
+              <w:ind w:left="0" w:firstLine="0"/>
+              <w:rPr>
+                <w:b/>
+                <w:sz w:val="18"/>
+              </w:rPr>
+            </w:pPr>
+            <w:r>
+              <w:rPr>
+                <w:b/>
+                <w:sz w:val="18"/>
+              </w:rPr>
+              <w:t>Opção</w:t>
+            </w:r>
+          </w:p>
+        </w:tc>
+        <w:tc>
+          <w:tcPr>
+            <w:tcW w:w="1501" w:type="dxa"/>
+          </w:tcPr>
+          <w:p>
+            <w:pPr>
+              <w:spacing w:after="0" w:line="240" w:lineRule="auto"/>
+              <w:ind w:left="0" w:firstLine="0"/>
+              <w:jc w:val="center"/>
+              <w:rPr>
+                <w:b/>
+                <w:sz w:val="18"/>
+              </w:rPr>
+            </w:pPr>
+            <w:r>
+              <w:rPr>
+                <w:b/>
+                <w:sz w:val="18"/>
+              </w:rPr>
+              <w:t xml:space="preserve">Testes (8 </w:t>
+            </w:r>
+            <w:proofErr w:type="spellStart"/>
+            <w:r>
+              <w:rPr>
+                <w:b/>
+                <w:sz w:val="18"/>
+              </w:rPr>
+              <w:t>PoIs</w:t>
+            </w:r>
+            <w:proofErr w:type="spellEnd"/>
+            <w:r>
+              <w:rPr>
+                <w:b/>
+                <w:sz w:val="18"/>
+              </w:rPr>
+              <w:t>)</w:t>
+            </w:r>
+          </w:p>
+        </w:tc>
+        <w:tc>
+          <w:tcPr>
+            <w:tcW w:w="1495" w:type="dxa"/>
+          </w:tcPr>
+          <w:p>
+            <w:pPr>
+              <w:spacing w:after="0" w:line="240" w:lineRule="auto"/>
+              <w:ind w:left="0" w:firstLine="0"/>
+              <w:jc w:val="center"/>
+              <w:rPr>
+                <w:b/>
+                <w:sz w:val="18"/>
+              </w:rPr>
+            </w:pPr>
+            <w:r>
+              <w:rPr>
+                <w:b/>
+                <w:sz w:val="18"/>
+              </w:rPr>
+              <w:t xml:space="preserve">Aveiro (7 </w:t>
+            </w:r>
+            <w:proofErr w:type="spellStart"/>
+            <w:r>
+              <w:rPr>
+                <w:b/>
+                <w:sz w:val="18"/>
+              </w:rPr>
+              <w:t>PoIs</w:t>
+            </w:r>
+            <w:proofErr w:type="spellEnd"/>
+            <w:r>
+              <w:rPr>
+                <w:b/>
+                <w:sz w:val="18"/>
+              </w:rPr>
+              <w:t>)</w:t>
+            </w:r>
+          </w:p>
+        </w:tc>
+      </w:tr>
+      <w:tr>
+        <w:trPr>
+          <w:trHeight w:val="284"/>
+        </w:trPr>
+        <w:tc>
+          <w:tcPr>
+            <w:tcW w:w="779" w:type="dxa"/>
+          </w:tcPr>
+          <w:p>
+            <w:pPr>
+              <w:spacing w:after="0" w:line="240" w:lineRule="auto"/>
+              <w:ind w:left="0" w:firstLine="0"/>
+              <w:jc w:val="center"/>
+              <w:rPr>
+                <w:sz w:val="18"/>
+              </w:rPr>
+            </w:pPr>
+            <w:r>
+              <w:rPr>
+                <w:sz w:val="18"/>
+              </w:rPr>
+              <w:t>9</w:t>
+            </w:r>
+          </w:p>
+        </w:tc>
+        <w:tc>
+          <w:tcPr>
+            <w:tcW w:w="1501" w:type="dxa"/>
+          </w:tcPr>
+          <w:p>
+            <w:pPr>
+              <w:spacing w:after="0" w:line="240" w:lineRule="auto"/>
+              <w:ind w:left="0" w:firstLine="0"/>
+              <w:jc w:val="center"/>
+              <w:rPr>
+                <w:sz w:val="18"/>
+              </w:rPr>
+            </w:pPr>
+            <w:r>
+              <w:rPr>
+                <w:sz w:val="18"/>
+              </w:rPr>
+              <w:t>17ms</w:t>
+            </w:r>
+          </w:p>
+        </w:tc>
+        <w:tc>
+          <w:tcPr>
+            <w:tcW w:w="1495" w:type="dxa"/>
+          </w:tcPr>
+          <w:p>
+            <w:pPr>
+              <w:spacing w:after="0" w:line="240" w:lineRule="auto"/>
+              <w:ind w:left="0" w:firstLine="0"/>
+              <w:jc w:val="center"/>
+              <w:rPr>
+                <w:sz w:val="18"/>
+              </w:rPr>
+            </w:pPr>
+            <w:r>
+              <w:rPr>
+                <w:sz w:val="18"/>
+              </w:rPr>
+              <w:t>49ms</w:t>
+            </w:r>
+            <w:bookmarkStart w:id="46" w:name="_GoBack"/>
+            <w:bookmarkEnd w:id="46"/>
+          </w:p>
+        </w:tc>
+      </w:tr>
+      <w:tr>
+        <w:trPr>
+          <w:trHeight w:val="278"/>
+        </w:trPr>
+        <w:tc>
+          <w:tcPr>
+            <w:tcW w:w="779" w:type="dxa"/>
+          </w:tcPr>
+          <w:p>
+            <w:pPr>
+              <w:spacing w:after="0" w:line="240" w:lineRule="auto"/>
+              <w:ind w:left="0" w:firstLine="0"/>
+              <w:jc w:val="center"/>
+              <w:rPr>
+                <w:sz w:val="18"/>
+              </w:rPr>
+            </w:pPr>
+            <w:r>
+              <w:rPr>
+                <w:sz w:val="18"/>
+              </w:rPr>
+              <w:t>10</w:t>
+            </w:r>
+          </w:p>
+        </w:tc>
+        <w:tc>
+          <w:tcPr>
+            <w:tcW w:w="1501" w:type="dxa"/>
+          </w:tcPr>
+          <w:p>
+            <w:pPr>
+              <w:spacing w:after="0" w:line="240" w:lineRule="auto"/>
+              <w:ind w:left="0" w:firstLine="0"/>
+              <w:jc w:val="center"/>
+              <w:rPr>
+                <w:sz w:val="18"/>
+              </w:rPr>
+            </w:pPr>
+            <w:r>
+              <w:rPr>
+                <w:sz w:val="18"/>
+              </w:rPr>
+              <w:t>9ms</w:t>
+            </w:r>
+          </w:p>
+        </w:tc>
+        <w:tc>
+          <w:tcPr>
+            <w:tcW w:w="1495" w:type="dxa"/>
+          </w:tcPr>
+          <w:p>
+            <w:pPr>
+              <w:spacing w:after="0" w:line="240" w:lineRule="auto"/>
+              <w:ind w:left="0" w:firstLine="0"/>
+              <w:jc w:val="center"/>
+              <w:rPr>
+                <w:sz w:val="18"/>
+              </w:rPr>
+            </w:pPr>
+            <w:r>
+              <w:rPr>
+                <w:sz w:val="18"/>
+              </w:rPr>
+              <w:t>49ms</w:t>
+            </w:r>
+          </w:p>
+        </w:tc>
+      </w:tr>
+      <w:tr>
+        <w:trPr>
+          <w:trHeight w:val="278"/>
+        </w:trPr>
+        <w:tc>
+          <w:tcPr>
+            <w:tcW w:w="779" w:type="dxa"/>
+          </w:tcPr>
+          <w:p>
+            <w:pPr>
+              <w:spacing w:after="0" w:line="240" w:lineRule="auto"/>
+              <w:ind w:left="0" w:firstLine="0"/>
+              <w:jc w:val="center"/>
+              <w:rPr>
+                <w:sz w:val="18"/>
+              </w:rPr>
+            </w:pPr>
+            <w:r>
+              <w:rPr>
+                <w:sz w:val="18"/>
+              </w:rPr>
+              <w:t>11</w:t>
+            </w:r>
+          </w:p>
+        </w:tc>
+        <w:tc>
+          <w:tcPr>
+            <w:tcW w:w="1501" w:type="dxa"/>
+          </w:tcPr>
+          <w:p>
+            <w:pPr>
+              <w:spacing w:after="0" w:line="240" w:lineRule="auto"/>
+              <w:ind w:left="0" w:firstLine="0"/>
+              <w:jc w:val="center"/>
+              <w:rPr>
+                <w:sz w:val="18"/>
+              </w:rPr>
+            </w:pPr>
+            <w:r>
+              <w:rPr>
+                <w:sz w:val="18"/>
+              </w:rPr>
+              <w:t>1ms</w:t>
+            </w:r>
+          </w:p>
+        </w:tc>
+        <w:tc>
+          <w:tcPr>
+            <w:tcW w:w="1495" w:type="dxa"/>
+          </w:tcPr>
+          <w:p>
+            <w:pPr>
+              <w:spacing w:after="0" w:line="240" w:lineRule="auto"/>
+              <w:ind w:left="0" w:firstLine="0"/>
+              <w:jc w:val="center"/>
+              <w:rPr>
+                <w:sz w:val="18"/>
+              </w:rPr>
+            </w:pPr>
+            <w:r>
+              <w:rPr>
+                <w:sz w:val="18"/>
+              </w:rPr>
+              <w:t>12ms</w:t>
+            </w:r>
+          </w:p>
+        </w:tc>
+      </w:tr>
+      <w:tr>
+        <w:trPr>
+          <w:trHeight w:val="284"/>
+        </w:trPr>
+        <w:tc>
+          <w:tcPr>
+            <w:tcW w:w="779" w:type="dxa"/>
+          </w:tcPr>
+          <w:p>
+            <w:pPr>
+              <w:spacing w:after="0" w:line="240" w:lineRule="auto"/>
+              <w:ind w:left="0" w:firstLine="0"/>
+              <w:jc w:val="center"/>
+              <w:rPr>
+                <w:sz w:val="18"/>
+              </w:rPr>
+            </w:pPr>
+            <w:r>
+              <w:rPr>
+                <w:sz w:val="18"/>
+              </w:rPr>
+              <w:t>12</w:t>
+            </w:r>
+          </w:p>
+        </w:tc>
+        <w:tc>
+          <w:tcPr>
+            <w:tcW w:w="1501" w:type="dxa"/>
+          </w:tcPr>
+          <w:p>
+            <w:pPr>
+              <w:spacing w:after="0" w:line="240" w:lineRule="auto"/>
+              <w:ind w:left="0" w:firstLine="0"/>
+              <w:jc w:val="center"/>
+              <w:rPr>
+                <w:sz w:val="18"/>
+              </w:rPr>
+            </w:pPr>
+            <w:r>
+              <w:rPr>
+                <w:sz w:val="18"/>
+              </w:rPr>
+              <w:t>18ms</w:t>
+            </w:r>
+          </w:p>
+        </w:tc>
+        <w:tc>
+          <w:tcPr>
+            <w:tcW w:w="1495" w:type="dxa"/>
+          </w:tcPr>
+          <w:p>
+            <w:pPr>
+              <w:spacing w:after="0" w:line="240" w:lineRule="auto"/>
+              <w:ind w:left="0" w:firstLine="0"/>
+              <w:jc w:val="center"/>
+              <w:rPr>
+                <w:sz w:val="18"/>
+              </w:rPr>
+            </w:pPr>
+            <w:r>
+              <w:rPr>
+                <w:sz w:val="18"/>
+              </w:rPr>
+              <w:t>47ms</w:t>
+            </w:r>
+          </w:p>
+        </w:tc>
+      </w:tr>
+      <w:tr>
+        <w:trPr>
+          <w:trHeight w:val="278"/>
+        </w:trPr>
+        <w:tc>
+          <w:tcPr>
+            <w:tcW w:w="779" w:type="dxa"/>
+          </w:tcPr>
+          <w:p>
+            <w:pPr>
+              <w:spacing w:after="0" w:line="240" w:lineRule="auto"/>
+              <w:ind w:left="0" w:firstLine="0"/>
+              <w:jc w:val="center"/>
+              <w:rPr>
+                <w:sz w:val="18"/>
+              </w:rPr>
+            </w:pPr>
+            <w:r>
+              <w:rPr>
+                <w:sz w:val="18"/>
+              </w:rPr>
+              <w:t>13</w:t>
+            </w:r>
+          </w:p>
+        </w:tc>
+        <w:tc>
+          <w:tcPr>
+            <w:tcW w:w="1501" w:type="dxa"/>
+          </w:tcPr>
+          <w:p>
+            <w:pPr>
+              <w:spacing w:after="0" w:line="240" w:lineRule="auto"/>
+              <w:ind w:left="0" w:firstLine="0"/>
+              <w:jc w:val="center"/>
+              <w:rPr>
+                <w:sz w:val="18"/>
+              </w:rPr>
+            </w:pPr>
+            <w:r>
+              <w:rPr>
+                <w:sz w:val="18"/>
+              </w:rPr>
+              <w:t>19ms</w:t>
+            </w:r>
+          </w:p>
+        </w:tc>
+        <w:tc>
+          <w:tcPr>
+            <w:tcW w:w="1495" w:type="dxa"/>
+          </w:tcPr>
+          <w:p>
+            <w:pPr>
+              <w:spacing w:after="0" w:line="240" w:lineRule="auto"/>
+              <w:ind w:left="0" w:firstLine="0"/>
+              <w:jc w:val="center"/>
+              <w:rPr>
+                <w:sz w:val="18"/>
+              </w:rPr>
+            </w:pPr>
+            <w:r>
+              <w:rPr>
+                <w:sz w:val="18"/>
+              </w:rPr>
+              <w:t>57ms</w:t>
+            </w:r>
+          </w:p>
+        </w:tc>
+      </w:tr>
+      <w:tr>
+        <w:trPr>
+          <w:trHeight w:val="278"/>
+        </w:trPr>
+        <w:tc>
+          <w:tcPr>
+            <w:tcW w:w="779" w:type="dxa"/>
+          </w:tcPr>
+          <w:p>
+            <w:pPr>
+              <w:spacing w:after="0" w:line="240" w:lineRule="auto"/>
+              <w:ind w:left="0" w:firstLine="0"/>
+              <w:jc w:val="center"/>
+              <w:rPr>
+                <w:sz w:val="18"/>
+              </w:rPr>
+            </w:pPr>
+            <w:r>
+              <w:rPr>
+                <w:sz w:val="18"/>
+              </w:rPr>
+              <w:t>14</w:t>
+            </w:r>
+          </w:p>
+        </w:tc>
+        <w:tc>
+          <w:tcPr>
+            <w:tcW w:w="1501" w:type="dxa"/>
+          </w:tcPr>
+          <w:p>
+            <w:pPr>
+              <w:spacing w:after="0" w:line="240" w:lineRule="auto"/>
+              <w:ind w:left="0" w:firstLine="0"/>
+              <w:jc w:val="center"/>
+              <w:rPr>
+                <w:sz w:val="18"/>
+              </w:rPr>
+            </w:pPr>
+            <w:r>
+              <w:rPr>
+                <w:sz w:val="18"/>
+              </w:rPr>
+              <w:t>2ms</w:t>
+            </w:r>
+          </w:p>
+        </w:tc>
+        <w:tc>
+          <w:tcPr>
+            <w:tcW w:w="1495" w:type="dxa"/>
+          </w:tcPr>
+          <w:p>
+            <w:pPr>
+              <w:spacing w:after="0" w:line="240" w:lineRule="auto"/>
+              <w:ind w:left="0" w:firstLine="0"/>
+              <w:jc w:val="center"/>
+              <w:rPr>
+                <w:sz w:val="18"/>
+              </w:rPr>
+            </w:pPr>
+            <w:r>
+              <w:rPr>
+                <w:sz w:val="18"/>
+              </w:rPr>
+              <w:t>15ms</w:t>
+            </w:r>
+          </w:p>
+        </w:tc>
+      </w:tr>
+    </w:tbl>
+    <w:p>
+      <w:pPr>
+        <w:spacing w:after="160" w:line="259" w:lineRule="auto"/>
+        <w:ind w:left="0" w:firstLine="0"/>
+      </w:pPr>
+      <w:r>
+        <w:rPr>
+          <w:b/>
+        </w:rPr>
+        <w:tab/>
+      </w:r>
+      <w:r>
+        <w:t>Em baixo encontram-se os valores médios de tempo medidos aquando de testes das diferentes opções, com um mapa de testes e o mapa de Aveiro:</w:t>
+      </w:r>
+    </w:p>
+    <w:p>
+      <w:pPr>
+        <w:spacing w:after="160" w:line="259" w:lineRule="auto"/>
+        <w:ind w:left="0" w:firstLine="0"/>
+      </w:pPr>
+    </w:p>
+    <w:p>
+      <w:pPr>
+        <w:spacing w:after="160" w:line="259" w:lineRule="auto"/>
+        <w:ind w:left="0" w:firstLine="0"/>
+      </w:pPr>
+    </w:p>
+    <w:p>
+      <w:pPr>
+        <w:spacing w:after="160" w:line="259" w:lineRule="auto"/>
+        <w:ind w:left="0" w:firstLine="0"/>
+      </w:pPr>
+    </w:p>
+    <w:p>
+      <w:pPr>
+        <w:spacing w:after="160" w:line="259" w:lineRule="auto"/>
+        <w:ind w:left="0" w:firstLine="0"/>
+      </w:pPr>
+    </w:p>
+    <w:p>
+      <w:pPr>
+        <w:spacing w:after="160" w:line="259" w:lineRule="auto"/>
+        <w:ind w:left="0" w:firstLine="0"/>
+      </w:pPr>
+    </w:p>
+    <w:p>
+      <w:pPr>
+        <w:spacing w:after="160" w:line="259" w:lineRule="auto"/>
+        <w:ind w:left="0" w:firstLine="708"/>
+      </w:pPr>
+      <w:r>
+        <w:t xml:space="preserve">Como se pode constatar, a opção 11, que utiliza programação dinâmica, revela-se bastante mais eficiente a nível temporal em relação à opção 9. Em relação ao teórico melhoramento do algoritmo A* em relação ao </w:t>
+      </w:r>
+      <w:proofErr w:type="spellStart"/>
+      <w:r>
+        <w:t>Dijkstra</w:t>
+      </w:r>
+      <w:proofErr w:type="spellEnd"/>
+      <w:r>
+        <w:t>, não foi possível comprovar com estes testes, mas consideramos que o problema reside, uma vez mais, no facto de o grafo não for suficientemente conexo.</w:t>
+      </w:r>
       <w:r>
         <w:br w:type="page"/>
       </w:r>
     </w:p>
     <w:p>
       <w:pPr>
-        <w:pStyle w:val="Heading1"/>
+        <w:pStyle w:val="Ttulo1"/>
         <w:ind w:left="-5"/>
         <w:jc w:val="both"/>
       </w:pPr>
@@ -7635,16 +8228,16 @@
     </w:p>
     <w:p>
       <w:pPr>
-        <w:pStyle w:val="Heading1"/>
+        <w:pStyle w:val="Ttulo1"/>
         <w:ind w:left="-5"/>
         <w:jc w:val="both"/>
       </w:pPr>
-      <w:bookmarkStart w:id="46" w:name="_Toc9891739"/>
+      <w:bookmarkStart w:id="47" w:name="_Toc9891739"/>
       <w:r>
         <w:lastRenderedPageBreak/>
         <w:t>Bibliografia</w:t>
       </w:r>
-      <w:bookmarkEnd w:id="46"/>
+      <w:bookmarkEnd w:id="47"/>
       <w:r>
         <w:t xml:space="preserve"> </w:t>
       </w:r>
@@ -7681,16 +8274,7 @@
             <w:color w:val="0000FF"/>
             <w:u w:val="single" w:color="0000FF"/>
           </w:rPr>
-          <w:t>https://pt.wi</w:t>
-        </w:r>
-        <w:bookmarkStart w:id="47" w:name="_GoBack"/>
-        <w:bookmarkEnd w:id="47"/>
-        <w:r>
-          <w:rPr>
-            <w:color w:val="0000FF"/>
-            <w:u w:val="single" w:color="0000FF"/>
-          </w:rPr>
-          <w:t>kipedia.org/wiki/Problema_do_caixeiro</w:t>
+          <w:t>https://pt.wikipedia.org/wiki/Problema_do_caixeiro</w:t>
         </w:r>
       </w:hyperlink>
       <w:hyperlink r:id="rId18"/>
@@ -10274,7 +10858,7 @@
       </w:pPr>
     </w:pPrDefault>
   </w:docDefaults>
-  <w:latentStyles w:defLockedState="0" w:defUIPriority="99" w:defSemiHidden="0" w:defUnhideWhenUsed="0" w:defQFormat="0" w:count="375">
+  <w:latentStyles w:defLockedState="0" w:defUIPriority="99" w:defSemiHidden="0" w:defUnhideWhenUsed="0" w:defQFormat="0" w:count="376">
     <w:lsdException w:name="Normal" w:uiPriority="0" w:qFormat="1"/>
     <w:lsdException w:name="heading 1" w:uiPriority="9" w:qFormat="1"/>
     <w:lsdException w:name="heading 2" w:semiHidden="1" w:uiPriority="9" w:unhideWhenUsed="1" w:qFormat="1"/>
@@ -10380,7 +10964,6 @@
     <w:lsdException w:name="HTML Sample" w:semiHidden="1" w:unhideWhenUsed="1"/>
     <w:lsdException w:name="HTML Typewriter" w:semiHidden="1" w:unhideWhenUsed="1"/>
     <w:lsdException w:name="HTML Variable" w:semiHidden="1" w:unhideWhenUsed="1"/>
-    <w:lsdException w:name="Normal Table" w:semiHidden="1" w:unhideWhenUsed="1"/>
     <w:lsdException w:name="annotation subject" w:semiHidden="1" w:unhideWhenUsed="1"/>
     <w:lsdException w:name="No List" w:semiHidden="1" w:unhideWhenUsed="1"/>
     <w:lsdException w:name="Outline List 1" w:semiHidden="1" w:unhideWhenUsed="1"/>
@@ -10427,10 +11010,8 @@
     <w:lsdException w:name="Table Subtle 2" w:semiHidden="1" w:unhideWhenUsed="1"/>
     <w:lsdException w:name="Table Web 1" w:semiHidden="1" w:unhideWhenUsed="1"/>
     <w:lsdException w:name="Table Web 2" w:semiHidden="1" w:unhideWhenUsed="1"/>
-    <w:lsdException w:name="Table Web 3" w:semiHidden="1" w:unhideWhenUsed="1"/>
     <w:lsdException w:name="Balloon Text" w:semiHidden="1" w:unhideWhenUsed="1"/>
     <w:lsdException w:name="Table Grid" w:uiPriority="39"/>
-    <w:lsdException w:name="Table Theme" w:semiHidden="1" w:unhideWhenUsed="1"/>
     <w:lsdException w:name="Placeholder Text" w:semiHidden="1"/>
     <w:lsdException w:name="No Spacing" w:uiPriority="1" w:qFormat="1"/>
     <w:lsdException w:name="Light Shading" w:uiPriority="60"/>
@@ -10650,6 +11231,7 @@
     <w:lsdException w:name="Smart Hyperlink" w:semiHidden="1" w:unhideWhenUsed="1"/>
     <w:lsdException w:name="Hashtag" w:semiHidden="1" w:unhideWhenUsed="1"/>
     <w:lsdException w:name="Unresolved Mention" w:semiHidden="1" w:unhideWhenUsed="1"/>
+    <w:lsdException w:name="Smart Link" w:semiHidden="1" w:unhideWhenUsed="1"/>
   </w:latentStyles>
   <w:style w:type="paragraph" w:default="1" w:styleId="Normal">
     <w:name w:val="Normal"/>
@@ -10664,10 +11246,10 @@
       <w:color w:val="000000"/>
     </w:rPr>
   </w:style>
-  <w:style w:type="paragraph" w:styleId="Heading1">
+  <w:style w:type="paragraph" w:styleId="Ttulo1">
     <w:name w:val="heading 1"/>
     <w:next w:val="Normal"/>
-    <w:link w:val="Heading1Char"/>
+    <w:link w:val="Ttulo1Carter"/>
     <w:uiPriority w:val="9"/>
     <w:qFormat/>
     <w:pPr>
@@ -10684,10 +11266,10 @@
       <w:sz w:val="28"/>
     </w:rPr>
   </w:style>
-  <w:style w:type="paragraph" w:styleId="Heading2">
+  <w:style w:type="paragraph" w:styleId="Ttulo2">
     <w:name w:val="heading 2"/>
     <w:next w:val="Normal"/>
-    <w:link w:val="Heading2Char"/>
+    <w:link w:val="Ttulo2Carter"/>
     <w:uiPriority w:val="9"/>
     <w:unhideWhenUsed/>
     <w:qFormat/>
@@ -10705,10 +11287,10 @@
       <w:sz w:val="24"/>
     </w:rPr>
   </w:style>
-  <w:style w:type="paragraph" w:styleId="Heading3">
+  <w:style w:type="paragraph" w:styleId="Ttulo3">
     <w:name w:val="heading 3"/>
     <w:next w:val="Normal"/>
-    <w:link w:val="Heading3Char"/>
+    <w:link w:val="Ttulo3Carter"/>
     <w:uiPriority w:val="9"/>
     <w:unhideWhenUsed/>
     <w:qFormat/>
@@ -10725,10 +11307,10 @@
       <w:color w:val="182D37"/>
     </w:rPr>
   </w:style>
-  <w:style w:type="paragraph" w:styleId="Heading4">
+  <w:style w:type="paragraph" w:styleId="Ttulo4">
     <w:name w:val="heading 4"/>
     <w:next w:val="Normal"/>
-    <w:link w:val="Heading4Char"/>
+    <w:link w:val="Ttulo4Carter"/>
     <w:uiPriority w:val="9"/>
     <w:unhideWhenUsed/>
     <w:qFormat/>
@@ -10744,12 +11326,13 @@
       <w:color w:val="182D37"/>
     </w:rPr>
   </w:style>
-  <w:style w:type="character" w:default="1" w:styleId="DefaultParagraphFont">
+  <w:style w:type="character" w:default="1" w:styleId="Tipodeletrapredefinidodopargrafo">
     <w:name w:val="Default Paragraph Font"/>
     <w:uiPriority w:val="1"/>
+    <w:semiHidden/>
     <w:unhideWhenUsed/>
   </w:style>
-  <w:style w:type="table" w:default="1" w:styleId="TableNormal">
+  <w:style w:type="table" w:default="1" w:styleId="Tabelanormal">
     <w:name w:val="Normal Table"/>
     <w:uiPriority w:val="99"/>
     <w:semiHidden/>
@@ -10764,15 +11347,15 @@
       </w:tblCellMar>
     </w:tblPr>
   </w:style>
-  <w:style w:type="numbering" w:default="1" w:styleId="NoList">
+  <w:style w:type="numbering" w:default="1" w:styleId="Semlista">
     <w:name w:val="No List"/>
     <w:uiPriority w:val="99"/>
     <w:semiHidden/>
     <w:unhideWhenUsed/>
   </w:style>
-  <w:style w:type="character" w:customStyle="1" w:styleId="Heading3Char">
-    <w:name w:val="Heading 3 Char"/>
-    <w:link w:val="Heading3"/>
+  <w:style w:type="character" w:customStyle="1" w:styleId="Ttulo3Carter">
+    <w:name w:val="Título 3 Caráter"/>
+    <w:link w:val="Ttulo3"/>
     <w:rPr>
       <w:rFonts w:ascii="Arial" w:eastAsia="Arial" w:hAnsi="Arial" w:cs="Arial"/>
       <w:b/>
@@ -10780,18 +11363,18 @@
       <w:sz w:val="22"/>
     </w:rPr>
   </w:style>
-  <w:style w:type="character" w:customStyle="1" w:styleId="Heading4Char">
-    <w:name w:val="Heading 4 Char"/>
-    <w:link w:val="Heading4"/>
+  <w:style w:type="character" w:customStyle="1" w:styleId="Ttulo4Carter">
+    <w:name w:val="Título 4 Caráter"/>
+    <w:link w:val="Ttulo4"/>
     <w:rPr>
       <w:rFonts w:ascii="Arial" w:eastAsia="Arial" w:hAnsi="Arial" w:cs="Arial"/>
       <w:color w:val="182D37"/>
       <w:sz w:val="22"/>
     </w:rPr>
   </w:style>
-  <w:style w:type="character" w:customStyle="1" w:styleId="Heading1Char">
-    <w:name w:val="Heading 1 Char"/>
-    <w:link w:val="Heading1"/>
+  <w:style w:type="character" w:customStyle="1" w:styleId="Ttulo1Carter">
+    <w:name w:val="Título 1 Caráter"/>
+    <w:link w:val="Ttulo1"/>
     <w:rPr>
       <w:rFonts w:ascii="Arial" w:eastAsia="Arial" w:hAnsi="Arial" w:cs="Arial"/>
       <w:b/>
@@ -10799,9 +11382,9 @@
       <w:sz w:val="28"/>
     </w:rPr>
   </w:style>
-  <w:style w:type="character" w:customStyle="1" w:styleId="Heading2Char">
-    <w:name w:val="Heading 2 Char"/>
-    <w:link w:val="Heading2"/>
+  <w:style w:type="character" w:customStyle="1" w:styleId="Ttulo2Carter">
+    <w:name w:val="Título 2 Caráter"/>
+    <w:link w:val="Ttulo2"/>
     <w:rPr>
       <w:rFonts w:ascii="Arial" w:eastAsia="Arial" w:hAnsi="Arial" w:cs="Arial"/>
       <w:b/>
@@ -10809,7 +11392,7 @@
       <w:sz w:val="24"/>
     </w:rPr>
   </w:style>
-  <w:style w:type="paragraph" w:styleId="TOC1">
+  <w:style w:type="paragraph" w:styleId="ndice1">
     <w:name w:val="toc 1"/>
     <w:hidden/>
     <w:uiPriority w:val="39"/>
@@ -10822,7 +11405,7 @@
       <w:color w:val="000000"/>
     </w:rPr>
   </w:style>
-  <w:style w:type="paragraph" w:styleId="TOC2">
+  <w:style w:type="paragraph" w:styleId="ndice2">
     <w:name w:val="toc 2"/>
     <w:hidden/>
     <w:uiPriority w:val="39"/>
@@ -10835,7 +11418,7 @@
       <w:color w:val="000000"/>
     </w:rPr>
   </w:style>
-  <w:style w:type="paragraph" w:styleId="TOC3">
+  <w:style w:type="paragraph" w:styleId="ndice3">
     <w:name w:val="toc 3"/>
     <w:hidden/>
     <w:uiPriority w:val="39"/>
@@ -10849,7 +11432,7 @@
       <w:color w:val="000000"/>
     </w:rPr>
   </w:style>
-  <w:style w:type="paragraph" w:styleId="TOC4">
+  <w:style w:type="paragraph" w:styleId="ndice4">
     <w:name w:val="toc 4"/>
     <w:hidden/>
     <w:uiPriority w:val="39"/>
@@ -10863,10 +11446,10 @@
       <w:color w:val="000000"/>
     </w:rPr>
   </w:style>
-  <w:style w:type="paragraph" w:styleId="BalloonText">
+  <w:style w:type="paragraph" w:styleId="Textodebalo">
     <w:name w:val="Balloon Text"/>
     <w:basedOn w:val="Normal"/>
-    <w:link w:val="BalloonTextChar"/>
+    <w:link w:val="TextodebaloCarter"/>
     <w:uiPriority w:val="99"/>
     <w:semiHidden/>
     <w:unhideWhenUsed/>
@@ -10880,10 +11463,10 @@
       <w:szCs w:val="18"/>
     </w:rPr>
   </w:style>
-  <w:style w:type="character" w:customStyle="1" w:styleId="BalloonTextChar">
-    <w:name w:val="Balloon Text Char"/>
-    <w:basedOn w:val="DefaultParagraphFont"/>
-    <w:link w:val="BalloonText"/>
+  <w:style w:type="character" w:customStyle="1" w:styleId="TextodebaloCarter">
+    <w:name w:val="Texto de balão Caráter"/>
+    <w:basedOn w:val="Tipodeletrapredefinidodopargrafo"/>
+    <w:link w:val="Textodebalo"/>
     <w:uiPriority w:val="99"/>
     <w:semiHidden/>
     <w:rsid w:val="00F46348"/>
@@ -10894,7 +11477,7 @@
       <w:szCs w:val="18"/>
     </w:rPr>
   </w:style>
-  <w:style w:type="paragraph" w:styleId="ListParagraph">
+  <w:style w:type="paragraph" w:styleId="PargrafodaLista">
     <w:name w:val="List Paragraph"/>
     <w:basedOn w:val="Normal"/>
     <w:uiPriority w:val="34"/>
@@ -10905,7 +11488,7 @@
       <w:contextualSpacing/>
     </w:pPr>
   </w:style>
-  <w:style w:type="paragraph" w:styleId="Caption">
+  <w:style w:type="paragraph" w:styleId="Legenda">
     <w:name w:val="caption"/>
     <w:basedOn w:val="Normal"/>
     <w:next w:val="Normal"/>
@@ -10924,9 +11507,9 @@
       <w:szCs w:val="18"/>
     </w:rPr>
   </w:style>
-  <w:style w:type="character" w:styleId="Hyperlink">
+  <w:style w:type="character" w:styleId="Hiperligao">
     <w:name w:val="Hyperlink"/>
-    <w:basedOn w:val="DefaultParagraphFont"/>
+    <w:basedOn w:val="Tipodeletrapredefinidodopargrafo"/>
     <w:uiPriority w:val="99"/>
     <w:unhideWhenUsed/>
     <w:rsid w:val="00AC63F8"/>
@@ -10934,6 +11517,25 @@
       <w:color w:val="0563C1" w:themeColor="hyperlink"/>
       <w:u w:val="single"/>
     </w:rPr>
+  </w:style>
+  <w:style w:type="table" w:styleId="TabelacomGrelha">
+    <w:name w:val="Table Grid"/>
+    <w:basedOn w:val="Tabelanormal"/>
+    <w:uiPriority w:val="39"/>
+    <w:rsid w:val="00D636A3"/>
+    <w:pPr>
+      <w:spacing w:after="0" w:line="240" w:lineRule="auto"/>
+    </w:pPr>
+    <w:tblPr>
+      <w:tblBorders>
+        <w:top w:val="single" w:sz="4" w:space="0" w:color="auto"/>
+        <w:left w:val="single" w:sz="4" w:space="0" w:color="auto"/>
+        <w:bottom w:val="single" w:sz="4" w:space="0" w:color="auto"/>
+        <w:right w:val="single" w:sz="4" w:space="0" w:color="auto"/>
+        <w:insideH w:val="single" w:sz="4" w:space="0" w:color="auto"/>
+        <w:insideV w:val="single" w:sz="4" w:space="0" w:color="auto"/>
+      </w:tblBorders>
+    </w:tblPr>
   </w:style>
 </w:styles>
 </file>
@@ -11238,7 +11840,7 @@
 </file>
 
 <file path=customXml/itemProps1.xml><?xml version="1.0" encoding="utf-8"?>
-<ds:datastoreItem xmlns:ds="http://schemas.openxmlformats.org/officeDocument/2006/customXml" ds:itemID="{054471E7-A697-4D27-87AE-BAFD17C40AA5}">
+<ds:datastoreItem xmlns:ds="http://schemas.openxmlformats.org/officeDocument/2006/customXml" ds:itemID="{A6764A7D-E339-4832-A521-78E01F505974}">
   <ds:schemaRefs>
     <ds:schemaRef ds:uri="http://schemas.openxmlformats.org/officeDocument/2006/bibliography"/>
   </ds:schemaRefs>

--- a/CAL1819_2MIEIC07_7_3.docx
+++ b/CAL1819_2MIEIC07_7_3.docx
@@ -17,7 +17,7 @@
           <w:noProof/>
         </w:rPr>
         <w:drawing>
-          <wp:anchor distT="0" distB="0" distL="114300" distR="114300" simplePos="0" relativeHeight="251658240" behindDoc="0" locked="0" layoutInCell="1" allowOverlap="0">
+          <wp:anchor distT="0" distB="0" distL="114300" distR="114300" simplePos="0" relativeHeight="251658240" behindDoc="0" locked="0" layoutInCell="1" allowOverlap="0" wp14:anchorId="74F65A8D" wp14:editId="29FCD85F">
             <wp:simplePos x="0" y="0"/>
             <wp:positionH relativeFrom="column">
               <wp:posOffset>-304</wp:posOffset>
@@ -441,8 +441,18 @@
           <w:color w:val="182D37"/>
           <w:sz w:val="24"/>
         </w:rPr>
-        <w:t xml:space="preserve">Turma  7 - Grupo 7 </w:t>
-      </w:r>
+        <w:t xml:space="preserve">Turma  7 - Grupo </w:t>
+      </w:r>
+      <w:r>
+        <w:rPr>
+          <w:rFonts w:ascii="Calibri" w:eastAsia="Calibri" w:hAnsi="Calibri" w:cs="Calibri"/>
+          <w:color w:val="182D37"/>
+          <w:sz w:val="24"/>
+        </w:rPr>
+        <w:t>G</w:t>
+      </w:r>
+      <w:bookmarkStart w:id="0" w:name="_GoBack"/>
+      <w:bookmarkEnd w:id="0"/>
     </w:p>
     <w:p>
       <w:pPr>
@@ -3256,7 +3266,7 @@
                 <w:noProof/>
                 <w:webHidden/>
               </w:rPr>
-              <w:t>17</w:t>
+              <w:t>16</w:t>
             </w:r>
             <w:r>
               <w:rPr>
@@ -3466,7 +3476,7 @@
                 <w:noProof/>
                 <w:webHidden/>
               </w:rPr>
-              <w:t>20</w:t>
+              <w:t>19</w:t>
             </w:r>
             <w:r>
               <w:rPr>
@@ -3536,7 +3546,7 @@
                 <w:noProof/>
                 <w:webHidden/>
               </w:rPr>
-              <w:t>21</w:t>
+              <w:t>22</w:t>
             </w:r>
             <w:r>
               <w:rPr>
@@ -3606,7 +3616,7 @@
                 <w:noProof/>
                 <w:webHidden/>
               </w:rPr>
-              <w:t>22</w:t>
+              <w:t>24</w:t>
             </w:r>
             <w:r>
               <w:rPr>
@@ -3682,12 +3692,12 @@
         <w:ind w:left="-5"/>
         <w:jc w:val="both"/>
       </w:pPr>
-      <w:bookmarkStart w:id="0" w:name="_Toc9891696"/>
+      <w:bookmarkStart w:id="1" w:name="_Toc9891696"/>
       <w:r>
         <w:lastRenderedPageBreak/>
         <w:t>Descrição do Tema</w:t>
       </w:r>
-      <w:bookmarkEnd w:id="0"/>
+      <w:bookmarkEnd w:id="1"/>
       <w:r>
         <w:t xml:space="preserve"> </w:t>
       </w:r>
@@ -3725,11 +3735,11 @@
         <w:ind w:left="-5"/>
         <w:jc w:val="both"/>
       </w:pPr>
-      <w:bookmarkStart w:id="1" w:name="_Toc9891697"/>
+      <w:bookmarkStart w:id="2" w:name="_Toc9891697"/>
       <w:r>
         <w:t>1ª Fase de Implementação</w:t>
       </w:r>
-      <w:bookmarkEnd w:id="1"/>
+      <w:bookmarkEnd w:id="2"/>
       <w:r>
         <w:t xml:space="preserve"> </w:t>
       </w:r>
@@ -3782,11 +3792,11 @@
         </w:rPr>
         <w:tab/>
       </w:r>
-      <w:bookmarkStart w:id="2" w:name="_Toc9891698"/>
+      <w:bookmarkStart w:id="3" w:name="_Toc9891698"/>
       <w:r>
         <w:t>Fase 1.1</w:t>
       </w:r>
-      <w:bookmarkEnd w:id="2"/>
+      <w:bookmarkEnd w:id="3"/>
       <w:r>
         <w:t xml:space="preserve"> </w:t>
       </w:r>
@@ -3817,11 +3827,11 @@
       <w:r>
         <w:t xml:space="preserve"> </w:t>
       </w:r>
-      <w:bookmarkStart w:id="3" w:name="_Toc9891699"/>
+      <w:bookmarkStart w:id="4" w:name="_Toc9891699"/>
       <w:r>
         <w:t>Fase 1.2</w:t>
       </w:r>
-      <w:bookmarkEnd w:id="3"/>
+      <w:bookmarkEnd w:id="4"/>
       <w:r>
         <w:t xml:space="preserve"> </w:t>
       </w:r>
@@ -3841,11 +3851,11 @@
         <w:ind w:left="0" w:firstLine="705"/>
         <w:jc w:val="both"/>
       </w:pPr>
-      <w:bookmarkStart w:id="4" w:name="_Toc9891700"/>
+      <w:bookmarkStart w:id="5" w:name="_Toc9891700"/>
       <w:r>
         <w:t>Fase 1.3</w:t>
       </w:r>
-      <w:bookmarkEnd w:id="4"/>
+      <w:bookmarkEnd w:id="5"/>
       <w:r>
         <w:t xml:space="preserve"> </w:t>
       </w:r>
@@ -3865,12 +3875,12 @@
         <w:ind w:left="-5"/>
         <w:jc w:val="both"/>
       </w:pPr>
-      <w:bookmarkStart w:id="5" w:name="_Toc9891701"/>
+      <w:bookmarkStart w:id="6" w:name="_Toc9891701"/>
       <w:r>
         <w:lastRenderedPageBreak/>
         <w:t>2ª Fase de Implementação</w:t>
       </w:r>
-      <w:bookmarkEnd w:id="5"/>
+      <w:bookmarkEnd w:id="6"/>
       <w:r>
         <w:t xml:space="preserve"> </w:t>
       </w:r>
@@ -3908,11 +3918,11 @@
         <w:ind w:left="-5"/>
         <w:jc w:val="both"/>
       </w:pPr>
-      <w:bookmarkStart w:id="6" w:name="_Toc9891702"/>
+      <w:bookmarkStart w:id="7" w:name="_Toc9891702"/>
       <w:r>
         <w:t>3ª Fase de Implementação</w:t>
       </w:r>
-      <w:bookmarkEnd w:id="6"/>
+      <w:bookmarkEnd w:id="7"/>
       <w:r>
         <w:t xml:space="preserve"> </w:t>
       </w:r>
@@ -3985,12 +3995,12 @@
         <w:ind w:left="-5"/>
         <w:jc w:val="both"/>
       </w:pPr>
-      <w:bookmarkStart w:id="7" w:name="_Toc9891703"/>
+      <w:bookmarkStart w:id="8" w:name="_Toc9891703"/>
       <w:r>
         <w:lastRenderedPageBreak/>
         <w:t>Formalização do Problema</w:t>
       </w:r>
-      <w:bookmarkEnd w:id="7"/>
+      <w:bookmarkEnd w:id="8"/>
       <w:r>
         <w:t xml:space="preserve"> </w:t>
       </w:r>
@@ -4001,11 +4011,11 @@
         <w:ind w:left="-5"/>
         <w:jc w:val="both"/>
       </w:pPr>
-      <w:bookmarkStart w:id="8" w:name="_Toc9891704"/>
+      <w:bookmarkStart w:id="9" w:name="_Toc9891704"/>
       <w:r>
         <w:t>Dados de Entrada</w:t>
       </w:r>
-      <w:bookmarkEnd w:id="8"/>
+      <w:bookmarkEnd w:id="9"/>
       <w:r>
         <w:t xml:space="preserve"> </w:t>
       </w:r>
@@ -4161,11 +4171,11 @@
         <w:ind w:left="-5"/>
         <w:jc w:val="both"/>
       </w:pPr>
-      <w:bookmarkStart w:id="9" w:name="_Toc9891705"/>
+      <w:bookmarkStart w:id="10" w:name="_Toc9891705"/>
       <w:r>
         <w:t>Dados de Saída</w:t>
       </w:r>
-      <w:bookmarkEnd w:id="9"/>
+      <w:bookmarkEnd w:id="10"/>
       <w:r>
         <w:t xml:space="preserve"> </w:t>
       </w:r>
@@ -4224,11 +4234,11 @@
         <w:ind w:left="-5"/>
         <w:jc w:val="both"/>
       </w:pPr>
-      <w:bookmarkStart w:id="10" w:name="_Toc9891706"/>
+      <w:bookmarkStart w:id="11" w:name="_Toc9891706"/>
       <w:r>
         <w:t>Restrições nos dados de entrada</w:t>
       </w:r>
-      <w:bookmarkEnd w:id="10"/>
+      <w:bookmarkEnd w:id="11"/>
       <w:r>
         <w:t xml:space="preserve"> </w:t>
       </w:r>
@@ -4392,11 +4402,11 @@
         <w:ind w:left="-5"/>
         <w:jc w:val="both"/>
       </w:pPr>
-      <w:bookmarkStart w:id="11" w:name="_Toc9891707"/>
+      <w:bookmarkStart w:id="12" w:name="_Toc9891707"/>
       <w:r>
         <w:t>Restrições nos dados de saída</w:t>
       </w:r>
-      <w:bookmarkEnd w:id="11"/>
+      <w:bookmarkEnd w:id="12"/>
       <w:r>
         <w:t xml:space="preserve"> </w:t>
       </w:r>
@@ -4612,11 +4622,11 @@
         <w:ind w:left="-5"/>
         <w:jc w:val="both"/>
       </w:pPr>
-      <w:bookmarkStart w:id="12" w:name="_Toc9891708"/>
+      <w:bookmarkStart w:id="13" w:name="_Toc9891708"/>
       <w:r>
         <w:t>Função objetivo</w:t>
       </w:r>
-      <w:bookmarkEnd w:id="12"/>
+      <w:bookmarkEnd w:id="13"/>
       <w:r>
         <w:t xml:space="preserve"> </w:t>
       </w:r>
@@ -4736,12 +4746,12 @@
         <w:ind w:left="-5"/>
         <w:jc w:val="both"/>
       </w:pPr>
-      <w:bookmarkStart w:id="13" w:name="_Toc9891709"/>
+      <w:bookmarkStart w:id="14" w:name="_Toc9891709"/>
       <w:r>
         <w:lastRenderedPageBreak/>
         <w:t>Perspetiva da Solução</w:t>
       </w:r>
-      <w:bookmarkEnd w:id="13"/>
+      <w:bookmarkEnd w:id="14"/>
       <w:r>
         <w:t xml:space="preserve">  </w:t>
       </w:r>
@@ -4753,11 +4763,11 @@
         <w:ind w:left="-5"/>
         <w:jc w:val="both"/>
       </w:pPr>
-      <w:bookmarkStart w:id="14" w:name="_Toc9891710"/>
+      <w:bookmarkStart w:id="15" w:name="_Toc9891710"/>
       <w:r>
         <w:t>Estruturas de Dados</w:t>
       </w:r>
-      <w:bookmarkEnd w:id="14"/>
+      <w:bookmarkEnd w:id="15"/>
       <w:r>
         <w:t xml:space="preserve"> </w:t>
       </w:r>
@@ -4779,11 +4789,11 @@
         </w:rPr>
         <w:tab/>
       </w:r>
-      <w:bookmarkStart w:id="15" w:name="_Toc9891711"/>
+      <w:bookmarkStart w:id="16" w:name="_Toc9891711"/>
       <w:r>
         <w:t>Grafo</w:t>
       </w:r>
-      <w:bookmarkEnd w:id="15"/>
+      <w:bookmarkEnd w:id="16"/>
       <w:r>
         <w:t xml:space="preserve"> </w:t>
       </w:r>
@@ -4845,11 +4855,11 @@
         </w:rPr>
         <w:tab/>
       </w:r>
-      <w:bookmarkStart w:id="16" w:name="_Toc9891712"/>
+      <w:bookmarkStart w:id="17" w:name="_Toc9891712"/>
       <w:r>
         <w:t>Bus</w:t>
       </w:r>
-      <w:bookmarkEnd w:id="16"/>
+      <w:bookmarkEnd w:id="17"/>
       <w:r>
         <w:t xml:space="preserve"> </w:t>
       </w:r>
@@ -4958,11 +4968,11 @@
         <w:ind w:left="715"/>
         <w:jc w:val="both"/>
       </w:pPr>
-      <w:bookmarkStart w:id="17" w:name="_Toc9891713"/>
+      <w:bookmarkStart w:id="18" w:name="_Toc9891713"/>
       <w:r>
         <w:t>Tourist</w:t>
       </w:r>
-      <w:bookmarkEnd w:id="17"/>
+      <w:bookmarkEnd w:id="18"/>
       <w:r>
         <w:t xml:space="preserve"> </w:t>
       </w:r>
@@ -5071,11 +5081,11 @@
         <w:ind w:left="715"/>
         <w:jc w:val="both"/>
       </w:pPr>
-      <w:bookmarkStart w:id="18" w:name="_Toc9891714"/>
+      <w:bookmarkStart w:id="19" w:name="_Toc9891714"/>
       <w:r>
         <w:t>Empresa</w:t>
       </w:r>
-      <w:bookmarkEnd w:id="18"/>
+      <w:bookmarkEnd w:id="19"/>
       <w:r>
         <w:t xml:space="preserve"> </w:t>
       </w:r>
@@ -5314,11 +5324,11 @@
         <w:ind w:left="-5"/>
         <w:jc w:val="both"/>
       </w:pPr>
-      <w:bookmarkStart w:id="19" w:name="_Toc9891715"/>
+      <w:bookmarkStart w:id="20" w:name="_Toc9891715"/>
       <w:r>
         <w:t>Principais Algoritmos</w:t>
       </w:r>
-      <w:bookmarkEnd w:id="19"/>
+      <w:bookmarkEnd w:id="20"/>
       <w:r>
         <w:t xml:space="preserve"> </w:t>
       </w:r>
@@ -5330,11 +5340,11 @@
         <w:ind w:left="715"/>
         <w:jc w:val="both"/>
       </w:pPr>
-      <w:bookmarkStart w:id="20" w:name="_Toc9891716"/>
+      <w:bookmarkStart w:id="21" w:name="_Toc9891716"/>
       <w:r>
         <w:t>Fase 1</w:t>
       </w:r>
-      <w:bookmarkEnd w:id="20"/>
+      <w:bookmarkEnd w:id="21"/>
       <w:r>
         <w:t xml:space="preserve"> </w:t>
       </w:r>
@@ -5348,14 +5358,14 @@
           <w:u w:val="single"/>
         </w:rPr>
       </w:pPr>
-      <w:bookmarkStart w:id="21" w:name="_Toc9891717"/>
+      <w:bookmarkStart w:id="22" w:name="_Toc9891717"/>
       <w:r>
         <w:rPr>
           <w:u w:val="single"/>
         </w:rPr>
         <w:t>Fase 1.1</w:t>
       </w:r>
-      <w:bookmarkEnd w:id="21"/>
+      <w:bookmarkEnd w:id="22"/>
       <w:r>
         <w:rPr>
           <w:u w:val="single"/>
@@ -5381,14 +5391,14 @@
           <w:u w:val="single"/>
         </w:rPr>
       </w:pPr>
-      <w:bookmarkStart w:id="22" w:name="_Toc9891718"/>
+      <w:bookmarkStart w:id="23" w:name="_Toc9891718"/>
       <w:r>
         <w:rPr>
           <w:u w:val="single"/>
         </w:rPr>
         <w:t>Fase 1.2</w:t>
       </w:r>
-      <w:bookmarkEnd w:id="22"/>
+      <w:bookmarkEnd w:id="23"/>
       <w:r>
         <w:rPr>
           <w:u w:val="single"/>
@@ -5429,7 +5439,7 @@
           <w:u w:val="single"/>
         </w:rPr>
       </w:pPr>
-      <w:bookmarkStart w:id="23" w:name="_Toc9891719"/>
+      <w:bookmarkStart w:id="24" w:name="_Toc9891719"/>
       <w:r>
         <w:rPr>
           <w:u w:val="single"/>
@@ -5437,7 +5447,7 @@
         <w:lastRenderedPageBreak/>
         <w:t>Fase 1.3</w:t>
       </w:r>
-      <w:bookmarkEnd w:id="23"/>
+      <w:bookmarkEnd w:id="24"/>
       <w:r>
         <w:rPr>
           <w:u w:val="single"/>
@@ -5500,7 +5510,7 @@
           <w:noProof/>
         </w:rPr>
         <w:drawing>
-          <wp:anchor distT="0" distB="0" distL="114300" distR="114300" simplePos="0" relativeHeight="251659264" behindDoc="0" locked="0" layoutInCell="1" allowOverlap="1">
+          <wp:anchor distT="0" distB="0" distL="114300" distR="114300" simplePos="0" relativeHeight="251659264" behindDoc="0" locked="0" layoutInCell="1" allowOverlap="1" wp14:anchorId="640585CF" wp14:editId="42EB331C">
             <wp:simplePos x="0" y="0"/>
             <wp:positionH relativeFrom="margin">
               <wp:align>center</wp:align>
@@ -5595,7 +5605,7 @@
         </w:rPr>
         <w:lastRenderedPageBreak/>
         <w:drawing>
-          <wp:anchor distT="0" distB="0" distL="114300" distR="114300" simplePos="0" relativeHeight="251660288" behindDoc="0" locked="0" layoutInCell="1" allowOverlap="1">
+          <wp:anchor distT="0" distB="0" distL="114300" distR="114300" simplePos="0" relativeHeight="251660288" behindDoc="0" locked="0" layoutInCell="1" allowOverlap="1" wp14:anchorId="54149C00" wp14:editId="35B19C3E">
             <wp:simplePos x="0" y="0"/>
             <wp:positionH relativeFrom="column">
               <wp:posOffset>1409700</wp:posOffset>
@@ -5664,11 +5674,11 @@
         <w:ind w:left="715"/>
         <w:jc w:val="both"/>
       </w:pPr>
-      <w:bookmarkStart w:id="24" w:name="_Toc9891720"/>
+      <w:bookmarkStart w:id="25" w:name="_Toc9891720"/>
       <w:r>
         <w:t>Fase 2</w:t>
       </w:r>
-      <w:bookmarkEnd w:id="24"/>
+      <w:bookmarkEnd w:id="25"/>
       <w:r>
         <w:t xml:space="preserve"> </w:t>
       </w:r>
@@ -5715,12 +5725,12 @@
         <w:ind w:left="715"/>
         <w:jc w:val="both"/>
       </w:pPr>
-      <w:bookmarkStart w:id="25" w:name="_Toc9891721"/>
+      <w:bookmarkStart w:id="26" w:name="_Toc9891721"/>
       <w:r>
         <w:lastRenderedPageBreak/>
         <w:t>Fase 3</w:t>
       </w:r>
-      <w:bookmarkEnd w:id="25"/>
+      <w:bookmarkEnd w:id="26"/>
       <w:r>
         <w:t xml:space="preserve"> </w:t>
       </w:r>
@@ -5783,12 +5793,12 @@
         <w:ind w:left="-5"/>
         <w:jc w:val="both"/>
       </w:pPr>
-      <w:bookmarkStart w:id="26" w:name="_Toc9891722"/>
+      <w:bookmarkStart w:id="27" w:name="_Toc9891722"/>
       <w:r>
         <w:lastRenderedPageBreak/>
         <w:t>Casos de Utilização</w:t>
       </w:r>
-      <w:bookmarkEnd w:id="26"/>
+      <w:bookmarkEnd w:id="27"/>
       <w:r>
         <w:rPr>
           <w:sz w:val="14"/>
@@ -5808,11 +5818,11 @@
         <w:ind w:left="-5"/>
         <w:jc w:val="both"/>
       </w:pPr>
-      <w:bookmarkStart w:id="27" w:name="_Toc9891723"/>
+      <w:bookmarkStart w:id="28" w:name="_Toc9891723"/>
       <w:r>
         <w:t>Adicionar um turista</w:t>
       </w:r>
-      <w:bookmarkEnd w:id="27"/>
+      <w:bookmarkEnd w:id="28"/>
       <w:r>
         <w:t xml:space="preserve"> </w:t>
       </w:r>
@@ -5832,11 +5842,11 @@
         <w:ind w:left="-5"/>
         <w:jc w:val="both"/>
       </w:pPr>
-      <w:bookmarkStart w:id="28" w:name="_Toc9891724"/>
+      <w:bookmarkStart w:id="29" w:name="_Toc9891724"/>
       <w:r>
         <w:t>Remover um turista</w:t>
       </w:r>
-      <w:bookmarkEnd w:id="28"/>
+      <w:bookmarkEnd w:id="29"/>
       <w:r>
         <w:t xml:space="preserve"> </w:t>
       </w:r>
@@ -5856,11 +5866,11 @@
         <w:ind w:left="-5"/>
         <w:jc w:val="both"/>
       </w:pPr>
-      <w:bookmarkStart w:id="29" w:name="_Toc9891725"/>
+      <w:bookmarkStart w:id="30" w:name="_Toc9891725"/>
       <w:r>
         <w:t>Adicionar um autocarro à frota da empresa</w:t>
       </w:r>
-      <w:bookmarkEnd w:id="29"/>
+      <w:bookmarkEnd w:id="30"/>
       <w:r>
         <w:t xml:space="preserve"> </w:t>
       </w:r>
@@ -5887,11 +5897,11 @@
         <w:ind w:left="-5"/>
         <w:jc w:val="both"/>
       </w:pPr>
-      <w:bookmarkStart w:id="30" w:name="_Toc9891726"/>
+      <w:bookmarkStart w:id="31" w:name="_Toc9891726"/>
       <w:r>
         <w:t>Remover um autocarro da frota da empresa</w:t>
       </w:r>
-      <w:bookmarkEnd w:id="30"/>
+      <w:bookmarkEnd w:id="31"/>
       <w:r>
         <w:t xml:space="preserve"> </w:t>
       </w:r>
@@ -5911,11 +5921,11 @@
         <w:ind w:left="-5"/>
         <w:jc w:val="both"/>
       </w:pPr>
-      <w:bookmarkStart w:id="31" w:name="_Toc9891727"/>
+      <w:bookmarkStart w:id="32" w:name="_Toc9891727"/>
       <w:r>
         <w:t>Adicionar pontos de interesse a um determinado turista</w:t>
       </w:r>
-      <w:bookmarkEnd w:id="31"/>
+      <w:bookmarkEnd w:id="32"/>
       <w:r>
         <w:t xml:space="preserve"> </w:t>
       </w:r>
@@ -5935,11 +5945,11 @@
         <w:ind w:left="-5"/>
         <w:jc w:val="both"/>
       </w:pPr>
-      <w:bookmarkStart w:id="32" w:name="_Toc9891728"/>
+      <w:bookmarkStart w:id="33" w:name="_Toc9891728"/>
       <w:r>
         <w:t>Remover pontos de interesse de um determinado turista</w:t>
       </w:r>
-      <w:bookmarkEnd w:id="32"/>
+      <w:bookmarkEnd w:id="33"/>
       <w:r>
         <w:t xml:space="preserve"> </w:t>
       </w:r>
@@ -5959,11 +5969,11 @@
         <w:ind w:left="-5"/>
         <w:jc w:val="both"/>
       </w:pPr>
-      <w:bookmarkStart w:id="33" w:name="_Toc9891729"/>
+      <w:bookmarkStart w:id="34" w:name="_Toc9891729"/>
       <w:r>
         <w:t>Assinalar uma determinada rua como estando em obras</w:t>
       </w:r>
-      <w:bookmarkEnd w:id="33"/>
+      <w:bookmarkEnd w:id="34"/>
       <w:r>
         <w:t xml:space="preserve"> </w:t>
       </w:r>
@@ -5983,11 +5993,11 @@
         <w:ind w:left="-5"/>
         <w:jc w:val="both"/>
       </w:pPr>
-      <w:bookmarkStart w:id="34" w:name="_Toc9891730"/>
+      <w:bookmarkStart w:id="35" w:name="_Toc9891730"/>
       <w:r>
         <w:t>Assinalar as obras numa determinada rua como terminadas</w:t>
       </w:r>
-      <w:bookmarkEnd w:id="34"/>
+      <w:bookmarkEnd w:id="35"/>
       <w:r>
         <w:t xml:space="preserve"> </w:t>
       </w:r>
@@ -6007,18 +6017,18 @@
         <w:ind w:left="-5"/>
         <w:jc w:val="both"/>
       </w:pPr>
-      <w:bookmarkStart w:id="35" w:name="_Toc9891731"/>
-      <w:bookmarkStart w:id="36" w:name="_Hlk9899094"/>
+      <w:bookmarkStart w:id="36" w:name="_Toc9891731"/>
+      <w:bookmarkStart w:id="37" w:name="_Hlk9899094"/>
       <w:r>
         <w:lastRenderedPageBreak/>
         <w:t>Cálculo do caminho mais curto/rentável sem grupos</w:t>
       </w:r>
-      <w:bookmarkEnd w:id="35"/>
+      <w:bookmarkEnd w:id="36"/>
       <w:r>
         <w:t xml:space="preserve"> </w:t>
       </w:r>
     </w:p>
-    <w:bookmarkEnd w:id="36"/>
+    <w:bookmarkEnd w:id="37"/>
     <w:p>
       <w:pPr>
         <w:spacing w:line="361" w:lineRule="auto"/>
@@ -6042,7 +6052,7 @@
         <w:spacing w:after="90"/>
         <w:ind w:left="-5"/>
       </w:pPr>
-      <w:bookmarkStart w:id="37" w:name="_Hlk9897590"/>
+      <w:bookmarkStart w:id="38" w:name="_Hlk9897590"/>
       <w:r>
         <w:rPr>
           <w:b/>
@@ -6052,7 +6062,7 @@
         <w:t xml:space="preserve">Cálculo do caminho mais curto/rentável com grupos sem limite </w:t>
       </w:r>
     </w:p>
-    <w:bookmarkEnd w:id="37"/>
+    <w:bookmarkEnd w:id="38"/>
     <w:p>
       <w:pPr>
         <w:spacing w:after="378" w:line="360" w:lineRule="auto"/>
@@ -6068,17 +6078,17 @@
         <w:ind w:left="-5"/>
         <w:jc w:val="both"/>
       </w:pPr>
-      <w:bookmarkStart w:id="38" w:name="_Toc9891732"/>
-      <w:bookmarkStart w:id="39" w:name="_Hlk9899367"/>
+      <w:bookmarkStart w:id="39" w:name="_Toc9891732"/>
+      <w:bookmarkStart w:id="40" w:name="_Hlk9899367"/>
       <w:r>
         <w:t>Cálculo do caminho mais curto/rentável com grupos limitados</w:t>
       </w:r>
-      <w:bookmarkEnd w:id="38"/>
+      <w:bookmarkEnd w:id="39"/>
       <w:r>
         <w:t xml:space="preserve"> </w:t>
       </w:r>
     </w:p>
-    <w:bookmarkEnd w:id="39"/>
+    <w:bookmarkEnd w:id="40"/>
     <w:p>
       <w:pPr>
         <w:spacing w:after="55" w:line="358" w:lineRule="auto"/>
@@ -6120,19 +6130,19 @@
         <w:ind w:left="-5"/>
         <w:jc w:val="both"/>
       </w:pPr>
-      <w:bookmarkStart w:id="40" w:name="_Toc9891733"/>
+      <w:bookmarkStart w:id="41" w:name="_Toc9891733"/>
       <w:r>
         <w:lastRenderedPageBreak/>
         <w:t>Discussão sobre estruturas de dados utilizadas</w:t>
       </w:r>
-      <w:bookmarkEnd w:id="40"/>
+      <w:bookmarkEnd w:id="41"/>
     </w:p>
     <w:p>
       <w:pPr>
         <w:spacing w:after="160" w:line="259" w:lineRule="auto"/>
         <w:ind w:left="0" w:firstLine="0"/>
       </w:pPr>
-      <w:bookmarkStart w:id="41" w:name="_Toc9891734"/>
+      <w:bookmarkStart w:id="42" w:name="_Toc9891734"/>
       <w:r>
         <w:tab/>
       </w:r>
@@ -6266,7 +6276,7 @@
         <w:lastRenderedPageBreak/>
         <w:t>Discussão sobre a conectividade do grafo</w:t>
       </w:r>
-      <w:bookmarkEnd w:id="41"/>
+      <w:bookmarkEnd w:id="42"/>
     </w:p>
     <w:p>
       <w:pPr>
@@ -6326,12 +6336,12 @@
         <w:ind w:left="-5"/>
         <w:jc w:val="both"/>
       </w:pPr>
-      <w:bookmarkStart w:id="42" w:name="_Toc9891735"/>
+      <w:bookmarkStart w:id="43" w:name="_Toc9891735"/>
       <w:r>
         <w:lastRenderedPageBreak/>
         <w:t>Discussão sobre os principais casos de uso implementados</w:t>
       </w:r>
-      <w:bookmarkEnd w:id="42"/>
+      <w:bookmarkEnd w:id="43"/>
     </w:p>
     <w:p>
       <w:pPr>
@@ -6474,7 +6484,7 @@
           <w:sz w:val="28"/>
         </w:rPr>
       </w:pPr>
-      <w:bookmarkStart w:id="43" w:name="_Toc9891736"/>
+      <w:bookmarkStart w:id="44" w:name="_Toc9891736"/>
       <w:r>
         <w:br w:type="page"/>
       </w:r>
@@ -6489,7 +6499,7 @@
         <w:lastRenderedPageBreak/>
         <w:t>Apresentação dos algoritmos implementados</w:t>
       </w:r>
-      <w:bookmarkEnd w:id="43"/>
+      <w:bookmarkEnd w:id="44"/>
     </w:p>
     <w:p>
       <w:pPr>
@@ -6499,7 +6509,7 @@
       <w:r>
         <w:tab/>
       </w:r>
-      <w:bookmarkStart w:id="44" w:name="_Toc9891737"/>
+      <w:bookmarkStart w:id="45" w:name="_Toc9891737"/>
       <w:r>
         <w:t>Inicialmente, para o cálculo do melhor caminho entre dois pontos, fo</w:t>
       </w:r>
@@ -6547,7 +6557,7 @@
           <w:noProof/>
         </w:rPr>
         <w:drawing>
-          <wp:anchor distT="0" distB="0" distL="114300" distR="114300" simplePos="0" relativeHeight="251662336" behindDoc="0" locked="0" layoutInCell="1" allowOverlap="1" wp14:anchorId="7650E436" wp14:editId="1B4C1DFA">
+          <wp:anchor distT="0" distB="0" distL="114300" distR="114300" simplePos="0" relativeHeight="251662336" behindDoc="0" locked="0" layoutInCell="1" allowOverlap="1" wp14:anchorId="79C3D41B" wp14:editId="68AD0AFD">
             <wp:simplePos x="0" y="0"/>
             <wp:positionH relativeFrom="margin">
               <wp:posOffset>22860</wp:posOffset>
@@ -6668,7 +6678,7 @@
           <w:noProof/>
         </w:rPr>
         <w:drawing>
-          <wp:inline distT="0" distB="0" distL="0" distR="0" wp14:anchorId="6E586AE6" wp14:editId="62EA7DC1">
+          <wp:inline distT="0" distB="0" distL="0" distR="0" wp14:anchorId="518B7D6D" wp14:editId="6F579F8D">
             <wp:extent cx="3671381" cy="2319400"/>
             <wp:effectExtent l="0" t="0" r="5715" b="5080"/>
             <wp:docPr id="2" name="Picture 2"/>
@@ -6801,7 +6811,7 @@
           <w:noProof/>
         </w:rPr>
         <w:drawing>
-          <wp:inline distT="0" distB="0" distL="0" distR="0" wp14:anchorId="0185DADD" wp14:editId="35D40382">
+          <wp:inline distT="0" distB="0" distL="0" distR="0" wp14:anchorId="0F90E614" wp14:editId="44D73880">
             <wp:extent cx="3990638" cy="1066800"/>
             <wp:effectExtent l="0" t="0" r="0" b="0"/>
             <wp:docPr id="4" name="Picture 4"/>
@@ -6866,7 +6876,7 @@
           <w:noProof/>
         </w:rPr>
         <w:drawing>
-          <wp:inline distT="0" distB="0" distL="0" distR="0" wp14:anchorId="6520ECCF" wp14:editId="46923BC7">
+          <wp:inline distT="0" distB="0" distL="0" distR="0" wp14:anchorId="0F9F58ED" wp14:editId="6F232814">
             <wp:extent cx="4224954" cy="1270000"/>
             <wp:effectExtent l="0" t="0" r="4445" b="6350"/>
             <wp:docPr id="3" name="Picture 3"/>
@@ -6927,7 +6937,7 @@
           <w:noProof/>
         </w:rPr>
         <w:drawing>
-          <wp:anchor distT="0" distB="0" distL="114300" distR="114300" simplePos="0" relativeHeight="251663360" behindDoc="1" locked="0" layoutInCell="1" allowOverlap="1" wp14:anchorId="7DE9EA13">
+          <wp:anchor distT="0" distB="0" distL="114300" distR="114300" simplePos="0" relativeHeight="251663360" behindDoc="1" locked="0" layoutInCell="1" allowOverlap="1" wp14:anchorId="32C57902" wp14:editId="5CC01160">
             <wp:simplePos x="0" y="0"/>
             <wp:positionH relativeFrom="margin">
               <wp:posOffset>3581400</wp:posOffset>
@@ -6995,7 +7005,7 @@
           <w:noProof/>
         </w:rPr>
         <w:drawing>
-          <wp:anchor distT="0" distB="0" distL="114300" distR="114300" simplePos="0" relativeHeight="251664384" behindDoc="1" locked="0" layoutInCell="1" allowOverlap="1" wp14:anchorId="35C3E0BF">
+          <wp:anchor distT="0" distB="0" distL="114300" distR="114300" simplePos="0" relativeHeight="251664384" behindDoc="1" locked="0" layoutInCell="1" allowOverlap="1" wp14:anchorId="4F676CEF" wp14:editId="4DCAFD97">
             <wp:simplePos x="0" y="0"/>
             <wp:positionH relativeFrom="margin">
               <wp:align>left</wp:align>
@@ -7109,7 +7119,7 @@
           <w:noProof/>
         </w:rPr>
         <w:drawing>
-          <wp:anchor distT="0" distB="0" distL="114300" distR="114300" simplePos="0" relativeHeight="251665408" behindDoc="1" locked="0" layoutInCell="1" allowOverlap="1" wp14:anchorId="6724D60A">
+          <wp:anchor distT="0" distB="0" distL="114300" distR="114300" simplePos="0" relativeHeight="251665408" behindDoc="1" locked="0" layoutInCell="1" allowOverlap="1" wp14:anchorId="7F6F71DA" wp14:editId="716FBCE4">
             <wp:simplePos x="0" y="0"/>
             <wp:positionH relativeFrom="margin">
               <wp:align>left</wp:align>
@@ -7177,7 +7187,7 @@
           <w:noProof/>
         </w:rPr>
         <w:drawing>
-          <wp:anchor distT="0" distB="0" distL="114300" distR="114300" simplePos="0" relativeHeight="251666432" behindDoc="1" locked="0" layoutInCell="1" allowOverlap="1" wp14:anchorId="5CF31B53">
+          <wp:anchor distT="0" distB="0" distL="114300" distR="114300" simplePos="0" relativeHeight="251666432" behindDoc="1" locked="0" layoutInCell="1" allowOverlap="1" wp14:anchorId="66AE6B0A" wp14:editId="4C4D5458">
             <wp:simplePos x="0" y="0"/>
             <wp:positionH relativeFrom="margin">
               <wp:align>left</wp:align>
@@ -7261,7 +7271,7 @@
         <w:lastRenderedPageBreak/>
         <w:t>Análise de complexidade dos algoritmos</w:t>
       </w:r>
-      <w:bookmarkEnd w:id="44"/>
+      <w:bookmarkEnd w:id="45"/>
     </w:p>
     <w:p>
       <w:pPr>
@@ -7536,7 +7546,7 @@
         <w:spacing w:after="160" w:line="259" w:lineRule="auto"/>
         <w:ind w:left="0" w:firstLine="0"/>
       </w:pPr>
-      <w:bookmarkStart w:id="45" w:name="_Toc9891738"/>
+      <w:bookmarkStart w:id="46" w:name="_Toc9891738"/>
     </w:p>
     <w:p>
       <w:r>
@@ -7728,8 +7738,6 @@
               </w:rPr>
               <w:t>49ms</w:t>
             </w:r>
-            <w:bookmarkStart w:id="46" w:name="_GoBack"/>
-            <w:bookmarkEnd w:id="46"/>
           </w:p>
         </w:tc>
       </w:tr>
@@ -8149,7 +8157,7 @@
         <w:lastRenderedPageBreak/>
         <w:t>Conclusão</w:t>
       </w:r>
-      <w:bookmarkEnd w:id="45"/>
+      <w:bookmarkEnd w:id="46"/>
       <w:r>
         <w:rPr>
           <w:color w:val="000000"/>
@@ -10964,6 +10972,7 @@
     <w:lsdException w:name="HTML Sample" w:semiHidden="1" w:unhideWhenUsed="1"/>
     <w:lsdException w:name="HTML Typewriter" w:semiHidden="1" w:unhideWhenUsed="1"/>
     <w:lsdException w:name="HTML Variable" w:semiHidden="1" w:unhideWhenUsed="1"/>
+    <w:lsdException w:name="Normal Table" w:semiHidden="1" w:unhideWhenUsed="1"/>
     <w:lsdException w:name="annotation subject" w:semiHidden="1" w:unhideWhenUsed="1"/>
     <w:lsdException w:name="No List" w:semiHidden="1" w:unhideWhenUsed="1"/>
     <w:lsdException w:name="Outline List 1" w:semiHidden="1" w:unhideWhenUsed="1"/>
@@ -11010,8 +11019,10 @@
     <w:lsdException w:name="Table Subtle 2" w:semiHidden="1" w:unhideWhenUsed="1"/>
     <w:lsdException w:name="Table Web 1" w:semiHidden="1" w:unhideWhenUsed="1"/>
     <w:lsdException w:name="Table Web 2" w:semiHidden="1" w:unhideWhenUsed="1"/>
+    <w:lsdException w:name="Table Web 3" w:semiHidden="1" w:unhideWhenUsed="1"/>
     <w:lsdException w:name="Balloon Text" w:semiHidden="1" w:unhideWhenUsed="1"/>
     <w:lsdException w:name="Table Grid" w:uiPriority="39"/>
+    <w:lsdException w:name="Table Theme" w:semiHidden="1" w:unhideWhenUsed="1"/>
     <w:lsdException w:name="Placeholder Text" w:semiHidden="1"/>
     <w:lsdException w:name="No Spacing" w:uiPriority="1" w:qFormat="1"/>
     <w:lsdException w:name="Light Shading" w:uiPriority="60"/>
@@ -11840,7 +11851,7 @@
 </file>
 
 <file path=customXml/itemProps1.xml><?xml version="1.0" encoding="utf-8"?>
-<ds:datastoreItem xmlns:ds="http://schemas.openxmlformats.org/officeDocument/2006/customXml" ds:itemID="{A6764A7D-E339-4832-A521-78E01F505974}">
+<ds:datastoreItem xmlns:ds="http://schemas.openxmlformats.org/officeDocument/2006/customXml" ds:itemID="{F8DFFEFD-AF37-48BF-B014-C583107C6626}">
   <ds:schemaRefs>
     <ds:schemaRef ds:uri="http://schemas.openxmlformats.org/officeDocument/2006/bibliography"/>
   </ds:schemaRefs>
